--- a/guide_administrateur.docx
+++ b/guide_administrateur.docx
@@ -1,6 +1,6 @@
 
 <file path=word/document.xml><?xml version="1.0" encoding="utf-8"?>
-<w:document xmlns:wpc="http://schemas.microsoft.com/office/word/2010/wordprocessingCanvas" xmlns:mc="http://schemas.openxmlformats.org/markup-compatibility/2006" xmlns:o="urn:schemas-microsoft-com:office:office" xmlns:r="http://schemas.openxmlformats.org/officeDocument/2006/relationships" xmlns:m="http://schemas.openxmlformats.org/officeDocument/2006/math" xmlns:v="urn:schemas-microsoft-com:vml" xmlns:wp14="http://schemas.microsoft.com/office/word/2010/wordprocessingDrawing" xmlns:wp="http://schemas.openxmlformats.org/drawingml/2006/wordprocessingDrawing" xmlns:w10="urn:schemas-microsoft-com:office:word" xmlns:w="http://schemas.openxmlformats.org/wordprocessingml/2006/main" xmlns:w14="http://schemas.microsoft.com/office/word/2010/wordml" xmlns:wpg="http://schemas.microsoft.com/office/word/2010/wordprocessingGroup" xmlns:wpi="http://schemas.microsoft.com/office/word/2010/wordprocessingInk" xmlns:wne="http://schemas.microsoft.com/office/word/2006/wordml" xmlns:wps="http://schemas.microsoft.com/office/word/2010/wordprocessingShape" mc:Ignorable="w14 wp14">
+<w:document xmlns:wpc="http://schemas.microsoft.com/office/word/2010/wordprocessingCanvas" xmlns:mc="http://schemas.openxmlformats.org/markup-compatibility/2006" xmlns:o="urn:schemas-microsoft-com:office:office" xmlns:r="http://schemas.openxmlformats.org/officeDocument/2006/relationships" xmlns:m="http://schemas.openxmlformats.org/officeDocument/2006/math" xmlns:v="urn:schemas-microsoft-com:vml" xmlns:wp14="http://schemas.microsoft.com/office/word/2010/wordprocessingDrawing" xmlns:wp="http://schemas.openxmlformats.org/drawingml/2006/wordprocessingDrawing" xmlns:w10="urn:schemas-microsoft-com:office:word" xmlns:w="http://schemas.openxmlformats.org/wordprocessingml/2006/main" xmlns:w14="http://schemas.microsoft.com/office/word/2010/wordml" xmlns:w15="http://schemas.microsoft.com/office/word/2012/wordml" xmlns:wpg="http://schemas.microsoft.com/office/word/2010/wordprocessingGroup" xmlns:wpi="http://schemas.microsoft.com/office/word/2010/wordprocessingInk" xmlns:wne="http://schemas.microsoft.com/office/word/2006/wordml" xmlns:wps="http://schemas.microsoft.com/office/word/2010/wordprocessingShape" mc:Ignorable="w14 w15 wp14">
   <w:body>
     <w:p>
       <w:pPr>
@@ -33,7 +33,7 @@
                     </pic:cNvPicPr>
                   </pic:nvPicPr>
                   <pic:blipFill>
-                    <a:blip r:embed="rId10">
+                    <a:blip r:embed="rId9">
                       <a:extLst>
                         <a:ext uri="{28A0092B-C50C-407E-A947-70E740481C1C}">
                           <a14:useLocalDpi xmlns:a14="http://schemas.microsoft.com/office/drawing/2010/main" val="0"/>
@@ -92,7 +92,7 @@
                     </pic:cNvPicPr>
                   </pic:nvPicPr>
                   <pic:blipFill>
-                    <a:blip r:embed="rId11">
+                    <a:blip r:embed="rId10">
                       <a:extLst>
                         <a:ext uri="{28A0092B-C50C-407E-A947-70E740481C1C}">
                           <a14:useLocalDpi xmlns:a14="http://schemas.microsoft.com/office/drawing/2010/main" val="0"/>
@@ -154,7 +154,7 @@
     </w:p>
     <w:p>
       <w:pPr>
-        <w:pStyle w:val="Titre"/>
+        <w:pStyle w:val="Title"/>
         <w:rPr>
           <w:lang w:val="fr-CA"/>
         </w:rPr>
@@ -178,7 +178,7 @@
       <w:sdtContent>
         <w:p>
           <w:pPr>
-            <w:pStyle w:val="Sous-titre"/>
+            <w:pStyle w:val="Subtitle"/>
             <w:pBdr>
               <w:bottom w:val="dashSmallGap" w:sz="4" w:space="31" w:color="BFBFBF" w:themeColor="background1" w:themeShade="BF"/>
             </w:pBdr>
@@ -205,7 +205,7 @@
       <w:sdt>
         <w:sdtPr>
           <w:rPr>
-            <w:rStyle w:val="Textedelespacerserv"/>
+            <w:rStyle w:val="PlaceholderText"/>
             <w:lang w:val="fr-CA"/>
           </w:rPr>
           <w:alias w:val="Nom"/>
@@ -215,7 +215,7 @@
         <w:sdtContent>
           <w:r>
             <w:rPr>
-              <w:rStyle w:val="Textedelespacerserv"/>
+              <w:rStyle w:val="PlaceholderText"/>
               <w:lang w:val="fr-CA"/>
             </w:rPr>
             <w:t xml:space="preserve"> Jean-François </w:t>
@@ -223,7 +223,7 @@
           <w:proofErr w:type="spellStart"/>
           <w:r>
             <w:rPr>
-              <w:rStyle w:val="Textedelespacerserv"/>
+              <w:rStyle w:val="PlaceholderText"/>
               <w:lang w:val="fr-CA"/>
             </w:rPr>
             <w:t>Collin</w:t>
@@ -231,7 +231,7 @@
           <w:proofErr w:type="spellEnd"/>
           <w:r>
             <w:rPr>
-              <w:rStyle w:val="Textedelespacerserv"/>
+              <w:rStyle w:val="PlaceholderText"/>
               <w:lang w:val="fr-CA"/>
             </w:rPr>
             <w:t>, Charles Levesque et Loïc Vial</w:t>
@@ -249,7 +249,7 @@
       <w:sdt>
         <w:sdtPr>
           <w:rPr>
-            <w:rStyle w:val="Textedelespacerserv"/>
+            <w:rStyle w:val="PlaceholderText"/>
             <w:lang w:val="fr-CA"/>
           </w:rPr>
           <w:alias w:val="Société"/>
@@ -259,7 +259,7 @@
         <w:sdtContent>
           <w:r>
             <w:rPr>
-              <w:rStyle w:val="Textedelespacerserv"/>
+              <w:rStyle w:val="PlaceholderText"/>
               <w:lang w:val="fr-CA"/>
             </w:rPr>
             <w:t>Cégep de Lévis-Lauzon</w:t>
@@ -295,14 +295,14 @@
         </w:sdtPr>
         <w:sdtEndPr>
           <w:rPr>
-            <w:rStyle w:val="Textedelespacerserv"/>
+            <w:rStyle w:val="PlaceholderText"/>
             <w:color w:val="808080"/>
           </w:rPr>
         </w:sdtEndPr>
         <w:sdtContent>
           <w:r>
             <w:rPr>
-              <w:rStyle w:val="Textedelespacerserv"/>
+              <w:rStyle w:val="PlaceholderText"/>
               <w:lang w:val="fr-CA"/>
             </w:rPr>
             <w:t>c_levesque@live.ca</w:t>
@@ -334,6 +334,11 @@
     <w:sdt>
       <w:sdtPr>
         <w:rPr>
+          <w:rFonts w:ascii="Corbel" w:hAnsi="Corbel"/>
+          <w:caps w:val="0"/>
+          <w:color w:val="auto"/>
+          <w:sz w:val="20"/>
+          <w:szCs w:val="20"/>
           <w:lang w:val="fr-FR"/>
         </w:rPr>
         <w:id w:val="704451629"/>
@@ -344,19 +349,14 @@
       </w:sdtPr>
       <w:sdtEndPr>
         <w:rPr>
-          <w:rFonts w:ascii="Corbel" w:hAnsi="Corbel"/>
           <w:b/>
           <w:bCs/>
-          <w:caps w:val="0"/>
-          <w:color w:val="auto"/>
-          <w:sz w:val="20"/>
-          <w:szCs w:val="20"/>
         </w:rPr>
       </w:sdtEndPr>
       <w:sdtContent>
         <w:p>
           <w:pPr>
-            <w:pStyle w:val="En-ttedetabledesmatires"/>
+            <w:pStyle w:val="TOCHeading"/>
           </w:pPr>
           <w:r>
             <w:rPr>
@@ -367,7 +367,7 @@
         </w:p>
         <w:p>
           <w:pPr>
-            <w:pStyle w:val="TM1"/>
+            <w:pStyle w:val="TOC1"/>
             <w:rPr>
               <w:rFonts w:asciiTheme="minorHAnsi" w:eastAsiaTheme="minorEastAsia" w:hAnsiTheme="minorHAnsi" w:cstheme="minorBidi"/>
               <w:noProof/>
@@ -389,7 +389,7 @@
           <w:hyperlink w:anchor="_Toc341185280" w:history="1">
             <w:r>
               <w:rPr>
-                <w:rStyle w:val="Lienhypertexte"/>
+                <w:rStyle w:val="Hyperlink"/>
                 <w:noProof/>
                 <w:lang w:val="fr-FR"/>
               </w:rPr>
@@ -447,7 +447,7 @@
         </w:p>
         <w:p>
           <w:pPr>
-            <w:pStyle w:val="TM2"/>
+            <w:pStyle w:val="TOC2"/>
             <w:rPr>
               <w:rFonts w:asciiTheme="minorHAnsi" w:eastAsiaTheme="minorEastAsia" w:hAnsiTheme="minorHAnsi" w:cstheme="minorBidi"/>
               <w:sz w:val="22"/>
@@ -458,7 +458,7 @@
           <w:hyperlink w:anchor="_Toc341185281" w:history="1">
             <w:r>
               <w:rPr>
-                <w:rStyle w:val="Lienhypertexte"/>
+                <w:rStyle w:val="Hyperlink"/>
                 <w:lang w:val="fr-FR"/>
               </w:rPr>
               <w:t>Technologies et langages</w:t>
@@ -508,7 +508,7 @@
         </w:p>
         <w:p>
           <w:pPr>
-            <w:pStyle w:val="TM2"/>
+            <w:pStyle w:val="TOC2"/>
             <w:rPr>
               <w:rFonts w:asciiTheme="minorHAnsi" w:eastAsiaTheme="minorEastAsia" w:hAnsiTheme="minorHAnsi" w:cstheme="minorBidi"/>
               <w:sz w:val="22"/>
@@ -519,7 +519,7 @@
           <w:hyperlink w:anchor="_Toc341185282" w:history="1">
             <w:r>
               <w:rPr>
-                <w:rStyle w:val="Lienhypertexte"/>
+                <w:rStyle w:val="Hyperlink"/>
                 <w:lang w:val="fr-FR"/>
               </w:rPr>
               <w:t>Base de données</w:t>
@@ -569,7 +569,7 @@
         </w:p>
         <w:p>
           <w:pPr>
-            <w:pStyle w:val="TM2"/>
+            <w:pStyle w:val="TOC2"/>
             <w:rPr>
               <w:rFonts w:asciiTheme="minorHAnsi" w:eastAsiaTheme="minorEastAsia" w:hAnsiTheme="minorHAnsi" w:cstheme="minorBidi"/>
               <w:sz w:val="22"/>
@@ -580,7 +580,7 @@
           <w:hyperlink w:anchor="_Toc341185283" w:history="1">
             <w:r>
               <w:rPr>
-                <w:rStyle w:val="Lienhypertexte"/>
+                <w:rStyle w:val="Hyperlink"/>
                 <w:lang w:val="fr-FR"/>
               </w:rPr>
               <w:t>Accès mobile</w:t>
@@ -630,7 +630,7 @@
         </w:p>
         <w:p>
           <w:pPr>
-            <w:pStyle w:val="TM1"/>
+            <w:pStyle w:val="TOC1"/>
             <w:rPr>
               <w:rFonts w:asciiTheme="minorHAnsi" w:eastAsiaTheme="minorEastAsia" w:hAnsiTheme="minorHAnsi" w:cstheme="minorBidi"/>
               <w:noProof/>
@@ -643,7 +643,7 @@
           <w:hyperlink w:anchor="_Toc341185284" w:history="1">
             <w:r>
               <w:rPr>
-                <w:rStyle w:val="Lienhypertexte"/>
+                <w:rStyle w:val="Hyperlink"/>
                 <w:noProof/>
                 <w:lang w:val="fr-FR"/>
               </w:rPr>
@@ -701,7 +701,7 @@
         </w:p>
         <w:p>
           <w:pPr>
-            <w:pStyle w:val="TM2"/>
+            <w:pStyle w:val="TOC2"/>
             <w:rPr>
               <w:rFonts w:asciiTheme="minorHAnsi" w:eastAsiaTheme="minorEastAsia" w:hAnsiTheme="minorHAnsi" w:cstheme="minorBidi"/>
               <w:sz w:val="22"/>
@@ -712,7 +712,7 @@
           <w:hyperlink w:anchor="_Toc341185285" w:history="1">
             <w:r>
               <w:rPr>
-                <w:rStyle w:val="Lienhypertexte"/>
+                <w:rStyle w:val="Hyperlink"/>
                 <w:lang w:val="fr-FR"/>
               </w:rPr>
               <w:t>Qu’est-ce qu’un administrateur Hobby-Cartes ?</w:t>
@@ -762,7 +762,7 @@
         </w:p>
         <w:p>
           <w:pPr>
-            <w:pStyle w:val="TM2"/>
+            <w:pStyle w:val="TOC2"/>
             <w:rPr>
               <w:rFonts w:asciiTheme="minorHAnsi" w:eastAsiaTheme="minorEastAsia" w:hAnsiTheme="minorHAnsi" w:cstheme="minorBidi"/>
               <w:sz w:val="22"/>
@@ -773,7 +773,7 @@
           <w:hyperlink w:anchor="_Toc341185286" w:history="1">
             <w:r>
               <w:rPr>
-                <w:rStyle w:val="Lienhypertexte"/>
+                <w:rStyle w:val="Hyperlink"/>
                 <w:lang w:val="fr-FR"/>
               </w:rPr>
               <w:t>Informations concernant la connexion en tant qu’administrateur</w:t>
@@ -823,7 +823,7 @@
         </w:p>
         <w:p>
           <w:pPr>
-            <w:pStyle w:val="TM1"/>
+            <w:pStyle w:val="TOC1"/>
             <w:rPr>
               <w:rFonts w:asciiTheme="minorHAnsi" w:eastAsiaTheme="minorEastAsia" w:hAnsiTheme="minorHAnsi" w:cstheme="minorBidi"/>
               <w:noProof/>
@@ -836,7 +836,7 @@
           <w:hyperlink w:anchor="_Toc341185287" w:history="1">
             <w:r>
               <w:rPr>
-                <w:rStyle w:val="Lienhypertexte"/>
+                <w:rStyle w:val="Hyperlink"/>
                 <w:noProof/>
                 <w:lang w:val="fr-FR"/>
               </w:rPr>
@@ -894,7 +894,7 @@
         </w:p>
         <w:p>
           <w:pPr>
-            <w:pStyle w:val="TM2"/>
+            <w:pStyle w:val="TOC2"/>
             <w:rPr>
               <w:rFonts w:asciiTheme="minorHAnsi" w:eastAsiaTheme="minorEastAsia" w:hAnsiTheme="minorHAnsi" w:cstheme="minorBidi"/>
               <w:sz w:val="22"/>
@@ -905,7 +905,7 @@
           <w:hyperlink w:anchor="_Toc341185288" w:history="1">
             <w:r>
               <w:rPr>
-                <w:rStyle w:val="Lienhypertexte"/>
+                <w:rStyle w:val="Hyperlink"/>
                 <w:lang w:val="fr-FR"/>
               </w:rPr>
               <w:t>Comment se connecter en tant qu’administrateur</w:t>
@@ -967,7 +967,7 @@
     </w:sdt>
     <w:p>
       <w:pPr>
-        <w:pStyle w:val="TM1"/>
+        <w:pStyle w:val="TOC1"/>
         <w:pBdr>
           <w:bottom w:val="none" w:sz="0" w:space="0" w:color="auto"/>
         </w:pBdr>
@@ -992,7 +992,7 @@
     </w:p>
     <w:p>
       <w:pPr>
-        <w:pStyle w:val="Titre1"/>
+        <w:pStyle w:val="Heading1"/>
         <w:rPr>
           <w:lang w:val="fr-FR"/>
         </w:rPr>
@@ -1008,15 +1008,15 @@
     </w:p>
     <w:p>
       <w:pPr>
-        <w:pStyle w:val="Titre1"/>
-        <w:rPr>
-          <w:lang w:val="fr-FR"/>
-        </w:rPr>
-      </w:pPr>
-    </w:p>
-    <w:p>
-      <w:pPr>
-        <w:pStyle w:val="Titre2"/>
+        <w:pStyle w:val="Heading1"/>
+        <w:rPr>
+          <w:lang w:val="fr-FR"/>
+        </w:rPr>
+      </w:pPr>
+    </w:p>
+    <w:p>
+      <w:pPr>
+        <w:pStyle w:val="Heading2"/>
         <w:rPr>
           <w:lang w:val="fr-FR"/>
         </w:rPr>
@@ -1070,7 +1070,7 @@
     </w:p>
     <w:p>
       <w:pPr>
-        <w:pStyle w:val="Titre2"/>
+        <w:pStyle w:val="Heading2"/>
         <w:rPr>
           <w:lang w:val="fr-FR"/>
         </w:rPr>
@@ -1106,7 +1106,7 @@
     </w:p>
     <w:p>
       <w:pPr>
-        <w:pStyle w:val="Titre2"/>
+        <w:pStyle w:val="Heading2"/>
         <w:rPr>
           <w:lang w:val="fr-FR"/>
         </w:rPr>
@@ -1162,7 +1162,7 @@
     </w:p>
     <w:p>
       <w:pPr>
-        <w:pStyle w:val="Titre1"/>
+        <w:pStyle w:val="Heading1"/>
         <w:rPr>
           <w:lang w:val="fr-FR"/>
         </w:rPr>
@@ -1179,15 +1179,15 @@
     </w:p>
     <w:p>
       <w:pPr>
-        <w:pStyle w:val="Titre1"/>
-        <w:rPr>
-          <w:lang w:val="fr-FR"/>
-        </w:rPr>
-      </w:pPr>
-    </w:p>
-    <w:p>
-      <w:pPr>
-        <w:pStyle w:val="Titre2"/>
+        <w:pStyle w:val="Heading1"/>
+        <w:rPr>
+          <w:lang w:val="fr-FR"/>
+        </w:rPr>
+      </w:pPr>
+    </w:p>
+    <w:p>
+      <w:pPr>
+        <w:pStyle w:val="Heading2"/>
         <w:rPr>
           <w:lang w:val="fr-FR"/>
         </w:rPr>
@@ -1211,7 +1211,19 @@
         <w:rPr>
           <w:lang w:val="fr-FR"/>
         </w:rPr>
-        <w:t>Un administrateur Hobby-Cartes est avant tout un membre comme un autre. Il a un profil utilisateur et des listes de cartes à collectionner. Il peut partager et envoyer des messages. Les tâches qu’un administrateur peut exécuter de plus sont de supprimer un membre, d’envoyer un communiqué, de sauvegarder la base de données, de restaurer la base de données et d’imprimer un rapport d’utilisation</w:t>
+        <w:t>Un administrateur Hobby-Cartes est avant tout un membre comme un autre. Il a un profil utilisateur et des listes de cartes à collectionner. Il peut partager et envoyer des messages. Les tâches qu’un administrateur peut exécuter de plus sont de supprimer un membre, d’envoyer un communiqué</w:t>
+      </w:r>
+      <w:r>
+        <w:rPr>
+          <w:lang w:val="fr-FR"/>
+        </w:rPr>
+        <w:t>, de supprimer un commentaire, de supprimer une fiche</w:t>
+      </w:r>
+      <w:r>
+        <w:rPr>
+          <w:lang w:val="fr-FR"/>
+        </w:rPr>
+        <w:t>, de sauvegarder la base de données, de restaurer la base de données et d’imprimer un rapport d’utilisation</w:t>
       </w:r>
       <w:r>
         <w:rPr>
@@ -1242,7 +1254,7 @@
     </w:p>
     <w:p>
       <w:pPr>
-        <w:pStyle w:val="Titre2"/>
+        <w:pStyle w:val="Heading2"/>
         <w:rPr>
           <w:lang w:val="fr-FR"/>
         </w:rPr>
@@ -1271,7 +1283,7 @@
     </w:p>
     <w:p>
       <w:pPr>
-        <w:pStyle w:val="Paragraphedeliste"/>
+        <w:pStyle w:val="ListParagraph"/>
         <w:numPr>
           <w:ilvl w:val="0"/>
           <w:numId w:val="6"/>
@@ -1297,7 +1309,7 @@
     </w:p>
     <w:p>
       <w:pPr>
-        <w:pStyle w:val="Paragraphedeliste"/>
+        <w:pStyle w:val="ListParagraph"/>
         <w:numPr>
           <w:ilvl w:val="0"/>
           <w:numId w:val="6"/>
@@ -1347,7 +1359,7 @@
     </w:p>
     <w:p>
       <w:pPr>
-        <w:pStyle w:val="Titre1"/>
+        <w:pStyle w:val="Heading1"/>
         <w:rPr>
           <w:lang w:val="fr-FR"/>
         </w:rPr>
@@ -1371,7 +1383,7 @@
     </w:p>
     <w:p>
       <w:pPr>
-        <w:pStyle w:val="Titre2"/>
+        <w:pStyle w:val="Heading2"/>
         <w:rPr>
           <w:lang w:val="fr-FR"/>
         </w:rPr>
@@ -1387,7 +1399,7 @@
     </w:p>
     <w:p>
       <w:pPr>
-        <w:pStyle w:val="Paragraphedeliste"/>
+        <w:pStyle w:val="ListParagraph"/>
         <w:numPr>
           <w:ilvl w:val="0"/>
           <w:numId w:val="7"/>
@@ -1430,7 +1442,7 @@
                     <pic:cNvPicPr/>
                   </pic:nvPicPr>
                   <pic:blipFill>
-                    <a:blip r:embed="rId12" cstate="print">
+                    <a:blip r:embed="rId11" cstate="print">
                       <a:extLst>
                         <a:ext uri="{28A0092B-C50C-407E-A947-70E740481C1C}">
                           <a14:useLocalDpi xmlns:a14="http://schemas.microsoft.com/office/drawing/2010/main" val="0"/>
@@ -1479,7 +1491,7 @@
     </w:p>
     <w:p>
       <w:pPr>
-        <w:pStyle w:val="Paragraphedeliste"/>
+        <w:pStyle w:val="ListParagraph"/>
         <w:numPr>
           <w:ilvl w:val="0"/>
           <w:numId w:val="7"/>
@@ -1522,7 +1534,7 @@
                     <pic:cNvPicPr/>
                   </pic:nvPicPr>
                   <pic:blipFill>
-                    <a:blip r:embed="rId13">
+                    <a:blip r:embed="rId12">
                       <a:extLst>
                         <a:ext uri="{28A0092B-C50C-407E-A947-70E740481C1C}">
                           <a14:useLocalDpi xmlns:a14="http://schemas.microsoft.com/office/drawing/2010/main" val="0"/>
@@ -1572,7 +1584,7 @@
     </w:p>
     <w:p>
       <w:pPr>
-        <w:pStyle w:val="Paragraphedeliste"/>
+        <w:pStyle w:val="ListParagraph"/>
         <w:numPr>
           <w:ilvl w:val="0"/>
           <w:numId w:val="7"/>
@@ -1583,18 +1595,555 @@
       </w:pPr>
       <w:r>
         <w:rPr>
-          <w:lang w:val="fr-FR"/>
+          <w:noProof/>
+          <w:lang w:val="fr-CA" w:eastAsia="fr-CA"/>
         </w:rPr>
         <w:lastRenderedPageBreak/>
+        <w:drawing>
+          <wp:anchor distT="0" distB="0" distL="114300" distR="114300" simplePos="0" relativeHeight="251653632" behindDoc="0" locked="0" layoutInCell="1" allowOverlap="1" wp14:anchorId="3C0FF4EE" wp14:editId="4B343350">
+            <wp:simplePos x="0" y="0"/>
+            <wp:positionH relativeFrom="column">
+              <wp:posOffset>0</wp:posOffset>
+            </wp:positionH>
+            <wp:positionV relativeFrom="line">
+              <wp:posOffset>356235</wp:posOffset>
+            </wp:positionV>
+            <wp:extent cx="5153025" cy="2952750"/>
+            <wp:effectExtent l="0" t="0" r="9525" b="0"/>
+            <wp:wrapTopAndBottom/>
+            <wp:docPr id="4" name="Picture 4"/>
+            <wp:cNvGraphicFramePr>
+              <a:graphicFrameLocks xmlns:a="http://schemas.openxmlformats.org/drawingml/2006/main" noChangeAspect="1"/>
+            </wp:cNvGraphicFramePr>
+            <a:graphic xmlns:a="http://schemas.openxmlformats.org/drawingml/2006/main">
+              <a:graphicData uri="http://schemas.openxmlformats.org/drawingml/2006/picture">
+                <pic:pic xmlns:pic="http://schemas.openxmlformats.org/drawingml/2006/picture">
+                  <pic:nvPicPr>
+                    <pic:cNvPr id="4" name="Capture.PNG"/>
+                    <pic:cNvPicPr/>
+                  </pic:nvPicPr>
+                  <pic:blipFill>
+                    <a:blip r:embed="rId13">
+                      <a:extLst>
+                        <a:ext uri="{28A0092B-C50C-407E-A947-70E740481C1C}">
+                          <a14:useLocalDpi xmlns:a14="http://schemas.microsoft.com/office/drawing/2010/main" val="0"/>
+                        </a:ext>
+                      </a:extLst>
+                    </a:blip>
+                    <a:stretch>
+                      <a:fillRect/>
+                    </a:stretch>
+                  </pic:blipFill>
+                  <pic:spPr>
+                    <a:xfrm>
+                      <a:off x="0" y="0"/>
+                      <a:ext cx="5153025" cy="2952750"/>
+                    </a:xfrm>
+                    <a:prstGeom prst="rect">
+                      <a:avLst/>
+                    </a:prstGeom>
+                  </pic:spPr>
+                </pic:pic>
+              </a:graphicData>
+            </a:graphic>
+          </wp:anchor>
+        </w:drawing>
+      </w:r>
+      <w:r>
+        <w:rPr>
+          <w:lang w:val="fr-FR"/>
+        </w:rPr>
         <w:t>Une fois sur la page d’accueil du site web, cliquez sur « Connexion » dans le menu du site :</w:t>
       </w:r>
-    </w:p>
-    <w:p>
-      <w:pPr>
-        <w:rPr>
-          <w:lang w:val="fr-FR"/>
-        </w:rPr>
-      </w:pPr>
+      <w:r>
+        <w:rPr>
+          <w:lang w:val="fr-FR"/>
+        </w:rPr>
+        <w:t xml:space="preserve"> </w:t>
+      </w:r>
+    </w:p>
+    <w:p>
+      <w:pPr>
+        <w:rPr>
+          <w:lang w:val="fr-FR"/>
+        </w:rPr>
+      </w:pPr>
+    </w:p>
+    <w:p>
+      <w:pPr>
+        <w:spacing w:before="0" w:after="0" w:line="240" w:lineRule="auto"/>
+        <w:rPr>
+          <w:lang w:val="fr-FR"/>
+        </w:rPr>
+      </w:pPr>
+      <w:r>
+        <w:rPr>
+          <w:lang w:val="fr-FR"/>
+        </w:rPr>
+        <w:br w:type="page"/>
+      </w:r>
+    </w:p>
+    <w:p>
+      <w:pPr>
+        <w:pStyle w:val="ListParagraph"/>
+        <w:numPr>
+          <w:ilvl w:val="0"/>
+          <w:numId w:val="7"/>
+        </w:numPr>
+        <w:rPr>
+          <w:lang w:val="fr-FR"/>
+        </w:rPr>
+      </w:pPr>
+      <w:r>
+        <w:rPr>
+          <w:lang w:val="fr-FR"/>
+        </w:rPr>
+        <w:lastRenderedPageBreak/>
+        <w:t>Entrez vos informations de connexion :</w:t>
+      </w:r>
+    </w:p>
+    <w:p>
+      <w:pPr>
+        <w:tabs>
+          <w:tab w:val="center" w:pos="5040"/>
+        </w:tabs>
+        <w:rPr>
+          <w:lang w:val="fr-FR"/>
+        </w:rPr>
+      </w:pPr>
+      <w:r>
+        <w:rPr>
+          <w:noProof/>
+          <w:lang w:val="fr-CA" w:eastAsia="fr-CA"/>
+        </w:rPr>
+        <w:drawing>
+          <wp:anchor distT="0" distB="0" distL="114300" distR="114300" simplePos="0" relativeHeight="251663872" behindDoc="0" locked="0" layoutInCell="1" allowOverlap="1" wp14:anchorId="687272A1" wp14:editId="09A46FA5">
+            <wp:simplePos x="0" y="0"/>
+            <wp:positionH relativeFrom="column">
+              <wp:posOffset>285750</wp:posOffset>
+            </wp:positionH>
+            <wp:positionV relativeFrom="line">
+              <wp:posOffset>114935</wp:posOffset>
+            </wp:positionV>
+            <wp:extent cx="5295900" cy="4257675"/>
+            <wp:effectExtent l="0" t="0" r="0" b="9525"/>
+            <wp:wrapTopAndBottom/>
+            <wp:docPr id="8" name="Picture 8"/>
+            <wp:cNvGraphicFramePr>
+              <a:graphicFrameLocks xmlns:a="http://schemas.openxmlformats.org/drawingml/2006/main" noChangeAspect="1"/>
+            </wp:cNvGraphicFramePr>
+            <a:graphic xmlns:a="http://schemas.openxmlformats.org/drawingml/2006/main">
+              <a:graphicData uri="http://schemas.openxmlformats.org/drawingml/2006/picture">
+                <pic:pic xmlns:pic="http://schemas.openxmlformats.org/drawingml/2006/picture">
+                  <pic:nvPicPr>
+                    <pic:cNvPr id="8" name="Capture.PNG"/>
+                    <pic:cNvPicPr/>
+                  </pic:nvPicPr>
+                  <pic:blipFill>
+                    <a:blip r:embed="rId14">
+                      <a:extLst>
+                        <a:ext uri="{28A0092B-C50C-407E-A947-70E740481C1C}">
+                          <a14:useLocalDpi xmlns:a14="http://schemas.microsoft.com/office/drawing/2010/main" val="0"/>
+                        </a:ext>
+                      </a:extLst>
+                    </a:blip>
+                    <a:stretch>
+                      <a:fillRect/>
+                    </a:stretch>
+                  </pic:blipFill>
+                  <pic:spPr>
+                    <a:xfrm>
+                      <a:off x="0" y="0"/>
+                      <a:ext cx="5295900" cy="4257675"/>
+                    </a:xfrm>
+                    <a:prstGeom prst="rect">
+                      <a:avLst/>
+                    </a:prstGeom>
+                  </pic:spPr>
+                </pic:pic>
+              </a:graphicData>
+            </a:graphic>
+          </wp:anchor>
+        </w:drawing>
+      </w:r>
+      <w:r>
+        <w:rPr>
+          <w:lang w:val="fr-FR"/>
+        </w:rPr>
+        <w:tab/>
+      </w:r>
+    </w:p>
+    <w:p>
+      <w:pPr>
+        <w:pStyle w:val="ListParagraph"/>
+        <w:numPr>
+          <w:ilvl w:val="0"/>
+          <w:numId w:val="7"/>
+        </w:numPr>
+        <w:rPr>
+          <w:lang w:val="fr-FR"/>
+        </w:rPr>
+      </w:pPr>
+      <w:r>
+        <w:rPr>
+          <w:lang w:val="fr-FR"/>
+        </w:rPr>
+        <w:t xml:space="preserve">Cliquez sur «Connexion» et remarquez l’état de connexion dans le haut de la page pour voir si vous êtes connecté </w:t>
+      </w:r>
+      <w:r>
+        <w:rPr>
+          <w:noProof/>
+          <w:lang w:val="fr-CA" w:eastAsia="fr-CA"/>
+        </w:rPr>
+        <w:drawing>
+          <wp:anchor distT="0" distB="0" distL="114300" distR="114300" simplePos="0" relativeHeight="251665920" behindDoc="0" locked="0" layoutInCell="1" allowOverlap="1" wp14:anchorId="302EBFB9" wp14:editId="0C7DE198">
+            <wp:simplePos x="0" y="0"/>
+            <wp:positionH relativeFrom="column">
+              <wp:posOffset>1457325</wp:posOffset>
+            </wp:positionH>
+            <wp:positionV relativeFrom="line">
+              <wp:posOffset>469900</wp:posOffset>
+            </wp:positionV>
+            <wp:extent cx="3352800" cy="1076325"/>
+            <wp:effectExtent l="0" t="0" r="0" b="9525"/>
+            <wp:wrapTopAndBottom/>
+            <wp:docPr id="9" name="Picture 9"/>
+            <wp:cNvGraphicFramePr>
+              <a:graphicFrameLocks xmlns:a="http://schemas.openxmlformats.org/drawingml/2006/main" noChangeAspect="1"/>
+            </wp:cNvGraphicFramePr>
+            <a:graphic xmlns:a="http://schemas.openxmlformats.org/drawingml/2006/main">
+              <a:graphicData uri="http://schemas.openxmlformats.org/drawingml/2006/picture">
+                <pic:pic xmlns:pic="http://schemas.openxmlformats.org/drawingml/2006/picture">
+                  <pic:nvPicPr>
+                    <pic:cNvPr id="9" name="Capture.PNG"/>
+                    <pic:cNvPicPr/>
+                  </pic:nvPicPr>
+                  <pic:blipFill>
+                    <a:blip r:embed="rId15">
+                      <a:extLst>
+                        <a:ext uri="{28A0092B-C50C-407E-A947-70E740481C1C}">
+                          <a14:useLocalDpi xmlns:a14="http://schemas.microsoft.com/office/drawing/2010/main" val="0"/>
+                        </a:ext>
+                      </a:extLst>
+                    </a:blip>
+                    <a:stretch>
+                      <a:fillRect/>
+                    </a:stretch>
+                  </pic:blipFill>
+                  <pic:spPr>
+                    <a:xfrm>
+                      <a:off x="0" y="0"/>
+                      <a:ext cx="3352800" cy="1076325"/>
+                    </a:xfrm>
+                    <a:prstGeom prst="rect">
+                      <a:avLst/>
+                    </a:prstGeom>
+                  </pic:spPr>
+                </pic:pic>
+              </a:graphicData>
+            </a:graphic>
+          </wp:anchor>
+        </w:drawing>
+      </w:r>
+      <w:r>
+        <w:rPr>
+          <w:lang w:val="fr-FR"/>
+        </w:rPr>
+        <w:t>en tant que votre compte administrateur :</w:t>
+      </w:r>
+    </w:p>
+    <w:p>
+      <w:pPr>
+        <w:rPr>
+          <w:lang w:val="fr-FR"/>
+        </w:rPr>
+      </w:pPr>
+    </w:p>
+    <w:p>
+      <w:pPr>
+        <w:spacing w:before="0" w:after="0" w:line="240" w:lineRule="auto"/>
+        <w:rPr>
+          <w:lang w:val="fr-FR"/>
+        </w:rPr>
+      </w:pPr>
+      <w:r>
+        <w:rPr>
+          <w:lang w:val="fr-FR"/>
+        </w:rPr>
+        <w:t>Vous êtes maintenant connecté en tant qu’administrateur Hobby-Cartes et il vous est maintenant possible d’effectuer des tâches d’administration.</w:t>
+      </w:r>
+    </w:p>
+    <w:p>
+      <w:pPr>
+        <w:spacing w:before="0" w:after="0" w:line="240" w:lineRule="auto"/>
+        <w:rPr>
+          <w:lang w:val="fr-FR"/>
+        </w:rPr>
+      </w:pPr>
+      <w:r>
+        <w:rPr>
+          <w:lang w:val="fr-FR"/>
+        </w:rPr>
+        <w:br w:type="page"/>
+      </w:r>
+    </w:p>
+    <w:p>
+      <w:pPr>
+        <w:pStyle w:val="Heading2"/>
+        <w:rPr>
+          <w:lang w:val="fr-FR"/>
+        </w:rPr>
+      </w:pPr>
+      <w:r>
+        <w:rPr>
+          <w:lang w:val="fr-FR"/>
+        </w:rPr>
+        <w:lastRenderedPageBreak/>
+        <w:t>Comment supprimer un commentaire</w:t>
+      </w:r>
+    </w:p>
+    <w:p>
+      <w:pPr>
+        <w:pStyle w:val="ListParagraph"/>
+        <w:numPr>
+          <w:ilvl w:val="0"/>
+          <w:numId w:val="10"/>
+        </w:numPr>
+        <w:rPr>
+          <w:lang w:val="fr-FR"/>
+        </w:rPr>
+      </w:pPr>
+      <w:r>
+        <w:rPr>
+          <w:lang w:val="fr-FR"/>
+        </w:rPr>
+        <w:t>Connectez-vous en tant qu’administrateur Hobby-Cartes.</w:t>
+      </w:r>
+    </w:p>
+    <w:p>
+      <w:pPr>
+        <w:pStyle w:val="ListParagraph"/>
+        <w:numPr>
+          <w:ilvl w:val="0"/>
+          <w:numId w:val="10"/>
+        </w:numPr>
+        <w:rPr>
+          <w:lang w:val="fr-FR"/>
+        </w:rPr>
+      </w:pPr>
+      <w:r>
+        <w:rPr>
+          <w:lang w:val="fr-FR"/>
+        </w:rPr>
+        <w:t>Cliquez sur «Liste des fiches» dans le menu du site :</w:t>
+      </w:r>
+    </w:p>
+    <w:p>
+      <w:pPr>
+        <w:rPr>
+          <w:lang w:val="fr-FR"/>
+        </w:rPr>
+      </w:pPr>
+      <w:r>
+        <w:rPr>
+          <w:noProof/>
+          <w:lang w:val="fr-CA" w:eastAsia="fr-CA"/>
+        </w:rPr>
+        <w:drawing>
+          <wp:anchor distT="0" distB="0" distL="114300" distR="114300" simplePos="0" relativeHeight="251666944" behindDoc="0" locked="0" layoutInCell="1" allowOverlap="1">
+            <wp:simplePos x="0" y="0"/>
+            <wp:positionH relativeFrom="column">
+              <wp:posOffset>0</wp:posOffset>
+            </wp:positionH>
+            <wp:positionV relativeFrom="line">
+              <wp:posOffset>276225</wp:posOffset>
+            </wp:positionV>
+            <wp:extent cx="5448300" cy="2876550"/>
+            <wp:effectExtent l="0" t="0" r="0" b="0"/>
+            <wp:wrapTopAndBottom/>
+            <wp:docPr id="10" name="Picture 10"/>
+            <wp:cNvGraphicFramePr>
+              <a:graphicFrameLocks xmlns:a="http://schemas.openxmlformats.org/drawingml/2006/main" noChangeAspect="1"/>
+            </wp:cNvGraphicFramePr>
+            <a:graphic xmlns:a="http://schemas.openxmlformats.org/drawingml/2006/main">
+              <a:graphicData uri="http://schemas.openxmlformats.org/drawingml/2006/picture">
+                <pic:pic xmlns:pic="http://schemas.openxmlformats.org/drawingml/2006/picture">
+                  <pic:nvPicPr>
+                    <pic:cNvPr id="10" name="Capture.PNG"/>
+                    <pic:cNvPicPr/>
+                  </pic:nvPicPr>
+                  <pic:blipFill>
+                    <a:blip r:embed="rId16">
+                      <a:extLst>
+                        <a:ext uri="{28A0092B-C50C-407E-A947-70E740481C1C}">
+                          <a14:useLocalDpi xmlns:a14="http://schemas.microsoft.com/office/drawing/2010/main" val="0"/>
+                        </a:ext>
+                      </a:extLst>
+                    </a:blip>
+                    <a:stretch>
+                      <a:fillRect/>
+                    </a:stretch>
+                  </pic:blipFill>
+                  <pic:spPr>
+                    <a:xfrm>
+                      <a:off x="0" y="0"/>
+                      <a:ext cx="5448300" cy="2876550"/>
+                    </a:xfrm>
+                    <a:prstGeom prst="rect">
+                      <a:avLst/>
+                    </a:prstGeom>
+                  </pic:spPr>
+                </pic:pic>
+              </a:graphicData>
+            </a:graphic>
+          </wp:anchor>
+        </w:drawing>
+      </w:r>
+    </w:p>
+    <w:p>
+      <w:pPr>
+        <w:rPr>
+          <w:lang w:val="fr-FR"/>
+        </w:rPr>
+      </w:pPr>
+    </w:p>
+    <w:p>
+      <w:pPr>
+        <w:pStyle w:val="ListParagraph"/>
+        <w:numPr>
+          <w:ilvl w:val="0"/>
+          <w:numId w:val="10"/>
+        </w:numPr>
+        <w:rPr>
+          <w:lang w:val="fr-FR"/>
+        </w:rPr>
+      </w:pPr>
+      <w:r>
+        <w:rPr>
+          <w:lang w:val="fr-FR"/>
+        </w:rPr>
+        <w:t>Cliquez sur un des noms ou image de joueur d’une fiche d’un membre pour accéder à sa page :</w:t>
+      </w:r>
+    </w:p>
+    <w:p>
+      <w:pPr>
+        <w:rPr>
+          <w:lang w:val="fr-FR"/>
+        </w:rPr>
+      </w:pPr>
+      <w:r>
+        <w:rPr>
+          <w:noProof/>
+          <w:lang w:val="fr-CA" w:eastAsia="fr-CA"/>
+        </w:rPr>
+        <w:drawing>
+          <wp:anchor distT="0" distB="0" distL="114300" distR="114300" simplePos="0" relativeHeight="251667968" behindDoc="0" locked="0" layoutInCell="1" allowOverlap="1">
+            <wp:simplePos x="0" y="0"/>
+            <wp:positionH relativeFrom="column">
+              <wp:posOffset>0</wp:posOffset>
+            </wp:positionH>
+            <wp:positionV relativeFrom="line">
+              <wp:posOffset>285750</wp:posOffset>
+            </wp:positionV>
+            <wp:extent cx="6400800" cy="2025015"/>
+            <wp:effectExtent l="0" t="0" r="0" b="0"/>
+            <wp:wrapTopAndBottom/>
+            <wp:docPr id="11" name="Picture 11"/>
+            <wp:cNvGraphicFramePr>
+              <a:graphicFrameLocks xmlns:a="http://schemas.openxmlformats.org/drawingml/2006/main" noChangeAspect="1"/>
+            </wp:cNvGraphicFramePr>
+            <a:graphic xmlns:a="http://schemas.openxmlformats.org/drawingml/2006/main">
+              <a:graphicData uri="http://schemas.openxmlformats.org/drawingml/2006/picture">
+                <pic:pic xmlns:pic="http://schemas.openxmlformats.org/drawingml/2006/picture">
+                  <pic:nvPicPr>
+                    <pic:cNvPr id="11" name="Capture.PNG"/>
+                    <pic:cNvPicPr/>
+                  </pic:nvPicPr>
+                  <pic:blipFill>
+                    <a:blip r:embed="rId17">
+                      <a:extLst>
+                        <a:ext uri="{28A0092B-C50C-407E-A947-70E740481C1C}">
+                          <a14:useLocalDpi xmlns:a14="http://schemas.microsoft.com/office/drawing/2010/main" val="0"/>
+                        </a:ext>
+                      </a:extLst>
+                    </a:blip>
+                    <a:stretch>
+                      <a:fillRect/>
+                    </a:stretch>
+                  </pic:blipFill>
+                  <pic:spPr>
+                    <a:xfrm>
+                      <a:off x="0" y="0"/>
+                      <a:ext cx="6400800" cy="2025015"/>
+                    </a:xfrm>
+                    <a:prstGeom prst="rect">
+                      <a:avLst/>
+                    </a:prstGeom>
+                  </pic:spPr>
+                </pic:pic>
+              </a:graphicData>
+            </a:graphic>
+          </wp:anchor>
+        </w:drawing>
+      </w:r>
+      <w:r>
+        <w:rPr>
+          <w:lang w:val="fr-FR"/>
+        </w:rPr>
+        <w:t xml:space="preserve"> </w:t>
+      </w:r>
+    </w:p>
+    <w:p>
+      <w:pPr>
+        <w:rPr>
+          <w:lang w:val="fr-FR"/>
+        </w:rPr>
+      </w:pPr>
+    </w:p>
+    <w:p>
+      <w:pPr>
+        <w:rPr>
+          <w:lang w:val="fr-FR"/>
+        </w:rPr>
+      </w:pPr>
+    </w:p>
+    <w:p>
+      <w:pPr>
+        <w:rPr>
+          <w:lang w:val="fr-FR"/>
+        </w:rPr>
+      </w:pPr>
+    </w:p>
+    <w:p>
+      <w:pPr>
+        <w:rPr>
+          <w:lang w:val="fr-FR"/>
+        </w:rPr>
+      </w:pPr>
+    </w:p>
+    <w:p>
+      <w:pPr>
+        <w:pStyle w:val="ListParagraph"/>
+        <w:numPr>
+          <w:ilvl w:val="0"/>
+          <w:numId w:val="10"/>
+        </w:numPr>
+        <w:rPr>
+          <w:lang w:val="fr-FR"/>
+        </w:rPr>
+      </w:pPr>
+      <w:r>
+        <w:rPr>
+          <w:lang w:val="fr-FR"/>
+        </w:rPr>
+        <w:t>Après les informations de la fiche</w:t>
+      </w:r>
+      <w:r>
+        <w:rPr>
+          <w:lang w:val="fr-CA"/>
+        </w:rPr>
+        <w:t xml:space="preserve">, il y a </w:t>
+      </w:r>
       <w:bookmarkStart w:id="10" w:name="_GoBack"/>
       <w:bookmarkEnd w:id="10"/>
     </w:p>
@@ -1604,16 +2153,10 @@
           <w:lang w:val="fr-FR"/>
         </w:rPr>
       </w:pPr>
-      <w:r>
-        <w:rPr>
-          <w:lang w:val="fr-FR"/>
-        </w:rPr>
-        <w:br w:type="page"/>
-      </w:r>
     </w:p>
     <w:sectPr>
-      <w:headerReference w:type="default" r:id="rId14"/>
-      <w:footerReference w:type="default" r:id="rId15"/>
+      <w:headerReference w:type="default" r:id="rId18"/>
+      <w:footerReference w:type="default" r:id="rId19"/>
       <w:pgSz w:w="12240" w:h="15840" w:code="1"/>
       <w:pgMar w:top="720" w:right="1080" w:bottom="720" w:left="1080" w:header="576" w:footer="720" w:gutter="0"/>
       <w:cols w:space="720"/>
@@ -1625,7 +2168,7 @@
 </file>
 
 <file path=word/endnotes.xml><?xml version="1.0" encoding="utf-8"?>
-<w:endnotes xmlns:wpc="http://schemas.microsoft.com/office/word/2010/wordprocessingCanvas" xmlns:mc="http://schemas.openxmlformats.org/markup-compatibility/2006" xmlns:o="urn:schemas-microsoft-com:office:office" xmlns:r="http://schemas.openxmlformats.org/officeDocument/2006/relationships" xmlns:m="http://schemas.openxmlformats.org/officeDocument/2006/math" xmlns:v="urn:schemas-microsoft-com:vml" xmlns:wp14="http://schemas.microsoft.com/office/word/2010/wordprocessingDrawing" xmlns:wp="http://schemas.openxmlformats.org/drawingml/2006/wordprocessingDrawing" xmlns:w10="urn:schemas-microsoft-com:office:word" xmlns:w="http://schemas.openxmlformats.org/wordprocessingml/2006/main" xmlns:w14="http://schemas.microsoft.com/office/word/2010/wordml" xmlns:wpg="http://schemas.microsoft.com/office/word/2010/wordprocessingGroup" xmlns:wpi="http://schemas.microsoft.com/office/word/2010/wordprocessingInk" xmlns:wne="http://schemas.microsoft.com/office/word/2006/wordml" xmlns:wps="http://schemas.microsoft.com/office/word/2010/wordprocessingShape" mc:Ignorable="w14 wp14">
+<w:endnotes xmlns:wpc="http://schemas.microsoft.com/office/word/2010/wordprocessingCanvas" xmlns:mc="http://schemas.openxmlformats.org/markup-compatibility/2006" xmlns:o="urn:schemas-microsoft-com:office:office" xmlns:r="http://schemas.openxmlformats.org/officeDocument/2006/relationships" xmlns:m="http://schemas.openxmlformats.org/officeDocument/2006/math" xmlns:v="urn:schemas-microsoft-com:vml" xmlns:wp14="http://schemas.microsoft.com/office/word/2010/wordprocessingDrawing" xmlns:wp="http://schemas.openxmlformats.org/drawingml/2006/wordprocessingDrawing" xmlns:w10="urn:schemas-microsoft-com:office:word" xmlns:w="http://schemas.openxmlformats.org/wordprocessingml/2006/main" xmlns:w14="http://schemas.microsoft.com/office/word/2010/wordml" xmlns:w15="http://schemas.microsoft.com/office/word/2012/wordml" xmlns:wpg="http://schemas.microsoft.com/office/word/2010/wordprocessingGroup" xmlns:wpi="http://schemas.microsoft.com/office/word/2010/wordprocessingInk" xmlns:wne="http://schemas.microsoft.com/office/word/2006/wordml" xmlns:wps="http://schemas.microsoft.com/office/word/2010/wordprocessingShape" mc:Ignorable="w14 w15 wp14">
   <w:endnote w:type="separator" w:id="-1">
     <w:p>
       <w:pPr>
@@ -1650,7 +2193,7 @@
 </file>
 
 <file path=word/footer1.xml><?xml version="1.0" encoding="utf-8"?>
-<w:ftr xmlns:wpc="http://schemas.microsoft.com/office/word/2010/wordprocessingCanvas" xmlns:mc="http://schemas.openxmlformats.org/markup-compatibility/2006" xmlns:o="urn:schemas-microsoft-com:office:office" xmlns:r="http://schemas.openxmlformats.org/officeDocument/2006/relationships" xmlns:m="http://schemas.openxmlformats.org/officeDocument/2006/math" xmlns:v="urn:schemas-microsoft-com:vml" xmlns:wp14="http://schemas.microsoft.com/office/word/2010/wordprocessingDrawing" xmlns:wp="http://schemas.openxmlformats.org/drawingml/2006/wordprocessingDrawing" xmlns:w10="urn:schemas-microsoft-com:office:word" xmlns:w="http://schemas.openxmlformats.org/wordprocessingml/2006/main" xmlns:w14="http://schemas.microsoft.com/office/word/2010/wordml" xmlns:wpg="http://schemas.microsoft.com/office/word/2010/wordprocessingGroup" xmlns:wpi="http://schemas.microsoft.com/office/word/2010/wordprocessingInk" xmlns:wne="http://schemas.microsoft.com/office/word/2006/wordml" xmlns:wps="http://schemas.microsoft.com/office/word/2010/wordprocessingShape" mc:Ignorable="w14 wp14">
+<w:ftr xmlns:wpc="http://schemas.microsoft.com/office/word/2010/wordprocessingCanvas" xmlns:mc="http://schemas.openxmlformats.org/markup-compatibility/2006" xmlns:o="urn:schemas-microsoft-com:office:office" xmlns:r="http://schemas.openxmlformats.org/officeDocument/2006/relationships" xmlns:m="http://schemas.openxmlformats.org/officeDocument/2006/math" xmlns:v="urn:schemas-microsoft-com:vml" xmlns:wp14="http://schemas.microsoft.com/office/word/2010/wordprocessingDrawing" xmlns:wp="http://schemas.openxmlformats.org/drawingml/2006/wordprocessingDrawing" xmlns:w10="urn:schemas-microsoft-com:office:word" xmlns:w="http://schemas.openxmlformats.org/wordprocessingml/2006/main" xmlns:w14="http://schemas.microsoft.com/office/word/2010/wordml" xmlns:w15="http://schemas.microsoft.com/office/word/2012/wordml" xmlns:wpg="http://schemas.microsoft.com/office/word/2010/wordprocessingGroup" xmlns:wpi="http://schemas.microsoft.com/office/word/2010/wordprocessingInk" xmlns:wne="http://schemas.microsoft.com/office/word/2006/wordml" xmlns:wps="http://schemas.microsoft.com/office/word/2010/wordprocessingShape" mc:Ignorable="w14 w15 wp14">
   <w:tbl>
     <w:tblPr>
       <w:tblW w:w="5000" w:type="pct"/>
@@ -1676,7 +2219,7 @@
         </w:tcPr>
         <w:p>
           <w:pPr>
-            <w:pStyle w:val="Sansinterligne"/>
+            <w:pStyle w:val="NoSpacing"/>
           </w:pPr>
         </w:p>
       </w:tc>
@@ -1692,7 +2235,7 @@
         </w:tcPr>
         <w:p>
           <w:pPr>
-            <w:pStyle w:val="Sansinterligne"/>
+            <w:pStyle w:val="NoSpacing"/>
             <w:rPr>
               <w:rFonts w:ascii="Trebuchet MS" w:hAnsi="Trebuchet MS"/>
               <w:sz w:val="20"/>
@@ -1704,14 +2247,14 @@
   </w:tbl>
   <w:p>
     <w:pPr>
-      <w:pStyle w:val="Sansinterligne"/>
+      <w:pStyle w:val="NoSpacing"/>
     </w:pPr>
   </w:p>
 </w:ftr>
 </file>
 
 <file path=word/footnotes.xml><?xml version="1.0" encoding="utf-8"?>
-<w:footnotes xmlns:wpc="http://schemas.microsoft.com/office/word/2010/wordprocessingCanvas" xmlns:mc="http://schemas.openxmlformats.org/markup-compatibility/2006" xmlns:o="urn:schemas-microsoft-com:office:office" xmlns:r="http://schemas.openxmlformats.org/officeDocument/2006/relationships" xmlns:m="http://schemas.openxmlformats.org/officeDocument/2006/math" xmlns:v="urn:schemas-microsoft-com:vml" xmlns:wp14="http://schemas.microsoft.com/office/word/2010/wordprocessingDrawing" xmlns:wp="http://schemas.openxmlformats.org/drawingml/2006/wordprocessingDrawing" xmlns:w10="urn:schemas-microsoft-com:office:word" xmlns:w="http://schemas.openxmlformats.org/wordprocessingml/2006/main" xmlns:w14="http://schemas.microsoft.com/office/word/2010/wordml" xmlns:wpg="http://schemas.microsoft.com/office/word/2010/wordprocessingGroup" xmlns:wpi="http://schemas.microsoft.com/office/word/2010/wordprocessingInk" xmlns:wne="http://schemas.microsoft.com/office/word/2006/wordml" xmlns:wps="http://schemas.microsoft.com/office/word/2010/wordprocessingShape" mc:Ignorable="w14 wp14">
+<w:footnotes xmlns:wpc="http://schemas.microsoft.com/office/word/2010/wordprocessingCanvas" xmlns:mc="http://schemas.openxmlformats.org/markup-compatibility/2006" xmlns:o="urn:schemas-microsoft-com:office:office" xmlns:r="http://schemas.openxmlformats.org/officeDocument/2006/relationships" xmlns:m="http://schemas.openxmlformats.org/officeDocument/2006/math" xmlns:v="urn:schemas-microsoft-com:vml" xmlns:wp14="http://schemas.microsoft.com/office/word/2010/wordprocessingDrawing" xmlns:wp="http://schemas.openxmlformats.org/drawingml/2006/wordprocessingDrawing" xmlns:w10="urn:schemas-microsoft-com:office:word" xmlns:w="http://schemas.openxmlformats.org/wordprocessingml/2006/main" xmlns:w14="http://schemas.microsoft.com/office/word/2010/wordml" xmlns:w15="http://schemas.microsoft.com/office/word/2012/wordml" xmlns:wpg="http://schemas.microsoft.com/office/word/2010/wordprocessingGroup" xmlns:wpi="http://schemas.microsoft.com/office/word/2010/wordprocessingInk" xmlns:wne="http://schemas.microsoft.com/office/word/2006/wordml" xmlns:wps="http://schemas.microsoft.com/office/word/2010/wordprocessingShape" mc:Ignorable="w14 w15 wp14">
   <w:footnote w:type="separator" w:id="-1">
     <w:p>
       <w:pPr>
@@ -1736,7 +2279,7 @@
 </file>
 
 <file path=word/header1.xml><?xml version="1.0" encoding="utf-8"?>
-<w:hdr xmlns:wpc="http://schemas.microsoft.com/office/word/2010/wordprocessingCanvas" xmlns:mc="http://schemas.openxmlformats.org/markup-compatibility/2006" xmlns:o="urn:schemas-microsoft-com:office:office" xmlns:r="http://schemas.openxmlformats.org/officeDocument/2006/relationships" xmlns:m="http://schemas.openxmlformats.org/officeDocument/2006/math" xmlns:v="urn:schemas-microsoft-com:vml" xmlns:wp14="http://schemas.microsoft.com/office/word/2010/wordprocessingDrawing" xmlns:wp="http://schemas.openxmlformats.org/drawingml/2006/wordprocessingDrawing" xmlns:w10="urn:schemas-microsoft-com:office:word" xmlns:w="http://schemas.openxmlformats.org/wordprocessingml/2006/main" xmlns:w14="http://schemas.microsoft.com/office/word/2010/wordml" xmlns:wpg="http://schemas.microsoft.com/office/word/2010/wordprocessingGroup" xmlns:wpi="http://schemas.microsoft.com/office/word/2010/wordprocessingInk" xmlns:wne="http://schemas.microsoft.com/office/word/2006/wordml" xmlns:wps="http://schemas.microsoft.com/office/word/2010/wordprocessingShape" mc:Ignorable="w14 wp14">
+<w:hdr xmlns:wpc="http://schemas.microsoft.com/office/word/2010/wordprocessingCanvas" xmlns:mc="http://schemas.openxmlformats.org/markup-compatibility/2006" xmlns:o="urn:schemas-microsoft-com:office:office" xmlns:r="http://schemas.openxmlformats.org/officeDocument/2006/relationships" xmlns:m="http://schemas.openxmlformats.org/officeDocument/2006/math" xmlns:v="urn:schemas-microsoft-com:vml" xmlns:wp14="http://schemas.microsoft.com/office/word/2010/wordprocessingDrawing" xmlns:wp="http://schemas.openxmlformats.org/drawingml/2006/wordprocessingDrawing" xmlns:w10="urn:schemas-microsoft-com:office:word" xmlns:w="http://schemas.openxmlformats.org/wordprocessingml/2006/main" xmlns:w14="http://schemas.microsoft.com/office/word/2010/wordml" xmlns:w15="http://schemas.microsoft.com/office/word/2012/wordml" xmlns:wpg="http://schemas.microsoft.com/office/word/2010/wordprocessingGroup" xmlns:wpi="http://schemas.microsoft.com/office/word/2010/wordprocessingInk" xmlns:wne="http://schemas.microsoft.com/office/word/2006/wordml" xmlns:wps="http://schemas.microsoft.com/office/word/2010/wordprocessingShape" mc:Ignorable="w14 w15 wp14">
   <w:tbl>
     <w:tblPr>
       <w:tblW w:w="5000" w:type="pct"/>
@@ -1762,7 +2305,7 @@
         </w:tcPr>
         <w:p>
           <w:pPr>
-            <w:pStyle w:val="Sansinterligne"/>
+            <w:pStyle w:val="NoSpacing"/>
             <w:spacing w:after="80"/>
             <w:rPr>
               <w:lang w:val="fr-FR"/>
@@ -1795,10 +2338,10 @@
                 <v:path o:extrusionok="f" gradientshapeok="t" o:connecttype="rect"/>
                 <o:lock v:ext="edit" aspectratio="t"/>
               </v:shapetype>
-              <v:shape id="_x0000_i1025" type="#_x0000_t75" style="width:146.7pt;height:41.35pt" o:ole="">
+              <v:shape id="_x0000_i1025" type="#_x0000_t75" style="width:147pt;height:41.25pt" o:ole="">
                 <v:imagedata r:id="rId1" o:title=""/>
               </v:shape>
-              <o:OLEObject Type="Embed" ProgID="PBrush" ShapeID="_x0000_i1025" DrawAspect="Content" ObjectID="_1414927664" r:id="rId2"/>
+              <o:OLEObject Type="Embed" ProgID="PBrush" ShapeID="_x0000_i1025" DrawAspect="Content" ObjectID="_1414948102" r:id="rId2"/>
             </w:object>
           </w:r>
         </w:p>
@@ -1828,7 +2371,6 @@
               <w:dataBinding w:prefixMappings="xmlns:ns0='http://purl.org/dc/elements/1.1/' xmlns:ns1='http://schemas.openxmlformats.org/package/2006/metadata/core-properties' " w:xpath="/ns1:coreProperties[1]/ns0:description[1]" w:storeItemID="{6C3C8BC8-F283-45AE-878A-BAB7291924A1}"/>
               <w:text w:multiLine="1"/>
             </w:sdtPr>
-            <w:sdtEndPr/>
             <w:sdtContent>
               <w:r>
                 <w:t>Hobby-</w:t>
@@ -1848,7 +2390,7 @@
           </w:r>
           <w:r>
             <w:rPr>
-              <w:rStyle w:val="Numrodepage"/>
+              <w:rStyle w:val="PageNumber"/>
               <w:color w:val="F95F56"/>
               <w:lang w:val="fr-FR"/>
             </w:rPr>
@@ -1856,7 +2398,7 @@
           </w:r>
           <w:r>
             <w:rPr>
-              <w:rStyle w:val="Numrodepage"/>
+              <w:rStyle w:val="PageNumber"/>
               <w:color w:val="F95F56"/>
               <w:lang w:val="fr-FR"/>
             </w:rPr>
@@ -1864,7 +2406,7 @@
           </w:r>
           <w:r>
             <w:rPr>
-              <w:rStyle w:val="Numrodepage"/>
+              <w:rStyle w:val="PageNumber"/>
               <w:color w:val="F95F56"/>
               <w:lang w:val="fr-FR"/>
             </w:rPr>
@@ -1872,16 +2414,16 @@
           </w:r>
           <w:r>
             <w:rPr>
-              <w:rStyle w:val="Numrodepage"/>
+              <w:rStyle w:val="PageNumber"/>
               <w:noProof/>
               <w:color w:val="F95F56"/>
               <w:lang w:val="fr-FR"/>
             </w:rPr>
-            <w:t>7</w:t>
+            <w:t>10</w:t>
           </w:r>
           <w:r>
             <w:rPr>
-              <w:rStyle w:val="Numrodepage"/>
+              <w:rStyle w:val="PageNumber"/>
               <w:color w:val="F95F56"/>
               <w:lang w:val="fr-FR"/>
             </w:rPr>
@@ -1902,7 +2444,7 @@
 </file>
 
 <file path=word/numbering.xml><?xml version="1.0" encoding="utf-8"?>
-<w:numbering xmlns:wpc="http://schemas.microsoft.com/office/word/2010/wordprocessingCanvas" xmlns:mc="http://schemas.openxmlformats.org/markup-compatibility/2006" xmlns:o="urn:schemas-microsoft-com:office:office" xmlns:r="http://schemas.openxmlformats.org/officeDocument/2006/relationships" xmlns:m="http://schemas.openxmlformats.org/officeDocument/2006/math" xmlns:v="urn:schemas-microsoft-com:vml" xmlns:wp14="http://schemas.microsoft.com/office/word/2010/wordprocessingDrawing" xmlns:wp="http://schemas.openxmlformats.org/drawingml/2006/wordprocessingDrawing" xmlns:w10="urn:schemas-microsoft-com:office:word" xmlns:w="http://schemas.openxmlformats.org/wordprocessingml/2006/main" xmlns:w14="http://schemas.microsoft.com/office/word/2010/wordml" xmlns:wpg="http://schemas.microsoft.com/office/word/2010/wordprocessingGroup" xmlns:wpi="http://schemas.microsoft.com/office/word/2010/wordprocessingInk" xmlns:wne="http://schemas.microsoft.com/office/word/2006/wordml" xmlns:wps="http://schemas.microsoft.com/office/word/2010/wordprocessingShape" mc:Ignorable="w14 wp14">
+<w:numbering xmlns:wpc="http://schemas.microsoft.com/office/word/2010/wordprocessingCanvas" xmlns:mc="http://schemas.openxmlformats.org/markup-compatibility/2006" xmlns:o="urn:schemas-microsoft-com:office:office" xmlns:r="http://schemas.openxmlformats.org/officeDocument/2006/relationships" xmlns:m="http://schemas.openxmlformats.org/officeDocument/2006/math" xmlns:v="urn:schemas-microsoft-com:vml" xmlns:wp14="http://schemas.microsoft.com/office/word/2010/wordprocessingDrawing" xmlns:wp="http://schemas.openxmlformats.org/drawingml/2006/wordprocessingDrawing" xmlns:w10="urn:schemas-microsoft-com:office:word" xmlns:w="http://schemas.openxmlformats.org/wordprocessingml/2006/main" xmlns:w14="http://schemas.microsoft.com/office/word/2010/wordml" xmlns:w15="http://schemas.microsoft.com/office/word/2012/wordml" xmlns:wpg="http://schemas.microsoft.com/office/word/2010/wordprocessingGroup" xmlns:wpi="http://schemas.microsoft.com/office/word/2010/wordprocessingInk" xmlns:wne="http://schemas.microsoft.com/office/word/2006/wordml" xmlns:wps="http://schemas.microsoft.com/office/word/2010/wordprocessingShape" mc:Ignorable="w14 w15 wp14">
   <w:abstractNum w:abstractNumId="0">
     <w:nsid w:val="FFFFFF83"/>
     <w:multiLevelType w:val="singleLevel"/>
@@ -1910,7 +2452,7 @@
     <w:lvl w:ilvl="0">
       <w:start w:val="1"/>
       <w:numFmt w:val="bullet"/>
-      <w:pStyle w:val="Listepuces2"/>
+      <w:pStyle w:val="ListBullet2"/>
       <w:lvlText w:val=""/>
       <w:lvlJc w:val="left"/>
       <w:pPr>
@@ -1945,6 +2487,181 @@
     </w:lvl>
   </w:abstractNum>
   <w:abstractNum w:abstractNumId="2">
+    <w:nsid w:val="0C8161F3"/>
+    <w:multiLevelType w:val="hybridMultilevel"/>
+    <w:tmpl w:val="DCF2EF1C"/>
+    <w:lvl w:ilvl="0" w:tplc="0C0C000F">
+      <w:start w:val="1"/>
+      <w:numFmt w:val="decimal"/>
+      <w:lvlText w:val="%1."/>
+      <w:lvlJc w:val="left"/>
+      <w:pPr>
+        <w:ind w:left="720" w:hanging="360"/>
+      </w:pPr>
+    </w:lvl>
+    <w:lvl w:ilvl="1" w:tplc="0C0C0019" w:tentative="1">
+      <w:start w:val="1"/>
+      <w:numFmt w:val="lowerLetter"/>
+      <w:lvlText w:val="%2."/>
+      <w:lvlJc w:val="left"/>
+      <w:pPr>
+        <w:ind w:left="1440" w:hanging="360"/>
+      </w:pPr>
+    </w:lvl>
+    <w:lvl w:ilvl="2" w:tplc="0C0C001B" w:tentative="1">
+      <w:start w:val="1"/>
+      <w:numFmt w:val="lowerRoman"/>
+      <w:lvlText w:val="%3."/>
+      <w:lvlJc w:val="right"/>
+      <w:pPr>
+        <w:ind w:left="2160" w:hanging="180"/>
+      </w:pPr>
+    </w:lvl>
+    <w:lvl w:ilvl="3" w:tplc="0C0C000F" w:tentative="1">
+      <w:start w:val="1"/>
+      <w:numFmt w:val="decimal"/>
+      <w:lvlText w:val="%4."/>
+      <w:lvlJc w:val="left"/>
+      <w:pPr>
+        <w:ind w:left="2880" w:hanging="360"/>
+      </w:pPr>
+    </w:lvl>
+    <w:lvl w:ilvl="4" w:tplc="0C0C0019" w:tentative="1">
+      <w:start w:val="1"/>
+      <w:numFmt w:val="lowerLetter"/>
+      <w:lvlText w:val="%5."/>
+      <w:lvlJc w:val="left"/>
+      <w:pPr>
+        <w:ind w:left="3600" w:hanging="360"/>
+      </w:pPr>
+    </w:lvl>
+    <w:lvl w:ilvl="5" w:tplc="0C0C001B" w:tentative="1">
+      <w:start w:val="1"/>
+      <w:numFmt w:val="lowerRoman"/>
+      <w:lvlText w:val="%6."/>
+      <w:lvlJc w:val="right"/>
+      <w:pPr>
+        <w:ind w:left="4320" w:hanging="180"/>
+      </w:pPr>
+    </w:lvl>
+    <w:lvl w:ilvl="6" w:tplc="0C0C000F" w:tentative="1">
+      <w:start w:val="1"/>
+      <w:numFmt w:val="decimal"/>
+      <w:lvlText w:val="%7."/>
+      <w:lvlJc w:val="left"/>
+      <w:pPr>
+        <w:ind w:left="5040" w:hanging="360"/>
+      </w:pPr>
+    </w:lvl>
+    <w:lvl w:ilvl="7" w:tplc="0C0C0019" w:tentative="1">
+      <w:start w:val="1"/>
+      <w:numFmt w:val="lowerLetter"/>
+      <w:lvlText w:val="%8."/>
+      <w:lvlJc w:val="left"/>
+      <w:pPr>
+        <w:ind w:left="5760" w:hanging="360"/>
+      </w:pPr>
+    </w:lvl>
+    <w:lvl w:ilvl="8" w:tplc="0C0C001B" w:tentative="1">
+      <w:start w:val="1"/>
+      <w:numFmt w:val="lowerRoman"/>
+      <w:lvlText w:val="%9."/>
+      <w:lvlJc w:val="right"/>
+      <w:pPr>
+        <w:ind w:left="6480" w:hanging="180"/>
+      </w:pPr>
+    </w:lvl>
+  </w:abstractNum>
+  <w:abstractNum w:abstractNumId="3">
+    <w:nsid w:val="23691ECA"/>
+    <w:multiLevelType w:val="hybridMultilevel"/>
+    <w:tmpl w:val="1440308E"/>
+    <w:lvl w:ilvl="0" w:tplc="0C0C000F">
+      <w:start w:val="1"/>
+      <w:numFmt w:val="decimal"/>
+      <w:lvlText w:val="%1."/>
+      <w:lvlJc w:val="left"/>
+      <w:pPr>
+        <w:ind w:left="720" w:hanging="360"/>
+      </w:pPr>
+      <w:rPr>
+        <w:rFonts w:hint="default"/>
+      </w:rPr>
+    </w:lvl>
+    <w:lvl w:ilvl="1" w:tplc="0C0C0019" w:tentative="1">
+      <w:start w:val="1"/>
+      <w:numFmt w:val="lowerLetter"/>
+      <w:lvlText w:val="%2."/>
+      <w:lvlJc w:val="left"/>
+      <w:pPr>
+        <w:ind w:left="1440" w:hanging="360"/>
+      </w:pPr>
+    </w:lvl>
+    <w:lvl w:ilvl="2" w:tplc="0C0C001B" w:tentative="1">
+      <w:start w:val="1"/>
+      <w:numFmt w:val="lowerRoman"/>
+      <w:lvlText w:val="%3."/>
+      <w:lvlJc w:val="right"/>
+      <w:pPr>
+        <w:ind w:left="2160" w:hanging="180"/>
+      </w:pPr>
+    </w:lvl>
+    <w:lvl w:ilvl="3" w:tplc="0C0C000F" w:tentative="1">
+      <w:start w:val="1"/>
+      <w:numFmt w:val="decimal"/>
+      <w:lvlText w:val="%4."/>
+      <w:lvlJc w:val="left"/>
+      <w:pPr>
+        <w:ind w:left="2880" w:hanging="360"/>
+      </w:pPr>
+    </w:lvl>
+    <w:lvl w:ilvl="4" w:tplc="0C0C0019" w:tentative="1">
+      <w:start w:val="1"/>
+      <w:numFmt w:val="lowerLetter"/>
+      <w:lvlText w:val="%5."/>
+      <w:lvlJc w:val="left"/>
+      <w:pPr>
+        <w:ind w:left="3600" w:hanging="360"/>
+      </w:pPr>
+    </w:lvl>
+    <w:lvl w:ilvl="5" w:tplc="0C0C001B" w:tentative="1">
+      <w:start w:val="1"/>
+      <w:numFmt w:val="lowerRoman"/>
+      <w:lvlText w:val="%6."/>
+      <w:lvlJc w:val="right"/>
+      <w:pPr>
+        <w:ind w:left="4320" w:hanging="180"/>
+      </w:pPr>
+    </w:lvl>
+    <w:lvl w:ilvl="6" w:tplc="0C0C000F" w:tentative="1">
+      <w:start w:val="1"/>
+      <w:numFmt w:val="decimal"/>
+      <w:lvlText w:val="%7."/>
+      <w:lvlJc w:val="left"/>
+      <w:pPr>
+        <w:ind w:left="5040" w:hanging="360"/>
+      </w:pPr>
+    </w:lvl>
+    <w:lvl w:ilvl="7" w:tplc="0C0C0019" w:tentative="1">
+      <w:start w:val="1"/>
+      <w:numFmt w:val="lowerLetter"/>
+      <w:lvlText w:val="%8."/>
+      <w:lvlJc w:val="left"/>
+      <w:pPr>
+        <w:ind w:left="5760" w:hanging="360"/>
+      </w:pPr>
+    </w:lvl>
+    <w:lvl w:ilvl="8" w:tplc="0C0C001B" w:tentative="1">
+      <w:start w:val="1"/>
+      <w:numFmt w:val="lowerRoman"/>
+      <w:lvlText w:val="%9."/>
+      <w:lvlJc w:val="right"/>
+      <w:pPr>
+        <w:ind w:left="6480" w:hanging="180"/>
+      </w:pPr>
+    </w:lvl>
+  </w:abstractNum>
+  <w:abstractNum w:abstractNumId="4">
     <w:nsid w:val="2D320ADC"/>
     <w:multiLevelType w:val="hybridMultilevel"/>
     <w:tmpl w:val="E6A60516"/>
@@ -2061,14 +2778,14 @@
       </w:rPr>
     </w:lvl>
   </w:abstractNum>
-  <w:abstractNum w:abstractNumId="3">
+  <w:abstractNum w:abstractNumId="5">
     <w:nsid w:val="35F369CB"/>
     <w:multiLevelType w:val="hybridMultilevel"/>
     <w:tmpl w:val="6FC07668"/>
     <w:lvl w:ilvl="0" w:tplc="D6481606">
       <w:start w:val="1"/>
       <w:numFmt w:val="bullet"/>
-      <w:pStyle w:val="Listepuces"/>
+      <w:pStyle w:val="ListBullet"/>
       <w:lvlText w:val=""/>
       <w:lvlJc w:val="left"/>
       <w:pPr>
@@ -2178,7 +2895,7 @@
       </w:rPr>
     </w:lvl>
   </w:abstractNum>
-  <w:abstractNum w:abstractNumId="4">
+  <w:abstractNum w:abstractNumId="6">
     <w:nsid w:val="55FE26CD"/>
     <w:multiLevelType w:val="hybridMultilevel"/>
     <w:tmpl w:val="77B60E0C"/>
@@ -2291,7 +3008,93 @@
       </w:rPr>
     </w:lvl>
   </w:abstractNum>
-  <w:abstractNum w:abstractNumId="5">
+  <w:abstractNum w:abstractNumId="7">
+    <w:nsid w:val="579400E2"/>
+    <w:multiLevelType w:val="hybridMultilevel"/>
+    <w:tmpl w:val="0CACA656"/>
+    <w:lvl w:ilvl="0" w:tplc="0C0C000F">
+      <w:start w:val="1"/>
+      <w:numFmt w:val="decimal"/>
+      <w:lvlText w:val="%1."/>
+      <w:lvlJc w:val="left"/>
+      <w:pPr>
+        <w:ind w:left="720" w:hanging="360"/>
+      </w:pPr>
+    </w:lvl>
+    <w:lvl w:ilvl="1" w:tplc="0C0C0019" w:tentative="1">
+      <w:start w:val="1"/>
+      <w:numFmt w:val="lowerLetter"/>
+      <w:lvlText w:val="%2."/>
+      <w:lvlJc w:val="left"/>
+      <w:pPr>
+        <w:ind w:left="1440" w:hanging="360"/>
+      </w:pPr>
+    </w:lvl>
+    <w:lvl w:ilvl="2" w:tplc="0C0C001B" w:tentative="1">
+      <w:start w:val="1"/>
+      <w:numFmt w:val="lowerRoman"/>
+      <w:lvlText w:val="%3."/>
+      <w:lvlJc w:val="right"/>
+      <w:pPr>
+        <w:ind w:left="2160" w:hanging="180"/>
+      </w:pPr>
+    </w:lvl>
+    <w:lvl w:ilvl="3" w:tplc="0C0C000F" w:tentative="1">
+      <w:start w:val="1"/>
+      <w:numFmt w:val="decimal"/>
+      <w:lvlText w:val="%4."/>
+      <w:lvlJc w:val="left"/>
+      <w:pPr>
+        <w:ind w:left="2880" w:hanging="360"/>
+      </w:pPr>
+    </w:lvl>
+    <w:lvl w:ilvl="4" w:tplc="0C0C0019" w:tentative="1">
+      <w:start w:val="1"/>
+      <w:numFmt w:val="lowerLetter"/>
+      <w:lvlText w:val="%5."/>
+      <w:lvlJc w:val="left"/>
+      <w:pPr>
+        <w:ind w:left="3600" w:hanging="360"/>
+      </w:pPr>
+    </w:lvl>
+    <w:lvl w:ilvl="5" w:tplc="0C0C001B" w:tentative="1">
+      <w:start w:val="1"/>
+      <w:numFmt w:val="lowerRoman"/>
+      <w:lvlText w:val="%6."/>
+      <w:lvlJc w:val="right"/>
+      <w:pPr>
+        <w:ind w:left="4320" w:hanging="180"/>
+      </w:pPr>
+    </w:lvl>
+    <w:lvl w:ilvl="6" w:tplc="0C0C000F" w:tentative="1">
+      <w:start w:val="1"/>
+      <w:numFmt w:val="decimal"/>
+      <w:lvlText w:val="%7."/>
+      <w:lvlJc w:val="left"/>
+      <w:pPr>
+        <w:ind w:left="5040" w:hanging="360"/>
+      </w:pPr>
+    </w:lvl>
+    <w:lvl w:ilvl="7" w:tplc="0C0C0019" w:tentative="1">
+      <w:start w:val="1"/>
+      <w:numFmt w:val="lowerLetter"/>
+      <w:lvlText w:val="%8."/>
+      <w:lvlJc w:val="left"/>
+      <w:pPr>
+        <w:ind w:left="5760" w:hanging="360"/>
+      </w:pPr>
+    </w:lvl>
+    <w:lvl w:ilvl="8" w:tplc="0C0C001B" w:tentative="1">
+      <w:start w:val="1"/>
+      <w:numFmt w:val="lowerRoman"/>
+      <w:lvlText w:val="%9."/>
+      <w:lvlJc w:val="right"/>
+      <w:pPr>
+        <w:ind w:left="6480" w:hanging="180"/>
+      </w:pPr>
+    </w:lvl>
+  </w:abstractNum>
+  <w:abstractNum w:abstractNumId="8">
     <w:nsid w:val="5E92621E"/>
     <w:multiLevelType w:val="hybridMultilevel"/>
     <w:tmpl w:val="D7961F0E"/>
@@ -2403,10 +3206,10 @@
       </w:rPr>
     </w:lvl>
   </w:abstractNum>
-  <w:abstractNum w:abstractNumId="6">
+  <w:abstractNum w:abstractNumId="9">
     <w:nsid w:val="68542E0C"/>
     <w:multiLevelType w:val="hybridMultilevel"/>
-    <w:tmpl w:val="40707F3C"/>
+    <w:tmpl w:val="A7F4BCE8"/>
     <w:lvl w:ilvl="0" w:tplc="0C0C000F">
       <w:start w:val="1"/>
       <w:numFmt w:val="decimal"/>
@@ -2490,10 +3293,10 @@
     </w:lvl>
   </w:abstractNum>
   <w:num w:numId="1">
-    <w:abstractNumId w:val="5"/>
+    <w:abstractNumId w:val="8"/>
   </w:num>
   <w:num w:numId="2">
-    <w:abstractNumId w:val="3"/>
+    <w:abstractNumId w:val="5"/>
   </w:num>
   <w:num w:numId="3">
     <w:abstractNumId w:val="1"/>
@@ -2502,19 +3305,28 @@
     <w:abstractNumId w:val="0"/>
   </w:num>
   <w:num w:numId="5">
+    <w:abstractNumId w:val="4"/>
+  </w:num>
+  <w:num w:numId="6">
+    <w:abstractNumId w:val="6"/>
+  </w:num>
+  <w:num w:numId="7">
+    <w:abstractNumId w:val="9"/>
+  </w:num>
+  <w:num w:numId="8">
     <w:abstractNumId w:val="2"/>
   </w:num>
-  <w:num w:numId="6">
-    <w:abstractNumId w:val="4"/>
+  <w:num w:numId="9">
+    <w:abstractNumId w:val="7"/>
   </w:num>
-  <w:num w:numId="7">
-    <w:abstractNumId w:val="6"/>
+  <w:num w:numId="10">
+    <w:abstractNumId w:val="3"/>
   </w:num>
 </w:numbering>
 </file>
 
 <file path=word/styles.xml><?xml version="1.0" encoding="utf-8"?>
-<w:styles xmlns:mc="http://schemas.openxmlformats.org/markup-compatibility/2006" xmlns:r="http://schemas.openxmlformats.org/officeDocument/2006/relationships" xmlns:w="http://schemas.openxmlformats.org/wordprocessingml/2006/main" xmlns:w14="http://schemas.microsoft.com/office/word/2010/wordml" mc:Ignorable="w14">
+<w:styles xmlns:mc="http://schemas.openxmlformats.org/markup-compatibility/2006" xmlns:r="http://schemas.openxmlformats.org/officeDocument/2006/relationships" xmlns:w="http://schemas.openxmlformats.org/wordprocessingml/2006/main" xmlns:w14="http://schemas.microsoft.com/office/word/2010/wordml" xmlns:w15="http://schemas.microsoft.com/office/word/2012/wordml" mc:Ignorable="w14 w15">
   <w:docDefaults>
     <w:rPrDefault>
       <w:rPr>
@@ -2524,149 +3336,377 @@
     </w:rPrDefault>
     <w:pPrDefault/>
   </w:docDefaults>
-  <w:latentStyles w:defLockedState="0" w:defUIPriority="99" w:defSemiHidden="1" w:defUnhideWhenUsed="1" w:defQFormat="0" w:count="267">
-    <w:lsdException w:name="Normal" w:semiHidden="0" w:uiPriority="0" w:unhideWhenUsed="0" w:qFormat="1"/>
-    <w:lsdException w:name="heading 1" w:semiHidden="0" w:uiPriority="9" w:unhideWhenUsed="0" w:qFormat="1"/>
-    <w:lsdException w:name="heading 2" w:uiPriority="9" w:qFormat="1"/>
-    <w:lsdException w:name="heading 3" w:uiPriority="9" w:qFormat="1"/>
-    <w:lsdException w:name="heading 4" w:uiPriority="9" w:qFormat="1"/>
-    <w:lsdException w:name="heading 5" w:uiPriority="9" w:qFormat="1"/>
-    <w:lsdException w:name="heading 6" w:uiPriority="9" w:qFormat="1"/>
-    <w:lsdException w:name="heading 7" w:uiPriority="9" w:qFormat="1"/>
-    <w:lsdException w:name="heading 8" w:uiPriority="9" w:qFormat="1"/>
-    <w:lsdException w:name="heading 9" w:uiPriority="9" w:qFormat="1"/>
-    <w:lsdException w:name="toc 1" w:uiPriority="39" w:qFormat="1"/>
-    <w:lsdException w:name="toc 2" w:uiPriority="39" w:qFormat="1"/>
-    <w:lsdException w:name="toc 3" w:uiPriority="39" w:qFormat="1"/>
-    <w:lsdException w:name="toc 4" w:uiPriority="39"/>
-    <w:lsdException w:name="toc 5" w:uiPriority="39"/>
-    <w:lsdException w:name="toc 6" w:uiPriority="39"/>
-    <w:lsdException w:name="toc 7" w:uiPriority="39"/>
-    <w:lsdException w:name="toc 8" w:uiPriority="39"/>
-    <w:lsdException w:name="toc 9" w:uiPriority="39"/>
-    <w:lsdException w:name="caption" w:uiPriority="35" w:qFormat="1"/>
-    <w:lsdException w:name="page number" w:semiHidden="0" w:unhideWhenUsed="0" w:qFormat="1"/>
-    <w:lsdException w:name="toa heading" w:unhideWhenUsed="0"/>
-    <w:lsdException w:name="List Bullet" w:semiHidden="0" w:unhideWhenUsed="0" w:qFormat="1"/>
-    <w:lsdException w:name="List Bullet 2" w:semiHidden="0" w:unhideWhenUsed="0"/>
-    <w:lsdException w:name="Title" w:semiHidden="0" w:uiPriority="0" w:unhideWhenUsed="0" w:qFormat="1"/>
-    <w:lsdException w:name="Signature" w:unhideWhenUsed="0"/>
-    <w:lsdException w:name="Default Paragraph Font" w:uiPriority="1"/>
-    <w:lsdException w:name="Subtitle" w:semiHidden="0" w:uiPriority="0" w:unhideWhenUsed="0" w:qFormat="1"/>
-    <w:lsdException w:name="Strong" w:semiHidden="0" w:uiPriority="1" w:unhideWhenUsed="0" w:qFormat="1"/>
-    <w:lsdException w:name="Emphasis" w:uiPriority="20" w:unhideWhenUsed="0" w:qFormat="1"/>
-    <w:lsdException w:name="Table Grid" w:semiHidden="0" w:uiPriority="59" w:unhideWhenUsed="0"/>
-    <w:lsdException w:name="Placeholder Text" w:unhideWhenUsed="0"/>
-    <w:lsdException w:name="No Spacing" w:semiHidden="0" w:uiPriority="1" w:unhideWhenUsed="0" w:qFormat="1"/>
-    <w:lsdException w:name="Light Shading" w:semiHidden="0" w:uiPriority="60" w:unhideWhenUsed="0"/>
-    <w:lsdException w:name="Light List" w:semiHidden="0" w:uiPriority="61" w:unhideWhenUsed="0"/>
-    <w:lsdException w:name="Light Grid" w:semiHidden="0" w:uiPriority="62" w:unhideWhenUsed="0"/>
-    <w:lsdException w:name="Medium Shading 1" w:semiHidden="0" w:uiPriority="63" w:unhideWhenUsed="0"/>
-    <w:lsdException w:name="Medium Shading 2" w:semiHidden="0" w:uiPriority="64" w:unhideWhenUsed="0"/>
-    <w:lsdException w:name="Medium List 1" w:semiHidden="0" w:uiPriority="65" w:unhideWhenUsed="0"/>
-    <w:lsdException w:name="Medium List 2" w:semiHidden="0" w:uiPriority="66" w:unhideWhenUsed="0"/>
-    <w:lsdException w:name="Medium Grid 1" w:semiHidden="0" w:uiPriority="67" w:unhideWhenUsed="0"/>
-    <w:lsdException w:name="Medium Grid 2" w:semiHidden="0" w:uiPriority="68" w:unhideWhenUsed="0"/>
-    <w:lsdException w:name="Medium Grid 3" w:semiHidden="0" w:uiPriority="69" w:unhideWhenUsed="0"/>
-    <w:lsdException w:name="Dark List" w:semiHidden="0" w:uiPriority="70" w:unhideWhenUsed="0"/>
-    <w:lsdException w:name="Colorful Shading" w:semiHidden="0" w:uiPriority="71" w:unhideWhenUsed="0"/>
-    <w:lsdException w:name="Colorful List" w:semiHidden="0" w:uiPriority="72" w:unhideWhenUsed="0"/>
-    <w:lsdException w:name="Colorful Grid" w:semiHidden="0" w:uiPriority="73" w:unhideWhenUsed="0"/>
-    <w:lsdException w:name="Light Shading Accent 1" w:semiHidden="0" w:uiPriority="60" w:unhideWhenUsed="0"/>
-    <w:lsdException w:name="Light List Accent 1" w:semiHidden="0" w:uiPriority="61" w:unhideWhenUsed="0"/>
-    <w:lsdException w:name="Light Grid Accent 1" w:semiHidden="0" w:uiPriority="62" w:unhideWhenUsed="0"/>
-    <w:lsdException w:name="Medium Shading 1 Accent 1" w:semiHidden="0" w:uiPriority="63" w:unhideWhenUsed="0"/>
-    <w:lsdException w:name="Medium Shading 2 Accent 1" w:semiHidden="0" w:uiPriority="64" w:unhideWhenUsed="0"/>
-    <w:lsdException w:name="Medium List 1 Accent 1" w:semiHidden="0" w:uiPriority="65" w:unhideWhenUsed="0"/>
-    <w:lsdException w:name="Revision" w:unhideWhenUsed="0"/>
-    <w:lsdException w:name="List Paragraph" w:uiPriority="34" w:unhideWhenUsed="0" w:qFormat="1"/>
-    <w:lsdException w:name="Quote" w:uiPriority="29" w:unhideWhenUsed="0" w:qFormat="1"/>
-    <w:lsdException w:name="Intense Quote" w:uiPriority="30" w:unhideWhenUsed="0" w:qFormat="1"/>
-    <w:lsdException w:name="Medium List 2 Accent 1" w:semiHidden="0" w:uiPriority="66" w:unhideWhenUsed="0"/>
-    <w:lsdException w:name="Medium Grid 1 Accent 1" w:semiHidden="0" w:uiPriority="67" w:unhideWhenUsed="0"/>
-    <w:lsdException w:name="Medium Grid 2 Accent 1" w:semiHidden="0" w:uiPriority="68" w:unhideWhenUsed="0"/>
-    <w:lsdException w:name="Medium Grid 3 Accent 1" w:semiHidden="0" w:uiPriority="69" w:unhideWhenUsed="0"/>
-    <w:lsdException w:name="Dark List Accent 1" w:semiHidden="0" w:uiPriority="70" w:unhideWhenUsed="0"/>
-    <w:lsdException w:name="Colorful Shading Accent 1" w:semiHidden="0" w:uiPriority="71" w:unhideWhenUsed="0"/>
-    <w:lsdException w:name="Colorful List Accent 1" w:semiHidden="0" w:uiPriority="72" w:unhideWhenUsed="0"/>
-    <w:lsdException w:name="Colorful Grid Accent 1" w:semiHidden="0" w:uiPriority="73" w:unhideWhenUsed="0"/>
-    <w:lsdException w:name="Light Shading Accent 2" w:semiHidden="0" w:uiPriority="60" w:unhideWhenUsed="0"/>
-    <w:lsdException w:name="Light List Accent 2" w:semiHidden="0" w:uiPriority="61" w:unhideWhenUsed="0"/>
-    <w:lsdException w:name="Light Grid Accent 2" w:semiHidden="0" w:uiPriority="62" w:unhideWhenUsed="0"/>
-    <w:lsdException w:name="Medium Shading 1 Accent 2" w:semiHidden="0" w:uiPriority="63" w:unhideWhenUsed="0"/>
-    <w:lsdException w:name="Medium Shading 2 Accent 2" w:semiHidden="0" w:uiPriority="64" w:unhideWhenUsed="0"/>
-    <w:lsdException w:name="Medium List 1 Accent 2" w:semiHidden="0" w:uiPriority="65" w:unhideWhenUsed="0"/>
-    <w:lsdException w:name="Medium List 2 Accent 2" w:semiHidden="0" w:uiPriority="66" w:unhideWhenUsed="0"/>
-    <w:lsdException w:name="Medium Grid 1 Accent 2" w:semiHidden="0" w:uiPriority="67" w:unhideWhenUsed="0"/>
-    <w:lsdException w:name="Medium Grid 2 Accent 2" w:semiHidden="0" w:uiPriority="68" w:unhideWhenUsed="0"/>
-    <w:lsdException w:name="Medium Grid 3 Accent 2" w:semiHidden="0" w:uiPriority="69" w:unhideWhenUsed="0"/>
-    <w:lsdException w:name="Dark List Accent 2" w:semiHidden="0" w:uiPriority="70" w:unhideWhenUsed="0"/>
-    <w:lsdException w:name="Colorful Shading Accent 2" w:semiHidden="0" w:uiPriority="71" w:unhideWhenUsed="0"/>
-    <w:lsdException w:name="Colorful List Accent 2" w:semiHidden="0" w:uiPriority="72" w:unhideWhenUsed="0"/>
-    <w:lsdException w:name="Colorful Grid Accent 2" w:semiHidden="0" w:uiPriority="73" w:unhideWhenUsed="0"/>
-    <w:lsdException w:name="Light Shading Accent 3" w:semiHidden="0" w:uiPriority="60" w:unhideWhenUsed="0"/>
-    <w:lsdException w:name="Light List Accent 3" w:semiHidden="0" w:uiPriority="61" w:unhideWhenUsed="0"/>
-    <w:lsdException w:name="Light Grid Accent 3" w:semiHidden="0" w:uiPriority="62" w:unhideWhenUsed="0"/>
-    <w:lsdException w:name="Medium Shading 1 Accent 3" w:semiHidden="0" w:uiPriority="63" w:unhideWhenUsed="0"/>
-    <w:lsdException w:name="Medium Shading 2 Accent 3" w:semiHidden="0" w:uiPriority="64" w:unhideWhenUsed="0"/>
-    <w:lsdException w:name="Medium List 1 Accent 3" w:semiHidden="0" w:uiPriority="65" w:unhideWhenUsed="0"/>
-    <w:lsdException w:name="Medium List 2 Accent 3" w:semiHidden="0" w:uiPriority="66" w:unhideWhenUsed="0"/>
-    <w:lsdException w:name="Medium Grid 1 Accent 3" w:semiHidden="0" w:uiPriority="67" w:unhideWhenUsed="0"/>
-    <w:lsdException w:name="Medium Grid 2 Accent 3" w:semiHidden="0" w:uiPriority="68" w:unhideWhenUsed="0"/>
-    <w:lsdException w:name="Medium Grid 3 Accent 3" w:semiHidden="0" w:uiPriority="69" w:unhideWhenUsed="0"/>
-    <w:lsdException w:name="Dark List Accent 3" w:semiHidden="0" w:uiPriority="70" w:unhideWhenUsed="0"/>
-    <w:lsdException w:name="Colorful Shading Accent 3" w:semiHidden="0" w:uiPriority="71" w:unhideWhenUsed="0"/>
-    <w:lsdException w:name="Colorful List Accent 3" w:semiHidden="0" w:uiPriority="72" w:unhideWhenUsed="0"/>
-    <w:lsdException w:name="Colorful Grid Accent 3" w:semiHidden="0" w:uiPriority="73" w:unhideWhenUsed="0"/>
-    <w:lsdException w:name="Light Shading Accent 4" w:semiHidden="0" w:uiPriority="60" w:unhideWhenUsed="0"/>
-    <w:lsdException w:name="Light List Accent 4" w:semiHidden="0" w:uiPriority="61" w:unhideWhenUsed="0"/>
-    <w:lsdException w:name="Light Grid Accent 4" w:semiHidden="0" w:uiPriority="62" w:unhideWhenUsed="0"/>
-    <w:lsdException w:name="Medium Shading 1 Accent 4" w:semiHidden="0" w:uiPriority="63" w:unhideWhenUsed="0"/>
-    <w:lsdException w:name="Medium Shading 2 Accent 4" w:semiHidden="0" w:uiPriority="64" w:unhideWhenUsed="0"/>
-    <w:lsdException w:name="Medium List 1 Accent 4" w:semiHidden="0" w:uiPriority="65" w:unhideWhenUsed="0"/>
-    <w:lsdException w:name="Medium List 2 Accent 4" w:semiHidden="0" w:uiPriority="66" w:unhideWhenUsed="0"/>
-    <w:lsdException w:name="Medium Grid 1 Accent 4" w:semiHidden="0" w:uiPriority="67" w:unhideWhenUsed="0"/>
-    <w:lsdException w:name="Medium Grid 2 Accent 4" w:semiHidden="0" w:uiPriority="68" w:unhideWhenUsed="0"/>
-    <w:lsdException w:name="Medium Grid 3 Accent 4" w:semiHidden="0" w:uiPriority="69" w:unhideWhenUsed="0"/>
-    <w:lsdException w:name="Dark List Accent 4" w:semiHidden="0" w:uiPriority="70" w:unhideWhenUsed="0"/>
-    <w:lsdException w:name="Colorful Shading Accent 4" w:semiHidden="0" w:uiPriority="71" w:unhideWhenUsed="0"/>
-    <w:lsdException w:name="Colorful List Accent 4" w:semiHidden="0" w:uiPriority="72" w:unhideWhenUsed="0"/>
-    <w:lsdException w:name="Colorful Grid Accent 4" w:semiHidden="0" w:uiPriority="73" w:unhideWhenUsed="0"/>
-    <w:lsdException w:name="Light Shading Accent 5" w:semiHidden="0" w:uiPriority="60" w:unhideWhenUsed="0"/>
-    <w:lsdException w:name="Light List Accent 5" w:semiHidden="0" w:uiPriority="61" w:unhideWhenUsed="0"/>
-    <w:lsdException w:name="Light Grid Accent 5" w:semiHidden="0" w:uiPriority="62" w:unhideWhenUsed="0"/>
-    <w:lsdException w:name="Medium Shading 1 Accent 5" w:semiHidden="0" w:uiPriority="63" w:unhideWhenUsed="0"/>
-    <w:lsdException w:name="Medium Shading 2 Accent 5" w:semiHidden="0" w:uiPriority="64" w:unhideWhenUsed="0"/>
-    <w:lsdException w:name="Medium List 1 Accent 5" w:semiHidden="0" w:uiPriority="65" w:unhideWhenUsed="0"/>
-    <w:lsdException w:name="Medium List 2 Accent 5" w:semiHidden="0" w:uiPriority="66" w:unhideWhenUsed="0"/>
-    <w:lsdException w:name="Medium Grid 1 Accent 5" w:semiHidden="0" w:uiPriority="67" w:unhideWhenUsed="0"/>
-    <w:lsdException w:name="Medium Grid 2 Accent 5" w:semiHidden="0" w:uiPriority="68" w:unhideWhenUsed="0"/>
-    <w:lsdException w:name="Medium Grid 3 Accent 5" w:semiHidden="0" w:uiPriority="69" w:unhideWhenUsed="0"/>
-    <w:lsdException w:name="Dark List Accent 5" w:semiHidden="0" w:uiPriority="70" w:unhideWhenUsed="0"/>
-    <w:lsdException w:name="Colorful Shading Accent 5" w:semiHidden="0" w:uiPriority="71" w:unhideWhenUsed="0"/>
-    <w:lsdException w:name="Colorful List Accent 5" w:semiHidden="0" w:uiPriority="72" w:unhideWhenUsed="0"/>
-    <w:lsdException w:name="Colorful Grid Accent 5" w:semiHidden="0" w:uiPriority="73" w:unhideWhenUsed="0"/>
-    <w:lsdException w:name="Light Shading Accent 6" w:semiHidden="0" w:uiPriority="60" w:unhideWhenUsed="0"/>
-    <w:lsdException w:name="Light List Accent 6" w:semiHidden="0" w:uiPriority="61" w:unhideWhenUsed="0"/>
-    <w:lsdException w:name="Light Grid Accent 6" w:semiHidden="0" w:uiPriority="62" w:unhideWhenUsed="0"/>
-    <w:lsdException w:name="Medium Shading 1 Accent 6" w:semiHidden="0" w:uiPriority="63" w:unhideWhenUsed="0"/>
-    <w:lsdException w:name="Medium Shading 2 Accent 6" w:semiHidden="0" w:uiPriority="64" w:unhideWhenUsed="0"/>
-    <w:lsdException w:name="Medium List 1 Accent 6" w:semiHidden="0" w:uiPriority="65" w:unhideWhenUsed="0"/>
-    <w:lsdException w:name="Medium List 2 Accent 6" w:semiHidden="0" w:uiPriority="66" w:unhideWhenUsed="0"/>
-    <w:lsdException w:name="Medium Grid 1 Accent 6" w:semiHidden="0" w:uiPriority="67" w:unhideWhenUsed="0"/>
-    <w:lsdException w:name="Medium Grid 2 Accent 6" w:semiHidden="0" w:uiPriority="68" w:unhideWhenUsed="0"/>
-    <w:lsdException w:name="Medium Grid 3 Accent 6" w:semiHidden="0" w:uiPriority="69" w:unhideWhenUsed="0"/>
-    <w:lsdException w:name="Dark List Accent 6" w:semiHidden="0" w:uiPriority="70" w:unhideWhenUsed="0"/>
-    <w:lsdException w:name="Colorful Shading Accent 6" w:semiHidden="0" w:uiPriority="71" w:unhideWhenUsed="0"/>
-    <w:lsdException w:name="Colorful List Accent 6" w:semiHidden="0" w:uiPriority="72" w:unhideWhenUsed="0"/>
-    <w:lsdException w:name="Colorful Grid Accent 6" w:semiHidden="0" w:uiPriority="73" w:unhideWhenUsed="0"/>
-    <w:lsdException w:name="Subtle Emphasis" w:uiPriority="19" w:unhideWhenUsed="0" w:qFormat="1"/>
-    <w:lsdException w:name="Intense Emphasis" w:uiPriority="21" w:unhideWhenUsed="0" w:qFormat="1"/>
-    <w:lsdException w:name="Subtle Reference" w:uiPriority="31" w:unhideWhenUsed="0" w:qFormat="1"/>
-    <w:lsdException w:name="Intense Reference" w:uiPriority="32" w:unhideWhenUsed="0" w:qFormat="1"/>
-    <w:lsdException w:name="Book Title" w:uiPriority="33" w:unhideWhenUsed="0" w:qFormat="1"/>
-    <w:lsdException w:name="Bibliography" w:uiPriority="37"/>
-    <w:lsdException w:name="TOC Heading" w:semiHidden="0" w:uiPriority="39" w:unhideWhenUsed="0" w:qFormat="1"/>
+  <w:latentStyles w:defLockedState="0" w:defUIPriority="99" w:defSemiHidden="0" w:defUnhideWhenUsed="0" w:defQFormat="0" w:count="371">
+    <w:lsdException w:name="Normal" w:uiPriority="0" w:qFormat="1"/>
+    <w:lsdException w:name="heading 1" w:uiPriority="9" w:qFormat="1"/>
+    <w:lsdException w:name="heading 2" w:semiHidden="1" w:uiPriority="9" w:unhideWhenUsed="1" w:qFormat="1"/>
+    <w:lsdException w:name="heading 3" w:semiHidden="1" w:uiPriority="9" w:unhideWhenUsed="1" w:qFormat="1"/>
+    <w:lsdException w:name="heading 4" w:semiHidden="1" w:uiPriority="9" w:unhideWhenUsed="1" w:qFormat="1"/>
+    <w:lsdException w:name="heading 5" w:semiHidden="1" w:uiPriority="9" w:unhideWhenUsed="1" w:qFormat="1"/>
+    <w:lsdException w:name="heading 6" w:semiHidden="1" w:uiPriority="9" w:unhideWhenUsed="1" w:qFormat="1"/>
+    <w:lsdException w:name="heading 7" w:semiHidden="1" w:uiPriority="9" w:unhideWhenUsed="1" w:qFormat="1"/>
+    <w:lsdException w:name="heading 8" w:semiHidden="1" w:uiPriority="9" w:unhideWhenUsed="1" w:qFormat="1"/>
+    <w:lsdException w:name="heading 9" w:semiHidden="1" w:uiPriority="9" w:unhideWhenUsed="1" w:qFormat="1"/>
+    <w:lsdException w:name="index 1" w:semiHidden="1" w:unhideWhenUsed="1"/>
+    <w:lsdException w:name="index 2" w:semiHidden="1" w:unhideWhenUsed="1"/>
+    <w:lsdException w:name="index 3" w:semiHidden="1" w:unhideWhenUsed="1"/>
+    <w:lsdException w:name="index 4" w:semiHidden="1" w:unhideWhenUsed="1"/>
+    <w:lsdException w:name="index 5" w:semiHidden="1" w:unhideWhenUsed="1"/>
+    <w:lsdException w:name="index 6" w:semiHidden="1" w:unhideWhenUsed="1"/>
+    <w:lsdException w:name="index 7" w:semiHidden="1" w:unhideWhenUsed="1"/>
+    <w:lsdException w:name="index 8" w:semiHidden="1" w:unhideWhenUsed="1"/>
+    <w:lsdException w:name="index 9" w:semiHidden="1" w:unhideWhenUsed="1"/>
+    <w:lsdException w:name="toc 1" w:semiHidden="1" w:uiPriority="39" w:unhideWhenUsed="1" w:qFormat="1"/>
+    <w:lsdException w:name="toc 2" w:semiHidden="1" w:uiPriority="39" w:unhideWhenUsed="1" w:qFormat="1"/>
+    <w:lsdException w:name="toc 3" w:semiHidden="1" w:uiPriority="39" w:unhideWhenUsed="1" w:qFormat="1"/>
+    <w:lsdException w:name="toc 4" w:semiHidden="1" w:uiPriority="39" w:unhideWhenUsed="1"/>
+    <w:lsdException w:name="toc 5" w:semiHidden="1" w:uiPriority="39" w:unhideWhenUsed="1"/>
+    <w:lsdException w:name="toc 6" w:semiHidden="1" w:uiPriority="39" w:unhideWhenUsed="1"/>
+    <w:lsdException w:name="toc 7" w:semiHidden="1" w:uiPriority="39" w:unhideWhenUsed="1"/>
+    <w:lsdException w:name="toc 8" w:semiHidden="1" w:uiPriority="39" w:unhideWhenUsed="1"/>
+    <w:lsdException w:name="toc 9" w:semiHidden="1" w:uiPriority="39" w:unhideWhenUsed="1"/>
+    <w:lsdException w:name="Normal Indent" w:semiHidden="1" w:unhideWhenUsed="1"/>
+    <w:lsdException w:name="footnote text" w:semiHidden="1" w:unhideWhenUsed="1"/>
+    <w:lsdException w:name="annotation text" w:semiHidden="1" w:unhideWhenUsed="1"/>
+    <w:lsdException w:name="header" w:semiHidden="1" w:unhideWhenUsed="1"/>
+    <w:lsdException w:name="footer" w:semiHidden="1" w:unhideWhenUsed="1"/>
+    <w:lsdException w:name="index heading" w:semiHidden="1" w:unhideWhenUsed="1"/>
+    <w:lsdException w:name="caption" w:semiHidden="1" w:uiPriority="35" w:unhideWhenUsed="1" w:qFormat="1"/>
+    <w:lsdException w:name="table of figures" w:semiHidden="1" w:unhideWhenUsed="1"/>
+    <w:lsdException w:name="envelope address" w:semiHidden="1" w:unhideWhenUsed="1"/>
+    <w:lsdException w:name="envelope return" w:semiHidden="1" w:unhideWhenUsed="1"/>
+    <w:lsdException w:name="footnote reference" w:semiHidden="1" w:unhideWhenUsed="1"/>
+    <w:lsdException w:name="annotation reference" w:semiHidden="1" w:unhideWhenUsed="1"/>
+    <w:lsdException w:name="line number" w:semiHidden="1" w:unhideWhenUsed="1"/>
+    <w:lsdException w:name="page number" w:qFormat="1"/>
+    <w:lsdException w:name="endnote reference" w:semiHidden="1" w:unhideWhenUsed="1"/>
+    <w:lsdException w:name="endnote text" w:semiHidden="1" w:unhideWhenUsed="1"/>
+    <w:lsdException w:name="table of authorities" w:semiHidden="1" w:unhideWhenUsed="1"/>
+    <w:lsdException w:name="macro" w:semiHidden="1" w:unhideWhenUsed="1"/>
+    <w:lsdException w:name="toa heading" w:semiHidden="1"/>
+    <w:lsdException w:name="List" w:semiHidden="1" w:unhideWhenUsed="1"/>
+    <w:lsdException w:name="List Bullet" w:qFormat="1"/>
+    <w:lsdException w:name="List Number" w:semiHidden="1" w:unhideWhenUsed="1"/>
+    <w:lsdException w:name="List 2" w:semiHidden="1" w:unhideWhenUsed="1"/>
+    <w:lsdException w:name="List 3" w:semiHidden="1" w:unhideWhenUsed="1"/>
+    <w:lsdException w:name="List 4" w:semiHidden="1" w:unhideWhenUsed="1"/>
+    <w:lsdException w:name="List 5" w:semiHidden="1" w:unhideWhenUsed="1"/>
+    <w:lsdException w:name="List Bullet 3" w:semiHidden="1" w:unhideWhenUsed="1"/>
+    <w:lsdException w:name="List Bullet 4" w:semiHidden="1" w:unhideWhenUsed="1"/>
+    <w:lsdException w:name="List Bullet 5" w:semiHidden="1" w:unhideWhenUsed="1"/>
+    <w:lsdException w:name="List Number 2" w:semiHidden="1" w:unhideWhenUsed="1"/>
+    <w:lsdException w:name="List Number 3" w:semiHidden="1" w:unhideWhenUsed="1"/>
+    <w:lsdException w:name="List Number 4" w:semiHidden="1" w:unhideWhenUsed="1"/>
+    <w:lsdException w:name="List Number 5" w:semiHidden="1" w:unhideWhenUsed="1"/>
+    <w:lsdException w:name="Title" w:uiPriority="0" w:qFormat="1"/>
+    <w:lsdException w:name="Closing" w:semiHidden="1" w:unhideWhenUsed="1"/>
+    <w:lsdException w:name="Signature" w:semiHidden="1"/>
+    <w:lsdException w:name="Default Paragraph Font" w:semiHidden="1" w:uiPriority="1" w:unhideWhenUsed="1"/>
+    <w:lsdException w:name="Body Text" w:semiHidden="1" w:unhideWhenUsed="1"/>
+    <w:lsdException w:name="Body Text Indent" w:semiHidden="1" w:unhideWhenUsed="1"/>
+    <w:lsdException w:name="List Continue" w:semiHidden="1" w:unhideWhenUsed="1"/>
+    <w:lsdException w:name="List Continue 2" w:semiHidden="1" w:unhideWhenUsed="1"/>
+    <w:lsdException w:name="List Continue 3" w:semiHidden="1" w:unhideWhenUsed="1"/>
+    <w:lsdException w:name="List Continue 4" w:semiHidden="1" w:unhideWhenUsed="1"/>
+    <w:lsdException w:name="List Continue 5" w:semiHidden="1" w:unhideWhenUsed="1"/>
+    <w:lsdException w:name="Message Header" w:semiHidden="1" w:unhideWhenUsed="1"/>
+    <w:lsdException w:name="Subtitle" w:uiPriority="0" w:qFormat="1"/>
+    <w:lsdException w:name="Salutation" w:semiHidden="1" w:unhideWhenUsed="1"/>
+    <w:lsdException w:name="Date" w:semiHidden="1" w:unhideWhenUsed="1"/>
+    <w:lsdException w:name="Body Text First Indent" w:semiHidden="1" w:unhideWhenUsed="1"/>
+    <w:lsdException w:name="Body Text First Indent 2" w:semiHidden="1" w:unhideWhenUsed="1"/>
+    <w:lsdException w:name="Note Heading" w:semiHidden="1" w:unhideWhenUsed="1"/>
+    <w:lsdException w:name="Body Text 2" w:semiHidden="1" w:unhideWhenUsed="1"/>
+    <w:lsdException w:name="Body Text 3" w:semiHidden="1" w:unhideWhenUsed="1"/>
+    <w:lsdException w:name="Body Text Indent 2" w:semiHidden="1" w:unhideWhenUsed="1"/>
+    <w:lsdException w:name="Body Text Indent 3" w:semiHidden="1" w:unhideWhenUsed="1"/>
+    <w:lsdException w:name="Block Text" w:semiHidden="1" w:unhideWhenUsed="1"/>
+    <w:lsdException w:name="Hyperlink" w:semiHidden="1" w:unhideWhenUsed="1"/>
+    <w:lsdException w:name="FollowedHyperlink" w:semiHidden="1" w:unhideWhenUsed="1"/>
+    <w:lsdException w:name="Strong" w:uiPriority="1" w:qFormat="1"/>
+    <w:lsdException w:name="Emphasis" w:uiPriority="20" w:qFormat="1"/>
+    <w:lsdException w:name="Document Map" w:semiHidden="1" w:unhideWhenUsed="1"/>
+    <w:lsdException w:name="Plain Text" w:semiHidden="1" w:unhideWhenUsed="1"/>
+    <w:lsdException w:name="E-mail Signature" w:semiHidden="1" w:unhideWhenUsed="1"/>
+    <w:lsdException w:name="HTML Top of Form" w:semiHidden="1" w:unhideWhenUsed="1"/>
+    <w:lsdException w:name="HTML Bottom of Form" w:semiHidden="1" w:unhideWhenUsed="1"/>
+    <w:lsdException w:name="Normal (Web)" w:semiHidden="1" w:unhideWhenUsed="1"/>
+    <w:lsdException w:name="HTML Acronym" w:semiHidden="1" w:unhideWhenUsed="1"/>
+    <w:lsdException w:name="HTML Address" w:semiHidden="1" w:unhideWhenUsed="1"/>
+    <w:lsdException w:name="HTML Cite" w:semiHidden="1" w:unhideWhenUsed="1"/>
+    <w:lsdException w:name="HTML Code" w:semiHidden="1" w:unhideWhenUsed="1"/>
+    <w:lsdException w:name="HTML Definition" w:semiHidden="1" w:unhideWhenUsed="1"/>
+    <w:lsdException w:name="HTML Keyboard" w:semiHidden="1" w:unhideWhenUsed="1"/>
+    <w:lsdException w:name="HTML Preformatted" w:semiHidden="1" w:unhideWhenUsed="1"/>
+    <w:lsdException w:name="HTML Sample" w:semiHidden="1" w:unhideWhenUsed="1"/>
+    <w:lsdException w:name="HTML Typewriter" w:semiHidden="1" w:unhideWhenUsed="1"/>
+    <w:lsdException w:name="HTML Variable" w:semiHidden="1" w:unhideWhenUsed="1"/>
+    <w:lsdException w:name="Normal Table" w:semiHidden="1" w:unhideWhenUsed="1"/>
+    <w:lsdException w:name="annotation subject" w:semiHidden="1" w:unhideWhenUsed="1"/>
+    <w:lsdException w:name="No List" w:semiHidden="1" w:unhideWhenUsed="1"/>
+    <w:lsdException w:name="Outline List 1" w:semiHidden="1" w:unhideWhenUsed="1"/>
+    <w:lsdException w:name="Outline List 2" w:semiHidden="1" w:unhideWhenUsed="1"/>
+    <w:lsdException w:name="Outline List 3" w:semiHidden="1" w:unhideWhenUsed="1"/>
+    <w:lsdException w:name="Table Simple 1" w:semiHidden="1" w:unhideWhenUsed="1"/>
+    <w:lsdException w:name="Table Simple 2" w:semiHidden="1" w:unhideWhenUsed="1"/>
+    <w:lsdException w:name="Table Simple 3" w:semiHidden="1" w:unhideWhenUsed="1"/>
+    <w:lsdException w:name="Table Classic 1" w:semiHidden="1" w:unhideWhenUsed="1"/>
+    <w:lsdException w:name="Table Classic 2" w:semiHidden="1" w:unhideWhenUsed="1"/>
+    <w:lsdException w:name="Table Classic 3" w:semiHidden="1" w:unhideWhenUsed="1"/>
+    <w:lsdException w:name="Table Classic 4" w:semiHidden="1" w:unhideWhenUsed="1"/>
+    <w:lsdException w:name="Table Colorful 1" w:semiHidden="1" w:unhideWhenUsed="1"/>
+    <w:lsdException w:name="Table Colorful 2" w:semiHidden="1" w:unhideWhenUsed="1"/>
+    <w:lsdException w:name="Table Colorful 3" w:semiHidden="1" w:unhideWhenUsed="1"/>
+    <w:lsdException w:name="Table Columns 1" w:semiHidden="1" w:unhideWhenUsed="1"/>
+    <w:lsdException w:name="Table Columns 2" w:semiHidden="1" w:unhideWhenUsed="1"/>
+    <w:lsdException w:name="Table Columns 3" w:semiHidden="1" w:unhideWhenUsed="1"/>
+    <w:lsdException w:name="Table Columns 4" w:semiHidden="1" w:unhideWhenUsed="1"/>
+    <w:lsdException w:name="Table Columns 5" w:semiHidden="1" w:unhideWhenUsed="1"/>
+    <w:lsdException w:name="Table Grid 1" w:semiHidden="1" w:unhideWhenUsed="1"/>
+    <w:lsdException w:name="Table Grid 2" w:semiHidden="1" w:unhideWhenUsed="1"/>
+    <w:lsdException w:name="Table Grid 3" w:semiHidden="1" w:unhideWhenUsed="1"/>
+    <w:lsdException w:name="Table Grid 4" w:semiHidden="1" w:unhideWhenUsed="1"/>
+    <w:lsdException w:name="Table Grid 5" w:semiHidden="1" w:unhideWhenUsed="1"/>
+    <w:lsdException w:name="Table Grid 6" w:semiHidden="1" w:unhideWhenUsed="1"/>
+    <w:lsdException w:name="Table Grid 7" w:semiHidden="1" w:unhideWhenUsed="1"/>
+    <w:lsdException w:name="Table Grid 8" w:semiHidden="1" w:unhideWhenUsed="1"/>
+    <w:lsdException w:name="Table List 1" w:semiHidden="1" w:unhideWhenUsed="1"/>
+    <w:lsdException w:name="Table List 2" w:semiHidden="1" w:unhideWhenUsed="1"/>
+    <w:lsdException w:name="Table List 3" w:semiHidden="1" w:unhideWhenUsed="1"/>
+    <w:lsdException w:name="Table List 4" w:semiHidden="1" w:unhideWhenUsed="1"/>
+    <w:lsdException w:name="Table List 5" w:semiHidden="1" w:unhideWhenUsed="1"/>
+    <w:lsdException w:name="Table List 6" w:semiHidden="1" w:unhideWhenUsed="1"/>
+    <w:lsdException w:name="Table List 7" w:semiHidden="1" w:unhideWhenUsed="1"/>
+    <w:lsdException w:name="Table List 8" w:semiHidden="1" w:unhideWhenUsed="1"/>
+    <w:lsdException w:name="Table 3D effects 1" w:semiHidden="1" w:unhideWhenUsed="1"/>
+    <w:lsdException w:name="Table 3D effects 2" w:semiHidden="1" w:unhideWhenUsed="1"/>
+    <w:lsdException w:name="Table 3D effects 3" w:semiHidden="1" w:unhideWhenUsed="1"/>
+    <w:lsdException w:name="Table Contemporary" w:semiHidden="1" w:unhideWhenUsed="1"/>
+    <w:lsdException w:name="Table Elegant" w:semiHidden="1" w:unhideWhenUsed="1"/>
+    <w:lsdException w:name="Table Professional" w:semiHidden="1" w:unhideWhenUsed="1"/>
+    <w:lsdException w:name="Table Subtle 1" w:semiHidden="1" w:unhideWhenUsed="1"/>
+    <w:lsdException w:name="Table Subtle 2" w:semiHidden="1" w:unhideWhenUsed="1"/>
+    <w:lsdException w:name="Table Web 1" w:semiHidden="1" w:unhideWhenUsed="1"/>
+    <w:lsdException w:name="Table Web 2" w:semiHidden="1" w:unhideWhenUsed="1"/>
+    <w:lsdException w:name="Table Web 3" w:semiHidden="1" w:unhideWhenUsed="1"/>
+    <w:lsdException w:name="Balloon Text" w:semiHidden="1" w:unhideWhenUsed="1"/>
+    <w:lsdException w:name="Table Grid" w:uiPriority="59"/>
+    <w:lsdException w:name="Table Theme" w:semiHidden="1" w:unhideWhenUsed="1"/>
+    <w:lsdException w:name="Placeholder Text" w:semiHidden="1"/>
+    <w:lsdException w:name="No Spacing" w:uiPriority="1" w:qFormat="1"/>
+    <w:lsdException w:name="Light Shading" w:uiPriority="60"/>
+    <w:lsdException w:name="Light List" w:uiPriority="61"/>
+    <w:lsdException w:name="Light Grid" w:uiPriority="62"/>
+    <w:lsdException w:name="Medium Shading 1" w:uiPriority="63"/>
+    <w:lsdException w:name="Medium Shading 2" w:uiPriority="64"/>
+    <w:lsdException w:name="Medium List 1" w:uiPriority="65"/>
+    <w:lsdException w:name="Medium List 2" w:uiPriority="66"/>
+    <w:lsdException w:name="Medium Grid 1" w:uiPriority="67"/>
+    <w:lsdException w:name="Medium Grid 2" w:uiPriority="68"/>
+    <w:lsdException w:name="Medium Grid 3" w:uiPriority="69"/>
+    <w:lsdException w:name="Dark List" w:uiPriority="70"/>
+    <w:lsdException w:name="Colorful Shading" w:uiPriority="71"/>
+    <w:lsdException w:name="Colorful List" w:uiPriority="72"/>
+    <w:lsdException w:name="Colorful Grid" w:uiPriority="73"/>
+    <w:lsdException w:name="Light Shading Accent 1" w:uiPriority="60"/>
+    <w:lsdException w:name="Light List Accent 1" w:uiPriority="61"/>
+    <w:lsdException w:name="Light Grid Accent 1" w:uiPriority="62"/>
+    <w:lsdException w:name="Medium Shading 1 Accent 1" w:uiPriority="63"/>
+    <w:lsdException w:name="Medium Shading 2 Accent 1" w:uiPriority="64"/>
+    <w:lsdException w:name="Medium List 1 Accent 1" w:uiPriority="65"/>
+    <w:lsdException w:name="Revision" w:semiHidden="1"/>
+    <w:lsdException w:name="List Paragraph" w:uiPriority="34" w:qFormat="1"/>
+    <w:lsdException w:name="Quote" w:uiPriority="29" w:qFormat="1"/>
+    <w:lsdException w:name="Intense Quote" w:uiPriority="30" w:qFormat="1"/>
+    <w:lsdException w:name="Medium List 2 Accent 1" w:uiPriority="66"/>
+    <w:lsdException w:name="Medium Grid 1 Accent 1" w:uiPriority="67"/>
+    <w:lsdException w:name="Medium Grid 2 Accent 1" w:uiPriority="68"/>
+    <w:lsdException w:name="Medium Grid 3 Accent 1" w:uiPriority="69"/>
+    <w:lsdException w:name="Dark List Accent 1" w:uiPriority="70"/>
+    <w:lsdException w:name="Colorful Shading Accent 1" w:uiPriority="71"/>
+    <w:lsdException w:name="Colorful List Accent 1" w:uiPriority="72"/>
+    <w:lsdException w:name="Colorful Grid Accent 1" w:uiPriority="73"/>
+    <w:lsdException w:name="Light Shading Accent 2" w:uiPriority="60"/>
+    <w:lsdException w:name="Light List Accent 2" w:uiPriority="61"/>
+    <w:lsdException w:name="Light Grid Accent 2" w:uiPriority="62"/>
+    <w:lsdException w:name="Medium Shading 1 Accent 2" w:uiPriority="63"/>
+    <w:lsdException w:name="Medium Shading 2 Accent 2" w:uiPriority="64"/>
+    <w:lsdException w:name="Medium List 1 Accent 2" w:uiPriority="65"/>
+    <w:lsdException w:name="Medium List 2 Accent 2" w:uiPriority="66"/>
+    <w:lsdException w:name="Medium Grid 1 Accent 2" w:uiPriority="67"/>
+    <w:lsdException w:name="Medium Grid 2 Accent 2" w:uiPriority="68"/>
+    <w:lsdException w:name="Medium Grid 3 Accent 2" w:uiPriority="69"/>
+    <w:lsdException w:name="Dark List Accent 2" w:uiPriority="70"/>
+    <w:lsdException w:name="Colorful Shading Accent 2" w:uiPriority="71"/>
+    <w:lsdException w:name="Colorful List Accent 2" w:uiPriority="72"/>
+    <w:lsdException w:name="Colorful Grid Accent 2" w:uiPriority="73"/>
+    <w:lsdException w:name="Light Shading Accent 3" w:uiPriority="60"/>
+    <w:lsdException w:name="Light List Accent 3" w:uiPriority="61"/>
+    <w:lsdException w:name="Light Grid Accent 3" w:uiPriority="62"/>
+    <w:lsdException w:name="Medium Shading 1 Accent 3" w:uiPriority="63"/>
+    <w:lsdException w:name="Medium Shading 2 Accent 3" w:uiPriority="64"/>
+    <w:lsdException w:name="Medium List 1 Accent 3" w:uiPriority="65"/>
+    <w:lsdException w:name="Medium List 2 Accent 3" w:uiPriority="66"/>
+    <w:lsdException w:name="Medium Grid 1 Accent 3" w:uiPriority="67"/>
+    <w:lsdException w:name="Medium Grid 2 Accent 3" w:uiPriority="68"/>
+    <w:lsdException w:name="Medium Grid 3 Accent 3" w:uiPriority="69"/>
+    <w:lsdException w:name="Dark List Accent 3" w:uiPriority="70"/>
+    <w:lsdException w:name="Colorful Shading Accent 3" w:uiPriority="71"/>
+    <w:lsdException w:name="Colorful List Accent 3" w:uiPriority="72"/>
+    <w:lsdException w:name="Colorful Grid Accent 3" w:uiPriority="73"/>
+    <w:lsdException w:name="Light Shading Accent 4" w:uiPriority="60"/>
+    <w:lsdException w:name="Light List Accent 4" w:uiPriority="61"/>
+    <w:lsdException w:name="Light Grid Accent 4" w:uiPriority="62"/>
+    <w:lsdException w:name="Medium Shading 1 Accent 4" w:uiPriority="63"/>
+    <w:lsdException w:name="Medium Shading 2 Accent 4" w:uiPriority="64"/>
+    <w:lsdException w:name="Medium List 1 Accent 4" w:uiPriority="65"/>
+    <w:lsdException w:name="Medium List 2 Accent 4" w:uiPriority="66"/>
+    <w:lsdException w:name="Medium Grid 1 Accent 4" w:uiPriority="67"/>
+    <w:lsdException w:name="Medium Grid 2 Accent 4" w:uiPriority="68"/>
+    <w:lsdException w:name="Medium Grid 3 Accent 4" w:uiPriority="69"/>
+    <w:lsdException w:name="Dark List Accent 4" w:uiPriority="70"/>
+    <w:lsdException w:name="Colorful Shading Accent 4" w:uiPriority="71"/>
+    <w:lsdException w:name="Colorful List Accent 4" w:uiPriority="72"/>
+    <w:lsdException w:name="Colorful Grid Accent 4" w:uiPriority="73"/>
+    <w:lsdException w:name="Light Shading Accent 5" w:uiPriority="60"/>
+    <w:lsdException w:name="Light List Accent 5" w:uiPriority="61"/>
+    <w:lsdException w:name="Light Grid Accent 5" w:uiPriority="62"/>
+    <w:lsdException w:name="Medium Shading 1 Accent 5" w:uiPriority="63"/>
+    <w:lsdException w:name="Medium Shading 2 Accent 5" w:uiPriority="64"/>
+    <w:lsdException w:name="Medium List 1 Accent 5" w:uiPriority="65"/>
+    <w:lsdException w:name="Medium List 2 Accent 5" w:uiPriority="66"/>
+    <w:lsdException w:name="Medium Grid 1 Accent 5" w:uiPriority="67"/>
+    <w:lsdException w:name="Medium Grid 2 Accent 5" w:uiPriority="68"/>
+    <w:lsdException w:name="Medium Grid 3 Accent 5" w:uiPriority="69"/>
+    <w:lsdException w:name="Dark List Accent 5" w:uiPriority="70"/>
+    <w:lsdException w:name="Colorful Shading Accent 5" w:uiPriority="71"/>
+    <w:lsdException w:name="Colorful List Accent 5" w:uiPriority="72"/>
+    <w:lsdException w:name="Colorful Grid Accent 5" w:uiPriority="73"/>
+    <w:lsdException w:name="Light Shading Accent 6" w:uiPriority="60"/>
+    <w:lsdException w:name="Light List Accent 6" w:uiPriority="61"/>
+    <w:lsdException w:name="Light Grid Accent 6" w:uiPriority="62"/>
+    <w:lsdException w:name="Medium Shading 1 Accent 6" w:uiPriority="63"/>
+    <w:lsdException w:name="Medium Shading 2 Accent 6" w:uiPriority="64"/>
+    <w:lsdException w:name="Medium List 1 Accent 6" w:uiPriority="65"/>
+    <w:lsdException w:name="Medium List 2 Accent 6" w:uiPriority="66"/>
+    <w:lsdException w:name="Medium Grid 1 Accent 6" w:uiPriority="67"/>
+    <w:lsdException w:name="Medium Grid 2 Accent 6" w:uiPriority="68"/>
+    <w:lsdException w:name="Medium Grid 3 Accent 6" w:uiPriority="69"/>
+    <w:lsdException w:name="Dark List Accent 6" w:uiPriority="70"/>
+    <w:lsdException w:name="Colorful Shading Accent 6" w:uiPriority="71"/>
+    <w:lsdException w:name="Colorful List Accent 6" w:uiPriority="72"/>
+    <w:lsdException w:name="Colorful Grid Accent 6" w:uiPriority="73"/>
+    <w:lsdException w:name="Subtle Emphasis" w:uiPriority="19" w:qFormat="1"/>
+    <w:lsdException w:name="Intense Emphasis" w:uiPriority="21" w:qFormat="1"/>
+    <w:lsdException w:name="Subtle Reference" w:uiPriority="31" w:qFormat="1"/>
+    <w:lsdException w:name="Intense Reference" w:uiPriority="32" w:qFormat="1"/>
+    <w:lsdException w:name="Book Title" w:uiPriority="33" w:qFormat="1"/>
+    <w:lsdException w:name="Bibliography" w:semiHidden="1" w:uiPriority="37" w:unhideWhenUsed="1"/>
+    <w:lsdException w:name="TOC Heading" w:uiPriority="39" w:qFormat="1"/>
+    <w:lsdException w:name="Plain Table 1" w:uiPriority="41"/>
+    <w:lsdException w:name="Plain Table 2" w:uiPriority="42"/>
+    <w:lsdException w:name="Plain Table 3" w:uiPriority="43"/>
+    <w:lsdException w:name="Plain Table 4" w:uiPriority="44"/>
+    <w:lsdException w:name="Plain Table 5" w:uiPriority="45"/>
+    <w:lsdException w:name="Grid Table Light" w:uiPriority="40"/>
+    <w:lsdException w:name="Grid Table 1 Light" w:uiPriority="46"/>
+    <w:lsdException w:name="Grid Table 2" w:uiPriority="47"/>
+    <w:lsdException w:name="Grid Table 3" w:uiPriority="48"/>
+    <w:lsdException w:name="Grid Table 4" w:uiPriority="49"/>
+    <w:lsdException w:name="Grid Table 5 Dark" w:uiPriority="50"/>
+    <w:lsdException w:name="Grid Table 6 Colorful" w:uiPriority="51"/>
+    <w:lsdException w:name="Grid Table 7 Colorful" w:uiPriority="52"/>
+    <w:lsdException w:name="Grid Table 1 Light Accent 1" w:uiPriority="46"/>
+    <w:lsdException w:name="Grid Table 2 Accent 1" w:uiPriority="47"/>
+    <w:lsdException w:name="Grid Table 3 Accent 1" w:uiPriority="48"/>
+    <w:lsdException w:name="Grid Table 4 Accent 1" w:uiPriority="49"/>
+    <w:lsdException w:name="Grid Table 5 Dark Accent 1" w:uiPriority="50"/>
+    <w:lsdException w:name="Grid Table 6 Colorful Accent 1" w:uiPriority="51"/>
+    <w:lsdException w:name="Grid Table 7 Colorful Accent 1" w:uiPriority="52"/>
+    <w:lsdException w:name="Grid Table 1 Light Accent 2" w:uiPriority="46"/>
+    <w:lsdException w:name="Grid Table 2 Accent 2" w:uiPriority="47"/>
+    <w:lsdException w:name="Grid Table 3 Accent 2" w:uiPriority="48"/>
+    <w:lsdException w:name="Grid Table 4 Accent 2" w:uiPriority="49"/>
+    <w:lsdException w:name="Grid Table 5 Dark Accent 2" w:uiPriority="50"/>
+    <w:lsdException w:name="Grid Table 6 Colorful Accent 2" w:uiPriority="51"/>
+    <w:lsdException w:name="Grid Table 7 Colorful Accent 2" w:uiPriority="52"/>
+    <w:lsdException w:name="Grid Table 1 Light Accent 3" w:uiPriority="46"/>
+    <w:lsdException w:name="Grid Table 2 Accent 3" w:uiPriority="47"/>
+    <w:lsdException w:name="Grid Table 3 Accent 3" w:uiPriority="48"/>
+    <w:lsdException w:name="Grid Table 4 Accent 3" w:uiPriority="49"/>
+    <w:lsdException w:name="Grid Table 5 Dark Accent 3" w:uiPriority="50"/>
+    <w:lsdException w:name="Grid Table 6 Colorful Accent 3" w:uiPriority="51"/>
+    <w:lsdException w:name="Grid Table 7 Colorful Accent 3" w:uiPriority="52"/>
+    <w:lsdException w:name="Grid Table 1 Light Accent 4" w:uiPriority="46"/>
+    <w:lsdException w:name="Grid Table 2 Accent 4" w:uiPriority="47"/>
+    <w:lsdException w:name="Grid Table 3 Accent 4" w:uiPriority="48"/>
+    <w:lsdException w:name="Grid Table 4 Accent 4" w:uiPriority="49"/>
+    <w:lsdException w:name="Grid Table 5 Dark Accent 4" w:uiPriority="50"/>
+    <w:lsdException w:name="Grid Table 6 Colorful Accent 4" w:uiPriority="51"/>
+    <w:lsdException w:name="Grid Table 7 Colorful Accent 4" w:uiPriority="52"/>
+    <w:lsdException w:name="Grid Table 1 Light Accent 5" w:uiPriority="46"/>
+    <w:lsdException w:name="Grid Table 2 Accent 5" w:uiPriority="47"/>
+    <w:lsdException w:name="Grid Table 3 Accent 5" w:uiPriority="48"/>
+    <w:lsdException w:name="Grid Table 4 Accent 5" w:uiPriority="49"/>
+    <w:lsdException w:name="Grid Table 5 Dark Accent 5" w:uiPriority="50"/>
+    <w:lsdException w:name="Grid Table 6 Colorful Accent 5" w:uiPriority="51"/>
+    <w:lsdException w:name="Grid Table 7 Colorful Accent 5" w:uiPriority="52"/>
+    <w:lsdException w:name="Grid Table 1 Light Accent 6" w:uiPriority="46"/>
+    <w:lsdException w:name="Grid Table 2 Accent 6" w:uiPriority="47"/>
+    <w:lsdException w:name="Grid Table 3 Accent 6" w:uiPriority="48"/>
+    <w:lsdException w:name="Grid Table 4 Accent 6" w:uiPriority="49"/>
+    <w:lsdException w:name="Grid Table 5 Dark Accent 6" w:uiPriority="50"/>
+    <w:lsdException w:name="Grid Table 6 Colorful Accent 6" w:uiPriority="51"/>
+    <w:lsdException w:name="Grid Table 7 Colorful Accent 6" w:uiPriority="52"/>
+    <w:lsdException w:name="List Table 1 Light" w:uiPriority="46"/>
+    <w:lsdException w:name="List Table 2" w:uiPriority="47"/>
+    <w:lsdException w:name="List Table 3" w:uiPriority="48"/>
+    <w:lsdException w:name="List Table 4" w:uiPriority="49"/>
+    <w:lsdException w:name="List Table 5 Dark" w:uiPriority="50"/>
+    <w:lsdException w:name="List Table 6 Colorful" w:uiPriority="51"/>
+    <w:lsdException w:name="List Table 7 Colorful" w:uiPriority="52"/>
+    <w:lsdException w:name="List Table 1 Light Accent 1" w:uiPriority="46"/>
+    <w:lsdException w:name="List Table 2 Accent 1" w:uiPriority="47"/>
+    <w:lsdException w:name="List Table 3 Accent 1" w:uiPriority="48"/>
+    <w:lsdException w:name="List Table 4 Accent 1" w:uiPriority="49"/>
+    <w:lsdException w:name="List Table 5 Dark Accent 1" w:uiPriority="50"/>
+    <w:lsdException w:name="List Table 6 Colorful Accent 1" w:uiPriority="51"/>
+    <w:lsdException w:name="List Table 7 Colorful Accent 1" w:uiPriority="52"/>
+    <w:lsdException w:name="List Table 1 Light Accent 2" w:uiPriority="46"/>
+    <w:lsdException w:name="List Table 2 Accent 2" w:uiPriority="47"/>
+    <w:lsdException w:name="List Table 3 Accent 2" w:uiPriority="48"/>
+    <w:lsdException w:name="List Table 4 Accent 2" w:uiPriority="49"/>
+    <w:lsdException w:name="List Table 5 Dark Accent 2" w:uiPriority="50"/>
+    <w:lsdException w:name="List Table 6 Colorful Accent 2" w:uiPriority="51"/>
+    <w:lsdException w:name="List Table 7 Colorful Accent 2" w:uiPriority="52"/>
+    <w:lsdException w:name="List Table 1 Light Accent 3" w:uiPriority="46"/>
+    <w:lsdException w:name="List Table 2 Accent 3" w:uiPriority="47"/>
+    <w:lsdException w:name="List Table 3 Accent 3" w:uiPriority="48"/>
+    <w:lsdException w:name="List Table 4 Accent 3" w:uiPriority="49"/>
+    <w:lsdException w:name="List Table 5 Dark Accent 3" w:uiPriority="50"/>
+    <w:lsdException w:name="List Table 6 Colorful Accent 3" w:uiPriority="51"/>
+    <w:lsdException w:name="List Table 7 Colorful Accent 3" w:uiPriority="52"/>
+    <w:lsdException w:name="List Table 1 Light Accent 4" w:uiPriority="46"/>
+    <w:lsdException w:name="List Table 2 Accent 4" w:uiPriority="47"/>
+    <w:lsdException w:name="List Table 3 Accent 4" w:uiPriority="48"/>
+    <w:lsdException w:name="List Table 4 Accent 4" w:uiPriority="49"/>
+    <w:lsdException w:name="List Table 5 Dark Accent 4" w:uiPriority="50"/>
+    <w:lsdException w:name="List Table 6 Colorful Accent 4" w:uiPriority="51"/>
+    <w:lsdException w:name="List Table 7 Colorful Accent 4" w:uiPriority="52"/>
+    <w:lsdException w:name="List Table 1 Light Accent 5" w:uiPriority="46"/>
+    <w:lsdException w:name="List Table 2 Accent 5" w:uiPriority="47"/>
+    <w:lsdException w:name="List Table 3 Accent 5" w:uiPriority="48"/>
+    <w:lsdException w:name="List Table 4 Accent 5" w:uiPriority="49"/>
+    <w:lsdException w:name="List Table 5 Dark Accent 5" w:uiPriority="50"/>
+    <w:lsdException w:name="List Table 6 Colorful Accent 5" w:uiPriority="51"/>
+    <w:lsdException w:name="List Table 7 Colorful Accent 5" w:uiPriority="52"/>
+    <w:lsdException w:name="List Table 1 Light Accent 6" w:uiPriority="46"/>
+    <w:lsdException w:name="List Table 2 Accent 6" w:uiPriority="47"/>
+    <w:lsdException w:name="List Table 3 Accent 6" w:uiPriority="48"/>
+    <w:lsdException w:name="List Table 4 Accent 6" w:uiPriority="49"/>
+    <w:lsdException w:name="List Table 5 Dark Accent 6" w:uiPriority="50"/>
+    <w:lsdException w:name="List Table 6 Colorful Accent 6" w:uiPriority="51"/>
+    <w:lsdException w:name="List Table 7 Colorful Accent 6" w:uiPriority="52"/>
   </w:latentStyles>
   <w:style w:type="paragraph" w:default="1" w:styleId="Normal">
     <w:name w:val="Normal"/>
@@ -2679,11 +3719,11 @@
       <w:lang w:eastAsia="en-US"/>
     </w:rPr>
   </w:style>
-  <w:style w:type="paragraph" w:styleId="Titre1">
+  <w:style w:type="paragraph" w:styleId="Heading1">
     <w:name w:val="heading 1"/>
     <w:basedOn w:val="Normal"/>
     <w:next w:val="Normal"/>
-    <w:link w:val="Titre1Car"/>
+    <w:link w:val="Heading1Char"/>
     <w:uiPriority w:val="9"/>
     <w:qFormat/>
     <w:rsid w:val="000E2AF9"/>
@@ -2698,11 +3738,11 @@
       <w:szCs w:val="48"/>
     </w:rPr>
   </w:style>
-  <w:style w:type="paragraph" w:styleId="Titre2">
+  <w:style w:type="paragraph" w:styleId="Heading2">
     <w:name w:val="heading 2"/>
     <w:basedOn w:val="Normal"/>
     <w:next w:val="Normal"/>
-    <w:link w:val="Titre2Car"/>
+    <w:link w:val="Heading2Char"/>
     <w:uiPriority w:val="9"/>
     <w:unhideWhenUsed/>
     <w:qFormat/>
@@ -2722,11 +3762,11 @@
       <w:szCs w:val="28"/>
     </w:rPr>
   </w:style>
-  <w:style w:type="paragraph" w:styleId="Titre3">
+  <w:style w:type="paragraph" w:styleId="Heading3">
     <w:name w:val="heading 3"/>
     <w:basedOn w:val="Normal"/>
     <w:next w:val="Normal"/>
-    <w:link w:val="Titre3Car"/>
+    <w:link w:val="Heading3Char"/>
     <w:uiPriority w:val="9"/>
     <w:unhideWhenUsed/>
     <w:qFormat/>
@@ -2741,11 +3781,11 @@
       <w:szCs w:val="24"/>
     </w:rPr>
   </w:style>
-  <w:style w:type="paragraph" w:styleId="Titre4">
+  <w:style w:type="paragraph" w:styleId="Heading4">
     <w:name w:val="heading 4"/>
     <w:basedOn w:val="Normal"/>
     <w:next w:val="Normal"/>
-    <w:link w:val="Titre4Car"/>
+    <w:link w:val="Heading4Char"/>
     <w:uiPriority w:val="9"/>
     <w:unhideWhenUsed/>
     <w:qFormat/>
@@ -2763,11 +3803,11 @@
       <w:szCs w:val="24"/>
     </w:rPr>
   </w:style>
-  <w:style w:type="paragraph" w:styleId="Titre5">
+  <w:style w:type="paragraph" w:styleId="Heading5">
     <w:name w:val="heading 5"/>
     <w:basedOn w:val="Normal"/>
     <w:next w:val="Normal"/>
-    <w:link w:val="Titre5Car"/>
+    <w:link w:val="Heading5Char"/>
     <w:uiPriority w:val="9"/>
     <w:unhideWhenUsed/>
     <w:qFormat/>
@@ -2782,11 +3822,11 @@
       <w:color w:val="F72B1E"/>
     </w:rPr>
   </w:style>
-  <w:style w:type="paragraph" w:styleId="Titre6">
+  <w:style w:type="paragraph" w:styleId="Heading6">
     <w:name w:val="heading 6"/>
     <w:basedOn w:val="Normal"/>
     <w:next w:val="Normal"/>
-    <w:link w:val="Titre6Car"/>
+    <w:link w:val="Heading6Char"/>
     <w:uiPriority w:val="9"/>
     <w:unhideWhenUsed/>
     <w:qFormat/>
@@ -2801,13 +3841,13 @@
       <w:color w:val="F72B1E"/>
     </w:rPr>
   </w:style>
-  <w:style w:type="character" w:default="1" w:styleId="Policepardfaut">
+  <w:style w:type="character" w:default="1" w:styleId="DefaultParagraphFont">
     <w:name w:val="Default Paragraph Font"/>
     <w:uiPriority w:val="1"/>
     <w:semiHidden/>
     <w:unhideWhenUsed/>
   </w:style>
-  <w:style w:type="table" w:default="1" w:styleId="TableauNormal">
+  <w:style w:type="table" w:default="1" w:styleId="TableNormal">
     <w:name w:val="Normal Table"/>
     <w:uiPriority w:val="99"/>
     <w:semiHidden/>
@@ -2822,16 +3862,16 @@
       </w:tblCellMar>
     </w:tblPr>
   </w:style>
-  <w:style w:type="numbering" w:default="1" w:styleId="Aucuneliste">
+  <w:style w:type="numbering" w:default="1" w:styleId="NoList">
     <w:name w:val="No List"/>
     <w:uiPriority w:val="99"/>
     <w:semiHidden/>
     <w:unhideWhenUsed/>
   </w:style>
-  <w:style w:type="paragraph" w:styleId="Textedebulles">
+  <w:style w:type="paragraph" w:styleId="BalloonText">
     <w:name w:val="Balloon Text"/>
     <w:basedOn w:val="Normal"/>
-    <w:link w:val="TextedebullesCar"/>
+    <w:link w:val="BalloonTextChar"/>
     <w:uiPriority w:val="99"/>
     <w:semiHidden/>
     <w:unhideWhenUsed/>
@@ -2842,9 +3882,9 @@
       <w:szCs w:val="16"/>
     </w:rPr>
   </w:style>
-  <w:style w:type="character" w:customStyle="1" w:styleId="TextedebullesCar">
-    <w:name w:val="Texte de bulles Car"/>
-    <w:link w:val="Textedebulles"/>
+  <w:style w:type="character" w:customStyle="1" w:styleId="BalloonTextChar">
+    <w:name w:val="Balloon Text Char"/>
+    <w:link w:val="BalloonText"/>
     <w:uiPriority w:val="99"/>
     <w:semiHidden/>
     <w:rsid w:val="000E2AF9"/>
@@ -2881,11 +3921,11 @@
       <w:jc w:val="center"/>
     </w:pPr>
   </w:style>
-  <w:style w:type="paragraph" w:styleId="Titre">
+  <w:style w:type="paragraph" w:styleId="Title">
     <w:name w:val="Title"/>
     <w:basedOn w:val="Normal"/>
     <w:next w:val="Normal"/>
-    <w:link w:val="TitreCar"/>
+    <w:link w:val="TitleChar"/>
     <w:qFormat/>
     <w:rsid w:val="000E2AF9"/>
     <w:pPr>
@@ -2899,9 +3939,9 @@
       <w:szCs w:val="48"/>
     </w:rPr>
   </w:style>
-  <w:style w:type="character" w:customStyle="1" w:styleId="TitreCar">
-    <w:name w:val="Titre Car"/>
-    <w:link w:val="Titre"/>
+  <w:style w:type="character" w:customStyle="1" w:styleId="TitleChar">
+    <w:name w:val="Title Char"/>
+    <w:link w:val="Title"/>
     <w:rsid w:val="000E2AF9"/>
     <w:rPr>
       <w:rFonts w:ascii="Trebuchet MS" w:hAnsi="Trebuchet MS"/>
@@ -2910,11 +3950,11 @@
       <w:szCs w:val="48"/>
     </w:rPr>
   </w:style>
-  <w:style w:type="paragraph" w:styleId="Sous-titre">
+  <w:style w:type="paragraph" w:styleId="Subtitle">
     <w:name w:val="Subtitle"/>
     <w:basedOn w:val="Normal"/>
     <w:next w:val="Normal"/>
-    <w:link w:val="Sous-titreCar"/>
+    <w:link w:val="SubtitleChar"/>
     <w:qFormat/>
     <w:rsid w:val="000E2AF9"/>
     <w:pPr>
@@ -2930,9 +3970,9 @@
       <w:szCs w:val="24"/>
     </w:rPr>
   </w:style>
-  <w:style w:type="character" w:customStyle="1" w:styleId="Sous-titreCar">
-    <w:name w:val="Sous-titre Car"/>
-    <w:link w:val="Sous-titre"/>
+  <w:style w:type="character" w:customStyle="1" w:styleId="SubtitleChar">
+    <w:name w:val="Subtitle Char"/>
+    <w:link w:val="Subtitle"/>
     <w:rsid w:val="000E2AF9"/>
     <w:rPr>
       <w:sz w:val="24"/>
@@ -2954,7 +3994,7 @@
       <w:szCs w:val="18"/>
     </w:rPr>
   </w:style>
-  <w:style w:type="character" w:styleId="lev">
+  <w:style w:type="character" w:styleId="Strong">
     <w:name w:val="Strong"/>
     <w:uiPriority w:val="1"/>
     <w:qFormat/>
@@ -2965,9 +4005,9 @@
       <w:color w:val="595959"/>
     </w:rPr>
   </w:style>
-  <w:style w:type="table" w:styleId="Grilledutableau">
+  <w:style w:type="table" w:styleId="TableGrid">
     <w:name w:val="Table Grid"/>
-    <w:basedOn w:val="TableauNormal"/>
+    <w:basedOn w:val="TableNormal"/>
     <w:uiPriority w:val="59"/>
     <w:rsid w:val="000E2AF9"/>
     <w:tblPr>
@@ -2988,10 +4028,10 @@
       </w:tblCellMar>
     </w:tblPr>
   </w:style>
-  <w:style w:type="paragraph" w:styleId="En-tte">
+  <w:style w:type="paragraph" w:styleId="Header">
     <w:name w:val="header"/>
     <w:basedOn w:val="Normal"/>
-    <w:link w:val="En-tteCar"/>
+    <w:link w:val="HeaderChar"/>
     <w:uiPriority w:val="99"/>
     <w:unhideWhenUsed/>
     <w:rsid w:val="000E2AF9"/>
@@ -3002,9 +4042,9 @@
       </w:tabs>
     </w:pPr>
   </w:style>
-  <w:style w:type="character" w:customStyle="1" w:styleId="En-tteCar">
-    <w:name w:val="En-tête Car"/>
-    <w:link w:val="En-tte"/>
+  <w:style w:type="character" w:customStyle="1" w:styleId="HeaderChar">
+    <w:name w:val="Header Char"/>
+    <w:link w:val="Header"/>
     <w:uiPriority w:val="99"/>
     <w:rsid w:val="000E2AF9"/>
     <w:rPr>
@@ -3012,10 +4052,10 @@
       <w:sz w:val="18"/>
     </w:rPr>
   </w:style>
-  <w:style w:type="paragraph" w:styleId="Pieddepage">
+  <w:style w:type="paragraph" w:styleId="Footer">
     <w:name w:val="footer"/>
     <w:basedOn w:val="Normal"/>
-    <w:link w:val="PieddepageCar"/>
+    <w:link w:val="FooterChar"/>
     <w:uiPriority w:val="99"/>
     <w:unhideWhenUsed/>
     <w:rsid w:val="000E2AF9"/>
@@ -3029,9 +4069,9 @@
       <w:szCs w:val="16"/>
     </w:rPr>
   </w:style>
-  <w:style w:type="character" w:customStyle="1" w:styleId="PieddepageCar">
-    <w:name w:val="Pied de page Car"/>
-    <w:link w:val="Pieddepage"/>
+  <w:style w:type="character" w:customStyle="1" w:styleId="FooterChar">
+    <w:name w:val="Footer Char"/>
+    <w:link w:val="Footer"/>
     <w:uiPriority w:val="99"/>
     <w:rsid w:val="000E2AF9"/>
     <w:rPr>
@@ -3041,7 +4081,7 @@
       <w:szCs w:val="16"/>
     </w:rPr>
   </w:style>
-  <w:style w:type="character" w:styleId="Numrodepage">
+  <w:style w:type="character" w:styleId="PageNumber">
     <w:name w:val="page number"/>
     <w:uiPriority w:val="1"/>
     <w:qFormat/>
@@ -3052,9 +4092,9 @@
       <w:sz w:val="20"/>
     </w:rPr>
   </w:style>
-  <w:style w:type="character" w:customStyle="1" w:styleId="Titre1Car">
-    <w:name w:val="Titre 1 Car"/>
-    <w:link w:val="Titre1"/>
+  <w:style w:type="character" w:customStyle="1" w:styleId="Heading1Char">
+    <w:name w:val="Heading 1 Char"/>
+    <w:link w:val="Heading1"/>
     <w:uiPriority w:val="9"/>
     <w:rsid w:val="000E2AF9"/>
     <w:rPr>
@@ -3064,7 +4104,7 @@
       <w:szCs w:val="48"/>
     </w:rPr>
   </w:style>
-  <w:style w:type="paragraph" w:styleId="Sansinterligne">
+  <w:style w:type="paragraph" w:styleId="NoSpacing">
     <w:name w:val="No Spacing"/>
     <w:uiPriority w:val="1"/>
     <w:qFormat/>
@@ -3075,9 +4115,9 @@
       <w:lang w:eastAsia="en-US"/>
     </w:rPr>
   </w:style>
-  <w:style w:type="character" w:customStyle="1" w:styleId="Titre2Car">
-    <w:name w:val="Titre 2 Car"/>
-    <w:link w:val="Titre2"/>
+  <w:style w:type="character" w:customStyle="1" w:styleId="Heading2Char">
+    <w:name w:val="Heading 2 Char"/>
+    <w:link w:val="Heading2"/>
     <w:uiPriority w:val="9"/>
     <w:rsid w:val="000E2AF9"/>
     <w:rPr>
@@ -3087,9 +4127,9 @@
       <w:szCs w:val="28"/>
     </w:rPr>
   </w:style>
-  <w:style w:type="character" w:customStyle="1" w:styleId="Titre5Car">
-    <w:name w:val="Titre 5 Car"/>
-    <w:link w:val="Titre5"/>
+  <w:style w:type="character" w:customStyle="1" w:styleId="Heading5Char">
+    <w:name w:val="Heading 5 Char"/>
+    <w:link w:val="Heading5"/>
     <w:uiPriority w:val="9"/>
     <w:rsid w:val="000E2AF9"/>
     <w:rPr>
@@ -3113,7 +4153,7 @@
       <w:szCs w:val="16"/>
     </w:rPr>
   </w:style>
-  <w:style w:type="paragraph" w:styleId="Listepuces">
+  <w:style w:type="paragraph" w:styleId="ListBullet">
     <w:name w:val="List Bullet"/>
     <w:basedOn w:val="Normal"/>
     <w:qFormat/>
@@ -3145,9 +4185,9 @@
       <w:caps/>
     </w:rPr>
   </w:style>
-  <w:style w:type="character" w:customStyle="1" w:styleId="Titre3Car">
-    <w:name w:val="Titre 3 Car"/>
-    <w:link w:val="Titre3"/>
+  <w:style w:type="character" w:customStyle="1" w:styleId="Heading3Char">
+    <w:name w:val="Heading 3 Char"/>
+    <w:link w:val="Heading3"/>
     <w:uiPriority w:val="9"/>
     <w:rsid w:val="000E2AF9"/>
     <w:rPr>
@@ -3157,7 +4197,7 @@
       <w:szCs w:val="24"/>
     </w:rPr>
   </w:style>
-  <w:style w:type="paragraph" w:styleId="Listepuces2">
+  <w:style w:type="paragraph" w:styleId="ListBullet2">
     <w:name w:val="List Bullet 2"/>
     <w:basedOn w:val="Normal"/>
     <w:uiPriority w:val="99"/>
@@ -3171,9 +4211,9 @@
       <w:contextualSpacing/>
     </w:pPr>
   </w:style>
-  <w:style w:type="character" w:customStyle="1" w:styleId="Titre6Car">
-    <w:name w:val="Titre 6 Car"/>
-    <w:link w:val="Titre6"/>
+  <w:style w:type="character" w:customStyle="1" w:styleId="Heading6Char">
+    <w:name w:val="Heading 6 Char"/>
+    <w:link w:val="Heading6"/>
     <w:uiPriority w:val="9"/>
     <w:rsid w:val="000E2AF9"/>
     <w:rPr>
@@ -3211,7 +4251,7 @@
       <w:szCs w:val="16"/>
     </w:rPr>
   </w:style>
-  <w:style w:type="character" w:styleId="Lienhypertexte">
+  <w:style w:type="character" w:styleId="Hyperlink">
     <w:name w:val="Hyperlink"/>
     <w:uiPriority w:val="99"/>
     <w:unhideWhenUsed/>
@@ -3221,7 +4261,7 @@
       <w:u w:val="single"/>
     </w:rPr>
   </w:style>
-  <w:style w:type="paragraph" w:styleId="TM1">
+  <w:style w:type="paragraph" w:styleId="TOC1">
     <w:name w:val="toc 1"/>
     <w:basedOn w:val="Normal"/>
     <w:next w:val="Normal"/>
@@ -3246,7 +4286,7 @@
       <w:sz w:val="24"/>
     </w:rPr>
   </w:style>
-  <w:style w:type="paragraph" w:styleId="TM2">
+  <w:style w:type="paragraph" w:styleId="TOC2">
     <w:name w:val="toc 2"/>
     <w:basedOn w:val="Normal"/>
     <w:next w:val="Normal"/>
@@ -3266,7 +4306,7 @@
       <w:noProof/>
     </w:rPr>
   </w:style>
-  <w:style w:type="paragraph" w:styleId="TM3">
+  <w:style w:type="paragraph" w:styleId="TOC3">
     <w:name w:val="toc 3"/>
     <w:basedOn w:val="Normal"/>
     <w:next w:val="Normal"/>
@@ -3297,7 +4337,7 @@
       <w:color w:val="404040"/>
     </w:rPr>
   </w:style>
-  <w:style w:type="character" w:styleId="Textedelespacerserv">
+  <w:style w:type="character" w:styleId="PlaceholderText">
     <w:name w:val="Placeholder Text"/>
     <w:uiPriority w:val="99"/>
     <w:semiHidden/>
@@ -3306,7 +4346,7 @@
       <w:color w:val="808080"/>
     </w:rPr>
   </w:style>
-  <w:style w:type="paragraph" w:styleId="En-ttedetabledesmatires">
+  <w:style w:type="paragraph" w:styleId="TOCHeading">
     <w:name w:val="TOC Heading"/>
     <w:basedOn w:val="Normal"/>
     <w:next w:val="Normal"/>
@@ -3328,9 +4368,9 @@
       <w:szCs w:val="28"/>
     </w:rPr>
   </w:style>
-  <w:style w:type="character" w:customStyle="1" w:styleId="Titre4Car">
-    <w:name w:val="Titre 4 Car"/>
-    <w:link w:val="Titre4"/>
+  <w:style w:type="character" w:customStyle="1" w:styleId="Heading4Char">
+    <w:name w:val="Heading 4 Char"/>
+    <w:link w:val="Heading4"/>
     <w:uiPriority w:val="9"/>
     <w:rsid w:val="000E2AF9"/>
     <w:rPr>
@@ -3352,7 +4392,7 @@
   </w:style>
   <w:style w:type="table" w:customStyle="1" w:styleId="WB2">
     <w:name w:val="WB2"/>
-    <w:basedOn w:val="TableauNormal"/>
+    <w:basedOn w:val="TableNormal"/>
     <w:uiPriority w:val="99"/>
     <w:rsid w:val="000E2AF9"/>
     <w:tblPr>
@@ -3386,7 +4426,7 @@
   </w:style>
   <w:style w:type="table" w:customStyle="1" w:styleId="WB1">
     <w:name w:val="WB1"/>
-    <w:basedOn w:val="TableauNormal"/>
+    <w:basedOn w:val="TableNormal"/>
     <w:uiPriority w:val="99"/>
     <w:rsid w:val="000E2AF9"/>
     <w:tblPr>
@@ -3421,7 +4461,7 @@
       <w:szCs w:val="16"/>
     </w:rPr>
   </w:style>
-  <w:style w:type="paragraph" w:styleId="Paragraphedeliste">
+  <w:style w:type="paragraph" w:styleId="ListParagraph">
     <w:name w:val="List Paragraph"/>
     <w:basedOn w:val="Normal"/>
     <w:uiPriority w:val="34"/>
@@ -3434,1476 +4474,6 @@
     </w:pPr>
   </w:style>
 </w:styles>
-</file>
-
-<file path=word/stylesWithEffects.xml><?xml version="1.0" encoding="utf-8"?>
-<w:styles xmlns:wpc="http://schemas.microsoft.com/office/word/2010/wordprocessingCanvas" xmlns:mc="http://schemas.openxmlformats.org/markup-compatibility/2006" xmlns:o="urn:schemas-microsoft-com:office:office" xmlns:r="http://schemas.openxmlformats.org/officeDocument/2006/relationships" xmlns:m="http://schemas.openxmlformats.org/officeDocument/2006/math" xmlns:v="urn:schemas-microsoft-com:vml" xmlns:wp14="http://schemas.microsoft.com/office/word/2010/wordprocessingDrawing" xmlns:wp="http://schemas.openxmlformats.org/drawingml/2006/wordprocessingDrawing" xmlns:w10="urn:schemas-microsoft-com:office:word" xmlns:w="http://schemas.openxmlformats.org/wordprocessingml/2006/main" xmlns:w14="http://schemas.microsoft.com/office/word/2010/wordml" xmlns:wpg="http://schemas.microsoft.com/office/word/2010/wordprocessingGroup" xmlns:wpi="http://schemas.microsoft.com/office/word/2010/wordprocessingInk" xmlns:wne="http://schemas.microsoft.com/office/word/2006/wordml" xmlns:wps="http://schemas.microsoft.com/office/word/2010/wordprocessingShape" mc:Ignorable="w14 wp14">
-  <w:docDefaults>
-    <w:rPrDefault>
-      <w:rPr>
-        <w:rFonts w:ascii="Corbel" w:eastAsia="Corbel" w:hAnsi="Corbel" w:cs="Angsana New"/>
-        <w:lang w:val="en-US" w:eastAsia="zh-CN" w:bidi="ar-SA"/>
-      </w:rPr>
-    </w:rPrDefault>
-    <w:pPrDefault/>
-  </w:docDefaults>
-  <w:latentStyles w:defLockedState="0" w:defUIPriority="99" w:defSemiHidden="1" w:defUnhideWhenUsed="1" w:defQFormat="0" w:count="267">
-    <w:lsdException w:name="Normal" w:semiHidden="0" w:uiPriority="0" w:unhideWhenUsed="0" w:qFormat="1"/>
-    <w:lsdException w:name="heading 1" w:semiHidden="0" w:uiPriority="9" w:unhideWhenUsed="0" w:qFormat="1"/>
-    <w:lsdException w:name="heading 2" w:uiPriority="9" w:qFormat="1"/>
-    <w:lsdException w:name="heading 3" w:uiPriority="9" w:qFormat="1"/>
-    <w:lsdException w:name="heading 4" w:uiPriority="9" w:qFormat="1"/>
-    <w:lsdException w:name="heading 5" w:uiPriority="9" w:qFormat="1"/>
-    <w:lsdException w:name="heading 6" w:uiPriority="9" w:qFormat="1"/>
-    <w:lsdException w:name="heading 7" w:uiPriority="9" w:qFormat="1"/>
-    <w:lsdException w:name="heading 8" w:uiPriority="9" w:qFormat="1"/>
-    <w:lsdException w:name="heading 9" w:uiPriority="9" w:qFormat="1"/>
-    <w:lsdException w:name="toc 1" w:uiPriority="39" w:qFormat="1"/>
-    <w:lsdException w:name="toc 2" w:uiPriority="39" w:qFormat="1"/>
-    <w:lsdException w:name="toc 3" w:uiPriority="39" w:qFormat="1"/>
-    <w:lsdException w:name="toc 4" w:uiPriority="39"/>
-    <w:lsdException w:name="toc 5" w:uiPriority="39"/>
-    <w:lsdException w:name="toc 6" w:uiPriority="39"/>
-    <w:lsdException w:name="toc 7" w:uiPriority="39"/>
-    <w:lsdException w:name="toc 8" w:uiPriority="39"/>
-    <w:lsdException w:name="toc 9" w:uiPriority="39"/>
-    <w:lsdException w:name="caption" w:uiPriority="35" w:qFormat="1"/>
-    <w:lsdException w:name="page number" w:semiHidden="0" w:unhideWhenUsed="0" w:qFormat="1"/>
-    <w:lsdException w:name="toa heading" w:unhideWhenUsed="0"/>
-    <w:lsdException w:name="List Bullet" w:semiHidden="0" w:unhideWhenUsed="0" w:qFormat="1"/>
-    <w:lsdException w:name="List Bullet 2" w:semiHidden="0" w:unhideWhenUsed="0"/>
-    <w:lsdException w:name="Title" w:semiHidden="0" w:uiPriority="0" w:unhideWhenUsed="0" w:qFormat="1"/>
-    <w:lsdException w:name="Signature" w:unhideWhenUsed="0"/>
-    <w:lsdException w:name="Default Paragraph Font" w:uiPriority="1"/>
-    <w:lsdException w:name="Subtitle" w:semiHidden="0" w:uiPriority="0" w:unhideWhenUsed="0" w:qFormat="1"/>
-    <w:lsdException w:name="Strong" w:semiHidden="0" w:uiPriority="1" w:unhideWhenUsed="0" w:qFormat="1"/>
-    <w:lsdException w:name="Emphasis" w:uiPriority="20" w:unhideWhenUsed="0" w:qFormat="1"/>
-    <w:lsdException w:name="Table Grid" w:semiHidden="0" w:uiPriority="59" w:unhideWhenUsed="0"/>
-    <w:lsdException w:name="Placeholder Text" w:unhideWhenUsed="0"/>
-    <w:lsdException w:name="No Spacing" w:semiHidden="0" w:uiPriority="1" w:unhideWhenUsed="0" w:qFormat="1"/>
-    <w:lsdException w:name="Light Shading" w:semiHidden="0" w:uiPriority="60" w:unhideWhenUsed="0"/>
-    <w:lsdException w:name="Light List" w:semiHidden="0" w:uiPriority="61" w:unhideWhenUsed="0"/>
-    <w:lsdException w:name="Light Grid" w:semiHidden="0" w:uiPriority="62" w:unhideWhenUsed="0"/>
-    <w:lsdException w:name="Medium Shading 1" w:semiHidden="0" w:uiPriority="63" w:unhideWhenUsed="0"/>
-    <w:lsdException w:name="Medium Shading 2" w:semiHidden="0" w:uiPriority="64" w:unhideWhenUsed="0"/>
-    <w:lsdException w:name="Medium List 1" w:semiHidden="0" w:uiPriority="65" w:unhideWhenUsed="0"/>
-    <w:lsdException w:name="Medium List 2" w:semiHidden="0" w:uiPriority="66" w:unhideWhenUsed="0"/>
-    <w:lsdException w:name="Medium Grid 1" w:semiHidden="0" w:uiPriority="67" w:unhideWhenUsed="0"/>
-    <w:lsdException w:name="Medium Grid 2" w:semiHidden="0" w:uiPriority="68" w:unhideWhenUsed="0"/>
-    <w:lsdException w:name="Medium Grid 3" w:semiHidden="0" w:uiPriority="69" w:unhideWhenUsed="0"/>
-    <w:lsdException w:name="Dark List" w:semiHidden="0" w:uiPriority="70" w:unhideWhenUsed="0"/>
-    <w:lsdException w:name="Colorful Shading" w:semiHidden="0" w:uiPriority="71" w:unhideWhenUsed="0"/>
-    <w:lsdException w:name="Colorful List" w:semiHidden="0" w:uiPriority="72" w:unhideWhenUsed="0"/>
-    <w:lsdException w:name="Colorful Grid" w:semiHidden="0" w:uiPriority="73" w:unhideWhenUsed="0"/>
-    <w:lsdException w:name="Light Shading Accent 1" w:semiHidden="0" w:uiPriority="60" w:unhideWhenUsed="0"/>
-    <w:lsdException w:name="Light List Accent 1" w:semiHidden="0" w:uiPriority="61" w:unhideWhenUsed="0"/>
-    <w:lsdException w:name="Light Grid Accent 1" w:semiHidden="0" w:uiPriority="62" w:unhideWhenUsed="0"/>
-    <w:lsdException w:name="Medium Shading 1 Accent 1" w:semiHidden="0" w:uiPriority="63" w:unhideWhenUsed="0"/>
-    <w:lsdException w:name="Medium Shading 2 Accent 1" w:semiHidden="0" w:uiPriority="64" w:unhideWhenUsed="0"/>
-    <w:lsdException w:name="Medium List 1 Accent 1" w:semiHidden="0" w:uiPriority="65" w:unhideWhenUsed="0"/>
-    <w:lsdException w:name="Revision" w:unhideWhenUsed="0"/>
-    <w:lsdException w:name="List Paragraph" w:uiPriority="34" w:unhideWhenUsed="0" w:qFormat="1"/>
-    <w:lsdException w:name="Quote" w:uiPriority="29" w:unhideWhenUsed="0" w:qFormat="1"/>
-    <w:lsdException w:name="Intense Quote" w:uiPriority="30" w:unhideWhenUsed="0" w:qFormat="1"/>
-    <w:lsdException w:name="Medium List 2 Accent 1" w:semiHidden="0" w:uiPriority="66" w:unhideWhenUsed="0"/>
-    <w:lsdException w:name="Medium Grid 1 Accent 1" w:semiHidden="0" w:uiPriority="67" w:unhideWhenUsed="0"/>
-    <w:lsdException w:name="Medium Grid 2 Accent 1" w:semiHidden="0" w:uiPriority="68" w:unhideWhenUsed="0"/>
-    <w:lsdException w:name="Medium Grid 3 Accent 1" w:semiHidden="0" w:uiPriority="69" w:unhideWhenUsed="0"/>
-    <w:lsdException w:name="Dark List Accent 1" w:semiHidden="0" w:uiPriority="70" w:unhideWhenUsed="0"/>
-    <w:lsdException w:name="Colorful Shading Accent 1" w:semiHidden="0" w:uiPriority="71" w:unhideWhenUsed="0"/>
-    <w:lsdException w:name="Colorful List Accent 1" w:semiHidden="0" w:uiPriority="72" w:unhideWhenUsed="0"/>
-    <w:lsdException w:name="Colorful Grid Accent 1" w:semiHidden="0" w:uiPriority="73" w:unhideWhenUsed="0"/>
-    <w:lsdException w:name="Light Shading Accent 2" w:semiHidden="0" w:uiPriority="60" w:unhideWhenUsed="0"/>
-    <w:lsdException w:name="Light List Accent 2" w:semiHidden="0" w:uiPriority="61" w:unhideWhenUsed="0"/>
-    <w:lsdException w:name="Light Grid Accent 2" w:semiHidden="0" w:uiPriority="62" w:unhideWhenUsed="0"/>
-    <w:lsdException w:name="Medium Shading 1 Accent 2" w:semiHidden="0" w:uiPriority="63" w:unhideWhenUsed="0"/>
-    <w:lsdException w:name="Medium Shading 2 Accent 2" w:semiHidden="0" w:uiPriority="64" w:unhideWhenUsed="0"/>
-    <w:lsdException w:name="Medium List 1 Accent 2" w:semiHidden="0" w:uiPriority="65" w:unhideWhenUsed="0"/>
-    <w:lsdException w:name="Medium List 2 Accent 2" w:semiHidden="0" w:uiPriority="66" w:unhideWhenUsed="0"/>
-    <w:lsdException w:name="Medium Grid 1 Accent 2" w:semiHidden="0" w:uiPriority="67" w:unhideWhenUsed="0"/>
-    <w:lsdException w:name="Medium Grid 2 Accent 2" w:semiHidden="0" w:uiPriority="68" w:unhideWhenUsed="0"/>
-    <w:lsdException w:name="Medium Grid 3 Accent 2" w:semiHidden="0" w:uiPriority="69" w:unhideWhenUsed="0"/>
-    <w:lsdException w:name="Dark List Accent 2" w:semiHidden="0" w:uiPriority="70" w:unhideWhenUsed="0"/>
-    <w:lsdException w:name="Colorful Shading Accent 2" w:semiHidden="0" w:uiPriority="71" w:unhideWhenUsed="0"/>
-    <w:lsdException w:name="Colorful List Accent 2" w:semiHidden="0" w:uiPriority="72" w:unhideWhenUsed="0"/>
-    <w:lsdException w:name="Colorful Grid Accent 2" w:semiHidden="0" w:uiPriority="73" w:unhideWhenUsed="0"/>
-    <w:lsdException w:name="Light Shading Accent 3" w:semiHidden="0" w:uiPriority="60" w:unhideWhenUsed="0"/>
-    <w:lsdException w:name="Light List Accent 3" w:semiHidden="0" w:uiPriority="61" w:unhideWhenUsed="0"/>
-    <w:lsdException w:name="Light Grid Accent 3" w:semiHidden="0" w:uiPriority="62" w:unhideWhenUsed="0"/>
-    <w:lsdException w:name="Medium Shading 1 Accent 3" w:semiHidden="0" w:uiPriority="63" w:unhideWhenUsed="0"/>
-    <w:lsdException w:name="Medium Shading 2 Accent 3" w:semiHidden="0" w:uiPriority="64" w:unhideWhenUsed="0"/>
-    <w:lsdException w:name="Medium List 1 Accent 3" w:semiHidden="0" w:uiPriority="65" w:unhideWhenUsed="0"/>
-    <w:lsdException w:name="Medium List 2 Accent 3" w:semiHidden="0" w:uiPriority="66" w:unhideWhenUsed="0"/>
-    <w:lsdException w:name="Medium Grid 1 Accent 3" w:semiHidden="0" w:uiPriority="67" w:unhideWhenUsed="0"/>
-    <w:lsdException w:name="Medium Grid 2 Accent 3" w:semiHidden="0" w:uiPriority="68" w:unhideWhenUsed="0"/>
-    <w:lsdException w:name="Medium Grid 3 Accent 3" w:semiHidden="0" w:uiPriority="69" w:unhideWhenUsed="0"/>
-    <w:lsdException w:name="Dark List Accent 3" w:semiHidden="0" w:uiPriority="70" w:unhideWhenUsed="0"/>
-    <w:lsdException w:name="Colorful Shading Accent 3" w:semiHidden="0" w:uiPriority="71" w:unhideWhenUsed="0"/>
-    <w:lsdException w:name="Colorful List Accent 3" w:semiHidden="0" w:uiPriority="72" w:unhideWhenUsed="0"/>
-    <w:lsdException w:name="Colorful Grid Accent 3" w:semiHidden="0" w:uiPriority="73" w:unhideWhenUsed="0"/>
-    <w:lsdException w:name="Light Shading Accent 4" w:semiHidden="0" w:uiPriority="60" w:unhideWhenUsed="0"/>
-    <w:lsdException w:name="Light List Accent 4" w:semiHidden="0" w:uiPriority="61" w:unhideWhenUsed="0"/>
-    <w:lsdException w:name="Light Grid Accent 4" w:semiHidden="0" w:uiPriority="62" w:unhideWhenUsed="0"/>
-    <w:lsdException w:name="Medium Shading 1 Accent 4" w:semiHidden="0" w:uiPriority="63" w:unhideWhenUsed="0"/>
-    <w:lsdException w:name="Medium Shading 2 Accent 4" w:semiHidden="0" w:uiPriority="64" w:unhideWhenUsed="0"/>
-    <w:lsdException w:name="Medium List 1 Accent 4" w:semiHidden="0" w:uiPriority="65" w:unhideWhenUsed="0"/>
-    <w:lsdException w:name="Medium List 2 Accent 4" w:semiHidden="0" w:uiPriority="66" w:unhideWhenUsed="0"/>
-    <w:lsdException w:name="Medium Grid 1 Accent 4" w:semiHidden="0" w:uiPriority="67" w:unhideWhenUsed="0"/>
-    <w:lsdException w:name="Medium Grid 2 Accent 4" w:semiHidden="0" w:uiPriority="68" w:unhideWhenUsed="0"/>
-    <w:lsdException w:name="Medium Grid 3 Accent 4" w:semiHidden="0" w:uiPriority="69" w:unhideWhenUsed="0"/>
-    <w:lsdException w:name="Dark List Accent 4" w:semiHidden="0" w:uiPriority="70" w:unhideWhenUsed="0"/>
-    <w:lsdException w:name="Colorful Shading Accent 4" w:semiHidden="0" w:uiPriority="71" w:unhideWhenUsed="0"/>
-    <w:lsdException w:name="Colorful List Accent 4" w:semiHidden="0" w:uiPriority="72" w:unhideWhenUsed="0"/>
-    <w:lsdException w:name="Colorful Grid Accent 4" w:semiHidden="0" w:uiPriority="73" w:unhideWhenUsed="0"/>
-    <w:lsdException w:name="Light Shading Accent 5" w:semiHidden="0" w:uiPriority="60" w:unhideWhenUsed="0"/>
-    <w:lsdException w:name="Light List Accent 5" w:semiHidden="0" w:uiPriority="61" w:unhideWhenUsed="0"/>
-    <w:lsdException w:name="Light Grid Accent 5" w:semiHidden="0" w:uiPriority="62" w:unhideWhenUsed="0"/>
-    <w:lsdException w:name="Medium Shading 1 Accent 5" w:semiHidden="0" w:uiPriority="63" w:unhideWhenUsed="0"/>
-    <w:lsdException w:name="Medium Shading 2 Accent 5" w:semiHidden="0" w:uiPriority="64" w:unhideWhenUsed="0"/>
-    <w:lsdException w:name="Medium List 1 Accent 5" w:semiHidden="0" w:uiPriority="65" w:unhideWhenUsed="0"/>
-    <w:lsdException w:name="Medium List 2 Accent 5" w:semiHidden="0" w:uiPriority="66" w:unhideWhenUsed="0"/>
-    <w:lsdException w:name="Medium Grid 1 Accent 5" w:semiHidden="0" w:uiPriority="67" w:unhideWhenUsed="0"/>
-    <w:lsdException w:name="Medium Grid 2 Accent 5" w:semiHidden="0" w:uiPriority="68" w:unhideWhenUsed="0"/>
-    <w:lsdException w:name="Medium Grid 3 Accent 5" w:semiHidden="0" w:uiPriority="69" w:unhideWhenUsed="0"/>
-    <w:lsdException w:name="Dark List Accent 5" w:semiHidden="0" w:uiPriority="70" w:unhideWhenUsed="0"/>
-    <w:lsdException w:name="Colorful Shading Accent 5" w:semiHidden="0" w:uiPriority="71" w:unhideWhenUsed="0"/>
-    <w:lsdException w:name="Colorful List Accent 5" w:semiHidden="0" w:uiPriority="72" w:unhideWhenUsed="0"/>
-    <w:lsdException w:name="Colorful Grid Accent 5" w:semiHidden="0" w:uiPriority="73" w:unhideWhenUsed="0"/>
-    <w:lsdException w:name="Light Shading Accent 6" w:semiHidden="0" w:uiPriority="60" w:unhideWhenUsed="0"/>
-    <w:lsdException w:name="Light List Accent 6" w:semiHidden="0" w:uiPriority="61" w:unhideWhenUsed="0"/>
-    <w:lsdException w:name="Light Grid Accent 6" w:semiHidden="0" w:uiPriority="62" w:unhideWhenUsed="0"/>
-    <w:lsdException w:name="Medium Shading 1 Accent 6" w:semiHidden="0" w:uiPriority="63" w:unhideWhenUsed="0"/>
-    <w:lsdException w:name="Medium Shading 2 Accent 6" w:semiHidden="0" w:uiPriority="64" w:unhideWhenUsed="0"/>
-    <w:lsdException w:name="Medium List 1 Accent 6" w:semiHidden="0" w:uiPriority="65" w:unhideWhenUsed="0"/>
-    <w:lsdException w:name="Medium List 2 Accent 6" w:semiHidden="0" w:uiPriority="66" w:unhideWhenUsed="0"/>
-    <w:lsdException w:name="Medium Grid 1 Accent 6" w:semiHidden="0" w:uiPriority="67" w:unhideWhenUsed="0"/>
-    <w:lsdException w:name="Medium Grid 2 Accent 6" w:semiHidden="0" w:uiPriority="68" w:unhideWhenUsed="0"/>
-    <w:lsdException w:name="Medium Grid 3 Accent 6" w:semiHidden="0" w:uiPriority="69" w:unhideWhenUsed="0"/>
-    <w:lsdException w:name="Dark List Accent 6" w:semiHidden="0" w:uiPriority="70" w:unhideWhenUsed="0"/>
-    <w:lsdException w:name="Colorful Shading Accent 6" w:semiHidden="0" w:uiPriority="71" w:unhideWhenUsed="0"/>
-    <w:lsdException w:name="Colorful List Accent 6" w:semiHidden="0" w:uiPriority="72" w:unhideWhenUsed="0"/>
-    <w:lsdException w:name="Colorful Grid Accent 6" w:semiHidden="0" w:uiPriority="73" w:unhideWhenUsed="0"/>
-    <w:lsdException w:name="Subtle Emphasis" w:uiPriority="19" w:unhideWhenUsed="0" w:qFormat="1"/>
-    <w:lsdException w:name="Intense Emphasis" w:uiPriority="21" w:unhideWhenUsed="0" w:qFormat="1"/>
-    <w:lsdException w:name="Subtle Reference" w:uiPriority="31" w:unhideWhenUsed="0" w:qFormat="1"/>
-    <w:lsdException w:name="Intense Reference" w:uiPriority="32" w:unhideWhenUsed="0" w:qFormat="1"/>
-    <w:lsdException w:name="Book Title" w:uiPriority="33" w:unhideWhenUsed="0" w:qFormat="1"/>
-    <w:lsdException w:name="Bibliography" w:uiPriority="37"/>
-    <w:lsdException w:name="TOC Heading" w:semiHidden="0" w:uiPriority="39" w:unhideWhenUsed="0" w:qFormat="1"/>
-  </w:latentStyles>
-  <w:style w:type="paragraph" w:default="1" w:styleId="Normal">
-    <w:name w:val="Normal"/>
-    <w:qFormat/>
-    <w:rsid w:val="000E2AF9"/>
-    <w:pPr>
-      <w:spacing w:before="160" w:after="160" w:line="276" w:lineRule="auto"/>
-    </w:pPr>
-    <w:rPr>
-      <w:lang w:eastAsia="en-US"/>
-    </w:rPr>
-  </w:style>
-  <w:style w:type="paragraph" w:styleId="Titre1">
-    <w:name w:val="heading 1"/>
-    <w:basedOn w:val="Normal"/>
-    <w:next w:val="Normal"/>
-    <w:link w:val="Titre1Car"/>
-    <w:uiPriority w:val="9"/>
-    <w:qFormat/>
-    <w:rsid w:val="000E2AF9"/>
-    <w:pPr>
-      <w:spacing w:after="0" w:line="240" w:lineRule="auto"/>
-      <w:outlineLvl w:val="0"/>
-    </w:pPr>
-    <w:rPr>
-      <w:rFonts w:ascii="Trebuchet MS" w:hAnsi="Trebuchet MS"/>
-      <w:color w:val="F72B1E"/>
-      <w:sz w:val="48"/>
-      <w:szCs w:val="48"/>
-    </w:rPr>
-  </w:style>
-  <w:style w:type="paragraph" w:styleId="Titre2">
-    <w:name w:val="heading 2"/>
-    <w:basedOn w:val="Normal"/>
-    <w:next w:val="Normal"/>
-    <w:link w:val="Titre2Car"/>
-    <w:uiPriority w:val="9"/>
-    <w:unhideWhenUsed/>
-    <w:qFormat/>
-    <w:rsid w:val="000E2AF9"/>
-    <w:pPr>
-      <w:pBdr>
-        <w:top w:val="dashSmallGap" w:sz="4" w:space="4" w:color="BFBFBF"/>
-        <w:bottom w:val="dashSmallGap" w:sz="4" w:space="4" w:color="BFBFBF"/>
-      </w:pBdr>
-      <w:spacing w:before="0" w:after="0" w:line="240" w:lineRule="auto"/>
-      <w:outlineLvl w:val="1"/>
-    </w:pPr>
-    <w:rPr>
-      <w:rFonts w:ascii="Trebuchet MS" w:hAnsi="Trebuchet MS"/>
-      <w:color w:val="F72B1E"/>
-      <w:sz w:val="28"/>
-      <w:szCs w:val="28"/>
-    </w:rPr>
-  </w:style>
-  <w:style w:type="paragraph" w:styleId="Titre3">
-    <w:name w:val="heading 3"/>
-    <w:basedOn w:val="Normal"/>
-    <w:next w:val="Normal"/>
-    <w:link w:val="Titre3Car"/>
-    <w:uiPriority w:val="9"/>
-    <w:unhideWhenUsed/>
-    <w:qFormat/>
-    <w:rsid w:val="000E2AF9"/>
-    <w:pPr>
-      <w:spacing w:after="0" w:line="240" w:lineRule="auto"/>
-      <w:outlineLvl w:val="2"/>
-    </w:pPr>
-    <w:rPr>
-      <w:rFonts w:ascii="Trebuchet MS" w:hAnsi="Trebuchet MS"/>
-      <w:sz w:val="24"/>
-      <w:szCs w:val="24"/>
-    </w:rPr>
-  </w:style>
-  <w:style w:type="paragraph" w:styleId="Titre4">
-    <w:name w:val="heading 4"/>
-    <w:basedOn w:val="Normal"/>
-    <w:next w:val="Normal"/>
-    <w:link w:val="Titre4Car"/>
-    <w:uiPriority w:val="9"/>
-    <w:unhideWhenUsed/>
-    <w:qFormat/>
-    <w:rsid w:val="000E2AF9"/>
-    <w:pPr>
-      <w:spacing w:before="120" w:after="120" w:line="240" w:lineRule="auto"/>
-      <w:ind w:left="288"/>
-      <w:outlineLvl w:val="3"/>
-    </w:pPr>
-    <w:rPr>
-      <w:rFonts w:ascii="Trebuchet MS" w:hAnsi="Trebuchet MS"/>
-      <w:caps/>
-      <w:color w:val="FFFFFF"/>
-      <w:sz w:val="24"/>
-      <w:szCs w:val="24"/>
-    </w:rPr>
-  </w:style>
-  <w:style w:type="paragraph" w:styleId="Titre5">
-    <w:name w:val="heading 5"/>
-    <w:basedOn w:val="Normal"/>
-    <w:next w:val="Normal"/>
-    <w:link w:val="Titre5Car"/>
-    <w:uiPriority w:val="9"/>
-    <w:unhideWhenUsed/>
-    <w:qFormat/>
-    <w:rsid w:val="000E2AF9"/>
-    <w:pPr>
-      <w:spacing w:before="60" w:after="60" w:line="240" w:lineRule="auto"/>
-      <w:outlineLvl w:val="4"/>
-    </w:pPr>
-    <w:rPr>
-      <w:rFonts w:ascii="Trebuchet MS" w:hAnsi="Trebuchet MS"/>
-      <w:caps/>
-      <w:color w:val="F72B1E"/>
-    </w:rPr>
-  </w:style>
-  <w:style w:type="paragraph" w:styleId="Titre6">
-    <w:name w:val="heading 6"/>
-    <w:basedOn w:val="Normal"/>
-    <w:next w:val="Normal"/>
-    <w:link w:val="Titre6Car"/>
-    <w:uiPriority w:val="9"/>
-    <w:unhideWhenUsed/>
-    <w:qFormat/>
-    <w:rsid w:val="000E2AF9"/>
-    <w:pPr>
-      <w:spacing w:after="0" w:line="240" w:lineRule="auto"/>
-      <w:ind w:left="360"/>
-      <w:outlineLvl w:val="5"/>
-    </w:pPr>
-    <w:rPr>
-      <w:caps/>
-      <w:color w:val="F72B1E"/>
-    </w:rPr>
-  </w:style>
-  <w:style w:type="character" w:default="1" w:styleId="Policepardfaut">
-    <w:name w:val="Default Paragraph Font"/>
-    <w:uiPriority w:val="1"/>
-    <w:semiHidden/>
-    <w:unhideWhenUsed/>
-  </w:style>
-  <w:style w:type="table" w:default="1" w:styleId="TableauNormal">
-    <w:name w:val="Normal Table"/>
-    <w:uiPriority w:val="99"/>
-    <w:semiHidden/>
-    <w:unhideWhenUsed/>
-    <w:tblPr>
-      <w:tblInd w:w="0" w:type="dxa"/>
-      <w:tblCellMar>
-        <w:top w:w="0" w:type="dxa"/>
-        <w:left w:w="108" w:type="dxa"/>
-        <w:bottom w:w="0" w:type="dxa"/>
-        <w:right w:w="108" w:type="dxa"/>
-      </w:tblCellMar>
-    </w:tblPr>
-  </w:style>
-  <w:style w:type="numbering" w:default="1" w:styleId="Aucuneliste">
-    <w:name w:val="No List"/>
-    <w:uiPriority w:val="99"/>
-    <w:semiHidden/>
-    <w:unhideWhenUsed/>
-  </w:style>
-  <w:style w:type="paragraph" w:styleId="Textedebulles">
-    <w:name w:val="Balloon Text"/>
-    <w:basedOn w:val="Normal"/>
-    <w:link w:val="TextedebullesCar"/>
-    <w:uiPriority w:val="99"/>
-    <w:semiHidden/>
-    <w:unhideWhenUsed/>
-    <w:rsid w:val="000E2AF9"/>
-    <w:rPr>
-      <w:rFonts w:ascii="Tahoma" w:hAnsi="Tahoma" w:cs="Tahoma"/>
-      <w:sz w:val="16"/>
-      <w:szCs w:val="16"/>
-    </w:rPr>
-  </w:style>
-  <w:style w:type="character" w:customStyle="1" w:styleId="TextedebullesCar">
-    <w:name w:val="Texte de bulles Car"/>
-    <w:link w:val="Textedebulles"/>
-    <w:uiPriority w:val="99"/>
-    <w:semiHidden/>
-    <w:rsid w:val="000E2AF9"/>
-    <w:rPr>
-      <w:rFonts w:ascii="Tahoma" w:hAnsi="Tahoma" w:cs="Tahoma"/>
-      <w:color w:val="000000"/>
-      <w:sz w:val="16"/>
-      <w:szCs w:val="16"/>
-    </w:rPr>
-  </w:style>
-  <w:style w:type="paragraph" w:customStyle="1" w:styleId="Normal-SpaceAfter">
-    <w:name w:val="Normal - Space After"/>
-    <w:basedOn w:val="Normal"/>
-    <w:qFormat/>
-    <w:rsid w:val="000E2AF9"/>
-    <w:pPr>
-      <w:spacing w:after="1200"/>
-    </w:pPr>
-    <w:rPr>
-      <w:noProof/>
-    </w:rPr>
-  </w:style>
-  <w:style w:type="paragraph" w:customStyle="1" w:styleId="CoverLogo">
-    <w:name w:val="Cover Logo"/>
-    <w:basedOn w:val="Normal"/>
-    <w:qFormat/>
-    <w:rsid w:val="000E2AF9"/>
-    <w:pPr>
-      <w:pBdr>
-        <w:bottom w:val="dashSmallGap" w:sz="4" w:space="15" w:color="BFBFBF"/>
-      </w:pBdr>
-      <w:spacing w:before="2000" w:after="1000" w:line="240" w:lineRule="auto"/>
-      <w:ind w:left="864" w:right="864"/>
-      <w:jc w:val="center"/>
-    </w:pPr>
-  </w:style>
-  <w:style w:type="paragraph" w:styleId="Titre">
-    <w:name w:val="Title"/>
-    <w:basedOn w:val="Normal"/>
-    <w:next w:val="Normal"/>
-    <w:link w:val="TitreCar"/>
-    <w:qFormat/>
-    <w:rsid w:val="000E2AF9"/>
-    <w:pPr>
-      <w:spacing w:before="1000" w:after="0" w:line="240" w:lineRule="auto"/>
-      <w:jc w:val="center"/>
-    </w:pPr>
-    <w:rPr>
-      <w:rFonts w:ascii="Trebuchet MS" w:hAnsi="Trebuchet MS"/>
-      <w:color w:val="F72B1E"/>
-      <w:sz w:val="48"/>
-      <w:szCs w:val="48"/>
-    </w:rPr>
-  </w:style>
-  <w:style w:type="character" w:customStyle="1" w:styleId="TitreCar">
-    <w:name w:val="Titre Car"/>
-    <w:link w:val="Titre"/>
-    <w:rsid w:val="000E2AF9"/>
-    <w:rPr>
-      <w:rFonts w:ascii="Trebuchet MS" w:hAnsi="Trebuchet MS"/>
-      <w:color w:val="F72B1E"/>
-      <w:sz w:val="48"/>
-      <w:szCs w:val="48"/>
-    </w:rPr>
-  </w:style>
-  <w:style w:type="paragraph" w:styleId="Sous-titre">
-    <w:name w:val="Subtitle"/>
-    <w:basedOn w:val="Normal"/>
-    <w:next w:val="Normal"/>
-    <w:link w:val="Sous-titreCar"/>
-    <w:qFormat/>
-    <w:rsid w:val="000E2AF9"/>
-    <w:pPr>
-      <w:pBdr>
-        <w:bottom w:val="dashSmallGap" w:sz="4" w:space="31" w:color="BFBFBF"/>
-      </w:pBdr>
-      <w:spacing w:after="360" w:line="240" w:lineRule="auto"/>
-      <w:ind w:left="864" w:right="864"/>
-      <w:jc w:val="center"/>
-    </w:pPr>
-    <w:rPr>
-      <w:sz w:val="24"/>
-      <w:szCs w:val="24"/>
-    </w:rPr>
-  </w:style>
-  <w:style w:type="character" w:customStyle="1" w:styleId="Sous-titreCar">
-    <w:name w:val="Sous-titre Car"/>
-    <w:link w:val="Sous-titre"/>
-    <w:rsid w:val="000E2AF9"/>
-    <w:rPr>
-      <w:sz w:val="24"/>
-      <w:szCs w:val="24"/>
-    </w:rPr>
-  </w:style>
-  <w:style w:type="paragraph" w:customStyle="1" w:styleId="CompanyInfo">
-    <w:name w:val="Company Info"/>
-    <w:basedOn w:val="Normal"/>
-    <w:qFormat/>
-    <w:rsid w:val="000E2AF9"/>
-    <w:pPr>
-      <w:spacing w:before="300" w:after="0" w:line="360" w:lineRule="auto"/>
-      <w:contextualSpacing/>
-      <w:jc w:val="center"/>
-    </w:pPr>
-    <w:rPr>
-      <w:color w:val="7F7F7F"/>
-      <w:szCs w:val="18"/>
-    </w:rPr>
-  </w:style>
-  <w:style w:type="character" w:styleId="lev">
-    <w:name w:val="Strong"/>
-    <w:uiPriority w:val="1"/>
-    <w:qFormat/>
-    <w:rsid w:val="000E2AF9"/>
-    <w:rPr>
-      <w:b/>
-      <w:bCs/>
-      <w:color w:val="595959"/>
-    </w:rPr>
-  </w:style>
-  <w:style w:type="table" w:styleId="Grilledutableau">
-    <w:name w:val="Table Grid"/>
-    <w:basedOn w:val="TableauNormal"/>
-    <w:uiPriority w:val="59"/>
-    <w:rsid w:val="000E2AF9"/>
-    <w:tblPr>
-      <w:tblInd w:w="0" w:type="dxa"/>
-      <w:tblBorders>
-        <w:top w:val="single" w:sz="4" w:space="0" w:color="auto"/>
-        <w:left w:val="single" w:sz="4" w:space="0" w:color="auto"/>
-        <w:bottom w:val="single" w:sz="4" w:space="0" w:color="auto"/>
-        <w:right w:val="single" w:sz="4" w:space="0" w:color="auto"/>
-        <w:insideH w:val="single" w:sz="4" w:space="0" w:color="auto"/>
-        <w:insideV w:val="single" w:sz="4" w:space="0" w:color="auto"/>
-      </w:tblBorders>
-      <w:tblCellMar>
-        <w:top w:w="0" w:type="dxa"/>
-        <w:left w:w="108" w:type="dxa"/>
-        <w:bottom w:w="0" w:type="dxa"/>
-        <w:right w:w="108" w:type="dxa"/>
-      </w:tblCellMar>
-    </w:tblPr>
-  </w:style>
-  <w:style w:type="paragraph" w:styleId="En-tte">
-    <w:name w:val="header"/>
-    <w:basedOn w:val="Normal"/>
-    <w:link w:val="En-tteCar"/>
-    <w:uiPriority w:val="99"/>
-    <w:unhideWhenUsed/>
-    <w:rsid w:val="000E2AF9"/>
-    <w:pPr>
-      <w:tabs>
-        <w:tab w:val="center" w:pos="4680"/>
-        <w:tab w:val="right" w:pos="9360"/>
-      </w:tabs>
-    </w:pPr>
-  </w:style>
-  <w:style w:type="character" w:customStyle="1" w:styleId="En-tteCar">
-    <w:name w:val="En-tête Car"/>
-    <w:link w:val="En-tte"/>
-    <w:uiPriority w:val="99"/>
-    <w:rsid w:val="000E2AF9"/>
-    <w:rPr>
-      <w:color w:val="595959"/>
-      <w:sz w:val="18"/>
-    </w:rPr>
-  </w:style>
-  <w:style w:type="paragraph" w:styleId="Pieddepage">
-    <w:name w:val="footer"/>
-    <w:basedOn w:val="Normal"/>
-    <w:link w:val="PieddepageCar"/>
-    <w:uiPriority w:val="99"/>
-    <w:unhideWhenUsed/>
-    <w:rsid w:val="000E2AF9"/>
-    <w:pPr>
-      <w:spacing w:before="0" w:after="60" w:line="240" w:lineRule="auto"/>
-    </w:pPr>
-    <w:rPr>
-      <w:i/>
-      <w:color w:val="A6A6A6"/>
-      <w:sz w:val="16"/>
-      <w:szCs w:val="16"/>
-    </w:rPr>
-  </w:style>
-  <w:style w:type="character" w:customStyle="1" w:styleId="PieddepageCar">
-    <w:name w:val="Pied de page Car"/>
-    <w:link w:val="Pieddepage"/>
-    <w:uiPriority w:val="99"/>
-    <w:rsid w:val="000E2AF9"/>
-    <w:rPr>
-      <w:i/>
-      <w:color w:val="A6A6A6"/>
-      <w:sz w:val="16"/>
-      <w:szCs w:val="16"/>
-    </w:rPr>
-  </w:style>
-  <w:style w:type="character" w:styleId="Numrodepage">
-    <w:name w:val="page number"/>
-    <w:uiPriority w:val="1"/>
-    <w:qFormat/>
-    <w:rsid w:val="000E2AF9"/>
-    <w:rPr>
-      <w:rFonts w:ascii="Trebuchet MS" w:hAnsi="Trebuchet MS"/>
-      <w:color w:val="F72B1E"/>
-      <w:sz w:val="20"/>
-    </w:rPr>
-  </w:style>
-  <w:style w:type="character" w:customStyle="1" w:styleId="Titre1Car">
-    <w:name w:val="Titre 1 Car"/>
-    <w:link w:val="Titre1"/>
-    <w:uiPriority w:val="9"/>
-    <w:rsid w:val="000E2AF9"/>
-    <w:rPr>
-      <w:rFonts w:ascii="Trebuchet MS" w:hAnsi="Trebuchet MS"/>
-      <w:color w:val="F72B1E"/>
-      <w:sz w:val="48"/>
-      <w:szCs w:val="48"/>
-    </w:rPr>
-  </w:style>
-  <w:style w:type="paragraph" w:styleId="Sansinterligne">
-    <w:name w:val="No Spacing"/>
-    <w:uiPriority w:val="1"/>
-    <w:qFormat/>
-    <w:rsid w:val="000E2AF9"/>
-    <w:rPr>
-      <w:color w:val="595959"/>
-      <w:sz w:val="18"/>
-      <w:lang w:eastAsia="en-US"/>
-    </w:rPr>
-  </w:style>
-  <w:style w:type="character" w:customStyle="1" w:styleId="Titre2Car">
-    <w:name w:val="Titre 2 Car"/>
-    <w:link w:val="Titre2"/>
-    <w:uiPriority w:val="9"/>
-    <w:rsid w:val="000E2AF9"/>
-    <w:rPr>
-      <w:rFonts w:ascii="Trebuchet MS" w:hAnsi="Trebuchet MS"/>
-      <w:color w:val="F72B1E"/>
-      <w:sz w:val="28"/>
-      <w:szCs w:val="28"/>
-    </w:rPr>
-  </w:style>
-  <w:style w:type="character" w:customStyle="1" w:styleId="Titre5Car">
-    <w:name w:val="Titre 5 Car"/>
-    <w:link w:val="Titre5"/>
-    <w:uiPriority w:val="9"/>
-    <w:rsid w:val="000E2AF9"/>
-    <w:rPr>
-      <w:rFonts w:ascii="Trebuchet MS" w:hAnsi="Trebuchet MS"/>
-      <w:caps/>
-      <w:color w:val="F72B1E"/>
-    </w:rPr>
-  </w:style>
-  <w:style w:type="paragraph" w:customStyle="1" w:styleId="SidebarText">
-    <w:name w:val="Sidebar Text"/>
-    <w:basedOn w:val="Normal"/>
-    <w:qFormat/>
-    <w:rsid w:val="000E2AF9"/>
-    <w:pPr>
-      <w:spacing w:before="40" w:after="120" w:line="240" w:lineRule="auto"/>
-      <w:ind w:left="360"/>
-    </w:pPr>
-    <w:rPr>
-      <w:color w:val="404040"/>
-      <w:sz w:val="16"/>
-      <w:szCs w:val="16"/>
-    </w:rPr>
-  </w:style>
-  <w:style w:type="paragraph" w:styleId="Listepuces">
-    <w:name w:val="List Bullet"/>
-    <w:basedOn w:val="Normal"/>
-    <w:qFormat/>
-    <w:rsid w:val="000E2AF9"/>
-    <w:pPr>
-      <w:numPr>
-        <w:numId w:val="2"/>
-      </w:numPr>
-      <w:spacing w:before="100" w:after="0" w:line="240" w:lineRule="auto"/>
-      <w:ind w:left="360" w:hanging="288"/>
-    </w:pPr>
-    <w:rPr>
-      <w:caps/>
-    </w:rPr>
-  </w:style>
-  <w:style w:type="paragraph" w:customStyle="1" w:styleId="ListBulletNegative">
-    <w:name w:val="List Bullet Negative"/>
-    <w:basedOn w:val="Normal"/>
-    <w:qFormat/>
-    <w:rsid w:val="000E2AF9"/>
-    <w:pPr>
-      <w:numPr>
-        <w:numId w:val="5"/>
-      </w:numPr>
-      <w:spacing w:before="100" w:after="0" w:line="240" w:lineRule="auto"/>
-      <w:ind w:left="360" w:hanging="288"/>
-    </w:pPr>
-    <w:rPr>
-      <w:caps/>
-    </w:rPr>
-  </w:style>
-  <w:style w:type="character" w:customStyle="1" w:styleId="Titre3Car">
-    <w:name w:val="Titre 3 Car"/>
-    <w:link w:val="Titre3"/>
-    <w:uiPriority w:val="9"/>
-    <w:rsid w:val="000E2AF9"/>
-    <w:rPr>
-      <w:rFonts w:ascii="Trebuchet MS" w:hAnsi="Trebuchet MS"/>
-      <w:color w:val="595959"/>
-      <w:sz w:val="24"/>
-      <w:szCs w:val="24"/>
-    </w:rPr>
-  </w:style>
-  <w:style w:type="paragraph" w:styleId="Listepuces2">
-    <w:name w:val="List Bullet 2"/>
-    <w:basedOn w:val="Normal"/>
-    <w:uiPriority w:val="99"/>
-    <w:semiHidden/>
-    <w:rsid w:val="000E2AF9"/>
-    <w:pPr>
-      <w:numPr>
-        <w:numId w:val="4"/>
-      </w:numPr>
-      <w:spacing w:after="0" w:line="240" w:lineRule="auto"/>
-      <w:contextualSpacing/>
-    </w:pPr>
-  </w:style>
-  <w:style w:type="character" w:customStyle="1" w:styleId="Titre6Car">
-    <w:name w:val="Titre 6 Car"/>
-    <w:link w:val="Titre6"/>
-    <w:uiPriority w:val="9"/>
-    <w:rsid w:val="000E2AF9"/>
-    <w:rPr>
-      <w:caps/>
-      <w:color w:val="F72B1E"/>
-    </w:rPr>
-  </w:style>
-  <w:style w:type="paragraph" w:customStyle="1" w:styleId="TableText">
-    <w:name w:val="Table Text"/>
-    <w:basedOn w:val="Normal"/>
-    <w:qFormat/>
-    <w:rsid w:val="000E2AF9"/>
-    <w:pPr>
-      <w:spacing w:before="40" w:after="40" w:line="240" w:lineRule="auto"/>
-    </w:pPr>
-    <w:rPr>
-      <w:color w:val="7F7F7F"/>
-      <w:sz w:val="16"/>
-      <w:szCs w:val="16"/>
-    </w:rPr>
-  </w:style>
-  <w:style w:type="paragraph" w:customStyle="1" w:styleId="TableRowHeading">
-    <w:name w:val="Table Row Heading"/>
-    <w:basedOn w:val="Normal"/>
-    <w:qFormat/>
-    <w:rsid w:val="000E2AF9"/>
-    <w:pPr>
-      <w:spacing w:before="40" w:after="40" w:line="240" w:lineRule="auto"/>
-    </w:pPr>
-    <w:rPr>
-      <w:rFonts w:ascii="Trebuchet MS" w:hAnsi="Trebuchet MS"/>
-      <w:caps/>
-      <w:color w:val="7F7F7F"/>
-      <w:sz w:val="16"/>
-      <w:szCs w:val="16"/>
-    </w:rPr>
-  </w:style>
-  <w:style w:type="character" w:styleId="Lienhypertexte">
-    <w:name w:val="Hyperlink"/>
-    <w:uiPriority w:val="99"/>
-    <w:unhideWhenUsed/>
-    <w:rsid w:val="000E2AF9"/>
-    <w:rPr>
-      <w:color w:val="C00000"/>
-      <w:u w:val="single"/>
-    </w:rPr>
-  </w:style>
-  <w:style w:type="paragraph" w:styleId="TM1">
-    <w:name w:val="toc 1"/>
-    <w:basedOn w:val="Normal"/>
-    <w:next w:val="Normal"/>
-    <w:autoRedefine/>
-    <w:uiPriority w:val="39"/>
-    <w:unhideWhenUsed/>
-    <w:qFormat/>
-    <w:rsid w:val="000E2AF9"/>
-    <w:pPr>
-      <w:pBdr>
-        <w:bottom w:val="single" w:sz="4" w:space="1" w:color="BFBFBF"/>
-      </w:pBdr>
-      <w:tabs>
-        <w:tab w:val="right" w:pos="9778"/>
-      </w:tabs>
-      <w:spacing w:before="400" w:after="0" w:line="240" w:lineRule="auto"/>
-      <w:ind w:right="288"/>
-    </w:pPr>
-    <w:rPr>
-      <w:rFonts w:ascii="Trebuchet MS" w:hAnsi="Trebuchet MS"/>
-      <w:color w:val="F72B1E"/>
-      <w:sz w:val="24"/>
-    </w:rPr>
-  </w:style>
-  <w:style w:type="paragraph" w:styleId="TM2">
-    <w:name w:val="toc 2"/>
-    <w:basedOn w:val="Normal"/>
-    <w:next w:val="Normal"/>
-    <w:autoRedefine/>
-    <w:uiPriority w:val="39"/>
-    <w:unhideWhenUsed/>
-    <w:qFormat/>
-    <w:rsid w:val="000E2AF9"/>
-    <w:pPr>
-      <w:tabs>
-        <w:tab w:val="right" w:pos="9778"/>
-      </w:tabs>
-      <w:spacing w:before="200" w:after="0" w:line="240" w:lineRule="auto"/>
-      <w:ind w:left="187" w:right="288"/>
-    </w:pPr>
-    <w:rPr>
-      <w:noProof/>
-    </w:rPr>
-  </w:style>
-  <w:style w:type="paragraph" w:styleId="TM3">
-    <w:name w:val="toc 3"/>
-    <w:basedOn w:val="Normal"/>
-    <w:next w:val="Normal"/>
-    <w:autoRedefine/>
-    <w:uiPriority w:val="39"/>
-    <w:unhideWhenUsed/>
-    <w:qFormat/>
-    <w:rsid w:val="000E2AF9"/>
-    <w:pPr>
-      <w:tabs>
-        <w:tab w:val="right" w:pos="9778"/>
-      </w:tabs>
-      <w:spacing w:before="120" w:after="0" w:line="240" w:lineRule="auto"/>
-      <w:ind w:left="360" w:right="288"/>
-    </w:pPr>
-  </w:style>
-  <w:style w:type="paragraph" w:customStyle="1" w:styleId="ReportName">
-    <w:name w:val="Report Name"/>
-    <w:basedOn w:val="Normal"/>
-    <w:qFormat/>
-    <w:rsid w:val="000E2AF9"/>
-    <w:pPr>
-      <w:spacing w:before="0" w:after="40" w:line="240" w:lineRule="auto"/>
-      <w:jc w:val="right"/>
-    </w:pPr>
-    <w:rPr>
-      <w:rFonts w:ascii="Trebuchet MS" w:hAnsi="Trebuchet MS"/>
-      <w:color w:val="404040"/>
-    </w:rPr>
-  </w:style>
-  <w:style w:type="character" w:styleId="Textedelespacerserv">
-    <w:name w:val="Placeholder Text"/>
-    <w:uiPriority w:val="99"/>
-    <w:semiHidden/>
-    <w:rsid w:val="000E2AF9"/>
-    <w:rPr>
-      <w:color w:val="808080"/>
-    </w:rPr>
-  </w:style>
-  <w:style w:type="paragraph" w:styleId="En-ttedetabledesmatires">
-    <w:name w:val="TOC Heading"/>
-    <w:basedOn w:val="Normal"/>
-    <w:next w:val="Normal"/>
-    <w:uiPriority w:val="39"/>
-    <w:qFormat/>
-    <w:rsid w:val="000E2AF9"/>
-    <w:pPr>
-      <w:pBdr>
-        <w:top w:val="dashSmallGap" w:sz="4" w:space="4" w:color="BFBFBF"/>
-        <w:bottom w:val="dashSmallGap" w:sz="4" w:space="4" w:color="BFBFBF"/>
-      </w:pBdr>
-      <w:spacing w:before="80" w:after="80" w:line="240" w:lineRule="auto"/>
-    </w:pPr>
-    <w:rPr>
-      <w:rFonts w:ascii="Trebuchet MS" w:hAnsi="Trebuchet MS"/>
-      <w:caps/>
-      <w:color w:val="F72B1E"/>
-      <w:sz w:val="28"/>
-      <w:szCs w:val="28"/>
-    </w:rPr>
-  </w:style>
-  <w:style w:type="character" w:customStyle="1" w:styleId="Titre4Car">
-    <w:name w:val="Titre 4 Car"/>
-    <w:link w:val="Titre4"/>
-    <w:uiPriority w:val="9"/>
-    <w:rsid w:val="000E2AF9"/>
-    <w:rPr>
-      <w:rFonts w:ascii="Trebuchet MS" w:hAnsi="Trebuchet MS"/>
-      <w:caps/>
-      <w:color w:val="FFFFFF"/>
-      <w:sz w:val="24"/>
-      <w:szCs w:val="24"/>
-    </w:rPr>
-  </w:style>
-  <w:style w:type="paragraph" w:customStyle="1" w:styleId="TableText-Center">
-    <w:name w:val="Table Text - Center"/>
-    <w:basedOn w:val="TableText"/>
-    <w:qFormat/>
-    <w:rsid w:val="000E2AF9"/>
-    <w:pPr>
-      <w:jc w:val="center"/>
-    </w:pPr>
-  </w:style>
-  <w:style w:type="table" w:customStyle="1" w:styleId="WB2">
-    <w:name w:val="WB2"/>
-    <w:basedOn w:val="TableauNormal"/>
-    <w:uiPriority w:val="99"/>
-    <w:rsid w:val="000E2AF9"/>
-    <w:tblPr>
-      <w:tblStyleRowBandSize w:val="1"/>
-      <w:tblInd w:w="0" w:type="dxa"/>
-      <w:tblBorders>
-        <w:top w:val="single" w:sz="4" w:space="0" w:color="BFBFBF"/>
-        <w:insideH w:val="single" w:sz="4" w:space="0" w:color="BFBFBF"/>
-      </w:tblBorders>
-      <w:tblCellMar>
-        <w:top w:w="0" w:type="dxa"/>
-        <w:left w:w="108" w:type="dxa"/>
-        <w:bottom w:w="0" w:type="dxa"/>
-        <w:right w:w="108" w:type="dxa"/>
-      </w:tblCellMar>
-    </w:tblPr>
-    <w:tblStylePr w:type="lastRow">
-      <w:tblPr/>
-      <w:tcPr>
-        <w:tcBorders>
-          <w:bottom w:val="nil"/>
-        </w:tcBorders>
-      </w:tcPr>
-    </w:tblStylePr>
-    <w:tblStylePr w:type="band2Horz">
-      <w:tblPr/>
-      <w:tcPr>
-        <w:shd w:val="clear" w:color="auto" w:fill="F2F2F2"/>
-      </w:tcPr>
-    </w:tblStylePr>
-  </w:style>
-  <w:style w:type="table" w:customStyle="1" w:styleId="WB1">
-    <w:name w:val="WB1"/>
-    <w:basedOn w:val="TableauNormal"/>
-    <w:uiPriority w:val="99"/>
-    <w:rsid w:val="000E2AF9"/>
-    <w:tblPr>
-      <w:tblInd w:w="0" w:type="dxa"/>
-      <w:tblBorders>
-        <w:top w:val="single" w:sz="4" w:space="0" w:color="BFBFBF"/>
-        <w:insideH w:val="single" w:sz="4" w:space="0" w:color="BFBFBF"/>
-      </w:tblBorders>
-      <w:tblCellMar>
-        <w:top w:w="0" w:type="dxa"/>
-        <w:left w:w="0" w:type="dxa"/>
-        <w:bottom w:w="0" w:type="dxa"/>
-        <w:right w:w="0" w:type="dxa"/>
-      </w:tblCellMar>
-    </w:tblPr>
-    <w:tcPr>
-      <w:vAlign w:val="center"/>
-    </w:tcPr>
-  </w:style>
-  <w:style w:type="paragraph" w:customStyle="1" w:styleId="Notice">
-    <w:name w:val="Notice"/>
-    <w:basedOn w:val="Normal"/>
-    <w:qFormat/>
-    <w:rsid w:val="000E2AF9"/>
-    <w:pPr>
-      <w:spacing w:before="360"/>
-    </w:pPr>
-    <w:rPr>
-      <w:i/>
-      <w:color w:val="808080"/>
-      <w:sz w:val="16"/>
-      <w:szCs w:val="16"/>
-    </w:rPr>
-  </w:style>
-  <w:style w:type="paragraph" w:styleId="Paragraphedeliste">
-    <w:name w:val="List Paragraph"/>
-    <w:basedOn w:val="Normal"/>
-    <w:uiPriority w:val="34"/>
-    <w:semiHidden/>
-    <w:qFormat/>
-    <w:rsid w:val="001C7264"/>
-    <w:pPr>
-      <w:ind w:left="720"/>
-      <w:contextualSpacing/>
-    </w:pPr>
-  </w:style>
-</w:styles>
-</file>
-
-<file path=word/glossary/document.xml><?xml version="1.0" encoding="utf-8"?>
-<w:glossaryDocument xmlns:wpc="http://schemas.microsoft.com/office/word/2010/wordprocessingCanvas" xmlns:mc="http://schemas.openxmlformats.org/markup-compatibility/2006" xmlns:o="urn:schemas-microsoft-com:office:office" xmlns:r="http://schemas.openxmlformats.org/officeDocument/2006/relationships" xmlns:m="http://schemas.openxmlformats.org/officeDocument/2006/math" xmlns:v="urn:schemas-microsoft-com:vml" xmlns:wp14="http://schemas.microsoft.com/office/word/2010/wordprocessingDrawing" xmlns:wp="http://schemas.openxmlformats.org/drawingml/2006/wordprocessingDrawing" xmlns:w10="urn:schemas-microsoft-com:office:word" xmlns:w="http://schemas.openxmlformats.org/wordprocessingml/2006/main" xmlns:w14="http://schemas.microsoft.com/office/word/2010/wordml" xmlns:wpg="http://schemas.microsoft.com/office/word/2010/wordprocessingGroup" xmlns:wpi="http://schemas.microsoft.com/office/word/2010/wordprocessingInk" xmlns:wne="http://schemas.microsoft.com/office/word/2006/wordml" xmlns:wps="http://schemas.microsoft.com/office/word/2010/wordprocessingShape" mc:Ignorable="w14 wp14"/>
-</file>
-
-<file path=word/glossary/fontTable.xml><?xml version="1.0" encoding="utf-8"?>
-<w:fonts xmlns:mc="http://schemas.openxmlformats.org/markup-compatibility/2006" xmlns:r="http://schemas.openxmlformats.org/officeDocument/2006/relationships" xmlns:w="http://schemas.openxmlformats.org/wordprocessingml/2006/main" xmlns:w14="http://schemas.microsoft.com/office/word/2010/wordml" mc:Ignorable="w14">
-  <w:font w:name="Symbol">
-    <w:panose1 w:val="05050102010706020507"/>
-    <w:charset w:val="02"/>
-    <w:family w:val="roman"/>
-    <w:pitch w:val="variable"/>
-    <w:sig w:usb0="00000000" w:usb1="10000000" w:usb2="00000000" w:usb3="00000000" w:csb0="80000000" w:csb1="00000000"/>
-  </w:font>
-  <w:font w:name="Times New Roman">
-    <w:panose1 w:val="02020603050405020304"/>
-    <w:charset w:val="00"/>
-    <w:family w:val="roman"/>
-    <w:pitch w:val="variable"/>
-    <w:sig w:usb0="E0002AFF" w:usb1="C0007841" w:usb2="00000009" w:usb3="00000000" w:csb0="000001FF" w:csb1="00000000"/>
-  </w:font>
-  <w:font w:name="Wingdings 3">
-    <w:panose1 w:val="05040102010807070707"/>
-    <w:charset w:val="02"/>
-    <w:family w:val="roman"/>
-    <w:pitch w:val="variable"/>
-    <w:sig w:usb0="00000000" w:usb1="10000000" w:usb2="00000000" w:usb3="00000000" w:csb0="80000000" w:csb1="00000000"/>
-  </w:font>
-  <w:font w:name="Courier New">
-    <w:panose1 w:val="02070309020205020404"/>
-    <w:charset w:val="00"/>
-    <w:family w:val="modern"/>
-    <w:pitch w:val="fixed"/>
-    <w:sig w:usb0="E0002AFF" w:usb1="C0007843" w:usb2="00000009" w:usb3="00000000" w:csb0="000001FF" w:csb1="00000000"/>
-  </w:font>
-  <w:font w:name="Wingdings">
-    <w:panose1 w:val="05000000000000000000"/>
-    <w:charset w:val="02"/>
-    <w:family w:val="auto"/>
-    <w:pitch w:val="variable"/>
-    <w:sig w:usb0="00000000" w:usb1="10000000" w:usb2="00000000" w:usb3="00000000" w:csb0="80000000" w:csb1="00000000"/>
-  </w:font>
-  <w:font w:name="Mistral">
-    <w:panose1 w:val="03090702030407020403"/>
-    <w:charset w:val="00"/>
-    <w:family w:val="script"/>
-    <w:pitch w:val="variable"/>
-    <w:sig w:usb0="00000287" w:usb1="00000000" w:usb2="00000000" w:usb3="00000000" w:csb0="0000009F" w:csb1="00000000"/>
-  </w:font>
-  <w:font w:name="Corbel">
-    <w:panose1 w:val="020B0503020204020204"/>
-    <w:charset w:val="00"/>
-    <w:family w:val="swiss"/>
-    <w:pitch w:val="variable"/>
-    <w:sig w:usb0="A00002EF" w:usb1="4000A44B" w:usb2="00000000" w:usb3="00000000" w:csb0="0000019F" w:csb1="00000000"/>
-  </w:font>
-  <w:font w:name="Angsana New">
-    <w:panose1 w:val="02020603050405020304"/>
-    <w:charset w:val="00"/>
-    <w:family w:val="roman"/>
-    <w:pitch w:val="variable"/>
-    <w:sig w:usb0="81000003" w:usb1="00000000" w:usb2="00000000" w:usb3="00000000" w:csb0="00010001" w:csb1="00000000"/>
-  </w:font>
-  <w:font w:name="Trebuchet MS">
-    <w:panose1 w:val="020B0603020202020204"/>
-    <w:charset w:val="00"/>
-    <w:family w:val="swiss"/>
-    <w:pitch w:val="variable"/>
-    <w:sig w:usb0="00000287" w:usb1="00000000" w:usb2="00000000" w:usb3="00000000" w:csb0="0000009F" w:csb1="00000000"/>
-  </w:font>
-  <w:font w:name="Tahoma">
-    <w:panose1 w:val="020B0604030504040204"/>
-    <w:charset w:val="00"/>
-    <w:family w:val="swiss"/>
-    <w:pitch w:val="variable"/>
-    <w:sig w:usb0="E1002EFF" w:usb1="C000605B" w:usb2="00000029" w:usb3="00000000" w:csb0="000101FF" w:csb1="00000000"/>
-  </w:font>
-  <w:font w:name="Calibri">
-    <w:panose1 w:val="020F0502020204030204"/>
-    <w:charset w:val="00"/>
-    <w:family w:val="swiss"/>
-    <w:pitch w:val="variable"/>
-    <w:sig w:usb0="E10002FF" w:usb1="4000ACFF" w:usb2="00000009" w:usb3="00000000" w:csb0="0000019F" w:csb1="00000000"/>
-  </w:font>
-  <w:font w:name="SimSun">
-    <w:altName w:val="宋体"/>
-    <w:panose1 w:val="02010600030101010101"/>
-    <w:charset w:val="86"/>
-    <w:family w:val="auto"/>
-    <w:pitch w:val="variable"/>
-    <w:sig w:usb0="00000003" w:usb1="288F0000" w:usb2="00000016" w:usb3="00000000" w:csb0="00040001" w:csb1="00000000"/>
-  </w:font>
-  <w:font w:name="Cordia New">
-    <w:panose1 w:val="020B0304020202020204"/>
-    <w:charset w:val="00"/>
-    <w:family w:val="swiss"/>
-    <w:pitch w:val="variable"/>
-    <w:sig w:usb0="81000003" w:usb1="00000000" w:usb2="00000000" w:usb3="00000000" w:csb0="00010001" w:csb1="00000000"/>
-  </w:font>
-  <w:font w:name="Cambria">
-    <w:panose1 w:val="02040503050406030204"/>
-    <w:charset w:val="00"/>
-    <w:family w:val="roman"/>
-    <w:pitch w:val="variable"/>
-    <w:sig w:usb0="E00002FF" w:usb1="400004FF" w:usb2="00000000" w:usb3="00000000" w:csb0="0000019F" w:csb1="00000000"/>
-  </w:font>
-</w:fonts>
-</file>
-
-<file path=word/glossary/settings.xml><?xml version="1.0" encoding="utf-8"?>
-<w:settings xmlns:mc="http://schemas.openxmlformats.org/markup-compatibility/2006" xmlns:o="urn:schemas-microsoft-com:office:office" xmlns:r="http://schemas.openxmlformats.org/officeDocument/2006/relationships" xmlns:m="http://schemas.openxmlformats.org/officeDocument/2006/math" xmlns:v="urn:schemas-microsoft-com:vml" xmlns:w10="urn:schemas-microsoft-com:office:word" xmlns:w="http://schemas.openxmlformats.org/wordprocessingml/2006/main" xmlns:w14="http://schemas.microsoft.com/office/word/2010/wordml" xmlns:sl="http://schemas.openxmlformats.org/schemaLibrary/2006/main" mc:Ignorable="w14">
-  <w:view w:val="normal"/>
-  <w:defaultTabStop w:val="708"/>
-  <w:hyphenationZone w:val="425"/>
-  <w:characterSpacingControl w:val="doNotCompress"/>
-  <w:compat>
-    <w:useFELayout/>
-    <w:compatSetting w:name="compatibilityMode" w:uri="http://schemas.microsoft.com/office/word" w:val="14"/>
-    <w:compatSetting w:name="overrideTableStyleFontSizeAndJustification" w:uri="http://schemas.microsoft.com/office/word" w:val="1"/>
-    <w:compatSetting w:name="enableOpenTypeFeatures" w:uri="http://schemas.microsoft.com/office/word" w:val="1"/>
-    <w:compatSetting w:name="doNotFlipMirrorIndents" w:uri="http://schemas.microsoft.com/office/word" w:val="1"/>
-  </w:compat>
-  <w:rsids>
-    <w:rsidRoot w:val="00062295"/>
-    <w:rsid w:val="00062295"/>
-    <w:rsid w:val="003E1A73"/>
-  </w:rsids>
-  <m:mathPr>
-    <m:mathFont m:val="Cambria Math"/>
-    <m:brkBin m:val="before"/>
-    <m:brkBinSub m:val="--"/>
-    <m:smallFrac m:val="0"/>
-    <m:dispDef/>
-    <m:lMargin m:val="0"/>
-    <m:rMargin m:val="0"/>
-    <m:defJc m:val="centerGroup"/>
-    <m:wrapIndent m:val="1440"/>
-    <m:intLim m:val="subSup"/>
-    <m:naryLim m:val="undOvr"/>
-  </m:mathPr>
-  <w:themeFontLang w:val="fr-CA"/>
-  <w:clrSchemeMapping w:bg1="light1" w:t1="dark1" w:bg2="light2" w:t2="dark2" w:accent1="accent1" w:accent2="accent2" w:accent3="accent3" w:accent4="accent4" w:accent5="accent5" w:accent6="accent6" w:hyperlink="hyperlink" w:followedHyperlink="followedHyperlink"/>
-  <w:decimalSymbol w:val=","/>
-  <w:listSeparator w:val=";"/>
-</w:settings>
-</file>
-
-<file path=word/glossary/styles.xml><?xml version="1.0" encoding="utf-8"?>
-<w:styles xmlns:mc="http://schemas.openxmlformats.org/markup-compatibility/2006" xmlns:r="http://schemas.openxmlformats.org/officeDocument/2006/relationships" xmlns:w="http://schemas.openxmlformats.org/wordprocessingml/2006/main" xmlns:w14="http://schemas.microsoft.com/office/word/2010/wordml" mc:Ignorable="w14">
-  <w:docDefaults>
-    <w:rPrDefault>
-      <w:rPr>
-        <w:rFonts w:asciiTheme="minorHAnsi" w:eastAsiaTheme="minorEastAsia" w:hAnsiTheme="minorHAnsi" w:cstheme="minorBidi"/>
-        <w:sz w:val="22"/>
-        <w:szCs w:val="22"/>
-        <w:lang w:val="fr-CA" w:eastAsia="fr-CA" w:bidi="ar-SA"/>
-      </w:rPr>
-    </w:rPrDefault>
-    <w:pPrDefault>
-      <w:pPr>
-        <w:spacing w:after="200" w:line="276" w:lineRule="auto"/>
-      </w:pPr>
-    </w:pPrDefault>
-  </w:docDefaults>
-  <w:latentStyles w:defLockedState="0" w:defUIPriority="99" w:defSemiHidden="1" w:defUnhideWhenUsed="1" w:defQFormat="0" w:count="267">
-    <w:lsdException w:name="Normal" w:semiHidden="0" w:uiPriority="0" w:unhideWhenUsed="0" w:qFormat="1"/>
-    <w:lsdException w:name="heading 1" w:semiHidden="0" w:uiPriority="9" w:unhideWhenUsed="0" w:qFormat="1"/>
-    <w:lsdException w:name="heading 2" w:uiPriority="9" w:qFormat="1"/>
-    <w:lsdException w:name="heading 3" w:uiPriority="9" w:qFormat="1"/>
-    <w:lsdException w:name="heading 4" w:uiPriority="9" w:qFormat="1"/>
-    <w:lsdException w:name="heading 5" w:uiPriority="9" w:qFormat="1"/>
-    <w:lsdException w:name="heading 6" w:uiPriority="9" w:qFormat="1"/>
-    <w:lsdException w:name="heading 7" w:uiPriority="9" w:qFormat="1"/>
-    <w:lsdException w:name="heading 8" w:uiPriority="9" w:qFormat="1"/>
-    <w:lsdException w:name="heading 9" w:uiPriority="9" w:qFormat="1"/>
-    <w:lsdException w:name="toc 1" w:uiPriority="39"/>
-    <w:lsdException w:name="toc 2" w:uiPriority="39"/>
-    <w:lsdException w:name="toc 3" w:uiPriority="39"/>
-    <w:lsdException w:name="toc 4" w:uiPriority="39"/>
-    <w:lsdException w:name="toc 5" w:uiPriority="39"/>
-    <w:lsdException w:name="toc 6" w:uiPriority="39"/>
-    <w:lsdException w:name="toc 7" w:uiPriority="39"/>
-    <w:lsdException w:name="toc 8" w:uiPriority="39"/>
-    <w:lsdException w:name="toc 9" w:uiPriority="39"/>
-    <w:lsdException w:name="caption" w:uiPriority="35" w:qFormat="1"/>
-    <w:lsdException w:name="Title" w:semiHidden="0" w:uiPriority="10" w:unhideWhenUsed="0" w:qFormat="1"/>
-    <w:lsdException w:name="Default Paragraph Font" w:uiPriority="1"/>
-    <w:lsdException w:name="Subtitle" w:semiHidden="0" w:uiPriority="11" w:unhideWhenUsed="0" w:qFormat="1"/>
-    <w:lsdException w:name="Strong" w:semiHidden="0" w:uiPriority="22" w:unhideWhenUsed="0" w:qFormat="1"/>
-    <w:lsdException w:name="Emphasis" w:semiHidden="0" w:uiPriority="20" w:unhideWhenUsed="0" w:qFormat="1"/>
-    <w:lsdException w:name="Table Grid" w:semiHidden="0" w:uiPriority="59" w:unhideWhenUsed="0"/>
-    <w:lsdException w:name="Placeholder Text" w:unhideWhenUsed="0"/>
-    <w:lsdException w:name="No Spacing" w:semiHidden="0" w:uiPriority="1" w:unhideWhenUsed="0" w:qFormat="1"/>
-    <w:lsdException w:name="Light Shading" w:semiHidden="0" w:uiPriority="60" w:unhideWhenUsed="0"/>
-    <w:lsdException w:name="Light List" w:semiHidden="0" w:uiPriority="61" w:unhideWhenUsed="0"/>
-    <w:lsdException w:name="Light Grid" w:semiHidden="0" w:uiPriority="62" w:unhideWhenUsed="0"/>
-    <w:lsdException w:name="Medium Shading 1" w:semiHidden="0" w:uiPriority="63" w:unhideWhenUsed="0"/>
-    <w:lsdException w:name="Medium Shading 2" w:semiHidden="0" w:uiPriority="64" w:unhideWhenUsed="0"/>
-    <w:lsdException w:name="Medium List 1" w:semiHidden="0" w:uiPriority="65" w:unhideWhenUsed="0"/>
-    <w:lsdException w:name="Medium List 2" w:semiHidden="0" w:uiPriority="66" w:unhideWhenUsed="0"/>
-    <w:lsdException w:name="Medium Grid 1" w:semiHidden="0" w:uiPriority="67" w:unhideWhenUsed="0"/>
-    <w:lsdException w:name="Medium Grid 2" w:semiHidden="0" w:uiPriority="68" w:unhideWhenUsed="0"/>
-    <w:lsdException w:name="Medium Grid 3" w:semiHidden="0" w:uiPriority="69" w:unhideWhenUsed="0"/>
-    <w:lsdException w:name="Dark List" w:semiHidden="0" w:uiPriority="70" w:unhideWhenUsed="0"/>
-    <w:lsdException w:name="Colorful Shading" w:semiHidden="0" w:uiPriority="71" w:unhideWhenUsed="0"/>
-    <w:lsdException w:name="Colorful List" w:semiHidden="0" w:uiPriority="72" w:unhideWhenUsed="0"/>
-    <w:lsdException w:name="Colorful Grid" w:semiHidden="0" w:uiPriority="73" w:unhideWhenUsed="0"/>
-    <w:lsdException w:name="Light Shading Accent 1" w:semiHidden="0" w:uiPriority="60" w:unhideWhenUsed="0"/>
-    <w:lsdException w:name="Light List Accent 1" w:semiHidden="0" w:uiPriority="61" w:unhideWhenUsed="0"/>
-    <w:lsdException w:name="Light Grid Accent 1" w:semiHidden="0" w:uiPriority="62" w:unhideWhenUsed="0"/>
-    <w:lsdException w:name="Medium Shading 1 Accent 1" w:semiHidden="0" w:uiPriority="63" w:unhideWhenUsed="0"/>
-    <w:lsdException w:name="Medium Shading 2 Accent 1" w:semiHidden="0" w:uiPriority="64" w:unhideWhenUsed="0"/>
-    <w:lsdException w:name="Medium List 1 Accent 1" w:semiHidden="0" w:uiPriority="65" w:unhideWhenUsed="0"/>
-    <w:lsdException w:name="Revision" w:unhideWhenUsed="0"/>
-    <w:lsdException w:name="List Paragraph" w:semiHidden="0" w:uiPriority="34" w:unhideWhenUsed="0" w:qFormat="1"/>
-    <w:lsdException w:name="Quote" w:semiHidden="0" w:uiPriority="29" w:unhideWhenUsed="0" w:qFormat="1"/>
-    <w:lsdException w:name="Intense Quote" w:semiHidden="0" w:uiPriority="30" w:unhideWhenUsed="0" w:qFormat="1"/>
-    <w:lsdException w:name="Medium List 2 Accent 1" w:semiHidden="0" w:uiPriority="66" w:unhideWhenUsed="0"/>
-    <w:lsdException w:name="Medium Grid 1 Accent 1" w:semiHidden="0" w:uiPriority="67" w:unhideWhenUsed="0"/>
-    <w:lsdException w:name="Medium Grid 2 Accent 1" w:semiHidden="0" w:uiPriority="68" w:unhideWhenUsed="0"/>
-    <w:lsdException w:name="Medium Grid 3 Accent 1" w:semiHidden="0" w:uiPriority="69" w:unhideWhenUsed="0"/>
-    <w:lsdException w:name="Dark List Accent 1" w:semiHidden="0" w:uiPriority="70" w:unhideWhenUsed="0"/>
-    <w:lsdException w:name="Colorful Shading Accent 1" w:semiHidden="0" w:uiPriority="71" w:unhideWhenUsed="0"/>
-    <w:lsdException w:name="Colorful List Accent 1" w:semiHidden="0" w:uiPriority="72" w:unhideWhenUsed="0"/>
-    <w:lsdException w:name="Colorful Grid Accent 1" w:semiHidden="0" w:uiPriority="73" w:unhideWhenUsed="0"/>
-    <w:lsdException w:name="Light Shading Accent 2" w:semiHidden="0" w:uiPriority="60" w:unhideWhenUsed="0"/>
-    <w:lsdException w:name="Light List Accent 2" w:semiHidden="0" w:uiPriority="61" w:unhideWhenUsed="0"/>
-    <w:lsdException w:name="Light Grid Accent 2" w:semiHidden="0" w:uiPriority="62" w:unhideWhenUsed="0"/>
-    <w:lsdException w:name="Medium Shading 1 Accent 2" w:semiHidden="0" w:uiPriority="63" w:unhideWhenUsed="0"/>
-    <w:lsdException w:name="Medium Shading 2 Accent 2" w:semiHidden="0" w:uiPriority="64" w:unhideWhenUsed="0"/>
-    <w:lsdException w:name="Medium List 1 Accent 2" w:semiHidden="0" w:uiPriority="65" w:unhideWhenUsed="0"/>
-    <w:lsdException w:name="Medium List 2 Accent 2" w:semiHidden="0" w:uiPriority="66" w:unhideWhenUsed="0"/>
-    <w:lsdException w:name="Medium Grid 1 Accent 2" w:semiHidden="0" w:uiPriority="67" w:unhideWhenUsed="0"/>
-    <w:lsdException w:name="Medium Grid 2 Accent 2" w:semiHidden="0" w:uiPriority="68" w:unhideWhenUsed="0"/>
-    <w:lsdException w:name="Medium Grid 3 Accent 2" w:semiHidden="0" w:uiPriority="69" w:unhideWhenUsed="0"/>
-    <w:lsdException w:name="Dark List Accent 2" w:semiHidden="0" w:uiPriority="70" w:unhideWhenUsed="0"/>
-    <w:lsdException w:name="Colorful Shading Accent 2" w:semiHidden="0" w:uiPriority="71" w:unhideWhenUsed="0"/>
-    <w:lsdException w:name="Colorful List Accent 2" w:semiHidden="0" w:uiPriority="72" w:unhideWhenUsed="0"/>
-    <w:lsdException w:name="Colorful Grid Accent 2" w:semiHidden="0" w:uiPriority="73" w:unhideWhenUsed="0"/>
-    <w:lsdException w:name="Light Shading Accent 3" w:semiHidden="0" w:uiPriority="60" w:unhideWhenUsed="0"/>
-    <w:lsdException w:name="Light List Accent 3" w:semiHidden="0" w:uiPriority="61" w:unhideWhenUsed="0"/>
-    <w:lsdException w:name="Light Grid Accent 3" w:semiHidden="0" w:uiPriority="62" w:unhideWhenUsed="0"/>
-    <w:lsdException w:name="Medium Shading 1 Accent 3" w:semiHidden="0" w:uiPriority="63" w:unhideWhenUsed="0"/>
-    <w:lsdException w:name="Medium Shading 2 Accent 3" w:semiHidden="0" w:uiPriority="64" w:unhideWhenUsed="0"/>
-    <w:lsdException w:name="Medium List 1 Accent 3" w:semiHidden="0" w:uiPriority="65" w:unhideWhenUsed="0"/>
-    <w:lsdException w:name="Medium List 2 Accent 3" w:semiHidden="0" w:uiPriority="66" w:unhideWhenUsed="0"/>
-    <w:lsdException w:name="Medium Grid 1 Accent 3" w:semiHidden="0" w:uiPriority="67" w:unhideWhenUsed="0"/>
-    <w:lsdException w:name="Medium Grid 2 Accent 3" w:semiHidden="0" w:uiPriority="68" w:unhideWhenUsed="0"/>
-    <w:lsdException w:name="Medium Grid 3 Accent 3" w:semiHidden="0" w:uiPriority="69" w:unhideWhenUsed="0"/>
-    <w:lsdException w:name="Dark List Accent 3" w:semiHidden="0" w:uiPriority="70" w:unhideWhenUsed="0"/>
-    <w:lsdException w:name="Colorful Shading Accent 3" w:semiHidden="0" w:uiPriority="71" w:unhideWhenUsed="0"/>
-    <w:lsdException w:name="Colorful List Accent 3" w:semiHidden="0" w:uiPriority="72" w:unhideWhenUsed="0"/>
-    <w:lsdException w:name="Colorful Grid Accent 3" w:semiHidden="0" w:uiPriority="73" w:unhideWhenUsed="0"/>
-    <w:lsdException w:name="Light Shading Accent 4" w:semiHidden="0" w:uiPriority="60" w:unhideWhenUsed="0"/>
-    <w:lsdException w:name="Light List Accent 4" w:semiHidden="0" w:uiPriority="61" w:unhideWhenUsed="0"/>
-    <w:lsdException w:name="Light Grid Accent 4" w:semiHidden="0" w:uiPriority="62" w:unhideWhenUsed="0"/>
-    <w:lsdException w:name="Medium Shading 1 Accent 4" w:semiHidden="0" w:uiPriority="63" w:unhideWhenUsed="0"/>
-    <w:lsdException w:name="Medium Shading 2 Accent 4" w:semiHidden="0" w:uiPriority="64" w:unhideWhenUsed="0"/>
-    <w:lsdException w:name="Medium List 1 Accent 4" w:semiHidden="0" w:uiPriority="65" w:unhideWhenUsed="0"/>
-    <w:lsdException w:name="Medium List 2 Accent 4" w:semiHidden="0" w:uiPriority="66" w:unhideWhenUsed="0"/>
-    <w:lsdException w:name="Medium Grid 1 Accent 4" w:semiHidden="0" w:uiPriority="67" w:unhideWhenUsed="0"/>
-    <w:lsdException w:name="Medium Grid 2 Accent 4" w:semiHidden="0" w:uiPriority="68" w:unhideWhenUsed="0"/>
-    <w:lsdException w:name="Medium Grid 3 Accent 4" w:semiHidden="0" w:uiPriority="69" w:unhideWhenUsed="0"/>
-    <w:lsdException w:name="Dark List Accent 4" w:semiHidden="0" w:uiPriority="70" w:unhideWhenUsed="0"/>
-    <w:lsdException w:name="Colorful Shading Accent 4" w:semiHidden="0" w:uiPriority="71" w:unhideWhenUsed="0"/>
-    <w:lsdException w:name="Colorful List Accent 4" w:semiHidden="0" w:uiPriority="72" w:unhideWhenUsed="0"/>
-    <w:lsdException w:name="Colorful Grid Accent 4" w:semiHidden="0" w:uiPriority="73" w:unhideWhenUsed="0"/>
-    <w:lsdException w:name="Light Shading Accent 5" w:semiHidden="0" w:uiPriority="60" w:unhideWhenUsed="0"/>
-    <w:lsdException w:name="Light List Accent 5" w:semiHidden="0" w:uiPriority="61" w:unhideWhenUsed="0"/>
-    <w:lsdException w:name="Light Grid Accent 5" w:semiHidden="0" w:uiPriority="62" w:unhideWhenUsed="0"/>
-    <w:lsdException w:name="Medium Shading 1 Accent 5" w:semiHidden="0" w:uiPriority="63" w:unhideWhenUsed="0"/>
-    <w:lsdException w:name="Medium Shading 2 Accent 5" w:semiHidden="0" w:uiPriority="64" w:unhideWhenUsed="0"/>
-    <w:lsdException w:name="Medium List 1 Accent 5" w:semiHidden="0" w:uiPriority="65" w:unhideWhenUsed="0"/>
-    <w:lsdException w:name="Medium List 2 Accent 5" w:semiHidden="0" w:uiPriority="66" w:unhideWhenUsed="0"/>
-    <w:lsdException w:name="Medium Grid 1 Accent 5" w:semiHidden="0" w:uiPriority="67" w:unhideWhenUsed="0"/>
-    <w:lsdException w:name="Medium Grid 2 Accent 5" w:semiHidden="0" w:uiPriority="68" w:unhideWhenUsed="0"/>
-    <w:lsdException w:name="Medium Grid 3 Accent 5" w:semiHidden="0" w:uiPriority="69" w:unhideWhenUsed="0"/>
-    <w:lsdException w:name="Dark List Accent 5" w:semiHidden="0" w:uiPriority="70" w:unhideWhenUsed="0"/>
-    <w:lsdException w:name="Colorful Shading Accent 5" w:semiHidden="0" w:uiPriority="71" w:unhideWhenUsed="0"/>
-    <w:lsdException w:name="Colorful List Accent 5" w:semiHidden="0" w:uiPriority="72" w:unhideWhenUsed="0"/>
-    <w:lsdException w:name="Colorful Grid Accent 5" w:semiHidden="0" w:uiPriority="73" w:unhideWhenUsed="0"/>
-    <w:lsdException w:name="Light Shading Accent 6" w:semiHidden="0" w:uiPriority="60" w:unhideWhenUsed="0"/>
-    <w:lsdException w:name="Light List Accent 6" w:semiHidden="0" w:uiPriority="61" w:unhideWhenUsed="0"/>
-    <w:lsdException w:name="Light Grid Accent 6" w:semiHidden="0" w:uiPriority="62" w:unhideWhenUsed="0"/>
-    <w:lsdException w:name="Medium Shading 1 Accent 6" w:semiHidden="0" w:uiPriority="63" w:unhideWhenUsed="0"/>
-    <w:lsdException w:name="Medium Shading 2 Accent 6" w:semiHidden="0" w:uiPriority="64" w:unhideWhenUsed="0"/>
-    <w:lsdException w:name="Medium List 1 Accent 6" w:semiHidden="0" w:uiPriority="65" w:unhideWhenUsed="0"/>
-    <w:lsdException w:name="Medium List 2 Accent 6" w:semiHidden="0" w:uiPriority="66" w:unhideWhenUsed="0"/>
-    <w:lsdException w:name="Medium Grid 1 Accent 6" w:semiHidden="0" w:uiPriority="67" w:unhideWhenUsed="0"/>
-    <w:lsdException w:name="Medium Grid 2 Accent 6" w:semiHidden="0" w:uiPriority="68" w:unhideWhenUsed="0"/>
-    <w:lsdException w:name="Medium Grid 3 Accent 6" w:semiHidden="0" w:uiPriority="69" w:unhideWhenUsed="0"/>
-    <w:lsdException w:name="Dark List Accent 6" w:semiHidden="0" w:uiPriority="70" w:unhideWhenUsed="0"/>
-    <w:lsdException w:name="Colorful Shading Accent 6" w:semiHidden="0" w:uiPriority="71" w:unhideWhenUsed="0"/>
-    <w:lsdException w:name="Colorful List Accent 6" w:semiHidden="0" w:uiPriority="72" w:unhideWhenUsed="0"/>
-    <w:lsdException w:name="Colorful Grid Accent 6" w:semiHidden="0" w:uiPriority="73" w:unhideWhenUsed="0"/>
-    <w:lsdException w:name="Subtle Emphasis" w:semiHidden="0" w:uiPriority="19" w:unhideWhenUsed="0" w:qFormat="1"/>
-    <w:lsdException w:name="Intense Emphasis" w:semiHidden="0" w:uiPriority="21" w:unhideWhenUsed="0" w:qFormat="1"/>
-    <w:lsdException w:name="Subtle Reference" w:semiHidden="0" w:uiPriority="31" w:unhideWhenUsed="0" w:qFormat="1"/>
-    <w:lsdException w:name="Intense Reference" w:semiHidden="0" w:uiPriority="32" w:unhideWhenUsed="0" w:qFormat="1"/>
-    <w:lsdException w:name="Book Title" w:semiHidden="0" w:uiPriority="33" w:unhideWhenUsed="0" w:qFormat="1"/>
-    <w:lsdException w:name="Bibliography" w:uiPriority="37"/>
-    <w:lsdException w:name="TOC Heading" w:uiPriority="39" w:qFormat="1"/>
-  </w:latentStyles>
-  <w:style w:type="paragraph" w:default="1" w:styleId="Normal">
-    <w:name w:val="Normal"/>
-    <w:qFormat/>
-  </w:style>
-  <w:style w:type="character" w:default="1" w:styleId="Policepardfaut">
-    <w:name w:val="Default Paragraph Font"/>
-    <w:uiPriority w:val="1"/>
-    <w:semiHidden/>
-    <w:unhideWhenUsed/>
-  </w:style>
-  <w:style w:type="table" w:default="1" w:styleId="TableauNormal">
-    <w:name w:val="Normal Table"/>
-    <w:uiPriority w:val="99"/>
-    <w:semiHidden/>
-    <w:unhideWhenUsed/>
-    <w:tblPr>
-      <w:tblInd w:w="0" w:type="dxa"/>
-      <w:tblCellMar>
-        <w:top w:w="0" w:type="dxa"/>
-        <w:left w:w="108" w:type="dxa"/>
-        <w:bottom w:w="0" w:type="dxa"/>
-        <w:right w:w="108" w:type="dxa"/>
-      </w:tblCellMar>
-    </w:tblPr>
-  </w:style>
-  <w:style w:type="numbering" w:default="1" w:styleId="Aucuneliste">
-    <w:name w:val="No List"/>
-    <w:uiPriority w:val="99"/>
-    <w:semiHidden/>
-    <w:unhideWhenUsed/>
-  </w:style>
-  <w:style w:type="paragraph" w:customStyle="1" w:styleId="BBAF9711884D4708B2790D0E83C01852">
-    <w:name w:val="BBAF9711884D4708B2790D0E83C01852"/>
-  </w:style>
-  <w:style w:type="paragraph" w:customStyle="1" w:styleId="4CD21EEDEC5A40F6AAF014EAFC706FD3">
-    <w:name w:val="4CD21EEDEC5A40F6AAF014EAFC706FD3"/>
-    <w:rsid w:val="00062295"/>
-  </w:style>
-</w:styles>
-</file>
-
-<file path=word/glossary/stylesWithEffects.xml><?xml version="1.0" encoding="utf-8"?>
-<w:styles xmlns:wpc="http://schemas.microsoft.com/office/word/2010/wordprocessingCanvas" xmlns:mc="http://schemas.openxmlformats.org/markup-compatibility/2006" xmlns:o="urn:schemas-microsoft-com:office:office" xmlns:r="http://schemas.openxmlformats.org/officeDocument/2006/relationships" xmlns:m="http://schemas.openxmlformats.org/officeDocument/2006/math" xmlns:v="urn:schemas-microsoft-com:vml" xmlns:wp14="http://schemas.microsoft.com/office/word/2010/wordprocessingDrawing" xmlns:wp="http://schemas.openxmlformats.org/drawingml/2006/wordprocessingDrawing" xmlns:w10="urn:schemas-microsoft-com:office:word" xmlns:w="http://schemas.openxmlformats.org/wordprocessingml/2006/main" xmlns:w14="http://schemas.microsoft.com/office/word/2010/wordml" xmlns:wpg="http://schemas.microsoft.com/office/word/2010/wordprocessingGroup" xmlns:wpi="http://schemas.microsoft.com/office/word/2010/wordprocessingInk" xmlns:wne="http://schemas.microsoft.com/office/word/2006/wordml" xmlns:wps="http://schemas.microsoft.com/office/word/2010/wordprocessingShape" mc:Ignorable="w14 wp14">
-  <w:docDefaults>
-    <w:rPrDefault>
-      <w:rPr>
-        <w:rFonts w:asciiTheme="minorHAnsi" w:eastAsiaTheme="minorEastAsia" w:hAnsiTheme="minorHAnsi" w:cstheme="minorBidi"/>
-        <w:sz w:val="22"/>
-        <w:szCs w:val="22"/>
-        <w:lang w:val="fr-CA" w:eastAsia="fr-CA" w:bidi="ar-SA"/>
-      </w:rPr>
-    </w:rPrDefault>
-    <w:pPrDefault>
-      <w:pPr>
-        <w:spacing w:after="200" w:line="276" w:lineRule="auto"/>
-      </w:pPr>
-    </w:pPrDefault>
-  </w:docDefaults>
-  <w:latentStyles w:defLockedState="0" w:defUIPriority="99" w:defSemiHidden="1" w:defUnhideWhenUsed="1" w:defQFormat="0" w:count="267">
-    <w:lsdException w:name="Normal" w:semiHidden="0" w:uiPriority="0" w:unhideWhenUsed="0" w:qFormat="1"/>
-    <w:lsdException w:name="heading 1" w:semiHidden="0" w:uiPriority="9" w:unhideWhenUsed="0" w:qFormat="1"/>
-    <w:lsdException w:name="heading 2" w:uiPriority="9" w:qFormat="1"/>
-    <w:lsdException w:name="heading 3" w:uiPriority="9" w:qFormat="1"/>
-    <w:lsdException w:name="heading 4" w:uiPriority="9" w:qFormat="1"/>
-    <w:lsdException w:name="heading 5" w:uiPriority="9" w:qFormat="1"/>
-    <w:lsdException w:name="heading 6" w:uiPriority="9" w:qFormat="1"/>
-    <w:lsdException w:name="heading 7" w:uiPriority="9" w:qFormat="1"/>
-    <w:lsdException w:name="heading 8" w:uiPriority="9" w:qFormat="1"/>
-    <w:lsdException w:name="heading 9" w:uiPriority="9" w:qFormat="1"/>
-    <w:lsdException w:name="toc 1" w:uiPriority="39"/>
-    <w:lsdException w:name="toc 2" w:uiPriority="39"/>
-    <w:lsdException w:name="toc 3" w:uiPriority="39"/>
-    <w:lsdException w:name="toc 4" w:uiPriority="39"/>
-    <w:lsdException w:name="toc 5" w:uiPriority="39"/>
-    <w:lsdException w:name="toc 6" w:uiPriority="39"/>
-    <w:lsdException w:name="toc 7" w:uiPriority="39"/>
-    <w:lsdException w:name="toc 8" w:uiPriority="39"/>
-    <w:lsdException w:name="toc 9" w:uiPriority="39"/>
-    <w:lsdException w:name="caption" w:uiPriority="35" w:qFormat="1"/>
-    <w:lsdException w:name="Title" w:semiHidden="0" w:uiPriority="10" w:unhideWhenUsed="0" w:qFormat="1"/>
-    <w:lsdException w:name="Default Paragraph Font" w:uiPriority="1"/>
-    <w:lsdException w:name="Subtitle" w:semiHidden="0" w:uiPriority="11" w:unhideWhenUsed="0" w:qFormat="1"/>
-    <w:lsdException w:name="Strong" w:semiHidden="0" w:uiPriority="22" w:unhideWhenUsed="0" w:qFormat="1"/>
-    <w:lsdException w:name="Emphasis" w:semiHidden="0" w:uiPriority="20" w:unhideWhenUsed="0" w:qFormat="1"/>
-    <w:lsdException w:name="Table Grid" w:semiHidden="0" w:uiPriority="59" w:unhideWhenUsed="0"/>
-    <w:lsdException w:name="Placeholder Text" w:unhideWhenUsed="0"/>
-    <w:lsdException w:name="No Spacing" w:semiHidden="0" w:uiPriority="1" w:unhideWhenUsed="0" w:qFormat="1"/>
-    <w:lsdException w:name="Light Shading" w:semiHidden="0" w:uiPriority="60" w:unhideWhenUsed="0"/>
-    <w:lsdException w:name="Light List" w:semiHidden="0" w:uiPriority="61" w:unhideWhenUsed="0"/>
-    <w:lsdException w:name="Light Grid" w:semiHidden="0" w:uiPriority="62" w:unhideWhenUsed="0"/>
-    <w:lsdException w:name="Medium Shading 1" w:semiHidden="0" w:uiPriority="63" w:unhideWhenUsed="0"/>
-    <w:lsdException w:name="Medium Shading 2" w:semiHidden="0" w:uiPriority="64" w:unhideWhenUsed="0"/>
-    <w:lsdException w:name="Medium List 1" w:semiHidden="0" w:uiPriority="65" w:unhideWhenUsed="0"/>
-    <w:lsdException w:name="Medium List 2" w:semiHidden="0" w:uiPriority="66" w:unhideWhenUsed="0"/>
-    <w:lsdException w:name="Medium Grid 1" w:semiHidden="0" w:uiPriority="67" w:unhideWhenUsed="0"/>
-    <w:lsdException w:name="Medium Grid 2" w:semiHidden="0" w:uiPriority="68" w:unhideWhenUsed="0"/>
-    <w:lsdException w:name="Medium Grid 3" w:semiHidden="0" w:uiPriority="69" w:unhideWhenUsed="0"/>
-    <w:lsdException w:name="Dark List" w:semiHidden="0" w:uiPriority="70" w:unhideWhenUsed="0"/>
-    <w:lsdException w:name="Colorful Shading" w:semiHidden="0" w:uiPriority="71" w:unhideWhenUsed="0"/>
-    <w:lsdException w:name="Colorful List" w:semiHidden="0" w:uiPriority="72" w:unhideWhenUsed="0"/>
-    <w:lsdException w:name="Colorful Grid" w:semiHidden="0" w:uiPriority="73" w:unhideWhenUsed="0"/>
-    <w:lsdException w:name="Light Shading Accent 1" w:semiHidden="0" w:uiPriority="60" w:unhideWhenUsed="0"/>
-    <w:lsdException w:name="Light List Accent 1" w:semiHidden="0" w:uiPriority="61" w:unhideWhenUsed="0"/>
-    <w:lsdException w:name="Light Grid Accent 1" w:semiHidden="0" w:uiPriority="62" w:unhideWhenUsed="0"/>
-    <w:lsdException w:name="Medium Shading 1 Accent 1" w:semiHidden="0" w:uiPriority="63" w:unhideWhenUsed="0"/>
-    <w:lsdException w:name="Medium Shading 2 Accent 1" w:semiHidden="0" w:uiPriority="64" w:unhideWhenUsed="0"/>
-    <w:lsdException w:name="Medium List 1 Accent 1" w:semiHidden="0" w:uiPriority="65" w:unhideWhenUsed="0"/>
-    <w:lsdException w:name="Revision" w:unhideWhenUsed="0"/>
-    <w:lsdException w:name="List Paragraph" w:semiHidden="0" w:uiPriority="34" w:unhideWhenUsed="0" w:qFormat="1"/>
-    <w:lsdException w:name="Quote" w:semiHidden="0" w:uiPriority="29" w:unhideWhenUsed="0" w:qFormat="1"/>
-    <w:lsdException w:name="Intense Quote" w:semiHidden="0" w:uiPriority="30" w:unhideWhenUsed="0" w:qFormat="1"/>
-    <w:lsdException w:name="Medium List 2 Accent 1" w:semiHidden="0" w:uiPriority="66" w:unhideWhenUsed="0"/>
-    <w:lsdException w:name="Medium Grid 1 Accent 1" w:semiHidden="0" w:uiPriority="67" w:unhideWhenUsed="0"/>
-    <w:lsdException w:name="Medium Grid 2 Accent 1" w:semiHidden="0" w:uiPriority="68" w:unhideWhenUsed="0"/>
-    <w:lsdException w:name="Medium Grid 3 Accent 1" w:semiHidden="0" w:uiPriority="69" w:unhideWhenUsed="0"/>
-    <w:lsdException w:name="Dark List Accent 1" w:semiHidden="0" w:uiPriority="70" w:unhideWhenUsed="0"/>
-    <w:lsdException w:name="Colorful Shading Accent 1" w:semiHidden="0" w:uiPriority="71" w:unhideWhenUsed="0"/>
-    <w:lsdException w:name="Colorful List Accent 1" w:semiHidden="0" w:uiPriority="72" w:unhideWhenUsed="0"/>
-    <w:lsdException w:name="Colorful Grid Accent 1" w:semiHidden="0" w:uiPriority="73" w:unhideWhenUsed="0"/>
-    <w:lsdException w:name="Light Shading Accent 2" w:semiHidden="0" w:uiPriority="60" w:unhideWhenUsed="0"/>
-    <w:lsdException w:name="Light List Accent 2" w:semiHidden="0" w:uiPriority="61" w:unhideWhenUsed="0"/>
-    <w:lsdException w:name="Light Grid Accent 2" w:semiHidden="0" w:uiPriority="62" w:unhideWhenUsed="0"/>
-    <w:lsdException w:name="Medium Shading 1 Accent 2" w:semiHidden="0" w:uiPriority="63" w:unhideWhenUsed="0"/>
-    <w:lsdException w:name="Medium Shading 2 Accent 2" w:semiHidden="0" w:uiPriority="64" w:unhideWhenUsed="0"/>
-    <w:lsdException w:name="Medium List 1 Accent 2" w:semiHidden="0" w:uiPriority="65" w:unhideWhenUsed="0"/>
-    <w:lsdException w:name="Medium List 2 Accent 2" w:semiHidden="0" w:uiPriority="66" w:unhideWhenUsed="0"/>
-    <w:lsdException w:name="Medium Grid 1 Accent 2" w:semiHidden="0" w:uiPriority="67" w:unhideWhenUsed="0"/>
-    <w:lsdException w:name="Medium Grid 2 Accent 2" w:semiHidden="0" w:uiPriority="68" w:unhideWhenUsed="0"/>
-    <w:lsdException w:name="Medium Grid 3 Accent 2" w:semiHidden="0" w:uiPriority="69" w:unhideWhenUsed="0"/>
-    <w:lsdException w:name="Dark List Accent 2" w:semiHidden="0" w:uiPriority="70" w:unhideWhenUsed="0"/>
-    <w:lsdException w:name="Colorful Shading Accent 2" w:semiHidden="0" w:uiPriority="71" w:unhideWhenUsed="0"/>
-    <w:lsdException w:name="Colorful List Accent 2" w:semiHidden="0" w:uiPriority="72" w:unhideWhenUsed="0"/>
-    <w:lsdException w:name="Colorful Grid Accent 2" w:semiHidden="0" w:uiPriority="73" w:unhideWhenUsed="0"/>
-    <w:lsdException w:name="Light Shading Accent 3" w:semiHidden="0" w:uiPriority="60" w:unhideWhenUsed="0"/>
-    <w:lsdException w:name="Light List Accent 3" w:semiHidden="0" w:uiPriority="61" w:unhideWhenUsed="0"/>
-    <w:lsdException w:name="Light Grid Accent 3" w:semiHidden="0" w:uiPriority="62" w:unhideWhenUsed="0"/>
-    <w:lsdException w:name="Medium Shading 1 Accent 3" w:semiHidden="0" w:uiPriority="63" w:unhideWhenUsed="0"/>
-    <w:lsdException w:name="Medium Shading 2 Accent 3" w:semiHidden="0" w:uiPriority="64" w:unhideWhenUsed="0"/>
-    <w:lsdException w:name="Medium List 1 Accent 3" w:semiHidden="0" w:uiPriority="65" w:unhideWhenUsed="0"/>
-    <w:lsdException w:name="Medium List 2 Accent 3" w:semiHidden="0" w:uiPriority="66" w:unhideWhenUsed="0"/>
-    <w:lsdException w:name="Medium Grid 1 Accent 3" w:semiHidden="0" w:uiPriority="67" w:unhideWhenUsed="0"/>
-    <w:lsdException w:name="Medium Grid 2 Accent 3" w:semiHidden="0" w:uiPriority="68" w:unhideWhenUsed="0"/>
-    <w:lsdException w:name="Medium Grid 3 Accent 3" w:semiHidden="0" w:uiPriority="69" w:unhideWhenUsed="0"/>
-    <w:lsdException w:name="Dark List Accent 3" w:semiHidden="0" w:uiPriority="70" w:unhideWhenUsed="0"/>
-    <w:lsdException w:name="Colorful Shading Accent 3" w:semiHidden="0" w:uiPriority="71" w:unhideWhenUsed="0"/>
-    <w:lsdException w:name="Colorful List Accent 3" w:semiHidden="0" w:uiPriority="72" w:unhideWhenUsed="0"/>
-    <w:lsdException w:name="Colorful Grid Accent 3" w:semiHidden="0" w:uiPriority="73" w:unhideWhenUsed="0"/>
-    <w:lsdException w:name="Light Shading Accent 4" w:semiHidden="0" w:uiPriority="60" w:unhideWhenUsed="0"/>
-    <w:lsdException w:name="Light List Accent 4" w:semiHidden="0" w:uiPriority="61" w:unhideWhenUsed="0"/>
-    <w:lsdException w:name="Light Grid Accent 4" w:semiHidden="0" w:uiPriority="62" w:unhideWhenUsed="0"/>
-    <w:lsdException w:name="Medium Shading 1 Accent 4" w:semiHidden="0" w:uiPriority="63" w:unhideWhenUsed="0"/>
-    <w:lsdException w:name="Medium Shading 2 Accent 4" w:semiHidden="0" w:uiPriority="64" w:unhideWhenUsed="0"/>
-    <w:lsdException w:name="Medium List 1 Accent 4" w:semiHidden="0" w:uiPriority="65" w:unhideWhenUsed="0"/>
-    <w:lsdException w:name="Medium List 2 Accent 4" w:semiHidden="0" w:uiPriority="66" w:unhideWhenUsed="0"/>
-    <w:lsdException w:name="Medium Grid 1 Accent 4" w:semiHidden="0" w:uiPriority="67" w:unhideWhenUsed="0"/>
-    <w:lsdException w:name="Medium Grid 2 Accent 4" w:semiHidden="0" w:uiPriority="68" w:unhideWhenUsed="0"/>
-    <w:lsdException w:name="Medium Grid 3 Accent 4" w:semiHidden="0" w:uiPriority="69" w:unhideWhenUsed="0"/>
-    <w:lsdException w:name="Dark List Accent 4" w:semiHidden="0" w:uiPriority="70" w:unhideWhenUsed="0"/>
-    <w:lsdException w:name="Colorful Shading Accent 4" w:semiHidden="0" w:uiPriority="71" w:unhideWhenUsed="0"/>
-    <w:lsdException w:name="Colorful List Accent 4" w:semiHidden="0" w:uiPriority="72" w:unhideWhenUsed="0"/>
-    <w:lsdException w:name="Colorful Grid Accent 4" w:semiHidden="0" w:uiPriority="73" w:unhideWhenUsed="0"/>
-    <w:lsdException w:name="Light Shading Accent 5" w:semiHidden="0" w:uiPriority="60" w:unhideWhenUsed="0"/>
-    <w:lsdException w:name="Light List Accent 5" w:semiHidden="0" w:uiPriority="61" w:unhideWhenUsed="0"/>
-    <w:lsdException w:name="Light Grid Accent 5" w:semiHidden="0" w:uiPriority="62" w:unhideWhenUsed="0"/>
-    <w:lsdException w:name="Medium Shading 1 Accent 5" w:semiHidden="0" w:uiPriority="63" w:unhideWhenUsed="0"/>
-    <w:lsdException w:name="Medium Shading 2 Accent 5" w:semiHidden="0" w:uiPriority="64" w:unhideWhenUsed="0"/>
-    <w:lsdException w:name="Medium List 1 Accent 5" w:semiHidden="0" w:uiPriority="65" w:unhideWhenUsed="0"/>
-    <w:lsdException w:name="Medium List 2 Accent 5" w:semiHidden="0" w:uiPriority="66" w:unhideWhenUsed="0"/>
-    <w:lsdException w:name="Medium Grid 1 Accent 5" w:semiHidden="0" w:uiPriority="67" w:unhideWhenUsed="0"/>
-    <w:lsdException w:name="Medium Grid 2 Accent 5" w:semiHidden="0" w:uiPriority="68" w:unhideWhenUsed="0"/>
-    <w:lsdException w:name="Medium Grid 3 Accent 5" w:semiHidden="0" w:uiPriority="69" w:unhideWhenUsed="0"/>
-    <w:lsdException w:name="Dark List Accent 5" w:semiHidden="0" w:uiPriority="70" w:unhideWhenUsed="0"/>
-    <w:lsdException w:name="Colorful Shading Accent 5" w:semiHidden="0" w:uiPriority="71" w:unhideWhenUsed="0"/>
-    <w:lsdException w:name="Colorful List Accent 5" w:semiHidden="0" w:uiPriority="72" w:unhideWhenUsed="0"/>
-    <w:lsdException w:name="Colorful Grid Accent 5" w:semiHidden="0" w:uiPriority="73" w:unhideWhenUsed="0"/>
-    <w:lsdException w:name="Light Shading Accent 6" w:semiHidden="0" w:uiPriority="60" w:unhideWhenUsed="0"/>
-    <w:lsdException w:name="Light List Accent 6" w:semiHidden="0" w:uiPriority="61" w:unhideWhenUsed="0"/>
-    <w:lsdException w:name="Light Grid Accent 6" w:semiHidden="0" w:uiPriority="62" w:unhideWhenUsed="0"/>
-    <w:lsdException w:name="Medium Shading 1 Accent 6" w:semiHidden="0" w:uiPriority="63" w:unhideWhenUsed="0"/>
-    <w:lsdException w:name="Medium Shading 2 Accent 6" w:semiHidden="0" w:uiPriority="64" w:unhideWhenUsed="0"/>
-    <w:lsdException w:name="Medium List 1 Accent 6" w:semiHidden="0" w:uiPriority="65" w:unhideWhenUsed="0"/>
-    <w:lsdException w:name="Medium List 2 Accent 6" w:semiHidden="0" w:uiPriority="66" w:unhideWhenUsed="0"/>
-    <w:lsdException w:name="Medium Grid 1 Accent 6" w:semiHidden="0" w:uiPriority="67" w:unhideWhenUsed="0"/>
-    <w:lsdException w:name="Medium Grid 2 Accent 6" w:semiHidden="0" w:uiPriority="68" w:unhideWhenUsed="0"/>
-    <w:lsdException w:name="Medium Grid 3 Accent 6" w:semiHidden="0" w:uiPriority="69" w:unhideWhenUsed="0"/>
-    <w:lsdException w:name="Dark List Accent 6" w:semiHidden="0" w:uiPriority="70" w:unhideWhenUsed="0"/>
-    <w:lsdException w:name="Colorful Shading Accent 6" w:semiHidden="0" w:uiPriority="71" w:unhideWhenUsed="0"/>
-    <w:lsdException w:name="Colorful List Accent 6" w:semiHidden="0" w:uiPriority="72" w:unhideWhenUsed="0"/>
-    <w:lsdException w:name="Colorful Grid Accent 6" w:semiHidden="0" w:uiPriority="73" w:unhideWhenUsed="0"/>
-    <w:lsdException w:name="Subtle Emphasis" w:semiHidden="0" w:uiPriority="19" w:unhideWhenUsed="0" w:qFormat="1"/>
-    <w:lsdException w:name="Intense Emphasis" w:semiHidden="0" w:uiPriority="21" w:unhideWhenUsed="0" w:qFormat="1"/>
-    <w:lsdException w:name="Subtle Reference" w:semiHidden="0" w:uiPriority="31" w:unhideWhenUsed="0" w:qFormat="1"/>
-    <w:lsdException w:name="Intense Reference" w:semiHidden="0" w:uiPriority="32" w:unhideWhenUsed="0" w:qFormat="1"/>
-    <w:lsdException w:name="Book Title" w:semiHidden="0" w:uiPriority="33" w:unhideWhenUsed="0" w:qFormat="1"/>
-    <w:lsdException w:name="Bibliography" w:uiPriority="37"/>
-    <w:lsdException w:name="TOC Heading" w:uiPriority="39" w:qFormat="1"/>
-  </w:latentStyles>
-  <w:style w:type="paragraph" w:default="1" w:styleId="Normal">
-    <w:name w:val="Normal"/>
-    <w:qFormat/>
-  </w:style>
-  <w:style w:type="character" w:default="1" w:styleId="Policepardfaut">
-    <w:name w:val="Default Paragraph Font"/>
-    <w:uiPriority w:val="1"/>
-    <w:semiHidden/>
-    <w:unhideWhenUsed/>
-  </w:style>
-  <w:style w:type="table" w:default="1" w:styleId="TableauNormal">
-    <w:name w:val="Normal Table"/>
-    <w:uiPriority w:val="99"/>
-    <w:semiHidden/>
-    <w:unhideWhenUsed/>
-    <w:tblPr>
-      <w:tblInd w:w="0" w:type="dxa"/>
-      <w:tblCellMar>
-        <w:top w:w="0" w:type="dxa"/>
-        <w:left w:w="108" w:type="dxa"/>
-        <w:bottom w:w="0" w:type="dxa"/>
-        <w:right w:w="108" w:type="dxa"/>
-      </w:tblCellMar>
-    </w:tblPr>
-  </w:style>
-  <w:style w:type="numbering" w:default="1" w:styleId="Aucuneliste">
-    <w:name w:val="No List"/>
-    <w:uiPriority w:val="99"/>
-    <w:semiHidden/>
-    <w:unhideWhenUsed/>
-  </w:style>
-  <w:style w:type="paragraph" w:customStyle="1" w:styleId="BBAF9711884D4708B2790D0E83C01852">
-    <w:name w:val="BBAF9711884D4708B2790D0E83C01852"/>
-  </w:style>
-  <w:style w:type="paragraph" w:customStyle="1" w:styleId="4CD21EEDEC5A40F6AAF014EAFC706FD3">
-    <w:name w:val="4CD21EEDEC5A40F6AAF014EAFC706FD3"/>
-    <w:rsid w:val="00062295"/>
-  </w:style>
-</w:styles>
-</file>
-
-<file path=word/glossary/webSettings.xml><?xml version="1.0" encoding="utf-8"?>
-<w:webSettings xmlns:mc="http://schemas.openxmlformats.org/markup-compatibility/2006" xmlns:r="http://schemas.openxmlformats.org/officeDocument/2006/relationships" xmlns:w="http://schemas.openxmlformats.org/wordprocessingml/2006/main" xmlns:w14="http://schemas.microsoft.com/office/word/2010/wordml" mc:Ignorable="w14">
-  <w:optimizeForBrowser/>
-  <w:allowPNG/>
-</w:webSettings>
 </file>
 
 <file path=word/theme/theme1.xml><?xml version="1.0" encoding="utf-8"?>
@@ -5213,7 +4783,7 @@
 </file>
 
 <file path=customXml/itemProps2.xml><?xml version="1.0" encoding="utf-8"?>
-<ds:datastoreItem xmlns:ds="http://schemas.openxmlformats.org/officeDocument/2006/customXml" ds:itemID="{1C3D4FD7-9498-41EE-A8A7-70994D707848}">
+<ds:datastoreItem xmlns:ds="http://schemas.openxmlformats.org/officeDocument/2006/customXml" ds:itemID="{0D17ED8F-AC21-4C66-AB70-52BA65863DB3}">
   <ds:schemaRefs>
     <ds:schemaRef ds:uri="http://schemas.openxmlformats.org/officeDocument/2006/bibliography"/>
   </ds:schemaRefs>

--- a/guide_administrateur.docx
+++ b/guide_administrateur.docx
@@ -1,6 +1,6 @@
 
 <file path=word/document.xml><?xml version="1.0" encoding="utf-8"?>
-<w:document xmlns:wpc="http://schemas.microsoft.com/office/word/2010/wordprocessingCanvas" xmlns:mc="http://schemas.openxmlformats.org/markup-compatibility/2006" xmlns:o="urn:schemas-microsoft-com:office:office" xmlns:r="http://schemas.openxmlformats.org/officeDocument/2006/relationships" xmlns:m="http://schemas.openxmlformats.org/officeDocument/2006/math" xmlns:v="urn:schemas-microsoft-com:vml" xmlns:wp14="http://schemas.microsoft.com/office/word/2010/wordprocessingDrawing" xmlns:wp="http://schemas.openxmlformats.org/drawingml/2006/wordprocessingDrawing" xmlns:w10="urn:schemas-microsoft-com:office:word" xmlns:w="http://schemas.openxmlformats.org/wordprocessingml/2006/main" xmlns:w14="http://schemas.microsoft.com/office/word/2010/wordml" xmlns:w15="http://schemas.microsoft.com/office/word/2012/wordml" xmlns:wpg="http://schemas.microsoft.com/office/word/2010/wordprocessingGroup" xmlns:wpi="http://schemas.microsoft.com/office/word/2010/wordprocessingInk" xmlns:wne="http://schemas.microsoft.com/office/word/2006/wordml" xmlns:wps="http://schemas.microsoft.com/office/word/2010/wordprocessingShape" mc:Ignorable="w14 w15 wp14">
+<w:document xmlns:wpc="http://schemas.microsoft.com/office/word/2010/wordprocessingCanvas" xmlns:mo="http://schemas.microsoft.com/office/mac/office/2008/main" xmlns:mc="http://schemas.openxmlformats.org/markup-compatibility/2006" xmlns:mv="urn:schemas-microsoft-com:mac:vml" xmlns:o="urn:schemas-microsoft-com:office:office" xmlns:r="http://schemas.openxmlformats.org/officeDocument/2006/relationships" xmlns:m="http://schemas.openxmlformats.org/officeDocument/2006/math" xmlns:v="urn:schemas-microsoft-com:vml" xmlns:wp14="http://schemas.microsoft.com/office/word/2010/wordprocessingDrawing" xmlns:wp="http://schemas.openxmlformats.org/drawingml/2006/wordprocessingDrawing" xmlns:w10="urn:schemas-microsoft-com:office:word" xmlns:w="http://schemas.openxmlformats.org/wordprocessingml/2006/main" xmlns:w14="http://schemas.microsoft.com/office/word/2010/wordml" xmlns:wpg="http://schemas.microsoft.com/office/word/2010/wordprocessingGroup" xmlns:wpi="http://schemas.microsoft.com/office/word/2010/wordprocessingInk" xmlns:wne="http://schemas.microsoft.com/office/word/2006/wordml" xmlns:wps="http://schemas.microsoft.com/office/word/2010/wordprocessingShape" mc:Ignorable="w14 wp14">
   <w:body>
     <w:p>
       <w:pPr>
@@ -13,10 +13,10 @@
       <w:r>
         <w:rPr>
           <w:noProof/>
-          <w:lang w:val="fr-CA" w:eastAsia="fr-CA"/>
+          <w:lang w:val="fr-FR" w:eastAsia="fr-FR"/>
         </w:rPr>
         <w:drawing>
-          <wp:inline distT="0" distB="0" distL="0" distR="0" wp14:anchorId="78766DD2" wp14:editId="72600068">
+          <wp:inline distT="0" distB="0" distL="0" distR="0" wp14:anchorId="176E46D6" wp14:editId="7CA04546">
             <wp:extent cx="3781957" cy="2048256"/>
             <wp:effectExtent l="0" t="0" r="0" b="9525"/>
             <wp:docPr id="14" name="Image 14"/>
@@ -33,7 +33,7 @@
                     </pic:cNvPicPr>
                   </pic:nvPicPr>
                   <pic:blipFill>
-                    <a:blip r:embed="rId9">
+                    <a:blip r:embed="rId10">
                       <a:extLst>
                         <a:ext uri="{28A0092B-C50C-407E-A947-70E740481C1C}">
                           <a14:useLocalDpi xmlns:a14="http://schemas.microsoft.com/office/drawing/2010/main" val="0"/>
@@ -72,10 +72,10 @@
       <w:r>
         <w:rPr>
           <w:noProof/>
-          <w:lang w:val="fr-CA" w:eastAsia="fr-CA"/>
+          <w:lang w:val="fr-FR" w:eastAsia="fr-FR"/>
         </w:rPr>
         <w:drawing>
-          <wp:inline distT="0" distB="0" distL="0" distR="0" wp14:anchorId="67FC7E01" wp14:editId="5C7ADFAD">
+          <wp:inline distT="0" distB="0" distL="0" distR="0" wp14:anchorId="2B8E7DDA" wp14:editId="147ECB92">
             <wp:extent cx="4579315" cy="2423162"/>
             <wp:effectExtent l="342900" t="381000" r="450215" b="396240"/>
             <wp:docPr id="15" name="Image 15" descr="http://www.shockya.com/news/wp-content/uploads/goon-movie-photo.jpg"/>
@@ -92,7 +92,7 @@
                     </pic:cNvPicPr>
                   </pic:nvPicPr>
                   <pic:blipFill>
-                    <a:blip r:embed="rId10">
+                    <a:blip r:embed="rId11">
                       <a:extLst>
                         <a:ext uri="{28A0092B-C50C-407E-A947-70E740481C1C}">
                           <a14:useLocalDpi xmlns:a14="http://schemas.microsoft.com/office/drawing/2010/main" val="0"/>
@@ -154,7 +154,7 @@
     </w:p>
     <w:p>
       <w:pPr>
-        <w:pStyle w:val="Title"/>
+        <w:pStyle w:val="Titre"/>
         <w:rPr>
           <w:lang w:val="fr-CA"/>
         </w:rPr>
@@ -178,7 +178,7 @@
       <w:sdtContent>
         <w:p>
           <w:pPr>
-            <w:pStyle w:val="Subtitle"/>
+            <w:pStyle w:val="Sous-titre"/>
             <w:pBdr>
               <w:bottom w:val="dashSmallGap" w:sz="4" w:space="31" w:color="BFBFBF" w:themeColor="background1" w:themeShade="BF"/>
             </w:pBdr>
@@ -205,7 +205,7 @@
       <w:sdt>
         <w:sdtPr>
           <w:rPr>
-            <w:rStyle w:val="PlaceholderText"/>
+            <w:rStyle w:val="Textedelespacerserv"/>
             <w:lang w:val="fr-CA"/>
           </w:rPr>
           <w:alias w:val="Nom"/>
@@ -215,7 +215,7 @@
         <w:sdtContent>
           <w:r>
             <w:rPr>
-              <w:rStyle w:val="PlaceholderText"/>
+              <w:rStyle w:val="Textedelespacerserv"/>
               <w:lang w:val="fr-CA"/>
             </w:rPr>
             <w:t xml:space="preserve"> Jean-François </w:t>
@@ -223,7 +223,7 @@
           <w:proofErr w:type="spellStart"/>
           <w:r>
             <w:rPr>
-              <w:rStyle w:val="PlaceholderText"/>
+              <w:rStyle w:val="Textedelespacerserv"/>
               <w:lang w:val="fr-CA"/>
             </w:rPr>
             <w:t>Collin</w:t>
@@ -231,7 +231,7 @@
           <w:proofErr w:type="spellEnd"/>
           <w:r>
             <w:rPr>
-              <w:rStyle w:val="PlaceholderText"/>
+              <w:rStyle w:val="Textedelespacerserv"/>
               <w:lang w:val="fr-CA"/>
             </w:rPr>
             <w:t>, Charles Levesque et Loïc Vial</w:t>
@@ -249,7 +249,7 @@
       <w:sdt>
         <w:sdtPr>
           <w:rPr>
-            <w:rStyle w:val="PlaceholderText"/>
+            <w:rStyle w:val="Textedelespacerserv"/>
             <w:lang w:val="fr-CA"/>
           </w:rPr>
           <w:alias w:val="Société"/>
@@ -259,7 +259,7 @@
         <w:sdtContent>
           <w:r>
             <w:rPr>
-              <w:rStyle w:val="PlaceholderText"/>
+              <w:rStyle w:val="Textedelespacerserv"/>
               <w:lang w:val="fr-CA"/>
             </w:rPr>
             <w:t>Cégep de Lévis-Lauzon</w:t>
@@ -295,14 +295,14 @@
         </w:sdtPr>
         <w:sdtEndPr>
           <w:rPr>
-            <w:rStyle w:val="PlaceholderText"/>
+            <w:rStyle w:val="Textedelespacerserv"/>
             <w:color w:val="808080"/>
           </w:rPr>
         </w:sdtEndPr>
         <w:sdtContent>
           <w:r>
             <w:rPr>
-              <w:rStyle w:val="PlaceholderText"/>
+              <w:rStyle w:val="Textedelespacerserv"/>
               <w:lang w:val="fr-CA"/>
             </w:rPr>
             <w:t>c_levesque@live.ca</w:t>
@@ -356,7 +356,7 @@
       <w:sdtContent>
         <w:p>
           <w:pPr>
-            <w:pStyle w:val="TOCHeading"/>
+            <w:pStyle w:val="En-ttedetabledesmatires"/>
           </w:pPr>
           <w:r>
             <w:rPr>
@@ -367,14 +367,13 @@
         </w:p>
         <w:p>
           <w:pPr>
-            <w:pStyle w:val="TOC1"/>
+            <w:pStyle w:val="TM1"/>
             <w:rPr>
               <w:rFonts w:asciiTheme="minorHAnsi" w:eastAsiaTheme="minorEastAsia" w:hAnsiTheme="minorHAnsi" w:cstheme="minorBidi"/>
               <w:noProof/>
               <w:color w:val="auto"/>
-              <w:sz w:val="22"/>
-              <w:szCs w:val="22"/>
-              <w:lang w:val="fr-CA" w:eastAsia="fr-CA"/>
+              <w:szCs w:val="24"/>
+              <w:lang w:val="en-GB" w:eastAsia="ja-JP"/>
             </w:rPr>
           </w:pPr>
           <w:r>
@@ -386,572 +385,419 @@
           <w:r>
             <w:fldChar w:fldCharType="separate"/>
           </w:r>
-          <w:hyperlink w:anchor="_Toc341185280" w:history="1">
-            <w:r>
-              <w:rPr>
-                <w:rStyle w:val="Hyperlink"/>
-                <w:noProof/>
-                <w:lang w:val="fr-FR"/>
-              </w:rPr>
-              <w:t>Description du système</w:t>
-            </w:r>
-            <w:r>
-              <w:rPr>
-                <w:noProof/>
-                <w:webHidden/>
-              </w:rPr>
-              <w:tab/>
-            </w:r>
-            <w:r>
-              <w:rPr>
-                <w:noProof/>
-                <w:webHidden/>
-              </w:rPr>
-              <w:fldChar w:fldCharType="begin"/>
-            </w:r>
-            <w:r>
-              <w:rPr>
-                <w:noProof/>
-                <w:webHidden/>
-              </w:rPr>
-              <w:instrText xml:space="preserve"> PAGEREF _Toc341185280 \h </w:instrText>
-            </w:r>
-            <w:r>
-              <w:rPr>
-                <w:noProof/>
-                <w:webHidden/>
-              </w:rPr>
-            </w:r>
-            <w:r>
-              <w:rPr>
-                <w:noProof/>
-                <w:webHidden/>
-              </w:rPr>
-              <w:fldChar w:fldCharType="separate"/>
-            </w:r>
-            <w:r>
-              <w:rPr>
-                <w:noProof/>
-                <w:webHidden/>
-              </w:rPr>
-              <w:t>4</w:t>
-            </w:r>
-            <w:r>
-              <w:rPr>
-                <w:noProof/>
-                <w:webHidden/>
-              </w:rPr>
-              <w:fldChar w:fldCharType="end"/>
-            </w:r>
-          </w:hyperlink>
+          <w:r>
+            <w:rPr>
+              <w:noProof/>
+              <w:lang w:val="fr-FR"/>
+            </w:rPr>
+            <w:t>Description du système</w:t>
+          </w:r>
+          <w:r>
+            <w:rPr>
+              <w:noProof/>
+            </w:rPr>
+            <w:tab/>
+          </w:r>
+          <w:r>
+            <w:rPr>
+              <w:noProof/>
+            </w:rPr>
+            <w:fldChar w:fldCharType="begin"/>
+          </w:r>
+          <w:r>
+            <w:rPr>
+              <w:noProof/>
+            </w:rPr>
+            <w:instrText xml:space="preserve"> PAGEREF _Toc215384751 \h </w:instrText>
+          </w:r>
+          <w:r>
+            <w:rPr>
+              <w:noProof/>
+            </w:rPr>
+          </w:r>
+          <w:r>
+            <w:rPr>
+              <w:noProof/>
+            </w:rPr>
+            <w:fldChar w:fldCharType="separate"/>
+          </w:r>
+          <w:r>
+            <w:rPr>
+              <w:noProof/>
+            </w:rPr>
+            <w:t>4</w:t>
+          </w:r>
+          <w:r>
+            <w:rPr>
+              <w:noProof/>
+            </w:rPr>
+            <w:fldChar w:fldCharType="end"/>
+          </w:r>
         </w:p>
         <w:p>
           <w:pPr>
-            <w:pStyle w:val="TOC2"/>
+            <w:pStyle w:val="TM2"/>
             <w:rPr>
               <w:rFonts w:asciiTheme="minorHAnsi" w:eastAsiaTheme="minorEastAsia" w:hAnsiTheme="minorHAnsi" w:cstheme="minorBidi"/>
-              <w:sz w:val="22"/>
-              <w:szCs w:val="22"/>
-              <w:lang w:val="fr-CA" w:eastAsia="fr-CA"/>
+              <w:sz w:val="24"/>
+              <w:szCs w:val="24"/>
+              <w:lang w:val="en-GB" w:eastAsia="ja-JP"/>
             </w:rPr>
           </w:pPr>
-          <w:hyperlink w:anchor="_Toc341185281" w:history="1">
-            <w:r>
-              <w:rPr>
-                <w:rStyle w:val="Hyperlink"/>
-                <w:lang w:val="fr-FR"/>
-              </w:rPr>
-              <w:t>Technologies et langages</w:t>
-            </w:r>
-            <w:r>
-              <w:rPr>
-                <w:webHidden/>
-              </w:rPr>
-              <w:tab/>
-            </w:r>
-            <w:r>
-              <w:rPr>
-                <w:webHidden/>
-              </w:rPr>
-              <w:fldChar w:fldCharType="begin"/>
-            </w:r>
-            <w:r>
-              <w:rPr>
-                <w:webHidden/>
-              </w:rPr>
-              <w:instrText xml:space="preserve"> PAGEREF _Toc341185281 \h </w:instrText>
-            </w:r>
-            <w:r>
-              <w:rPr>
-                <w:webHidden/>
-              </w:rPr>
-            </w:r>
-            <w:r>
-              <w:rPr>
-                <w:webHidden/>
-              </w:rPr>
-              <w:fldChar w:fldCharType="separate"/>
-            </w:r>
-            <w:r>
-              <w:rPr>
-                <w:webHidden/>
-              </w:rPr>
-              <w:t>4</w:t>
-            </w:r>
-            <w:r>
-              <w:rPr>
-                <w:webHidden/>
-              </w:rPr>
-              <w:fldChar w:fldCharType="end"/>
-            </w:r>
-          </w:hyperlink>
+          <w:r>
+            <w:rPr>
+              <w:lang w:val="fr-FR"/>
+            </w:rPr>
+            <w:t>Technologies et langages</w:t>
+          </w:r>
+          <w:r>
+            <w:tab/>
+          </w:r>
+          <w:r>
+            <w:fldChar w:fldCharType="begin"/>
+          </w:r>
+          <w:r>
+            <w:instrText xml:space="preserve"> PAGEREF _Toc215384752 \h </w:instrText>
+          </w:r>
+          <w:r>
+            <w:fldChar w:fldCharType="separate"/>
+          </w:r>
+          <w:r>
+            <w:t>4</w:t>
+          </w:r>
+          <w:r>
+            <w:fldChar w:fldCharType="end"/>
+          </w:r>
         </w:p>
         <w:p>
           <w:pPr>
-            <w:pStyle w:val="TOC2"/>
+            <w:pStyle w:val="TM2"/>
             <w:rPr>
               <w:rFonts w:asciiTheme="minorHAnsi" w:eastAsiaTheme="minorEastAsia" w:hAnsiTheme="minorHAnsi" w:cstheme="minorBidi"/>
-              <w:sz w:val="22"/>
-              <w:szCs w:val="22"/>
-              <w:lang w:val="fr-CA" w:eastAsia="fr-CA"/>
+              <w:sz w:val="24"/>
+              <w:szCs w:val="24"/>
+              <w:lang w:val="en-GB" w:eastAsia="ja-JP"/>
             </w:rPr>
           </w:pPr>
-          <w:hyperlink w:anchor="_Toc341185282" w:history="1">
-            <w:r>
-              <w:rPr>
-                <w:rStyle w:val="Hyperlink"/>
-                <w:lang w:val="fr-FR"/>
-              </w:rPr>
-              <w:t>Base de données</w:t>
-            </w:r>
-            <w:r>
-              <w:rPr>
-                <w:webHidden/>
-              </w:rPr>
-              <w:tab/>
-            </w:r>
-            <w:r>
-              <w:rPr>
-                <w:webHidden/>
-              </w:rPr>
-              <w:fldChar w:fldCharType="begin"/>
-            </w:r>
-            <w:r>
-              <w:rPr>
-                <w:webHidden/>
-              </w:rPr>
-              <w:instrText xml:space="preserve"> PAGEREF _Toc341185282 \h </w:instrText>
-            </w:r>
-            <w:r>
-              <w:rPr>
-                <w:webHidden/>
-              </w:rPr>
-            </w:r>
-            <w:r>
-              <w:rPr>
-                <w:webHidden/>
-              </w:rPr>
-              <w:fldChar w:fldCharType="separate"/>
-            </w:r>
-            <w:r>
-              <w:rPr>
-                <w:webHidden/>
-              </w:rPr>
-              <w:t>4</w:t>
-            </w:r>
-            <w:r>
-              <w:rPr>
-                <w:webHidden/>
-              </w:rPr>
-              <w:fldChar w:fldCharType="end"/>
-            </w:r>
-          </w:hyperlink>
+          <w:r>
+            <w:rPr>
+              <w:lang w:val="fr-FR"/>
+            </w:rPr>
+            <w:t>Base de données</w:t>
+          </w:r>
+          <w:r>
+            <w:tab/>
+          </w:r>
+          <w:r>
+            <w:fldChar w:fldCharType="begin"/>
+          </w:r>
+          <w:r>
+            <w:instrText xml:space="preserve"> PAGEREF _Toc215384753 \h </w:instrText>
+          </w:r>
+          <w:r>
+            <w:fldChar w:fldCharType="separate"/>
+          </w:r>
+          <w:r>
+            <w:t>4</w:t>
+          </w:r>
+          <w:r>
+            <w:fldChar w:fldCharType="end"/>
+          </w:r>
         </w:p>
         <w:p>
           <w:pPr>
-            <w:pStyle w:val="TOC2"/>
+            <w:pStyle w:val="TM2"/>
             <w:rPr>
               <w:rFonts w:asciiTheme="minorHAnsi" w:eastAsiaTheme="minorEastAsia" w:hAnsiTheme="minorHAnsi" w:cstheme="minorBidi"/>
-              <w:sz w:val="22"/>
-              <w:szCs w:val="22"/>
-              <w:lang w:val="fr-CA" w:eastAsia="fr-CA"/>
+              <w:sz w:val="24"/>
+              <w:szCs w:val="24"/>
+              <w:lang w:val="en-GB" w:eastAsia="ja-JP"/>
             </w:rPr>
           </w:pPr>
-          <w:hyperlink w:anchor="_Toc341185283" w:history="1">
-            <w:r>
-              <w:rPr>
-                <w:rStyle w:val="Hyperlink"/>
-                <w:lang w:val="fr-FR"/>
-              </w:rPr>
-              <w:t>Accès mobile</w:t>
-            </w:r>
-            <w:r>
-              <w:rPr>
-                <w:webHidden/>
-              </w:rPr>
-              <w:tab/>
-            </w:r>
-            <w:r>
-              <w:rPr>
-                <w:webHidden/>
-              </w:rPr>
-              <w:fldChar w:fldCharType="begin"/>
-            </w:r>
-            <w:r>
-              <w:rPr>
-                <w:webHidden/>
-              </w:rPr>
-              <w:instrText xml:space="preserve"> PAGEREF _Toc341185283 \h </w:instrText>
-            </w:r>
-            <w:r>
-              <w:rPr>
-                <w:webHidden/>
-              </w:rPr>
-            </w:r>
-            <w:r>
-              <w:rPr>
-                <w:webHidden/>
-              </w:rPr>
-              <w:fldChar w:fldCharType="separate"/>
-            </w:r>
-            <w:r>
-              <w:rPr>
-                <w:webHidden/>
-              </w:rPr>
-              <w:t>4</w:t>
-            </w:r>
-            <w:r>
-              <w:rPr>
-                <w:webHidden/>
-              </w:rPr>
-              <w:fldChar w:fldCharType="end"/>
-            </w:r>
-          </w:hyperlink>
+          <w:r>
+            <w:rPr>
+              <w:lang w:val="fr-FR"/>
+            </w:rPr>
+            <w:t>Accès mobile</w:t>
+          </w:r>
+          <w:r>
+            <w:tab/>
+          </w:r>
+          <w:r>
+            <w:fldChar w:fldCharType="begin"/>
+          </w:r>
+          <w:r>
+            <w:instrText xml:space="preserve"> PAGEREF _Toc215384754 \h </w:instrText>
+          </w:r>
+          <w:r>
+            <w:fldChar w:fldCharType="separate"/>
+          </w:r>
+          <w:r>
+            <w:t>4</w:t>
+          </w:r>
+          <w:r>
+            <w:fldChar w:fldCharType="end"/>
+          </w:r>
         </w:p>
         <w:p>
           <w:pPr>
-            <w:pStyle w:val="TOC1"/>
+            <w:pStyle w:val="TM1"/>
             <w:rPr>
               <w:rFonts w:asciiTheme="minorHAnsi" w:eastAsiaTheme="minorEastAsia" w:hAnsiTheme="minorHAnsi" w:cstheme="minorBidi"/>
               <w:noProof/>
               <w:color w:val="auto"/>
-              <w:sz w:val="22"/>
-              <w:szCs w:val="22"/>
-              <w:lang w:val="fr-CA" w:eastAsia="fr-CA"/>
+              <w:szCs w:val="24"/>
+              <w:lang w:val="en-GB" w:eastAsia="ja-JP"/>
             </w:rPr>
           </w:pPr>
-          <w:hyperlink w:anchor="_Toc341185284" w:history="1">
-            <w:r>
-              <w:rPr>
-                <w:rStyle w:val="Hyperlink"/>
-                <w:noProof/>
-                <w:lang w:val="fr-FR"/>
-              </w:rPr>
-              <w:t>Administration et Hobby-Cartes</w:t>
-            </w:r>
-            <w:r>
-              <w:rPr>
-                <w:noProof/>
-                <w:webHidden/>
-              </w:rPr>
-              <w:tab/>
-            </w:r>
-            <w:r>
-              <w:rPr>
-                <w:noProof/>
-                <w:webHidden/>
-              </w:rPr>
-              <w:fldChar w:fldCharType="begin"/>
-            </w:r>
-            <w:r>
-              <w:rPr>
-                <w:noProof/>
-                <w:webHidden/>
-              </w:rPr>
-              <w:instrText xml:space="preserve"> PAGEREF _Toc341185284 \h </w:instrText>
-            </w:r>
-            <w:r>
-              <w:rPr>
-                <w:noProof/>
-                <w:webHidden/>
-              </w:rPr>
-            </w:r>
-            <w:r>
-              <w:rPr>
-                <w:noProof/>
-                <w:webHidden/>
-              </w:rPr>
-              <w:fldChar w:fldCharType="separate"/>
-            </w:r>
-            <w:r>
-              <w:rPr>
-                <w:noProof/>
-                <w:webHidden/>
-              </w:rPr>
-              <w:t>5</w:t>
-            </w:r>
-            <w:r>
-              <w:rPr>
-                <w:noProof/>
-                <w:webHidden/>
-              </w:rPr>
-              <w:fldChar w:fldCharType="end"/>
-            </w:r>
-          </w:hyperlink>
+          <w:r>
+            <w:rPr>
+              <w:noProof/>
+              <w:lang w:val="fr-FR"/>
+            </w:rPr>
+            <w:t>Administration et Hobby-Cartes</w:t>
+          </w:r>
+          <w:r>
+            <w:rPr>
+              <w:noProof/>
+            </w:rPr>
+            <w:tab/>
+          </w:r>
+          <w:r>
+            <w:rPr>
+              <w:noProof/>
+            </w:rPr>
+            <w:fldChar w:fldCharType="begin"/>
+          </w:r>
+          <w:r>
+            <w:rPr>
+              <w:noProof/>
+            </w:rPr>
+            <w:instrText xml:space="preserve"> PAGEREF _Toc215384755 \h </w:instrText>
+          </w:r>
+          <w:r>
+            <w:rPr>
+              <w:noProof/>
+            </w:rPr>
+          </w:r>
+          <w:r>
+            <w:rPr>
+              <w:noProof/>
+            </w:rPr>
+            <w:fldChar w:fldCharType="separate"/>
+          </w:r>
+          <w:r>
+            <w:rPr>
+              <w:noProof/>
+            </w:rPr>
+            <w:t>5</w:t>
+          </w:r>
+          <w:r>
+            <w:rPr>
+              <w:noProof/>
+            </w:rPr>
+            <w:fldChar w:fldCharType="end"/>
+          </w:r>
         </w:p>
         <w:p>
           <w:pPr>
-            <w:pStyle w:val="TOC2"/>
+            <w:pStyle w:val="TM2"/>
             <w:rPr>
               <w:rFonts w:asciiTheme="minorHAnsi" w:eastAsiaTheme="minorEastAsia" w:hAnsiTheme="minorHAnsi" w:cstheme="minorBidi"/>
-              <w:sz w:val="22"/>
-              <w:szCs w:val="22"/>
-              <w:lang w:val="fr-CA" w:eastAsia="fr-CA"/>
+              <w:sz w:val="24"/>
+              <w:szCs w:val="24"/>
+              <w:lang w:val="en-GB" w:eastAsia="ja-JP"/>
             </w:rPr>
           </w:pPr>
-          <w:hyperlink w:anchor="_Toc341185285" w:history="1">
-            <w:r>
-              <w:rPr>
-                <w:rStyle w:val="Hyperlink"/>
-                <w:lang w:val="fr-FR"/>
-              </w:rPr>
-              <w:t>Qu’est-ce qu’un administrateur Hobby-Cartes ?</w:t>
-            </w:r>
-            <w:r>
-              <w:rPr>
-                <w:webHidden/>
-              </w:rPr>
-              <w:tab/>
-            </w:r>
-            <w:r>
-              <w:rPr>
-                <w:webHidden/>
-              </w:rPr>
-              <w:fldChar w:fldCharType="begin"/>
-            </w:r>
-            <w:r>
-              <w:rPr>
-                <w:webHidden/>
-              </w:rPr>
-              <w:instrText xml:space="preserve"> PAGEREF _Toc341185285 \h </w:instrText>
-            </w:r>
-            <w:r>
-              <w:rPr>
-                <w:webHidden/>
-              </w:rPr>
-            </w:r>
-            <w:r>
-              <w:rPr>
-                <w:webHidden/>
-              </w:rPr>
-              <w:fldChar w:fldCharType="separate"/>
-            </w:r>
-            <w:r>
-              <w:rPr>
-                <w:webHidden/>
-              </w:rPr>
-              <w:t>5</w:t>
-            </w:r>
-            <w:r>
-              <w:rPr>
-                <w:webHidden/>
-              </w:rPr>
-              <w:fldChar w:fldCharType="end"/>
-            </w:r>
-          </w:hyperlink>
+          <w:r>
+            <w:rPr>
+              <w:lang w:val="fr-FR"/>
+            </w:rPr>
+            <w:t>Qu’est-ce qu’un administrateur Hobby-Cartes ?</w:t>
+          </w:r>
+          <w:r>
+            <w:tab/>
+          </w:r>
+          <w:r>
+            <w:fldChar w:fldCharType="begin"/>
+          </w:r>
+          <w:r>
+            <w:instrText xml:space="preserve"> PAGEREF _Toc215384756 \h </w:instrText>
+          </w:r>
+          <w:r>
+            <w:fldChar w:fldCharType="separate"/>
+          </w:r>
+          <w:r>
+            <w:t>5</w:t>
+          </w:r>
+          <w:r>
+            <w:fldChar w:fldCharType="end"/>
+          </w:r>
         </w:p>
         <w:p>
           <w:pPr>
-            <w:pStyle w:val="TOC2"/>
+            <w:pStyle w:val="TM2"/>
             <w:rPr>
               <w:rFonts w:asciiTheme="minorHAnsi" w:eastAsiaTheme="minorEastAsia" w:hAnsiTheme="minorHAnsi" w:cstheme="minorBidi"/>
-              <w:sz w:val="22"/>
-              <w:szCs w:val="22"/>
-              <w:lang w:val="fr-CA" w:eastAsia="fr-CA"/>
+              <w:sz w:val="24"/>
+              <w:szCs w:val="24"/>
+              <w:lang w:val="en-GB" w:eastAsia="ja-JP"/>
             </w:rPr>
           </w:pPr>
-          <w:hyperlink w:anchor="_Toc341185286" w:history="1">
-            <w:r>
-              <w:rPr>
-                <w:rStyle w:val="Hyperlink"/>
-                <w:lang w:val="fr-FR"/>
-              </w:rPr>
-              <w:t>Informations concernant la connexion en tant qu’administrateur</w:t>
-            </w:r>
-            <w:r>
-              <w:rPr>
-                <w:webHidden/>
-              </w:rPr>
-              <w:tab/>
-            </w:r>
-            <w:r>
-              <w:rPr>
-                <w:webHidden/>
-              </w:rPr>
-              <w:fldChar w:fldCharType="begin"/>
-            </w:r>
-            <w:r>
-              <w:rPr>
-                <w:webHidden/>
-              </w:rPr>
-              <w:instrText xml:space="preserve"> PAGEREF _Toc341185286 \h </w:instrText>
-            </w:r>
-            <w:r>
-              <w:rPr>
-                <w:webHidden/>
-              </w:rPr>
-            </w:r>
-            <w:r>
-              <w:rPr>
-                <w:webHidden/>
-              </w:rPr>
-              <w:fldChar w:fldCharType="separate"/>
-            </w:r>
-            <w:r>
-              <w:rPr>
-                <w:webHidden/>
-              </w:rPr>
-              <w:t>5</w:t>
-            </w:r>
-            <w:r>
-              <w:rPr>
-                <w:webHidden/>
-              </w:rPr>
-              <w:fldChar w:fldCharType="end"/>
-            </w:r>
-          </w:hyperlink>
+          <w:r>
+            <w:rPr>
+              <w:lang w:val="fr-FR"/>
+            </w:rPr>
+            <w:t>Informations concernant la connexion en tant qu’administrateur</w:t>
+          </w:r>
+          <w:r>
+            <w:tab/>
+          </w:r>
+          <w:r>
+            <w:fldChar w:fldCharType="begin"/>
+          </w:r>
+          <w:r>
+            <w:instrText xml:space="preserve"> PAGEREF _Toc215384757 \h </w:instrText>
+          </w:r>
+          <w:r>
+            <w:fldChar w:fldCharType="separate"/>
+          </w:r>
+          <w:r>
+            <w:t>5</w:t>
+          </w:r>
+          <w:r>
+            <w:fldChar w:fldCharType="end"/>
+          </w:r>
         </w:p>
         <w:p>
           <w:pPr>
-            <w:pStyle w:val="TOC1"/>
+            <w:pStyle w:val="TM1"/>
             <w:rPr>
               <w:rFonts w:asciiTheme="minorHAnsi" w:eastAsiaTheme="minorEastAsia" w:hAnsiTheme="minorHAnsi" w:cstheme="minorBidi"/>
               <w:noProof/>
               <w:color w:val="auto"/>
-              <w:sz w:val="22"/>
-              <w:szCs w:val="22"/>
-              <w:lang w:val="fr-CA" w:eastAsia="fr-CA"/>
+              <w:szCs w:val="24"/>
+              <w:lang w:val="en-GB" w:eastAsia="ja-JP"/>
             </w:rPr>
           </w:pPr>
-          <w:hyperlink w:anchor="_Toc341185287" w:history="1">
-            <w:r>
-              <w:rPr>
-                <w:rStyle w:val="Hyperlink"/>
-                <w:noProof/>
-                <w:lang w:val="fr-FR"/>
-              </w:rPr>
-              <w:t>Procédures</w:t>
-            </w:r>
-            <w:r>
-              <w:rPr>
-                <w:noProof/>
-                <w:webHidden/>
-              </w:rPr>
-              <w:tab/>
-            </w:r>
-            <w:r>
-              <w:rPr>
-                <w:noProof/>
-                <w:webHidden/>
-              </w:rPr>
-              <w:fldChar w:fldCharType="begin"/>
-            </w:r>
-            <w:r>
-              <w:rPr>
-                <w:noProof/>
-                <w:webHidden/>
-              </w:rPr>
-              <w:instrText xml:space="preserve"> PAGEREF _Toc341185287 \h </w:instrText>
-            </w:r>
-            <w:r>
-              <w:rPr>
-                <w:noProof/>
-                <w:webHidden/>
-              </w:rPr>
-            </w:r>
-            <w:r>
-              <w:rPr>
-                <w:noProof/>
-                <w:webHidden/>
-              </w:rPr>
-              <w:fldChar w:fldCharType="separate"/>
-            </w:r>
-            <w:r>
-              <w:rPr>
-                <w:noProof/>
-                <w:webHidden/>
-              </w:rPr>
-              <w:t>6</w:t>
-            </w:r>
-            <w:r>
-              <w:rPr>
-                <w:noProof/>
-                <w:webHidden/>
-              </w:rPr>
-              <w:fldChar w:fldCharType="end"/>
-            </w:r>
-          </w:hyperlink>
+          <w:r>
+            <w:rPr>
+              <w:noProof/>
+              <w:lang w:val="fr-FR"/>
+            </w:rPr>
+            <w:t>Procédures</w:t>
+          </w:r>
+          <w:r>
+            <w:rPr>
+              <w:noProof/>
+            </w:rPr>
+            <w:tab/>
+          </w:r>
+          <w:r>
+            <w:rPr>
+              <w:noProof/>
+            </w:rPr>
+            <w:fldChar w:fldCharType="begin"/>
+          </w:r>
+          <w:r>
+            <w:rPr>
+              <w:noProof/>
+            </w:rPr>
+            <w:instrText xml:space="preserve"> PAGEREF _Toc215384758 \h </w:instrText>
+          </w:r>
+          <w:r>
+            <w:rPr>
+              <w:noProof/>
+            </w:rPr>
+          </w:r>
+          <w:r>
+            <w:rPr>
+              <w:noProof/>
+            </w:rPr>
+            <w:fldChar w:fldCharType="separate"/>
+          </w:r>
+          <w:r>
+            <w:rPr>
+              <w:noProof/>
+            </w:rPr>
+            <w:t>6</w:t>
+          </w:r>
+          <w:r>
+            <w:rPr>
+              <w:noProof/>
+            </w:rPr>
+            <w:fldChar w:fldCharType="end"/>
+          </w:r>
         </w:p>
         <w:p>
           <w:pPr>
-            <w:pStyle w:val="TOC2"/>
+            <w:pStyle w:val="TM2"/>
             <w:rPr>
               <w:rFonts w:asciiTheme="minorHAnsi" w:eastAsiaTheme="minorEastAsia" w:hAnsiTheme="minorHAnsi" w:cstheme="minorBidi"/>
-              <w:sz w:val="22"/>
-              <w:szCs w:val="22"/>
-              <w:lang w:val="fr-CA" w:eastAsia="fr-CA"/>
+              <w:sz w:val="24"/>
+              <w:szCs w:val="24"/>
+              <w:lang w:val="en-GB" w:eastAsia="ja-JP"/>
             </w:rPr>
           </w:pPr>
-          <w:hyperlink w:anchor="_Toc341185288" w:history="1">
-            <w:r>
-              <w:rPr>
-                <w:rStyle w:val="Hyperlink"/>
-                <w:lang w:val="fr-FR"/>
-              </w:rPr>
-              <w:t>Comment se connecter en tant qu’administrateur</w:t>
-            </w:r>
-            <w:r>
-              <w:rPr>
-                <w:webHidden/>
-              </w:rPr>
-              <w:tab/>
-            </w:r>
-            <w:r>
-              <w:rPr>
-                <w:webHidden/>
-              </w:rPr>
-              <w:fldChar w:fldCharType="begin"/>
-            </w:r>
-            <w:r>
-              <w:rPr>
-                <w:webHidden/>
-              </w:rPr>
-              <w:instrText xml:space="preserve"> PAGEREF _Toc341185288 \h </w:instrText>
-            </w:r>
-            <w:r>
-              <w:rPr>
-                <w:webHidden/>
-              </w:rPr>
-            </w:r>
-            <w:r>
-              <w:rPr>
-                <w:webHidden/>
-              </w:rPr>
-              <w:fldChar w:fldCharType="separate"/>
-            </w:r>
-            <w:r>
-              <w:rPr>
-                <w:webHidden/>
-              </w:rPr>
-              <w:t>6</w:t>
-            </w:r>
-            <w:r>
-              <w:rPr>
-                <w:webHidden/>
-              </w:rPr>
-              <w:fldChar w:fldCharType="end"/>
-            </w:r>
-          </w:hyperlink>
+          <w:r>
+            <w:rPr>
+              <w:lang w:val="fr-FR"/>
+            </w:rPr>
+            <w:t>Comment se connecter en tant qu’administrateur</w:t>
+          </w:r>
+          <w:r>
+            <w:tab/>
+          </w:r>
+          <w:r>
+            <w:fldChar w:fldCharType="begin"/>
+          </w:r>
+          <w:r>
+            <w:instrText xml:space="preserve"> PAGEREF _Toc215384759 \h </w:instrText>
+          </w:r>
+          <w:r>
+            <w:fldChar w:fldCharType="separate"/>
+          </w:r>
+          <w:r>
+            <w:t>6</w:t>
+          </w:r>
+          <w:r>
+            <w:fldChar w:fldCharType="end"/>
+          </w:r>
+        </w:p>
+        <w:p>
+          <w:pPr>
+            <w:pStyle w:val="TM2"/>
+            <w:rPr>
+              <w:rFonts w:asciiTheme="minorHAnsi" w:eastAsiaTheme="minorEastAsia" w:hAnsiTheme="minorHAnsi" w:cstheme="minorBidi"/>
+              <w:sz w:val="24"/>
+              <w:szCs w:val="24"/>
+              <w:lang w:val="en-GB" w:eastAsia="ja-JP"/>
+            </w:rPr>
+          </w:pPr>
+          <w:r>
+            <w:rPr>
+              <w:lang w:val="fr-FR"/>
+            </w:rPr>
+            <w:t>Comment supprimer un commentaire</w:t>
+          </w:r>
+          <w:r>
+            <w:tab/>
+          </w:r>
+          <w:r>
+            <w:fldChar w:fldCharType="begin"/>
+          </w:r>
+          <w:r>
+            <w:instrText xml:space="preserve"> PAGEREF _Toc215384760 \h </w:instrText>
+          </w:r>
+          <w:r>
+            <w:fldChar w:fldCharType="separate"/>
+          </w:r>
+          <w:r>
+            <w:t>9</w:t>
+          </w:r>
+          <w:r>
+            <w:fldChar w:fldCharType="end"/>
+          </w:r>
         </w:p>
         <w:p>
           <w:r>
@@ -967,7 +813,7 @@
     </w:sdt>
     <w:p>
       <w:pPr>
-        <w:pStyle w:val="TOC1"/>
+        <w:pStyle w:val="TM1"/>
         <w:pBdr>
           <w:bottom w:val="none" w:sz="0" w:space="0" w:color="auto"/>
         </w:pBdr>
@@ -992,12 +838,12 @@
     </w:p>
     <w:p>
       <w:pPr>
-        <w:pStyle w:val="Heading1"/>
-        <w:rPr>
-          <w:lang w:val="fr-FR"/>
-        </w:rPr>
-      </w:pPr>
-      <w:bookmarkStart w:id="1" w:name="_Toc341185280"/>
+        <w:pStyle w:val="Titre1"/>
+        <w:rPr>
+          <w:lang w:val="fr-FR"/>
+        </w:rPr>
+      </w:pPr>
+      <w:bookmarkStart w:id="1" w:name="_Toc215384751"/>
       <w:r>
         <w:rPr>
           <w:lang w:val="fr-FR"/>
@@ -1008,20 +854,20 @@
     </w:p>
     <w:p>
       <w:pPr>
-        <w:pStyle w:val="Heading1"/>
-        <w:rPr>
-          <w:lang w:val="fr-FR"/>
-        </w:rPr>
-      </w:pPr>
-    </w:p>
-    <w:p>
-      <w:pPr>
-        <w:pStyle w:val="Heading2"/>
-        <w:rPr>
-          <w:lang w:val="fr-FR"/>
-        </w:rPr>
-      </w:pPr>
-      <w:bookmarkStart w:id="2" w:name="_Toc341185281"/>
+        <w:pStyle w:val="Titre1"/>
+        <w:rPr>
+          <w:lang w:val="fr-FR"/>
+        </w:rPr>
+      </w:pPr>
+    </w:p>
+    <w:p>
+      <w:pPr>
+        <w:pStyle w:val="Titre2"/>
+        <w:rPr>
+          <w:lang w:val="fr-FR"/>
+        </w:rPr>
+      </w:pPr>
+      <w:bookmarkStart w:id="2" w:name="_Toc215384752"/>
       <w:r>
         <w:rPr>
           <w:lang w:val="fr-FR"/>
@@ -1070,12 +916,12 @@
     </w:p>
     <w:p>
       <w:pPr>
-        <w:pStyle w:val="Heading2"/>
-        <w:rPr>
-          <w:lang w:val="fr-FR"/>
-        </w:rPr>
-      </w:pPr>
-      <w:bookmarkStart w:id="3" w:name="_Toc341185282"/>
+        <w:pStyle w:val="Titre2"/>
+        <w:rPr>
+          <w:lang w:val="fr-FR"/>
+        </w:rPr>
+      </w:pPr>
+      <w:bookmarkStart w:id="3" w:name="_Toc215384753"/>
       <w:r>
         <w:rPr>
           <w:lang w:val="fr-FR"/>
@@ -1106,12 +952,12 @@
     </w:p>
     <w:p>
       <w:pPr>
-        <w:pStyle w:val="Heading2"/>
-        <w:rPr>
-          <w:lang w:val="fr-FR"/>
-        </w:rPr>
-      </w:pPr>
-      <w:bookmarkStart w:id="4" w:name="_Toc341185283"/>
+        <w:pStyle w:val="Titre2"/>
+        <w:rPr>
+          <w:lang w:val="fr-FR"/>
+        </w:rPr>
+      </w:pPr>
+      <w:bookmarkStart w:id="4" w:name="_Toc215384754"/>
       <w:r>
         <w:rPr>
           <w:lang w:val="fr-FR"/>
@@ -1162,12 +1008,12 @@
     </w:p>
     <w:p>
       <w:pPr>
-        <w:pStyle w:val="Heading1"/>
-        <w:rPr>
-          <w:lang w:val="fr-FR"/>
-        </w:rPr>
-      </w:pPr>
-      <w:bookmarkStart w:id="5" w:name="_Toc341185284"/>
+        <w:pStyle w:val="Titre1"/>
+        <w:rPr>
+          <w:lang w:val="fr-FR"/>
+        </w:rPr>
+      </w:pPr>
+      <w:bookmarkStart w:id="5" w:name="_Toc215384755"/>
       <w:r>
         <w:rPr>
           <w:lang w:val="fr-FR"/>
@@ -1179,20 +1025,20 @@
     </w:p>
     <w:p>
       <w:pPr>
-        <w:pStyle w:val="Heading1"/>
-        <w:rPr>
-          <w:lang w:val="fr-FR"/>
-        </w:rPr>
-      </w:pPr>
-    </w:p>
-    <w:p>
-      <w:pPr>
-        <w:pStyle w:val="Heading2"/>
-        <w:rPr>
-          <w:lang w:val="fr-FR"/>
-        </w:rPr>
-      </w:pPr>
-      <w:bookmarkStart w:id="6" w:name="_Toc341185285"/>
+        <w:pStyle w:val="Titre1"/>
+        <w:rPr>
+          <w:lang w:val="fr-FR"/>
+        </w:rPr>
+      </w:pPr>
+    </w:p>
+    <w:p>
+      <w:pPr>
+        <w:pStyle w:val="Titre2"/>
+        <w:rPr>
+          <w:lang w:val="fr-FR"/>
+        </w:rPr>
+      </w:pPr>
+      <w:bookmarkStart w:id="6" w:name="_Toc215384756"/>
       <w:r>
         <w:rPr>
           <w:lang w:val="fr-FR"/>
@@ -1254,12 +1100,12 @@
     </w:p>
     <w:p>
       <w:pPr>
-        <w:pStyle w:val="Heading2"/>
-        <w:rPr>
-          <w:lang w:val="fr-FR"/>
-        </w:rPr>
-      </w:pPr>
-      <w:bookmarkStart w:id="7" w:name="_Toc341185286"/>
+        <w:pStyle w:val="Titre2"/>
+        <w:rPr>
+          <w:lang w:val="fr-FR"/>
+        </w:rPr>
+      </w:pPr>
+      <w:bookmarkStart w:id="7" w:name="_Toc215384757"/>
       <w:r>
         <w:rPr>
           <w:lang w:val="fr-FR"/>
@@ -1283,7 +1129,7 @@
     </w:p>
     <w:p>
       <w:pPr>
-        <w:pStyle w:val="ListParagraph"/>
+        <w:pStyle w:val="Paragraphedeliste"/>
         <w:numPr>
           <w:ilvl w:val="0"/>
           <w:numId w:val="6"/>
@@ -1309,7 +1155,7 @@
     </w:p>
     <w:p>
       <w:pPr>
-        <w:pStyle w:val="ListParagraph"/>
+        <w:pStyle w:val="Paragraphedeliste"/>
         <w:numPr>
           <w:ilvl w:val="0"/>
           <w:numId w:val="6"/>
@@ -1359,12 +1205,12 @@
     </w:p>
     <w:p>
       <w:pPr>
-        <w:pStyle w:val="Heading1"/>
-        <w:rPr>
-          <w:lang w:val="fr-FR"/>
-        </w:rPr>
-      </w:pPr>
-      <w:bookmarkStart w:id="8" w:name="_Toc341185287"/>
+        <w:pStyle w:val="Titre1"/>
+        <w:rPr>
+          <w:lang w:val="fr-FR"/>
+        </w:rPr>
+      </w:pPr>
+      <w:bookmarkStart w:id="8" w:name="_Toc215384758"/>
       <w:r>
         <w:rPr>
           <w:lang w:val="fr-FR"/>
@@ -1383,12 +1229,12 @@
     </w:p>
     <w:p>
       <w:pPr>
-        <w:pStyle w:val="Heading2"/>
-        <w:rPr>
-          <w:lang w:val="fr-FR"/>
-        </w:rPr>
-      </w:pPr>
-      <w:bookmarkStart w:id="9" w:name="_Toc341185288"/>
+        <w:pStyle w:val="Titre2"/>
+        <w:rPr>
+          <w:lang w:val="fr-FR"/>
+        </w:rPr>
+      </w:pPr>
+      <w:bookmarkStart w:id="9" w:name="_Toc215384759"/>
       <w:r>
         <w:rPr>
           <w:lang w:val="fr-FR"/>
@@ -1399,7 +1245,7 @@
     </w:p>
     <w:p>
       <w:pPr>
-        <w:pStyle w:val="ListParagraph"/>
+        <w:pStyle w:val="Paragraphedeliste"/>
         <w:numPr>
           <w:ilvl w:val="0"/>
           <w:numId w:val="7"/>
@@ -1424,10 +1270,10 @@
       <w:r>
         <w:rPr>
           <w:noProof/>
-          <w:lang w:val="fr-CA" w:eastAsia="fr-CA"/>
+          <w:lang w:val="fr-FR" w:eastAsia="fr-FR"/>
         </w:rPr>
         <w:drawing>
-          <wp:inline distT="0" distB="0" distL="0" distR="0">
+          <wp:inline distT="0" distB="0" distL="0" distR="0" wp14:anchorId="5F545C6E" wp14:editId="426AD13C">
             <wp:extent cx="6400800" cy="3766820"/>
             <wp:effectExtent l="0" t="0" r="0" b="5080"/>
             <wp:docPr id="5" name="Image 5"/>
@@ -1442,7 +1288,7 @@
                     <pic:cNvPicPr/>
                   </pic:nvPicPr>
                   <pic:blipFill>
-                    <a:blip r:embed="rId11" cstate="print">
+                    <a:blip r:embed="rId12" cstate="print">
                       <a:extLst>
                         <a:ext uri="{28A0092B-C50C-407E-A947-70E740481C1C}">
                           <a14:useLocalDpi xmlns:a14="http://schemas.microsoft.com/office/drawing/2010/main" val="0"/>
@@ -1491,7 +1337,7 @@
     </w:p>
     <w:p>
       <w:pPr>
-        <w:pStyle w:val="ListParagraph"/>
+        <w:pStyle w:val="Paragraphedeliste"/>
         <w:numPr>
           <w:ilvl w:val="0"/>
           <w:numId w:val="7"/>
@@ -1516,10 +1362,10 @@
       <w:r>
         <w:rPr>
           <w:noProof/>
-          <w:lang w:val="fr-CA" w:eastAsia="fr-CA"/>
+          <w:lang w:val="fr-FR" w:eastAsia="fr-FR"/>
         </w:rPr>
         <w:drawing>
-          <wp:inline distT="0" distB="0" distL="0" distR="0">
+          <wp:inline distT="0" distB="0" distL="0" distR="0" wp14:anchorId="16E9CC82" wp14:editId="2257454F">
             <wp:extent cx="3258005" cy="838317"/>
             <wp:effectExtent l="0" t="0" r="0" b="0"/>
             <wp:docPr id="6" name="Image 6"/>
@@ -1534,7 +1380,7 @@
                     <pic:cNvPicPr/>
                   </pic:nvPicPr>
                   <pic:blipFill>
-                    <a:blip r:embed="rId12">
+                    <a:blip r:embed="rId13">
                       <a:extLst>
                         <a:ext uri="{28A0092B-C50C-407E-A947-70E740481C1C}">
                           <a14:useLocalDpi xmlns:a14="http://schemas.microsoft.com/office/drawing/2010/main" val="0"/>
@@ -1584,7 +1430,7 @@
     </w:p>
     <w:p>
       <w:pPr>
-        <w:pStyle w:val="ListParagraph"/>
+        <w:pStyle w:val="Paragraphedeliste"/>
         <w:numPr>
           <w:ilvl w:val="0"/>
           <w:numId w:val="7"/>
@@ -1596,11 +1442,11 @@
       <w:r>
         <w:rPr>
           <w:noProof/>
-          <w:lang w:val="fr-CA" w:eastAsia="fr-CA"/>
+          <w:lang w:val="fr-FR" w:eastAsia="fr-FR"/>
         </w:rPr>
         <w:lastRenderedPageBreak/>
         <w:drawing>
-          <wp:anchor distT="0" distB="0" distL="114300" distR="114300" simplePos="0" relativeHeight="251653632" behindDoc="0" locked="0" layoutInCell="1" allowOverlap="1" wp14:anchorId="3C0FF4EE" wp14:editId="4B343350">
+          <wp:anchor distT="0" distB="0" distL="114300" distR="114300" simplePos="0" relativeHeight="251653632" behindDoc="0" locked="0" layoutInCell="1" allowOverlap="1" wp14:anchorId="090AB661" wp14:editId="7B035012">
             <wp:simplePos x="0" y="0"/>
             <wp:positionH relativeFrom="column">
               <wp:posOffset>0</wp:posOffset>
@@ -1623,7 +1469,7 @@
                     <pic:cNvPicPr/>
                   </pic:nvPicPr>
                   <pic:blipFill>
-                    <a:blip r:embed="rId13">
+                    <a:blip r:embed="rId14">
                       <a:extLst>
                         <a:ext uri="{28A0092B-C50C-407E-A947-70E740481C1C}">
                           <a14:useLocalDpi xmlns:a14="http://schemas.microsoft.com/office/drawing/2010/main" val="0"/>
@@ -1685,7 +1531,7 @@
     </w:p>
     <w:p>
       <w:pPr>
-        <w:pStyle w:val="ListParagraph"/>
+        <w:pStyle w:val="Paragraphedeliste"/>
         <w:numPr>
           <w:ilvl w:val="0"/>
           <w:numId w:val="7"/>
@@ -1714,10 +1560,10 @@
       <w:r>
         <w:rPr>
           <w:noProof/>
-          <w:lang w:val="fr-CA" w:eastAsia="fr-CA"/>
+          <w:lang w:val="fr-FR" w:eastAsia="fr-FR"/>
         </w:rPr>
         <w:drawing>
-          <wp:anchor distT="0" distB="0" distL="114300" distR="114300" simplePos="0" relativeHeight="251663872" behindDoc="0" locked="0" layoutInCell="1" allowOverlap="1" wp14:anchorId="687272A1" wp14:editId="09A46FA5">
+          <wp:anchor distT="0" distB="0" distL="114300" distR="114300" simplePos="0" relativeHeight="251663872" behindDoc="0" locked="0" layoutInCell="1" allowOverlap="1" wp14:anchorId="4923C284" wp14:editId="7BEA2514">
             <wp:simplePos x="0" y="0"/>
             <wp:positionH relativeFrom="column">
               <wp:posOffset>285750</wp:posOffset>
@@ -1740,7 +1586,7 @@
                     <pic:cNvPicPr/>
                   </pic:nvPicPr>
                   <pic:blipFill>
-                    <a:blip r:embed="rId14">
+                    <a:blip r:embed="rId15">
                       <a:extLst>
                         <a:ext uri="{28A0092B-C50C-407E-A947-70E740481C1C}">
                           <a14:useLocalDpi xmlns:a14="http://schemas.microsoft.com/office/drawing/2010/main" val="0"/>
@@ -1775,7 +1621,7 @@
     </w:p>
     <w:p>
       <w:pPr>
-        <w:pStyle w:val="ListParagraph"/>
+        <w:pStyle w:val="Paragraphedeliste"/>
         <w:numPr>
           <w:ilvl w:val="0"/>
           <w:numId w:val="7"/>
@@ -1793,10 +1639,10 @@
       <w:r>
         <w:rPr>
           <w:noProof/>
-          <w:lang w:val="fr-CA" w:eastAsia="fr-CA"/>
+          <w:lang w:val="fr-FR" w:eastAsia="fr-FR"/>
         </w:rPr>
         <w:drawing>
-          <wp:anchor distT="0" distB="0" distL="114300" distR="114300" simplePos="0" relativeHeight="251665920" behindDoc="0" locked="0" layoutInCell="1" allowOverlap="1" wp14:anchorId="302EBFB9" wp14:editId="0C7DE198">
+          <wp:anchor distT="0" distB="0" distL="114300" distR="114300" simplePos="0" relativeHeight="251665920" behindDoc="0" locked="0" layoutInCell="1" allowOverlap="1" wp14:anchorId="609D7C61" wp14:editId="14B988DB">
             <wp:simplePos x="0" y="0"/>
             <wp:positionH relativeFrom="column">
               <wp:posOffset>1457325</wp:posOffset>
@@ -1819,7 +1665,7 @@
                     <pic:cNvPicPr/>
                   </pic:nvPicPr>
                   <pic:blipFill>
-                    <a:blip r:embed="rId15">
+                    <a:blip r:embed="rId16">
                       <a:extLst>
                         <a:ext uri="{28A0092B-C50C-407E-A947-70E740481C1C}">
                           <a14:useLocalDpi xmlns:a14="http://schemas.microsoft.com/office/drawing/2010/main" val="0"/>
@@ -1889,11 +1735,12 @@
     </w:p>
     <w:p>
       <w:pPr>
-        <w:pStyle w:val="Heading2"/>
-        <w:rPr>
-          <w:lang w:val="fr-FR"/>
-        </w:rPr>
-      </w:pPr>
+        <w:pStyle w:val="Titre2"/>
+        <w:rPr>
+          <w:lang w:val="fr-FR"/>
+        </w:rPr>
+      </w:pPr>
+      <w:bookmarkStart w:id="10" w:name="_Toc215384760"/>
       <w:r>
         <w:rPr>
           <w:lang w:val="fr-FR"/>
@@ -1901,10 +1748,11 @@
         <w:lastRenderedPageBreak/>
         <w:t>Comment supprimer un commentaire</w:t>
       </w:r>
-    </w:p>
-    <w:p>
-      <w:pPr>
-        <w:pStyle w:val="ListParagraph"/>
+      <w:bookmarkEnd w:id="10"/>
+    </w:p>
+    <w:p>
+      <w:pPr>
+        <w:pStyle w:val="Paragraphedeliste"/>
         <w:numPr>
           <w:ilvl w:val="0"/>
           <w:numId w:val="10"/>
@@ -1922,7 +1770,7 @@
     </w:p>
     <w:p>
       <w:pPr>
-        <w:pStyle w:val="ListParagraph"/>
+        <w:pStyle w:val="Paragraphedeliste"/>
         <w:numPr>
           <w:ilvl w:val="0"/>
           <w:numId w:val="10"/>
@@ -1947,10 +1795,10 @@
       <w:r>
         <w:rPr>
           <w:noProof/>
-          <w:lang w:val="fr-CA" w:eastAsia="fr-CA"/>
+          <w:lang w:val="fr-FR" w:eastAsia="fr-FR"/>
         </w:rPr>
         <w:drawing>
-          <wp:anchor distT="0" distB="0" distL="114300" distR="114300" simplePos="0" relativeHeight="251666944" behindDoc="0" locked="0" layoutInCell="1" allowOverlap="1">
+          <wp:anchor distT="0" distB="0" distL="114300" distR="114300" simplePos="0" relativeHeight="251666944" behindDoc="0" locked="0" layoutInCell="1" allowOverlap="1" wp14:anchorId="2CC3F773" wp14:editId="74F8D1F6">
             <wp:simplePos x="0" y="0"/>
             <wp:positionH relativeFrom="column">
               <wp:posOffset>0</wp:posOffset>
@@ -1973,7 +1821,7 @@
                     <pic:cNvPicPr/>
                   </pic:nvPicPr>
                   <pic:blipFill>
-                    <a:blip r:embed="rId16">
+                    <a:blip r:embed="rId17">
                       <a:extLst>
                         <a:ext uri="{28A0092B-C50C-407E-A947-70E740481C1C}">
                           <a14:useLocalDpi xmlns:a14="http://schemas.microsoft.com/office/drawing/2010/main" val="0"/>
@@ -2009,7 +1857,7 @@
     </w:p>
     <w:p>
       <w:pPr>
-        <w:pStyle w:val="ListParagraph"/>
+        <w:pStyle w:val="Paragraphedeliste"/>
         <w:numPr>
           <w:ilvl w:val="0"/>
           <w:numId w:val="10"/>
@@ -2034,10 +1882,10 @@
       <w:r>
         <w:rPr>
           <w:noProof/>
-          <w:lang w:val="fr-CA" w:eastAsia="fr-CA"/>
+          <w:lang w:val="fr-FR" w:eastAsia="fr-FR"/>
         </w:rPr>
         <w:drawing>
-          <wp:anchor distT="0" distB="0" distL="114300" distR="114300" simplePos="0" relativeHeight="251667968" behindDoc="0" locked="0" layoutInCell="1" allowOverlap="1">
+          <wp:anchor distT="0" distB="0" distL="114300" distR="114300" simplePos="0" relativeHeight="251667968" behindDoc="0" locked="0" layoutInCell="1" allowOverlap="1" wp14:anchorId="089BCCBF" wp14:editId="5C0A70F6">
             <wp:simplePos x="0" y="0"/>
             <wp:positionH relativeFrom="column">
               <wp:posOffset>0</wp:posOffset>
@@ -2060,7 +1908,7 @@
                     <pic:cNvPicPr/>
                   </pic:nvPicPr>
                   <pic:blipFill>
-                    <a:blip r:embed="rId17">
+                    <a:blip r:embed="rId18">
                       <a:extLst>
                         <a:ext uri="{28A0092B-C50C-407E-A947-70E740481C1C}">
                           <a14:useLocalDpi xmlns:a14="http://schemas.microsoft.com/office/drawing/2010/main" val="0"/>
@@ -2123,7 +1971,7 @@
     </w:p>
     <w:p>
       <w:pPr>
-        <w:pStyle w:val="ListParagraph"/>
+        <w:pStyle w:val="Paragraphedeliste"/>
         <w:numPr>
           <w:ilvl w:val="0"/>
           <w:numId w:val="10"/>
@@ -2144,19 +1992,769 @@
         </w:rPr>
         <w:t xml:space="preserve">, il y a </w:t>
       </w:r>
-      <w:bookmarkStart w:id="10" w:name="_GoBack"/>
-      <w:bookmarkEnd w:id="10"/>
-    </w:p>
-    <w:p>
-      <w:pPr>
-        <w:rPr>
-          <w:lang w:val="fr-FR"/>
-        </w:rPr>
-      </w:pPr>
+      <w:r>
+        <w:rPr>
+          <w:lang w:val="fr-CA"/>
+        </w:rPr>
+        <w:t>une section de commentaires. Cliquez sur une case à coch</w:t>
+      </w:r>
+      <w:r>
+        <w:rPr>
+          <w:lang w:val="fr-CA"/>
+        </w:rPr>
+        <w:t>er</w:t>
+      </w:r>
+      <w:r>
+        <w:rPr>
+          <w:lang w:val="fr-CA"/>
+        </w:rPr>
+        <w:t xml:space="preserve"> d’un commentaire puis cliquez sur «Supprimer» pour effacer le commentaire.</w:t>
+      </w:r>
+    </w:p>
+    <w:p>
+      <w:pPr>
+        <w:rPr>
+          <w:lang w:val="fr-FR"/>
+        </w:rPr>
+      </w:pPr>
+      <w:r>
+        <w:rPr>
+          <w:noProof/>
+          <w:lang w:val="fr-FR" w:eastAsia="fr-FR"/>
+        </w:rPr>
+        <w:drawing>
+          <wp:inline distT="0" distB="0" distL="0" distR="0" wp14:anchorId="21A13D5D" wp14:editId="546FBA85">
+            <wp:extent cx="6400800" cy="4054475"/>
+            <wp:effectExtent l="0" t="0" r="0" b="9525"/>
+            <wp:docPr id="1" name="Image 1"/>
+            <wp:cNvGraphicFramePr>
+              <a:graphicFrameLocks xmlns:a="http://schemas.openxmlformats.org/drawingml/2006/main" noChangeAspect="1"/>
+            </wp:cNvGraphicFramePr>
+            <a:graphic xmlns:a="http://schemas.openxmlformats.org/drawingml/2006/main">
+              <a:graphicData uri="http://schemas.openxmlformats.org/drawingml/2006/picture">
+                <pic:pic xmlns:pic="http://schemas.openxmlformats.org/drawingml/2006/picture">
+                  <pic:nvPicPr>
+                    <pic:cNvPr id="0" name="Capture.PNG"/>
+                    <pic:cNvPicPr/>
+                  </pic:nvPicPr>
+                  <pic:blipFill>
+                    <a:blip r:embed="rId19">
+                      <a:extLst>
+                        <a:ext uri="{28A0092B-C50C-407E-A947-70E740481C1C}">
+                          <a14:useLocalDpi xmlns:a14="http://schemas.microsoft.com/office/drawing/2010/main" val="0"/>
+                        </a:ext>
+                      </a:extLst>
+                    </a:blip>
+                    <a:stretch>
+                      <a:fillRect/>
+                    </a:stretch>
+                  </pic:blipFill>
+                  <pic:spPr>
+                    <a:xfrm>
+                      <a:off x="0" y="0"/>
+                      <a:ext cx="6400800" cy="4054475"/>
+                    </a:xfrm>
+                    <a:prstGeom prst="rect">
+                      <a:avLst/>
+                    </a:prstGeom>
+                  </pic:spPr>
+                </pic:pic>
+              </a:graphicData>
+            </a:graphic>
+          </wp:inline>
+        </w:drawing>
+      </w:r>
+    </w:p>
+    <w:p>
+      <w:pPr>
+        <w:spacing w:before="0" w:after="0" w:line="240" w:lineRule="auto"/>
+        <w:rPr>
+          <w:lang w:val="fr-FR"/>
+        </w:rPr>
+      </w:pPr>
+      <w:r>
+        <w:rPr>
+          <w:lang w:val="fr-FR"/>
+        </w:rPr>
+        <w:br w:type="page"/>
+      </w:r>
+    </w:p>
+    <w:p>
+      <w:pPr>
+        <w:rPr>
+          <w:lang w:val="fr-FR"/>
+        </w:rPr>
+      </w:pPr>
+    </w:p>
+    <w:p>
+      <w:pPr>
+        <w:pStyle w:val="Titre2"/>
+        <w:rPr>
+          <w:lang w:val="fr-FR"/>
+        </w:rPr>
+      </w:pPr>
+      <w:r>
+        <w:rPr>
+          <w:lang w:val="fr-FR"/>
+        </w:rPr>
+        <w:t>Comment supprimer un membre</w:t>
+      </w:r>
+    </w:p>
+    <w:p>
+      <w:pPr>
+        <w:rPr>
+          <w:lang w:val="fr-CA"/>
+        </w:rPr>
+      </w:pPr>
+      <w:r>
+        <w:rPr>
+          <w:lang w:val="fr-CA"/>
+        </w:rPr>
+        <w:t>Note : Cette action supprimera le membre et tous ses commentaires ainsi que ses messages et ces fiches. Soyez certain de ce que vous faites avant d’effectuer les étapes suivantes.</w:t>
+      </w:r>
+    </w:p>
+    <w:p>
+      <w:pPr>
+        <w:pStyle w:val="Paragraphedeliste"/>
+        <w:numPr>
+          <w:ilvl w:val="0"/>
+          <w:numId w:val="11"/>
+        </w:numPr>
+        <w:rPr>
+          <w:lang w:val="fr-CA"/>
+        </w:rPr>
+      </w:pPr>
+      <w:r>
+        <w:rPr>
+          <w:lang w:val="fr-CA"/>
+        </w:rPr>
+        <w:t>Connectez-vous en tant qu’administrateur.</w:t>
+      </w:r>
+    </w:p>
+    <w:p>
+      <w:pPr>
+        <w:pStyle w:val="Paragraphedeliste"/>
+        <w:numPr>
+          <w:ilvl w:val="0"/>
+          <w:numId w:val="11"/>
+        </w:numPr>
+        <w:rPr>
+          <w:lang w:val="fr-CA"/>
+        </w:rPr>
+      </w:pPr>
+      <w:r>
+        <w:rPr>
+          <w:lang w:val="fr-CA"/>
+        </w:rPr>
+        <w:t>Cliquez sur «Administration» dans le menu du site.</w:t>
+      </w:r>
+    </w:p>
+    <w:p>
+      <w:pPr>
+        <w:rPr>
+          <w:lang w:val="fr-CA"/>
+        </w:rPr>
+      </w:pPr>
+      <w:r>
+        <w:rPr>
+          <w:noProof/>
+          <w:lang w:val="fr-FR" w:eastAsia="fr-FR"/>
+        </w:rPr>
+        <w:drawing>
+          <wp:inline distT="0" distB="0" distL="0" distR="0" wp14:anchorId="15D51E7B" wp14:editId="71DA7F36">
+            <wp:extent cx="5382746" cy="2724718"/>
+            <wp:effectExtent l="0" t="0" r="2540" b="0"/>
+            <wp:docPr id="2" name="Image 2"/>
+            <wp:cNvGraphicFramePr>
+              <a:graphicFrameLocks xmlns:a="http://schemas.openxmlformats.org/drawingml/2006/main" noChangeAspect="1"/>
+            </wp:cNvGraphicFramePr>
+            <a:graphic xmlns:a="http://schemas.openxmlformats.org/drawingml/2006/main">
+              <a:graphicData uri="http://schemas.openxmlformats.org/drawingml/2006/picture">
+                <pic:pic xmlns:pic="http://schemas.openxmlformats.org/drawingml/2006/picture">
+                  <pic:nvPicPr>
+                    <pic:cNvPr id="0" name="Capture.PNG"/>
+                    <pic:cNvPicPr/>
+                  </pic:nvPicPr>
+                  <pic:blipFill>
+                    <a:blip r:embed="rId20">
+                      <a:extLst>
+                        <a:ext uri="{28A0092B-C50C-407E-A947-70E740481C1C}">
+                          <a14:useLocalDpi xmlns:a14="http://schemas.microsoft.com/office/drawing/2010/main" val="0"/>
+                        </a:ext>
+                      </a:extLst>
+                    </a:blip>
+                    <a:stretch>
+                      <a:fillRect/>
+                    </a:stretch>
+                  </pic:blipFill>
+                  <pic:spPr>
+                    <a:xfrm>
+                      <a:off x="0" y="0"/>
+                      <a:ext cx="5382746" cy="2724718"/>
+                    </a:xfrm>
+                    <a:prstGeom prst="rect">
+                      <a:avLst/>
+                    </a:prstGeom>
+                  </pic:spPr>
+                </pic:pic>
+              </a:graphicData>
+            </a:graphic>
+          </wp:inline>
+        </w:drawing>
+      </w:r>
+    </w:p>
+    <w:p>
+      <w:pPr>
+        <w:rPr>
+          <w:lang w:val="fr-CA"/>
+        </w:rPr>
+      </w:pPr>
+    </w:p>
+    <w:p>
+      <w:pPr>
+        <w:pStyle w:val="Paragraphedeliste"/>
+        <w:numPr>
+          <w:ilvl w:val="0"/>
+          <w:numId w:val="11"/>
+        </w:numPr>
+        <w:rPr>
+          <w:lang w:val="fr-CA"/>
+        </w:rPr>
+      </w:pPr>
+      <w:r>
+        <w:rPr>
+          <w:lang w:val="fr-CA"/>
+        </w:rPr>
+        <w:t>Sélectionnez un membre à supprimer à l’aide des cases à cocher puis cliquez sur «Supprimer».</w:t>
+      </w:r>
+    </w:p>
+    <w:p>
+      <w:pPr>
+        <w:rPr>
+          <w:lang w:val="fr-CA"/>
+        </w:rPr>
+      </w:pPr>
+      <w:r>
+        <w:rPr>
+          <w:lang w:val="fr-CA"/>
+        </w:rPr>
+        <w:t>Note : Vous pouvez supprimer tout les membre du site en cochant «Sélectionnez tout».</w:t>
+      </w:r>
+    </w:p>
+    <w:p>
+      <w:pPr>
+        <w:rPr>
+          <w:lang w:val="fr-CA"/>
+        </w:rPr>
+      </w:pPr>
+      <w:r>
+        <w:rPr>
+          <w:noProof/>
+          <w:lang w:val="fr-FR" w:eastAsia="fr-FR"/>
+        </w:rPr>
+        <w:drawing>
+          <wp:inline distT="0" distB="0" distL="0" distR="0" wp14:anchorId="15CDA810" wp14:editId="6770569A">
+            <wp:extent cx="6400800" cy="1570355"/>
+            <wp:effectExtent l="0" t="0" r="0" b="4445"/>
+            <wp:docPr id="3" name="Image 3"/>
+            <wp:cNvGraphicFramePr>
+              <a:graphicFrameLocks xmlns:a="http://schemas.openxmlformats.org/drawingml/2006/main" noChangeAspect="1"/>
+            </wp:cNvGraphicFramePr>
+            <a:graphic xmlns:a="http://schemas.openxmlformats.org/drawingml/2006/main">
+              <a:graphicData uri="http://schemas.openxmlformats.org/drawingml/2006/picture">
+                <pic:pic xmlns:pic="http://schemas.openxmlformats.org/drawingml/2006/picture">
+                  <pic:nvPicPr>
+                    <pic:cNvPr id="0" name="Capture.PNG"/>
+                    <pic:cNvPicPr/>
+                  </pic:nvPicPr>
+                  <pic:blipFill>
+                    <a:blip r:embed="rId21">
+                      <a:extLst>
+                        <a:ext uri="{28A0092B-C50C-407E-A947-70E740481C1C}">
+                          <a14:useLocalDpi xmlns:a14="http://schemas.microsoft.com/office/drawing/2010/main" val="0"/>
+                        </a:ext>
+                      </a:extLst>
+                    </a:blip>
+                    <a:stretch>
+                      <a:fillRect/>
+                    </a:stretch>
+                  </pic:blipFill>
+                  <pic:spPr>
+                    <a:xfrm>
+                      <a:off x="0" y="0"/>
+                      <a:ext cx="6400800" cy="1570355"/>
+                    </a:xfrm>
+                    <a:prstGeom prst="rect">
+                      <a:avLst/>
+                    </a:prstGeom>
+                  </pic:spPr>
+                </pic:pic>
+              </a:graphicData>
+            </a:graphic>
+          </wp:inline>
+        </w:drawing>
+      </w:r>
+    </w:p>
+    <w:p>
+      <w:pPr>
+        <w:spacing w:before="0" w:after="0" w:line="240" w:lineRule="auto"/>
+        <w:rPr>
+          <w:lang w:val="fr-CA"/>
+        </w:rPr>
+      </w:pPr>
+      <w:r>
+        <w:rPr>
+          <w:lang w:val="fr-CA"/>
+        </w:rPr>
+        <w:br w:type="page"/>
+      </w:r>
+    </w:p>
+    <w:p>
+      <w:pPr>
+        <w:pStyle w:val="Titre2"/>
+        <w:rPr>
+          <w:lang w:val="fr-CA"/>
+        </w:rPr>
+      </w:pPr>
+      <w:r>
+        <w:rPr>
+          <w:lang w:val="fr-CA"/>
+        </w:rPr>
+        <w:lastRenderedPageBreak/>
+        <w:t>Comment envoyer un communiqué à un ou plusieurs membres</w:t>
+      </w:r>
+    </w:p>
+    <w:p>
+      <w:pPr>
+        <w:pStyle w:val="Paragraphedeliste"/>
+        <w:numPr>
+          <w:ilvl w:val="0"/>
+          <w:numId w:val="13"/>
+        </w:numPr>
+      </w:pPr>
+      <w:r>
+        <w:rPr>
+          <w:lang w:val="fr-CA"/>
+        </w:rPr>
+        <w:t>Connectez-vous en tant qu’administrateur.</w:t>
+      </w:r>
+    </w:p>
+    <w:p>
+      <w:pPr>
+        <w:pStyle w:val="Paragraphedeliste"/>
+        <w:numPr>
+          <w:ilvl w:val="0"/>
+          <w:numId w:val="13"/>
+        </w:numPr>
+      </w:pPr>
+      <w:r>
+        <w:rPr>
+          <w:lang w:val="fr-CA"/>
+        </w:rPr>
+        <w:t>Allez sur la page d’administration. (Lien «Administration» dans le menu du site)</w:t>
+      </w:r>
+    </w:p>
+    <w:p>
+      <w:pPr>
+        <w:pStyle w:val="Paragraphedeliste"/>
+        <w:numPr>
+          <w:ilvl w:val="0"/>
+          <w:numId w:val="13"/>
+        </w:numPr>
+      </w:pPr>
+      <w:r>
+        <w:rPr>
+          <w:lang w:val="fr-CA"/>
+        </w:rPr>
+        <w:t>Sélectionnez des membres avec les cases à cocher ou tous les membres avec «Sélectionner tout».</w:t>
+      </w:r>
+    </w:p>
+    <w:p>
+      <w:pPr>
+        <w:pStyle w:val="Paragraphedeliste"/>
+        <w:numPr>
+          <w:ilvl w:val="0"/>
+          <w:numId w:val="13"/>
+        </w:numPr>
+      </w:pPr>
+      <w:r>
+        <w:rPr>
+          <w:lang w:val="fr-CA"/>
+        </w:rPr>
+        <w:t>Cliquez sur «Envoyer un communiqué».</w:t>
+      </w:r>
+    </w:p>
+    <w:p>
+      <w:r>
+        <w:rPr>
+          <w:noProof/>
+          <w:lang w:val="fr-FR" w:eastAsia="fr-FR"/>
+        </w:rPr>
+        <w:drawing>
+          <wp:inline distT="0" distB="0" distL="0" distR="0" wp14:anchorId="4309A2D1" wp14:editId="69E03FA6">
+            <wp:extent cx="6400800" cy="1693545"/>
+            <wp:effectExtent l="0" t="0" r="0" b="8255"/>
+            <wp:docPr id="7" name="Image 7"/>
+            <wp:cNvGraphicFramePr>
+              <a:graphicFrameLocks xmlns:a="http://schemas.openxmlformats.org/drawingml/2006/main" noChangeAspect="1"/>
+            </wp:cNvGraphicFramePr>
+            <a:graphic xmlns:a="http://schemas.openxmlformats.org/drawingml/2006/main">
+              <a:graphicData uri="http://schemas.openxmlformats.org/drawingml/2006/picture">
+                <pic:pic xmlns:pic="http://schemas.openxmlformats.org/drawingml/2006/picture">
+                  <pic:nvPicPr>
+                    <pic:cNvPr id="0" name="Capture.PNG"/>
+                    <pic:cNvPicPr/>
+                  </pic:nvPicPr>
+                  <pic:blipFill>
+                    <a:blip r:embed="rId22">
+                      <a:extLst>
+                        <a:ext uri="{28A0092B-C50C-407E-A947-70E740481C1C}">
+                          <a14:useLocalDpi xmlns:a14="http://schemas.microsoft.com/office/drawing/2010/main" val="0"/>
+                        </a:ext>
+                      </a:extLst>
+                    </a:blip>
+                    <a:stretch>
+                      <a:fillRect/>
+                    </a:stretch>
+                  </pic:blipFill>
+                  <pic:spPr>
+                    <a:xfrm>
+                      <a:off x="0" y="0"/>
+                      <a:ext cx="6400800" cy="1693545"/>
+                    </a:xfrm>
+                    <a:prstGeom prst="rect">
+                      <a:avLst/>
+                    </a:prstGeom>
+                  </pic:spPr>
+                </pic:pic>
+              </a:graphicData>
+            </a:graphic>
+          </wp:inline>
+        </w:drawing>
+      </w:r>
+    </w:p>
+    <w:p>
+      <w:pPr>
+        <w:pStyle w:val="Paragraphedeliste"/>
+        <w:numPr>
+          <w:ilvl w:val="0"/>
+          <w:numId w:val="13"/>
+        </w:numPr>
+      </w:pPr>
+      <w:r>
+        <w:rPr>
+          <w:lang w:val="fr-CA"/>
+        </w:rPr>
+        <w:t>Tapez votre message puis cliquez sur «Envoyer».</w:t>
+      </w:r>
+    </w:p>
+    <w:p>
+      <w:pPr>
+        <w:rPr>
+          <w:lang w:val="fr-CA"/>
+        </w:rPr>
+      </w:pPr>
+      <w:r>
+        <w:rPr>
+          <w:lang w:val="fr-CA"/>
+        </w:rPr>
+        <w:t>Note : Vous pouvez également annuler votre message en cliquant sur «Annuler».</w:t>
+      </w:r>
+    </w:p>
+    <w:p>
+      <w:pPr>
+        <w:rPr>
+          <w:lang w:val="fr-CA"/>
+        </w:rPr>
+      </w:pPr>
+      <w:r>
+        <w:rPr>
+          <w:noProof/>
+          <w:lang w:val="fr-FR" w:eastAsia="fr-FR"/>
+        </w:rPr>
+        <w:drawing>
+          <wp:inline distT="0" distB="0" distL="0" distR="0" wp14:anchorId="354720CF" wp14:editId="588D006A">
+            <wp:extent cx="6400800" cy="2353310"/>
+            <wp:effectExtent l="0" t="0" r="0" b="8890"/>
+            <wp:docPr id="12" name="Image 12"/>
+            <wp:cNvGraphicFramePr>
+              <a:graphicFrameLocks xmlns:a="http://schemas.openxmlformats.org/drawingml/2006/main" noChangeAspect="1"/>
+            </wp:cNvGraphicFramePr>
+            <a:graphic xmlns:a="http://schemas.openxmlformats.org/drawingml/2006/main">
+              <a:graphicData uri="http://schemas.openxmlformats.org/drawingml/2006/picture">
+                <pic:pic xmlns:pic="http://schemas.openxmlformats.org/drawingml/2006/picture">
+                  <pic:nvPicPr>
+                    <pic:cNvPr id="0" name="Capture.PNG"/>
+                    <pic:cNvPicPr/>
+                  </pic:nvPicPr>
+                  <pic:blipFill>
+                    <a:blip r:embed="rId23">
+                      <a:extLst>
+                        <a:ext uri="{28A0092B-C50C-407E-A947-70E740481C1C}">
+                          <a14:useLocalDpi xmlns:a14="http://schemas.microsoft.com/office/drawing/2010/main" val="0"/>
+                        </a:ext>
+                      </a:extLst>
+                    </a:blip>
+                    <a:stretch>
+                      <a:fillRect/>
+                    </a:stretch>
+                  </pic:blipFill>
+                  <pic:spPr>
+                    <a:xfrm>
+                      <a:off x="0" y="0"/>
+                      <a:ext cx="6400800" cy="2353310"/>
+                    </a:xfrm>
+                    <a:prstGeom prst="rect">
+                      <a:avLst/>
+                    </a:prstGeom>
+                  </pic:spPr>
+                </pic:pic>
+              </a:graphicData>
+            </a:graphic>
+          </wp:inline>
+        </w:drawing>
+      </w:r>
+    </w:p>
+    <w:p>
+      <w:pPr>
+        <w:spacing w:before="0" w:after="0" w:line="240" w:lineRule="auto"/>
+        <w:rPr>
+          <w:lang w:val="fr-CA"/>
+        </w:rPr>
+      </w:pPr>
+      <w:r>
+        <w:rPr>
+          <w:lang w:val="fr-CA"/>
+        </w:rPr>
+        <w:br w:type="page"/>
+      </w:r>
+    </w:p>
+    <w:p>
+      <w:pPr>
+        <w:pStyle w:val="Titre2"/>
+        <w:rPr>
+          <w:lang w:val="fr-CA"/>
+        </w:rPr>
+      </w:pPr>
+      <w:r>
+        <w:rPr>
+          <w:lang w:val="fr-CA"/>
+        </w:rPr>
+        <w:lastRenderedPageBreak/>
+        <w:t>Comment sauvegarder les données de la base de données</w:t>
+      </w:r>
+    </w:p>
+    <w:p>
+      <w:pPr>
+        <w:pStyle w:val="Paragraphedeliste"/>
+        <w:numPr>
+          <w:ilvl w:val="0"/>
+          <w:numId w:val="15"/>
+        </w:numPr>
+        <w:rPr>
+          <w:lang w:val="fr-CA"/>
+        </w:rPr>
+      </w:pPr>
+      <w:r>
+        <w:rPr>
+          <w:lang w:val="fr-CA"/>
+        </w:rPr>
+        <w:t>Connectez-vous en tant qu’administrateur.</w:t>
+      </w:r>
+    </w:p>
+    <w:p>
+      <w:pPr>
+        <w:pStyle w:val="Paragraphedeliste"/>
+        <w:numPr>
+          <w:ilvl w:val="0"/>
+          <w:numId w:val="15"/>
+        </w:numPr>
+        <w:rPr>
+          <w:lang w:val="fr-CA"/>
+        </w:rPr>
+      </w:pPr>
+      <w:r>
+        <w:rPr>
+          <w:lang w:val="fr-CA"/>
+        </w:rPr>
+        <w:t>Allez sur la page d’administration.</w:t>
+      </w:r>
+    </w:p>
+    <w:p>
+      <w:pPr>
+        <w:pStyle w:val="Paragraphedeliste"/>
+        <w:numPr>
+          <w:ilvl w:val="0"/>
+          <w:numId w:val="15"/>
+        </w:numPr>
+        <w:rPr>
+          <w:lang w:val="fr-CA"/>
+        </w:rPr>
+      </w:pPr>
+      <w:r>
+        <w:rPr>
+          <w:lang w:val="fr-CA"/>
+        </w:rPr>
+        <w:t>Cliquez sur «Sauvegarder la base de données».</w:t>
+      </w:r>
+    </w:p>
+    <w:p>
+      <w:pPr>
+        <w:rPr>
+          <w:lang w:val="fr-CA"/>
+        </w:rPr>
+      </w:pPr>
+      <w:r>
+        <w:rPr>
+          <w:noProof/>
+          <w:lang w:val="fr-FR" w:eastAsia="fr-FR"/>
+        </w:rPr>
+        <w:drawing>
+          <wp:inline distT="0" distB="0" distL="0" distR="0" wp14:anchorId="71B5CA2B" wp14:editId="04F1D93B">
+            <wp:extent cx="6400800" cy="1170940"/>
+            <wp:effectExtent l="0" t="0" r="0" b="0"/>
+            <wp:docPr id="16" name="Image 16"/>
+            <wp:cNvGraphicFramePr>
+              <a:graphicFrameLocks xmlns:a="http://schemas.openxmlformats.org/drawingml/2006/main" noChangeAspect="1"/>
+            </wp:cNvGraphicFramePr>
+            <a:graphic xmlns:a="http://schemas.openxmlformats.org/drawingml/2006/main">
+              <a:graphicData uri="http://schemas.openxmlformats.org/drawingml/2006/picture">
+                <pic:pic xmlns:pic="http://schemas.openxmlformats.org/drawingml/2006/picture">
+                  <pic:nvPicPr>
+                    <pic:cNvPr id="0" name="Capture.PNG"/>
+                    <pic:cNvPicPr/>
+                  </pic:nvPicPr>
+                  <pic:blipFill>
+                    <a:blip r:embed="rId24">
+                      <a:extLst>
+                        <a:ext uri="{28A0092B-C50C-407E-A947-70E740481C1C}">
+                          <a14:useLocalDpi xmlns:a14="http://schemas.microsoft.com/office/drawing/2010/main" val="0"/>
+                        </a:ext>
+                      </a:extLst>
+                    </a:blip>
+                    <a:stretch>
+                      <a:fillRect/>
+                    </a:stretch>
+                  </pic:blipFill>
+                  <pic:spPr>
+                    <a:xfrm>
+                      <a:off x="0" y="0"/>
+                      <a:ext cx="6400800" cy="1170940"/>
+                    </a:xfrm>
+                    <a:prstGeom prst="rect">
+                      <a:avLst/>
+                    </a:prstGeom>
+                  </pic:spPr>
+                </pic:pic>
+              </a:graphicData>
+            </a:graphic>
+          </wp:inline>
+        </w:drawing>
+      </w:r>
+    </w:p>
+    <w:p>
+      <w:pPr>
+        <w:rPr>
+          <w:lang w:val="fr-CA"/>
+        </w:rPr>
+      </w:pPr>
+      <w:r>
+        <w:rPr>
+          <w:lang w:val="fr-CA"/>
+        </w:rPr>
+        <w:t>Note : L’opération peut prendre plusieurs minutes voir plusieurs heures selon la quantité de données.</w:t>
+      </w:r>
+    </w:p>
+    <w:p>
+      <w:pPr>
+        <w:rPr>
+          <w:lang w:val="fr-CA"/>
+        </w:rPr>
+      </w:pPr>
+      <w:r>
+        <w:rPr>
+          <w:lang w:val="fr-CA"/>
+        </w:rPr>
+        <w:t>Note : Les données sont sauvegardées sur le serveur. Il est fortement recommandé de télécharger une copie de la base de données.</w:t>
+      </w:r>
+    </w:p>
+    <w:p>
+      <w:pPr>
+        <w:pStyle w:val="Paragraphedeliste"/>
+        <w:numPr>
+          <w:ilvl w:val="0"/>
+          <w:numId w:val="15"/>
+        </w:numPr>
+        <w:rPr>
+          <w:lang w:val="fr-CA"/>
+        </w:rPr>
+      </w:pPr>
+      <w:r>
+        <w:rPr>
+          <w:lang w:val="fr-CA"/>
+        </w:rPr>
+        <w:t xml:space="preserve">Pour récupérer une copie de la base de données, cliquez sur «Obtenir une copie de sauvegarde» puis choisissez l’emplacement de sauvegarde. </w:t>
+      </w:r>
+    </w:p>
+    <w:p>
+      <w:pPr>
+        <w:rPr>
+          <w:lang w:val="fr-CA"/>
+        </w:rPr>
+      </w:pPr>
+      <w:r>
+        <w:rPr>
+          <w:noProof/>
+          <w:lang w:val="fr-FR" w:eastAsia="fr-FR"/>
+        </w:rPr>
+        <w:drawing>
+          <wp:inline distT="0" distB="0" distL="0" distR="0" wp14:anchorId="368A41C8" wp14:editId="54AAAF9D">
+            <wp:extent cx="6400800" cy="1191260"/>
+            <wp:effectExtent l="0" t="0" r="0" b="2540"/>
+            <wp:docPr id="17" name="Image 17"/>
+            <wp:cNvGraphicFramePr>
+              <a:graphicFrameLocks xmlns:a="http://schemas.openxmlformats.org/drawingml/2006/main" noChangeAspect="1"/>
+            </wp:cNvGraphicFramePr>
+            <a:graphic xmlns:a="http://schemas.openxmlformats.org/drawingml/2006/main">
+              <a:graphicData uri="http://schemas.openxmlformats.org/drawingml/2006/picture">
+                <pic:pic xmlns:pic="http://schemas.openxmlformats.org/drawingml/2006/picture">
+                  <pic:nvPicPr>
+                    <pic:cNvPr id="0" name="Capture.PNG"/>
+                    <pic:cNvPicPr/>
+                  </pic:nvPicPr>
+                  <pic:blipFill>
+                    <a:blip r:embed="rId25">
+                      <a:extLst>
+                        <a:ext uri="{28A0092B-C50C-407E-A947-70E740481C1C}">
+                          <a14:useLocalDpi xmlns:a14="http://schemas.microsoft.com/office/drawing/2010/main" val="0"/>
+                        </a:ext>
+                      </a:extLst>
+                    </a:blip>
+                    <a:stretch>
+                      <a:fillRect/>
+                    </a:stretch>
+                  </pic:blipFill>
+                  <pic:spPr>
+                    <a:xfrm>
+                      <a:off x="0" y="0"/>
+                      <a:ext cx="6400800" cy="1191260"/>
+                    </a:xfrm>
+                    <a:prstGeom prst="rect">
+                      <a:avLst/>
+                    </a:prstGeom>
+                  </pic:spPr>
+                </pic:pic>
+              </a:graphicData>
+            </a:graphic>
+          </wp:inline>
+        </w:drawing>
+      </w:r>
+      <w:bookmarkStart w:id="11" w:name="_GoBack"/>
+      <w:bookmarkEnd w:id="11"/>
     </w:p>
     <w:sectPr>
-      <w:headerReference w:type="default" r:id="rId18"/>
-      <w:footerReference w:type="default" r:id="rId19"/>
+      <w:headerReference w:type="default" r:id="rId26"/>
+      <w:footerReference w:type="default" r:id="rId27"/>
       <w:pgSz w:w="12240" w:h="15840" w:code="1"/>
       <w:pgMar w:top="720" w:right="1080" w:bottom="720" w:left="1080" w:header="576" w:footer="720" w:gutter="0"/>
       <w:cols w:space="720"/>
@@ -2168,7 +2766,7 @@
 </file>
 
 <file path=word/endnotes.xml><?xml version="1.0" encoding="utf-8"?>
-<w:endnotes xmlns:wpc="http://schemas.microsoft.com/office/word/2010/wordprocessingCanvas" xmlns:mc="http://schemas.openxmlformats.org/markup-compatibility/2006" xmlns:o="urn:schemas-microsoft-com:office:office" xmlns:r="http://schemas.openxmlformats.org/officeDocument/2006/relationships" xmlns:m="http://schemas.openxmlformats.org/officeDocument/2006/math" xmlns:v="urn:schemas-microsoft-com:vml" xmlns:wp14="http://schemas.microsoft.com/office/word/2010/wordprocessingDrawing" xmlns:wp="http://schemas.openxmlformats.org/drawingml/2006/wordprocessingDrawing" xmlns:w10="urn:schemas-microsoft-com:office:word" xmlns:w="http://schemas.openxmlformats.org/wordprocessingml/2006/main" xmlns:w14="http://schemas.microsoft.com/office/word/2010/wordml" xmlns:w15="http://schemas.microsoft.com/office/word/2012/wordml" xmlns:wpg="http://schemas.microsoft.com/office/word/2010/wordprocessingGroup" xmlns:wpi="http://schemas.microsoft.com/office/word/2010/wordprocessingInk" xmlns:wne="http://schemas.microsoft.com/office/word/2006/wordml" xmlns:wps="http://schemas.microsoft.com/office/word/2010/wordprocessingShape" mc:Ignorable="w14 w15 wp14">
+<w:endnotes xmlns:wpc="http://schemas.microsoft.com/office/word/2010/wordprocessingCanvas" xmlns:mo="http://schemas.microsoft.com/office/mac/office/2008/main" xmlns:mc="http://schemas.openxmlformats.org/markup-compatibility/2006" xmlns:mv="urn:schemas-microsoft-com:mac:vml" xmlns:o="urn:schemas-microsoft-com:office:office" xmlns:r="http://schemas.openxmlformats.org/officeDocument/2006/relationships" xmlns:m="http://schemas.openxmlformats.org/officeDocument/2006/math" xmlns:v="urn:schemas-microsoft-com:vml" xmlns:wp14="http://schemas.microsoft.com/office/word/2010/wordprocessingDrawing" xmlns:wp="http://schemas.openxmlformats.org/drawingml/2006/wordprocessingDrawing" xmlns:w10="urn:schemas-microsoft-com:office:word" xmlns:w="http://schemas.openxmlformats.org/wordprocessingml/2006/main" xmlns:w14="http://schemas.microsoft.com/office/word/2010/wordml" xmlns:wpg="http://schemas.microsoft.com/office/word/2010/wordprocessingGroup" xmlns:wpi="http://schemas.microsoft.com/office/word/2010/wordprocessingInk" xmlns:wne="http://schemas.microsoft.com/office/word/2006/wordml" xmlns:wps="http://schemas.microsoft.com/office/word/2010/wordprocessingShape" mc:Ignorable="w14 wp14">
   <w:endnote w:type="separator" w:id="-1">
     <w:p>
       <w:pPr>
@@ -2193,7 +2791,7 @@
 </file>
 
 <file path=word/footer1.xml><?xml version="1.0" encoding="utf-8"?>
-<w:ftr xmlns:wpc="http://schemas.microsoft.com/office/word/2010/wordprocessingCanvas" xmlns:mc="http://schemas.openxmlformats.org/markup-compatibility/2006" xmlns:o="urn:schemas-microsoft-com:office:office" xmlns:r="http://schemas.openxmlformats.org/officeDocument/2006/relationships" xmlns:m="http://schemas.openxmlformats.org/officeDocument/2006/math" xmlns:v="urn:schemas-microsoft-com:vml" xmlns:wp14="http://schemas.microsoft.com/office/word/2010/wordprocessingDrawing" xmlns:wp="http://schemas.openxmlformats.org/drawingml/2006/wordprocessingDrawing" xmlns:w10="urn:schemas-microsoft-com:office:word" xmlns:w="http://schemas.openxmlformats.org/wordprocessingml/2006/main" xmlns:w14="http://schemas.microsoft.com/office/word/2010/wordml" xmlns:w15="http://schemas.microsoft.com/office/word/2012/wordml" xmlns:wpg="http://schemas.microsoft.com/office/word/2010/wordprocessingGroup" xmlns:wpi="http://schemas.microsoft.com/office/word/2010/wordprocessingInk" xmlns:wne="http://schemas.microsoft.com/office/word/2006/wordml" xmlns:wps="http://schemas.microsoft.com/office/word/2010/wordprocessingShape" mc:Ignorable="w14 w15 wp14">
+<w:ftr xmlns:wpc="http://schemas.microsoft.com/office/word/2010/wordprocessingCanvas" xmlns:mo="http://schemas.microsoft.com/office/mac/office/2008/main" xmlns:mc="http://schemas.openxmlformats.org/markup-compatibility/2006" xmlns:mv="urn:schemas-microsoft-com:mac:vml" xmlns:o="urn:schemas-microsoft-com:office:office" xmlns:r="http://schemas.openxmlformats.org/officeDocument/2006/relationships" xmlns:m="http://schemas.openxmlformats.org/officeDocument/2006/math" xmlns:v="urn:schemas-microsoft-com:vml" xmlns:wp14="http://schemas.microsoft.com/office/word/2010/wordprocessingDrawing" xmlns:wp="http://schemas.openxmlformats.org/drawingml/2006/wordprocessingDrawing" xmlns:w10="urn:schemas-microsoft-com:office:word" xmlns:w="http://schemas.openxmlformats.org/wordprocessingml/2006/main" xmlns:w14="http://schemas.microsoft.com/office/word/2010/wordml" xmlns:wpg="http://schemas.microsoft.com/office/word/2010/wordprocessingGroup" xmlns:wpi="http://schemas.microsoft.com/office/word/2010/wordprocessingInk" xmlns:wne="http://schemas.microsoft.com/office/word/2006/wordml" xmlns:wps="http://schemas.microsoft.com/office/word/2010/wordprocessingShape" mc:Ignorable="w14 wp14">
   <w:tbl>
     <w:tblPr>
       <w:tblW w:w="5000" w:type="pct"/>
@@ -2219,7 +2817,7 @@
         </w:tcPr>
         <w:p>
           <w:pPr>
-            <w:pStyle w:val="NoSpacing"/>
+            <w:pStyle w:val="Sansinterligne"/>
           </w:pPr>
         </w:p>
       </w:tc>
@@ -2235,7 +2833,7 @@
         </w:tcPr>
         <w:p>
           <w:pPr>
-            <w:pStyle w:val="NoSpacing"/>
+            <w:pStyle w:val="Sansinterligne"/>
             <w:rPr>
               <w:rFonts w:ascii="Trebuchet MS" w:hAnsi="Trebuchet MS"/>
               <w:sz w:val="20"/>
@@ -2247,14 +2845,14 @@
   </w:tbl>
   <w:p>
     <w:pPr>
-      <w:pStyle w:val="NoSpacing"/>
+      <w:pStyle w:val="Sansinterligne"/>
     </w:pPr>
   </w:p>
 </w:ftr>
 </file>
 
 <file path=word/footnotes.xml><?xml version="1.0" encoding="utf-8"?>
-<w:footnotes xmlns:wpc="http://schemas.microsoft.com/office/word/2010/wordprocessingCanvas" xmlns:mc="http://schemas.openxmlformats.org/markup-compatibility/2006" xmlns:o="urn:schemas-microsoft-com:office:office" xmlns:r="http://schemas.openxmlformats.org/officeDocument/2006/relationships" xmlns:m="http://schemas.openxmlformats.org/officeDocument/2006/math" xmlns:v="urn:schemas-microsoft-com:vml" xmlns:wp14="http://schemas.microsoft.com/office/word/2010/wordprocessingDrawing" xmlns:wp="http://schemas.openxmlformats.org/drawingml/2006/wordprocessingDrawing" xmlns:w10="urn:schemas-microsoft-com:office:word" xmlns:w="http://schemas.openxmlformats.org/wordprocessingml/2006/main" xmlns:w14="http://schemas.microsoft.com/office/word/2010/wordml" xmlns:w15="http://schemas.microsoft.com/office/word/2012/wordml" xmlns:wpg="http://schemas.microsoft.com/office/word/2010/wordprocessingGroup" xmlns:wpi="http://schemas.microsoft.com/office/word/2010/wordprocessingInk" xmlns:wne="http://schemas.microsoft.com/office/word/2006/wordml" xmlns:wps="http://schemas.microsoft.com/office/word/2010/wordprocessingShape" mc:Ignorable="w14 w15 wp14">
+<w:footnotes xmlns:wpc="http://schemas.microsoft.com/office/word/2010/wordprocessingCanvas" xmlns:mo="http://schemas.microsoft.com/office/mac/office/2008/main" xmlns:mc="http://schemas.openxmlformats.org/markup-compatibility/2006" xmlns:mv="urn:schemas-microsoft-com:mac:vml" xmlns:o="urn:schemas-microsoft-com:office:office" xmlns:r="http://schemas.openxmlformats.org/officeDocument/2006/relationships" xmlns:m="http://schemas.openxmlformats.org/officeDocument/2006/math" xmlns:v="urn:schemas-microsoft-com:vml" xmlns:wp14="http://schemas.microsoft.com/office/word/2010/wordprocessingDrawing" xmlns:wp="http://schemas.openxmlformats.org/drawingml/2006/wordprocessingDrawing" xmlns:w10="urn:schemas-microsoft-com:office:word" xmlns:w="http://schemas.openxmlformats.org/wordprocessingml/2006/main" xmlns:w14="http://schemas.microsoft.com/office/word/2010/wordml" xmlns:wpg="http://schemas.microsoft.com/office/word/2010/wordprocessingGroup" xmlns:wpi="http://schemas.microsoft.com/office/word/2010/wordprocessingInk" xmlns:wne="http://schemas.microsoft.com/office/word/2006/wordml" xmlns:wps="http://schemas.microsoft.com/office/word/2010/wordprocessingShape" mc:Ignorable="w14 wp14">
   <w:footnote w:type="separator" w:id="-1">
     <w:p>
       <w:pPr>
@@ -2279,7 +2877,7 @@
 </file>
 
 <file path=word/header1.xml><?xml version="1.0" encoding="utf-8"?>
-<w:hdr xmlns:wpc="http://schemas.microsoft.com/office/word/2010/wordprocessingCanvas" xmlns:mc="http://schemas.openxmlformats.org/markup-compatibility/2006" xmlns:o="urn:schemas-microsoft-com:office:office" xmlns:r="http://schemas.openxmlformats.org/officeDocument/2006/relationships" xmlns:m="http://schemas.openxmlformats.org/officeDocument/2006/math" xmlns:v="urn:schemas-microsoft-com:vml" xmlns:wp14="http://schemas.microsoft.com/office/word/2010/wordprocessingDrawing" xmlns:wp="http://schemas.openxmlformats.org/drawingml/2006/wordprocessingDrawing" xmlns:w10="urn:schemas-microsoft-com:office:word" xmlns:w="http://schemas.openxmlformats.org/wordprocessingml/2006/main" xmlns:w14="http://schemas.microsoft.com/office/word/2010/wordml" xmlns:w15="http://schemas.microsoft.com/office/word/2012/wordml" xmlns:wpg="http://schemas.microsoft.com/office/word/2010/wordprocessingGroup" xmlns:wpi="http://schemas.microsoft.com/office/word/2010/wordprocessingInk" xmlns:wne="http://schemas.microsoft.com/office/word/2006/wordml" xmlns:wps="http://schemas.microsoft.com/office/word/2010/wordprocessingShape" mc:Ignorable="w14 w15 wp14">
+<w:hdr xmlns:wpc="http://schemas.microsoft.com/office/word/2010/wordprocessingCanvas" xmlns:mo="http://schemas.microsoft.com/office/mac/office/2008/main" xmlns:mc="http://schemas.openxmlformats.org/markup-compatibility/2006" xmlns:mv="urn:schemas-microsoft-com:mac:vml" xmlns:o="urn:schemas-microsoft-com:office:office" xmlns:r="http://schemas.openxmlformats.org/officeDocument/2006/relationships" xmlns:m="http://schemas.openxmlformats.org/officeDocument/2006/math" xmlns:v="urn:schemas-microsoft-com:vml" xmlns:wp14="http://schemas.microsoft.com/office/word/2010/wordprocessingDrawing" xmlns:wp="http://schemas.openxmlformats.org/drawingml/2006/wordprocessingDrawing" xmlns:w10="urn:schemas-microsoft-com:office:word" xmlns:w="http://schemas.openxmlformats.org/wordprocessingml/2006/main" xmlns:w14="http://schemas.microsoft.com/office/word/2010/wordml" xmlns:wpg="http://schemas.microsoft.com/office/word/2010/wordprocessingGroup" xmlns:wpi="http://schemas.microsoft.com/office/word/2010/wordprocessingInk" xmlns:wne="http://schemas.microsoft.com/office/word/2006/wordml" xmlns:wps="http://schemas.microsoft.com/office/word/2010/wordprocessingShape" mc:Ignorable="w14 wp14">
   <w:tbl>
     <w:tblPr>
       <w:tblW w:w="5000" w:type="pct"/>
@@ -2305,7 +2903,7 @@
         </w:tcPr>
         <w:p>
           <w:pPr>
-            <w:pStyle w:val="NoSpacing"/>
+            <w:pStyle w:val="Sansinterligne"/>
             <w:spacing w:after="80"/>
             <w:rPr>
               <w:lang w:val="fr-FR"/>
@@ -2318,7 +2916,7 @@
             <w:t xml:space="preserve"> </w:t>
           </w:r>
           <w:r>
-            <w:object w:dxaOrig="2925" w:dyaOrig="825">
+            <w:object w:dxaOrig="2925" w:dyaOrig="825" w14:anchorId="5E54F076">
               <v:shapetype id="_x0000_t75" coordsize="21600,21600" o:spt="75" o:preferrelative="t" path="m@4@5l@4@11@9@11@9@5xe" filled="f" stroked="f">
                 <v:stroke joinstyle="miter"/>
                 <v:formulas>
@@ -2338,10 +2936,10 @@
                 <v:path o:extrusionok="f" gradientshapeok="t" o:connecttype="rect"/>
                 <o:lock v:ext="edit" aspectratio="t"/>
               </v:shapetype>
-              <v:shape id="_x0000_i1025" type="#_x0000_t75" style="width:147pt;height:41.25pt" o:ole="">
+              <v:shape id="_x0000_i1025" type="#_x0000_t75" style="width:147pt;height:41.5pt" o:ole="">
                 <v:imagedata r:id="rId1" o:title=""/>
               </v:shape>
-              <o:OLEObject Type="Embed" ProgID="PBrush" ShapeID="_x0000_i1025" DrawAspect="Content" ObjectID="_1414948102" r:id="rId2"/>
+              <o:OLEObject Type="Embed" ProgID="PBrush" ShapeID="_x0000_i1025" DrawAspect="Content" ObjectID="_1289128874" r:id="rId2"/>
             </w:object>
           </w:r>
         </w:p>
@@ -2390,7 +2988,7 @@
           </w:r>
           <w:r>
             <w:rPr>
-              <w:rStyle w:val="PageNumber"/>
+              <w:rStyle w:val="Numrodepage"/>
               <w:color w:val="F95F56"/>
               <w:lang w:val="fr-FR"/>
             </w:rPr>
@@ -2398,7 +2996,7 @@
           </w:r>
           <w:r>
             <w:rPr>
-              <w:rStyle w:val="PageNumber"/>
+              <w:rStyle w:val="Numrodepage"/>
               <w:color w:val="F95F56"/>
               <w:lang w:val="fr-FR"/>
             </w:rPr>
@@ -2406,7 +3004,7 @@
           </w:r>
           <w:r>
             <w:rPr>
-              <w:rStyle w:val="PageNumber"/>
+              <w:rStyle w:val="Numrodepage"/>
               <w:color w:val="F95F56"/>
               <w:lang w:val="fr-FR"/>
             </w:rPr>
@@ -2414,16 +3012,16 @@
           </w:r>
           <w:r>
             <w:rPr>
-              <w:rStyle w:val="PageNumber"/>
+              <w:rStyle w:val="Numrodepage"/>
               <w:noProof/>
               <w:color w:val="F95F56"/>
               <w:lang w:val="fr-FR"/>
             </w:rPr>
-            <w:t>10</w:t>
+            <w:t>13</w:t>
           </w:r>
           <w:r>
             <w:rPr>
-              <w:rStyle w:val="PageNumber"/>
+              <w:rStyle w:val="Numrodepage"/>
               <w:color w:val="F95F56"/>
               <w:lang w:val="fr-FR"/>
             </w:rPr>
@@ -2444,7 +3042,7 @@
 </file>
 
 <file path=word/numbering.xml><?xml version="1.0" encoding="utf-8"?>
-<w:numbering xmlns:wpc="http://schemas.microsoft.com/office/word/2010/wordprocessingCanvas" xmlns:mc="http://schemas.openxmlformats.org/markup-compatibility/2006" xmlns:o="urn:schemas-microsoft-com:office:office" xmlns:r="http://schemas.openxmlformats.org/officeDocument/2006/relationships" xmlns:m="http://schemas.openxmlformats.org/officeDocument/2006/math" xmlns:v="urn:schemas-microsoft-com:vml" xmlns:wp14="http://schemas.microsoft.com/office/word/2010/wordprocessingDrawing" xmlns:wp="http://schemas.openxmlformats.org/drawingml/2006/wordprocessingDrawing" xmlns:w10="urn:schemas-microsoft-com:office:word" xmlns:w="http://schemas.openxmlformats.org/wordprocessingml/2006/main" xmlns:w14="http://schemas.microsoft.com/office/word/2010/wordml" xmlns:w15="http://schemas.microsoft.com/office/word/2012/wordml" xmlns:wpg="http://schemas.microsoft.com/office/word/2010/wordprocessingGroup" xmlns:wpi="http://schemas.microsoft.com/office/word/2010/wordprocessingInk" xmlns:wne="http://schemas.microsoft.com/office/word/2006/wordml" xmlns:wps="http://schemas.microsoft.com/office/word/2010/wordprocessingShape" mc:Ignorable="w14 w15 wp14">
+<w:numbering xmlns:wpc="http://schemas.microsoft.com/office/word/2010/wordprocessingCanvas" xmlns:mo="http://schemas.microsoft.com/office/mac/office/2008/main" xmlns:mc="http://schemas.openxmlformats.org/markup-compatibility/2006" xmlns:mv="urn:schemas-microsoft-com:mac:vml" xmlns:o="urn:schemas-microsoft-com:office:office" xmlns:r="http://schemas.openxmlformats.org/officeDocument/2006/relationships" xmlns:m="http://schemas.openxmlformats.org/officeDocument/2006/math" xmlns:v="urn:schemas-microsoft-com:vml" xmlns:wp14="http://schemas.microsoft.com/office/word/2010/wordprocessingDrawing" xmlns:wp="http://schemas.openxmlformats.org/drawingml/2006/wordprocessingDrawing" xmlns:w10="urn:schemas-microsoft-com:office:word" xmlns:w="http://schemas.openxmlformats.org/wordprocessingml/2006/main" xmlns:w14="http://schemas.microsoft.com/office/word/2010/wordml" xmlns:wpg="http://schemas.microsoft.com/office/word/2010/wordprocessingGroup" xmlns:wpi="http://schemas.microsoft.com/office/word/2010/wordprocessingInk" xmlns:wne="http://schemas.microsoft.com/office/word/2006/wordml" xmlns:wps="http://schemas.microsoft.com/office/word/2010/wordprocessingShape" mc:Ignorable="w14 wp14">
   <w:abstractNum w:abstractNumId="0">
     <w:nsid w:val="FFFFFF83"/>
     <w:multiLevelType w:val="singleLevel"/>
@@ -2452,7 +3050,7 @@
     <w:lvl w:ilvl="0">
       <w:start w:val="1"/>
       <w:numFmt w:val="bullet"/>
-      <w:pStyle w:val="ListBullet2"/>
+      <w:pStyle w:val="Listepuces2"/>
       <w:lvlText w:val=""/>
       <w:lvlJc w:val="left"/>
       <w:pPr>
@@ -2573,6 +3171,92 @@
     </w:lvl>
   </w:abstractNum>
   <w:abstractNum w:abstractNumId="3">
+    <w:nsid w:val="11A64EA3"/>
+    <w:multiLevelType w:val="hybridMultilevel"/>
+    <w:tmpl w:val="1C6005FC"/>
+    <w:lvl w:ilvl="0" w:tplc="040C000F">
+      <w:start w:val="1"/>
+      <w:numFmt w:val="decimal"/>
+      <w:lvlText w:val="%1."/>
+      <w:lvlJc w:val="left"/>
+      <w:pPr>
+        <w:ind w:left="720" w:hanging="360"/>
+      </w:pPr>
+    </w:lvl>
+    <w:lvl w:ilvl="1" w:tplc="040C0019" w:tentative="1">
+      <w:start w:val="1"/>
+      <w:numFmt w:val="lowerLetter"/>
+      <w:lvlText w:val="%2."/>
+      <w:lvlJc w:val="left"/>
+      <w:pPr>
+        <w:ind w:left="1440" w:hanging="360"/>
+      </w:pPr>
+    </w:lvl>
+    <w:lvl w:ilvl="2" w:tplc="040C001B" w:tentative="1">
+      <w:start w:val="1"/>
+      <w:numFmt w:val="lowerRoman"/>
+      <w:lvlText w:val="%3."/>
+      <w:lvlJc w:val="right"/>
+      <w:pPr>
+        <w:ind w:left="2160" w:hanging="180"/>
+      </w:pPr>
+    </w:lvl>
+    <w:lvl w:ilvl="3" w:tplc="040C000F" w:tentative="1">
+      <w:start w:val="1"/>
+      <w:numFmt w:val="decimal"/>
+      <w:lvlText w:val="%4."/>
+      <w:lvlJc w:val="left"/>
+      <w:pPr>
+        <w:ind w:left="2880" w:hanging="360"/>
+      </w:pPr>
+    </w:lvl>
+    <w:lvl w:ilvl="4" w:tplc="040C0019" w:tentative="1">
+      <w:start w:val="1"/>
+      <w:numFmt w:val="lowerLetter"/>
+      <w:lvlText w:val="%5."/>
+      <w:lvlJc w:val="left"/>
+      <w:pPr>
+        <w:ind w:left="3600" w:hanging="360"/>
+      </w:pPr>
+    </w:lvl>
+    <w:lvl w:ilvl="5" w:tplc="040C001B" w:tentative="1">
+      <w:start w:val="1"/>
+      <w:numFmt w:val="lowerRoman"/>
+      <w:lvlText w:val="%6."/>
+      <w:lvlJc w:val="right"/>
+      <w:pPr>
+        <w:ind w:left="4320" w:hanging="180"/>
+      </w:pPr>
+    </w:lvl>
+    <w:lvl w:ilvl="6" w:tplc="040C000F" w:tentative="1">
+      <w:start w:val="1"/>
+      <w:numFmt w:val="decimal"/>
+      <w:lvlText w:val="%7."/>
+      <w:lvlJc w:val="left"/>
+      <w:pPr>
+        <w:ind w:left="5040" w:hanging="360"/>
+      </w:pPr>
+    </w:lvl>
+    <w:lvl w:ilvl="7" w:tplc="040C0019" w:tentative="1">
+      <w:start w:val="1"/>
+      <w:numFmt w:val="lowerLetter"/>
+      <w:lvlText w:val="%8."/>
+      <w:lvlJc w:val="left"/>
+      <w:pPr>
+        <w:ind w:left="5760" w:hanging="360"/>
+      </w:pPr>
+    </w:lvl>
+    <w:lvl w:ilvl="8" w:tplc="040C001B" w:tentative="1">
+      <w:start w:val="1"/>
+      <w:numFmt w:val="lowerRoman"/>
+      <w:lvlText w:val="%9."/>
+      <w:lvlJc w:val="right"/>
+      <w:pPr>
+        <w:ind w:left="6480" w:hanging="180"/>
+      </w:pPr>
+    </w:lvl>
+  </w:abstractNum>
+  <w:abstractNum w:abstractNumId="4">
     <w:nsid w:val="23691ECA"/>
     <w:multiLevelType w:val="hybridMultilevel"/>
     <w:tmpl w:val="1440308E"/>
@@ -2661,7 +3345,7 @@
       </w:pPr>
     </w:lvl>
   </w:abstractNum>
-  <w:abstractNum w:abstractNumId="4">
+  <w:abstractNum w:abstractNumId="5">
     <w:nsid w:val="2D320ADC"/>
     <w:multiLevelType w:val="hybridMultilevel"/>
     <w:tmpl w:val="E6A60516"/>
@@ -2778,14 +3462,14 @@
       </w:rPr>
     </w:lvl>
   </w:abstractNum>
-  <w:abstractNum w:abstractNumId="5">
+  <w:abstractNum w:abstractNumId="6">
     <w:nsid w:val="35F369CB"/>
     <w:multiLevelType w:val="hybridMultilevel"/>
     <w:tmpl w:val="6FC07668"/>
     <w:lvl w:ilvl="0" w:tplc="D6481606">
       <w:start w:val="1"/>
       <w:numFmt w:val="bullet"/>
-      <w:pStyle w:val="ListBullet"/>
+      <w:pStyle w:val="Listepuces"/>
       <w:lvlText w:val=""/>
       <w:lvlJc w:val="left"/>
       <w:pPr>
@@ -2895,7 +3579,265 @@
       </w:rPr>
     </w:lvl>
   </w:abstractNum>
-  <w:abstractNum w:abstractNumId="6">
+  <w:abstractNum w:abstractNumId="7">
+    <w:nsid w:val="39D43C6F"/>
+    <w:multiLevelType w:val="hybridMultilevel"/>
+    <w:tmpl w:val="16D658E4"/>
+    <w:lvl w:ilvl="0" w:tplc="040C000F">
+      <w:start w:val="1"/>
+      <w:numFmt w:val="decimal"/>
+      <w:lvlText w:val="%1."/>
+      <w:lvlJc w:val="left"/>
+      <w:pPr>
+        <w:ind w:left="720" w:hanging="360"/>
+      </w:pPr>
+    </w:lvl>
+    <w:lvl w:ilvl="1" w:tplc="040C0019" w:tentative="1">
+      <w:start w:val="1"/>
+      <w:numFmt w:val="lowerLetter"/>
+      <w:lvlText w:val="%2."/>
+      <w:lvlJc w:val="left"/>
+      <w:pPr>
+        <w:ind w:left="1440" w:hanging="360"/>
+      </w:pPr>
+    </w:lvl>
+    <w:lvl w:ilvl="2" w:tplc="040C001B" w:tentative="1">
+      <w:start w:val="1"/>
+      <w:numFmt w:val="lowerRoman"/>
+      <w:lvlText w:val="%3."/>
+      <w:lvlJc w:val="right"/>
+      <w:pPr>
+        <w:ind w:left="2160" w:hanging="180"/>
+      </w:pPr>
+    </w:lvl>
+    <w:lvl w:ilvl="3" w:tplc="040C000F" w:tentative="1">
+      <w:start w:val="1"/>
+      <w:numFmt w:val="decimal"/>
+      <w:lvlText w:val="%4."/>
+      <w:lvlJc w:val="left"/>
+      <w:pPr>
+        <w:ind w:left="2880" w:hanging="360"/>
+      </w:pPr>
+    </w:lvl>
+    <w:lvl w:ilvl="4" w:tplc="040C0019" w:tentative="1">
+      <w:start w:val="1"/>
+      <w:numFmt w:val="lowerLetter"/>
+      <w:lvlText w:val="%5."/>
+      <w:lvlJc w:val="left"/>
+      <w:pPr>
+        <w:ind w:left="3600" w:hanging="360"/>
+      </w:pPr>
+    </w:lvl>
+    <w:lvl w:ilvl="5" w:tplc="040C001B" w:tentative="1">
+      <w:start w:val="1"/>
+      <w:numFmt w:val="lowerRoman"/>
+      <w:lvlText w:val="%6."/>
+      <w:lvlJc w:val="right"/>
+      <w:pPr>
+        <w:ind w:left="4320" w:hanging="180"/>
+      </w:pPr>
+    </w:lvl>
+    <w:lvl w:ilvl="6" w:tplc="040C000F" w:tentative="1">
+      <w:start w:val="1"/>
+      <w:numFmt w:val="decimal"/>
+      <w:lvlText w:val="%7."/>
+      <w:lvlJc w:val="left"/>
+      <w:pPr>
+        <w:ind w:left="5040" w:hanging="360"/>
+      </w:pPr>
+    </w:lvl>
+    <w:lvl w:ilvl="7" w:tplc="040C0019" w:tentative="1">
+      <w:start w:val="1"/>
+      <w:numFmt w:val="lowerLetter"/>
+      <w:lvlText w:val="%8."/>
+      <w:lvlJc w:val="left"/>
+      <w:pPr>
+        <w:ind w:left="5760" w:hanging="360"/>
+      </w:pPr>
+    </w:lvl>
+    <w:lvl w:ilvl="8" w:tplc="040C001B" w:tentative="1">
+      <w:start w:val="1"/>
+      <w:numFmt w:val="lowerRoman"/>
+      <w:lvlText w:val="%9."/>
+      <w:lvlJc w:val="right"/>
+      <w:pPr>
+        <w:ind w:left="6480" w:hanging="180"/>
+      </w:pPr>
+    </w:lvl>
+  </w:abstractNum>
+  <w:abstractNum w:abstractNumId="8">
+    <w:nsid w:val="436F3B22"/>
+    <w:multiLevelType w:val="hybridMultilevel"/>
+    <w:tmpl w:val="5C26A206"/>
+    <w:lvl w:ilvl="0" w:tplc="040C000F">
+      <w:start w:val="1"/>
+      <w:numFmt w:val="decimal"/>
+      <w:lvlText w:val="%1."/>
+      <w:lvlJc w:val="left"/>
+      <w:pPr>
+        <w:ind w:left="720" w:hanging="360"/>
+      </w:pPr>
+    </w:lvl>
+    <w:lvl w:ilvl="1" w:tplc="040C0019" w:tentative="1">
+      <w:start w:val="1"/>
+      <w:numFmt w:val="lowerLetter"/>
+      <w:lvlText w:val="%2."/>
+      <w:lvlJc w:val="left"/>
+      <w:pPr>
+        <w:ind w:left="1440" w:hanging="360"/>
+      </w:pPr>
+    </w:lvl>
+    <w:lvl w:ilvl="2" w:tplc="040C001B" w:tentative="1">
+      <w:start w:val="1"/>
+      <w:numFmt w:val="lowerRoman"/>
+      <w:lvlText w:val="%3."/>
+      <w:lvlJc w:val="right"/>
+      <w:pPr>
+        <w:ind w:left="2160" w:hanging="180"/>
+      </w:pPr>
+    </w:lvl>
+    <w:lvl w:ilvl="3" w:tplc="040C000F" w:tentative="1">
+      <w:start w:val="1"/>
+      <w:numFmt w:val="decimal"/>
+      <w:lvlText w:val="%4."/>
+      <w:lvlJc w:val="left"/>
+      <w:pPr>
+        <w:ind w:left="2880" w:hanging="360"/>
+      </w:pPr>
+    </w:lvl>
+    <w:lvl w:ilvl="4" w:tplc="040C0019" w:tentative="1">
+      <w:start w:val="1"/>
+      <w:numFmt w:val="lowerLetter"/>
+      <w:lvlText w:val="%5."/>
+      <w:lvlJc w:val="left"/>
+      <w:pPr>
+        <w:ind w:left="3600" w:hanging="360"/>
+      </w:pPr>
+    </w:lvl>
+    <w:lvl w:ilvl="5" w:tplc="040C001B" w:tentative="1">
+      <w:start w:val="1"/>
+      <w:numFmt w:val="lowerRoman"/>
+      <w:lvlText w:val="%6."/>
+      <w:lvlJc w:val="right"/>
+      <w:pPr>
+        <w:ind w:left="4320" w:hanging="180"/>
+      </w:pPr>
+    </w:lvl>
+    <w:lvl w:ilvl="6" w:tplc="040C000F" w:tentative="1">
+      <w:start w:val="1"/>
+      <w:numFmt w:val="decimal"/>
+      <w:lvlText w:val="%7."/>
+      <w:lvlJc w:val="left"/>
+      <w:pPr>
+        <w:ind w:left="5040" w:hanging="360"/>
+      </w:pPr>
+    </w:lvl>
+    <w:lvl w:ilvl="7" w:tplc="040C0019" w:tentative="1">
+      <w:start w:val="1"/>
+      <w:numFmt w:val="lowerLetter"/>
+      <w:lvlText w:val="%8."/>
+      <w:lvlJc w:val="left"/>
+      <w:pPr>
+        <w:ind w:left="5760" w:hanging="360"/>
+      </w:pPr>
+    </w:lvl>
+    <w:lvl w:ilvl="8" w:tplc="040C001B" w:tentative="1">
+      <w:start w:val="1"/>
+      <w:numFmt w:val="lowerRoman"/>
+      <w:lvlText w:val="%9."/>
+      <w:lvlJc w:val="right"/>
+      <w:pPr>
+        <w:ind w:left="6480" w:hanging="180"/>
+      </w:pPr>
+    </w:lvl>
+  </w:abstractNum>
+  <w:abstractNum w:abstractNumId="9">
+    <w:nsid w:val="44971771"/>
+    <w:multiLevelType w:val="hybridMultilevel"/>
+    <w:tmpl w:val="1A06B610"/>
+    <w:lvl w:ilvl="0" w:tplc="040C000F">
+      <w:start w:val="1"/>
+      <w:numFmt w:val="decimal"/>
+      <w:lvlText w:val="%1."/>
+      <w:lvlJc w:val="left"/>
+      <w:pPr>
+        <w:ind w:left="720" w:hanging="360"/>
+      </w:pPr>
+    </w:lvl>
+    <w:lvl w:ilvl="1" w:tplc="040C0019" w:tentative="1">
+      <w:start w:val="1"/>
+      <w:numFmt w:val="lowerLetter"/>
+      <w:lvlText w:val="%2."/>
+      <w:lvlJc w:val="left"/>
+      <w:pPr>
+        <w:ind w:left="1440" w:hanging="360"/>
+      </w:pPr>
+    </w:lvl>
+    <w:lvl w:ilvl="2" w:tplc="040C001B" w:tentative="1">
+      <w:start w:val="1"/>
+      <w:numFmt w:val="lowerRoman"/>
+      <w:lvlText w:val="%3."/>
+      <w:lvlJc w:val="right"/>
+      <w:pPr>
+        <w:ind w:left="2160" w:hanging="180"/>
+      </w:pPr>
+    </w:lvl>
+    <w:lvl w:ilvl="3" w:tplc="040C000F" w:tentative="1">
+      <w:start w:val="1"/>
+      <w:numFmt w:val="decimal"/>
+      <w:lvlText w:val="%4."/>
+      <w:lvlJc w:val="left"/>
+      <w:pPr>
+        <w:ind w:left="2880" w:hanging="360"/>
+      </w:pPr>
+    </w:lvl>
+    <w:lvl w:ilvl="4" w:tplc="040C0019" w:tentative="1">
+      <w:start w:val="1"/>
+      <w:numFmt w:val="lowerLetter"/>
+      <w:lvlText w:val="%5."/>
+      <w:lvlJc w:val="left"/>
+      <w:pPr>
+        <w:ind w:left="3600" w:hanging="360"/>
+      </w:pPr>
+    </w:lvl>
+    <w:lvl w:ilvl="5" w:tplc="040C001B" w:tentative="1">
+      <w:start w:val="1"/>
+      <w:numFmt w:val="lowerRoman"/>
+      <w:lvlText w:val="%6."/>
+      <w:lvlJc w:val="right"/>
+      <w:pPr>
+        <w:ind w:left="4320" w:hanging="180"/>
+      </w:pPr>
+    </w:lvl>
+    <w:lvl w:ilvl="6" w:tplc="040C000F" w:tentative="1">
+      <w:start w:val="1"/>
+      <w:numFmt w:val="decimal"/>
+      <w:lvlText w:val="%7."/>
+      <w:lvlJc w:val="left"/>
+      <w:pPr>
+        <w:ind w:left="5040" w:hanging="360"/>
+      </w:pPr>
+    </w:lvl>
+    <w:lvl w:ilvl="7" w:tplc="040C0019" w:tentative="1">
+      <w:start w:val="1"/>
+      <w:numFmt w:val="lowerLetter"/>
+      <w:lvlText w:val="%8."/>
+      <w:lvlJc w:val="left"/>
+      <w:pPr>
+        <w:ind w:left="5760" w:hanging="360"/>
+      </w:pPr>
+    </w:lvl>
+    <w:lvl w:ilvl="8" w:tplc="040C001B" w:tentative="1">
+      <w:start w:val="1"/>
+      <w:numFmt w:val="lowerRoman"/>
+      <w:lvlText w:val="%9."/>
+      <w:lvlJc w:val="right"/>
+      <w:pPr>
+        <w:ind w:left="6480" w:hanging="180"/>
+      </w:pPr>
+    </w:lvl>
+  </w:abstractNum>
+  <w:abstractNum w:abstractNumId="10">
     <w:nsid w:val="55FE26CD"/>
     <w:multiLevelType w:val="hybridMultilevel"/>
     <w:tmpl w:val="77B60E0C"/>
@@ -3008,7 +3950,93 @@
       </w:rPr>
     </w:lvl>
   </w:abstractNum>
-  <w:abstractNum w:abstractNumId="7">
+  <w:abstractNum w:abstractNumId="11">
+    <w:nsid w:val="576E4F48"/>
+    <w:multiLevelType w:val="hybridMultilevel"/>
+    <w:tmpl w:val="674C5110"/>
+    <w:lvl w:ilvl="0" w:tplc="040C000F">
+      <w:start w:val="1"/>
+      <w:numFmt w:val="decimal"/>
+      <w:lvlText w:val="%1."/>
+      <w:lvlJc w:val="left"/>
+      <w:pPr>
+        <w:ind w:left="720" w:hanging="360"/>
+      </w:pPr>
+    </w:lvl>
+    <w:lvl w:ilvl="1" w:tplc="040C0019" w:tentative="1">
+      <w:start w:val="1"/>
+      <w:numFmt w:val="lowerLetter"/>
+      <w:lvlText w:val="%2."/>
+      <w:lvlJc w:val="left"/>
+      <w:pPr>
+        <w:ind w:left="1440" w:hanging="360"/>
+      </w:pPr>
+    </w:lvl>
+    <w:lvl w:ilvl="2" w:tplc="040C001B" w:tentative="1">
+      <w:start w:val="1"/>
+      <w:numFmt w:val="lowerRoman"/>
+      <w:lvlText w:val="%3."/>
+      <w:lvlJc w:val="right"/>
+      <w:pPr>
+        <w:ind w:left="2160" w:hanging="180"/>
+      </w:pPr>
+    </w:lvl>
+    <w:lvl w:ilvl="3" w:tplc="040C000F" w:tentative="1">
+      <w:start w:val="1"/>
+      <w:numFmt w:val="decimal"/>
+      <w:lvlText w:val="%4."/>
+      <w:lvlJc w:val="left"/>
+      <w:pPr>
+        <w:ind w:left="2880" w:hanging="360"/>
+      </w:pPr>
+    </w:lvl>
+    <w:lvl w:ilvl="4" w:tplc="040C0019" w:tentative="1">
+      <w:start w:val="1"/>
+      <w:numFmt w:val="lowerLetter"/>
+      <w:lvlText w:val="%5."/>
+      <w:lvlJc w:val="left"/>
+      <w:pPr>
+        <w:ind w:left="3600" w:hanging="360"/>
+      </w:pPr>
+    </w:lvl>
+    <w:lvl w:ilvl="5" w:tplc="040C001B" w:tentative="1">
+      <w:start w:val="1"/>
+      <w:numFmt w:val="lowerRoman"/>
+      <w:lvlText w:val="%6."/>
+      <w:lvlJc w:val="right"/>
+      <w:pPr>
+        <w:ind w:left="4320" w:hanging="180"/>
+      </w:pPr>
+    </w:lvl>
+    <w:lvl w:ilvl="6" w:tplc="040C000F" w:tentative="1">
+      <w:start w:val="1"/>
+      <w:numFmt w:val="decimal"/>
+      <w:lvlText w:val="%7."/>
+      <w:lvlJc w:val="left"/>
+      <w:pPr>
+        <w:ind w:left="5040" w:hanging="360"/>
+      </w:pPr>
+    </w:lvl>
+    <w:lvl w:ilvl="7" w:tplc="040C0019" w:tentative="1">
+      <w:start w:val="1"/>
+      <w:numFmt w:val="lowerLetter"/>
+      <w:lvlText w:val="%8."/>
+      <w:lvlJc w:val="left"/>
+      <w:pPr>
+        <w:ind w:left="5760" w:hanging="360"/>
+      </w:pPr>
+    </w:lvl>
+    <w:lvl w:ilvl="8" w:tplc="040C001B" w:tentative="1">
+      <w:start w:val="1"/>
+      <w:numFmt w:val="lowerRoman"/>
+      <w:lvlText w:val="%9."/>
+      <w:lvlJc w:val="right"/>
+      <w:pPr>
+        <w:ind w:left="6480" w:hanging="180"/>
+      </w:pPr>
+    </w:lvl>
+  </w:abstractNum>
+  <w:abstractNum w:abstractNumId="12">
     <w:nsid w:val="579400E2"/>
     <w:multiLevelType w:val="hybridMultilevel"/>
     <w:tmpl w:val="0CACA656"/>
@@ -3094,7 +4122,7 @@
       </w:pPr>
     </w:lvl>
   </w:abstractNum>
-  <w:abstractNum w:abstractNumId="8">
+  <w:abstractNum w:abstractNumId="13">
     <w:nsid w:val="5E92621E"/>
     <w:multiLevelType w:val="hybridMultilevel"/>
     <w:tmpl w:val="D7961F0E"/>
@@ -3206,7 +4234,7 @@
       </w:rPr>
     </w:lvl>
   </w:abstractNum>
-  <w:abstractNum w:abstractNumId="9">
+  <w:abstractNum w:abstractNumId="14">
     <w:nsid w:val="68542E0C"/>
     <w:multiLevelType w:val="hybridMultilevel"/>
     <w:tmpl w:val="A7F4BCE8"/>
@@ -3292,11 +4320,183 @@
       </w:pPr>
     </w:lvl>
   </w:abstractNum>
+  <w:abstractNum w:abstractNumId="15">
+    <w:nsid w:val="6F7E726B"/>
+    <w:multiLevelType w:val="hybridMultilevel"/>
+    <w:tmpl w:val="90BA9AF4"/>
+    <w:lvl w:ilvl="0" w:tplc="040C000F">
+      <w:start w:val="1"/>
+      <w:numFmt w:val="decimal"/>
+      <w:lvlText w:val="%1."/>
+      <w:lvlJc w:val="left"/>
+      <w:pPr>
+        <w:ind w:left="720" w:hanging="360"/>
+      </w:pPr>
+    </w:lvl>
+    <w:lvl w:ilvl="1" w:tplc="040C0019" w:tentative="1">
+      <w:start w:val="1"/>
+      <w:numFmt w:val="lowerLetter"/>
+      <w:lvlText w:val="%2."/>
+      <w:lvlJc w:val="left"/>
+      <w:pPr>
+        <w:ind w:left="1440" w:hanging="360"/>
+      </w:pPr>
+    </w:lvl>
+    <w:lvl w:ilvl="2" w:tplc="040C001B" w:tentative="1">
+      <w:start w:val="1"/>
+      <w:numFmt w:val="lowerRoman"/>
+      <w:lvlText w:val="%3."/>
+      <w:lvlJc w:val="right"/>
+      <w:pPr>
+        <w:ind w:left="2160" w:hanging="180"/>
+      </w:pPr>
+    </w:lvl>
+    <w:lvl w:ilvl="3" w:tplc="040C000F" w:tentative="1">
+      <w:start w:val="1"/>
+      <w:numFmt w:val="decimal"/>
+      <w:lvlText w:val="%4."/>
+      <w:lvlJc w:val="left"/>
+      <w:pPr>
+        <w:ind w:left="2880" w:hanging="360"/>
+      </w:pPr>
+    </w:lvl>
+    <w:lvl w:ilvl="4" w:tplc="040C0019" w:tentative="1">
+      <w:start w:val="1"/>
+      <w:numFmt w:val="lowerLetter"/>
+      <w:lvlText w:val="%5."/>
+      <w:lvlJc w:val="left"/>
+      <w:pPr>
+        <w:ind w:left="3600" w:hanging="360"/>
+      </w:pPr>
+    </w:lvl>
+    <w:lvl w:ilvl="5" w:tplc="040C001B" w:tentative="1">
+      <w:start w:val="1"/>
+      <w:numFmt w:val="lowerRoman"/>
+      <w:lvlText w:val="%6."/>
+      <w:lvlJc w:val="right"/>
+      <w:pPr>
+        <w:ind w:left="4320" w:hanging="180"/>
+      </w:pPr>
+    </w:lvl>
+    <w:lvl w:ilvl="6" w:tplc="040C000F" w:tentative="1">
+      <w:start w:val="1"/>
+      <w:numFmt w:val="decimal"/>
+      <w:lvlText w:val="%7."/>
+      <w:lvlJc w:val="left"/>
+      <w:pPr>
+        <w:ind w:left="5040" w:hanging="360"/>
+      </w:pPr>
+    </w:lvl>
+    <w:lvl w:ilvl="7" w:tplc="040C0019" w:tentative="1">
+      <w:start w:val="1"/>
+      <w:numFmt w:val="lowerLetter"/>
+      <w:lvlText w:val="%8."/>
+      <w:lvlJc w:val="left"/>
+      <w:pPr>
+        <w:ind w:left="5760" w:hanging="360"/>
+      </w:pPr>
+    </w:lvl>
+    <w:lvl w:ilvl="8" w:tplc="040C001B" w:tentative="1">
+      <w:start w:val="1"/>
+      <w:numFmt w:val="lowerRoman"/>
+      <w:lvlText w:val="%9."/>
+      <w:lvlJc w:val="right"/>
+      <w:pPr>
+        <w:ind w:left="6480" w:hanging="180"/>
+      </w:pPr>
+    </w:lvl>
+  </w:abstractNum>
+  <w:abstractNum w:abstractNumId="16">
+    <w:nsid w:val="784D6D52"/>
+    <w:multiLevelType w:val="hybridMultilevel"/>
+    <w:tmpl w:val="6082AF28"/>
+    <w:lvl w:ilvl="0" w:tplc="040C000F">
+      <w:start w:val="1"/>
+      <w:numFmt w:val="decimal"/>
+      <w:lvlText w:val="%1."/>
+      <w:lvlJc w:val="left"/>
+      <w:pPr>
+        <w:ind w:left="720" w:hanging="360"/>
+      </w:pPr>
+    </w:lvl>
+    <w:lvl w:ilvl="1" w:tplc="040C0019" w:tentative="1">
+      <w:start w:val="1"/>
+      <w:numFmt w:val="lowerLetter"/>
+      <w:lvlText w:val="%2."/>
+      <w:lvlJc w:val="left"/>
+      <w:pPr>
+        <w:ind w:left="1440" w:hanging="360"/>
+      </w:pPr>
+    </w:lvl>
+    <w:lvl w:ilvl="2" w:tplc="040C001B" w:tentative="1">
+      <w:start w:val="1"/>
+      <w:numFmt w:val="lowerRoman"/>
+      <w:lvlText w:val="%3."/>
+      <w:lvlJc w:val="right"/>
+      <w:pPr>
+        <w:ind w:left="2160" w:hanging="180"/>
+      </w:pPr>
+    </w:lvl>
+    <w:lvl w:ilvl="3" w:tplc="040C000F" w:tentative="1">
+      <w:start w:val="1"/>
+      <w:numFmt w:val="decimal"/>
+      <w:lvlText w:val="%4."/>
+      <w:lvlJc w:val="left"/>
+      <w:pPr>
+        <w:ind w:left="2880" w:hanging="360"/>
+      </w:pPr>
+    </w:lvl>
+    <w:lvl w:ilvl="4" w:tplc="040C0019" w:tentative="1">
+      <w:start w:val="1"/>
+      <w:numFmt w:val="lowerLetter"/>
+      <w:lvlText w:val="%5."/>
+      <w:lvlJc w:val="left"/>
+      <w:pPr>
+        <w:ind w:left="3600" w:hanging="360"/>
+      </w:pPr>
+    </w:lvl>
+    <w:lvl w:ilvl="5" w:tplc="040C001B" w:tentative="1">
+      <w:start w:val="1"/>
+      <w:numFmt w:val="lowerRoman"/>
+      <w:lvlText w:val="%6."/>
+      <w:lvlJc w:val="right"/>
+      <w:pPr>
+        <w:ind w:left="4320" w:hanging="180"/>
+      </w:pPr>
+    </w:lvl>
+    <w:lvl w:ilvl="6" w:tplc="040C000F" w:tentative="1">
+      <w:start w:val="1"/>
+      <w:numFmt w:val="decimal"/>
+      <w:lvlText w:val="%7."/>
+      <w:lvlJc w:val="left"/>
+      <w:pPr>
+        <w:ind w:left="5040" w:hanging="360"/>
+      </w:pPr>
+    </w:lvl>
+    <w:lvl w:ilvl="7" w:tplc="040C0019" w:tentative="1">
+      <w:start w:val="1"/>
+      <w:numFmt w:val="lowerLetter"/>
+      <w:lvlText w:val="%8."/>
+      <w:lvlJc w:val="left"/>
+      <w:pPr>
+        <w:ind w:left="5760" w:hanging="360"/>
+      </w:pPr>
+    </w:lvl>
+    <w:lvl w:ilvl="8" w:tplc="040C001B" w:tentative="1">
+      <w:start w:val="1"/>
+      <w:numFmt w:val="lowerRoman"/>
+      <w:lvlText w:val="%9."/>
+      <w:lvlJc w:val="right"/>
+      <w:pPr>
+        <w:ind w:left="6480" w:hanging="180"/>
+      </w:pPr>
+    </w:lvl>
+  </w:abstractNum>
   <w:num w:numId="1">
-    <w:abstractNumId w:val="8"/>
+    <w:abstractNumId w:val="13"/>
   </w:num>
   <w:num w:numId="2">
-    <w:abstractNumId w:val="5"/>
+    <w:abstractNumId w:val="6"/>
   </w:num>
   <w:num w:numId="3">
     <w:abstractNumId w:val="1"/>
@@ -3305,28 +4505,49 @@
     <w:abstractNumId w:val="0"/>
   </w:num>
   <w:num w:numId="5">
-    <w:abstractNumId w:val="4"/>
+    <w:abstractNumId w:val="5"/>
   </w:num>
   <w:num w:numId="6">
-    <w:abstractNumId w:val="6"/>
+    <w:abstractNumId w:val="10"/>
   </w:num>
   <w:num w:numId="7">
-    <w:abstractNumId w:val="9"/>
+    <w:abstractNumId w:val="14"/>
   </w:num>
   <w:num w:numId="8">
     <w:abstractNumId w:val="2"/>
   </w:num>
   <w:num w:numId="9">
+    <w:abstractNumId w:val="12"/>
+  </w:num>
+  <w:num w:numId="10">
+    <w:abstractNumId w:val="4"/>
+  </w:num>
+  <w:num w:numId="11">
+    <w:abstractNumId w:val="8"/>
+  </w:num>
+  <w:num w:numId="12">
+    <w:abstractNumId w:val="16"/>
+  </w:num>
+  <w:num w:numId="13">
+    <w:abstractNumId w:val="3"/>
+  </w:num>
+  <w:num w:numId="14">
+    <w:abstractNumId w:val="9"/>
+  </w:num>
+  <w:num w:numId="15">
     <w:abstractNumId w:val="7"/>
   </w:num>
-  <w:num w:numId="10">
-    <w:abstractNumId w:val="3"/>
+  <w:num w:numId="16">
+    <w:abstractNumId w:val="15"/>
+  </w:num>
+  <w:num w:numId="17">
+    <w:abstractNumId w:val="11"/>
   </w:num>
 </w:numbering>
 </file>
 
 <file path=word/styles.xml><?xml version="1.0" encoding="utf-8"?>
-<w:styles xmlns:mc="http://schemas.openxmlformats.org/markup-compatibility/2006" xmlns:r="http://schemas.openxmlformats.org/officeDocument/2006/relationships" xmlns:w="http://schemas.openxmlformats.org/wordprocessingml/2006/main" xmlns:w14="http://schemas.microsoft.com/office/word/2010/wordml" xmlns:w15="http://schemas.microsoft.com/office/word/2012/wordml" mc:Ignorable="w14 w15">
+<w:styles xmlns:mc="http://schemas.openxmlformats.org/markup-compatibility/2006" xmlns:r="http://schemas.openxmlformats.org/officeDocument/2006/relationships" xmlns:w="http://schemas.openxmlformats.org/wordprocessingml/2006/main" xmlns:w14="http://schemas.microsoft.com/office/word/2010/wordml" mc:Ignorable="w14">
   <w:docDefaults>
     <w:rPrDefault>
       <w:rPr>
@@ -3336,377 +4557,158 @@
     </w:rPrDefault>
     <w:pPrDefault/>
   </w:docDefaults>
-  <w:latentStyles w:defLockedState="0" w:defUIPriority="99" w:defSemiHidden="0" w:defUnhideWhenUsed="0" w:defQFormat="0" w:count="371">
-    <w:lsdException w:name="Normal" w:uiPriority="0" w:qFormat="1"/>
-    <w:lsdException w:name="heading 1" w:uiPriority="9" w:qFormat="1"/>
-    <w:lsdException w:name="heading 2" w:semiHidden="1" w:uiPriority="9" w:unhideWhenUsed="1" w:qFormat="1"/>
-    <w:lsdException w:name="heading 3" w:semiHidden="1" w:uiPriority="9" w:unhideWhenUsed="1" w:qFormat="1"/>
-    <w:lsdException w:name="heading 4" w:semiHidden="1" w:uiPriority="9" w:unhideWhenUsed="1" w:qFormat="1"/>
-    <w:lsdException w:name="heading 5" w:semiHidden="1" w:uiPriority="9" w:unhideWhenUsed="1" w:qFormat="1"/>
-    <w:lsdException w:name="heading 6" w:semiHidden="1" w:uiPriority="9" w:unhideWhenUsed="1" w:qFormat="1"/>
-    <w:lsdException w:name="heading 7" w:semiHidden="1" w:uiPriority="9" w:unhideWhenUsed="1" w:qFormat="1"/>
-    <w:lsdException w:name="heading 8" w:semiHidden="1" w:uiPriority="9" w:unhideWhenUsed="1" w:qFormat="1"/>
-    <w:lsdException w:name="heading 9" w:semiHidden="1" w:uiPriority="9" w:unhideWhenUsed="1" w:qFormat="1"/>
-    <w:lsdException w:name="index 1" w:semiHidden="1" w:unhideWhenUsed="1"/>
-    <w:lsdException w:name="index 2" w:semiHidden="1" w:unhideWhenUsed="1"/>
-    <w:lsdException w:name="index 3" w:semiHidden="1" w:unhideWhenUsed="1"/>
-    <w:lsdException w:name="index 4" w:semiHidden="1" w:unhideWhenUsed="1"/>
-    <w:lsdException w:name="index 5" w:semiHidden="1" w:unhideWhenUsed="1"/>
-    <w:lsdException w:name="index 6" w:semiHidden="1" w:unhideWhenUsed="1"/>
-    <w:lsdException w:name="index 7" w:semiHidden="1" w:unhideWhenUsed="1"/>
-    <w:lsdException w:name="index 8" w:semiHidden="1" w:unhideWhenUsed="1"/>
-    <w:lsdException w:name="index 9" w:semiHidden="1" w:unhideWhenUsed="1"/>
-    <w:lsdException w:name="toc 1" w:semiHidden="1" w:uiPriority="39" w:unhideWhenUsed="1" w:qFormat="1"/>
-    <w:lsdException w:name="toc 2" w:semiHidden="1" w:uiPriority="39" w:unhideWhenUsed="1" w:qFormat="1"/>
-    <w:lsdException w:name="toc 3" w:semiHidden="1" w:uiPriority="39" w:unhideWhenUsed="1" w:qFormat="1"/>
-    <w:lsdException w:name="toc 4" w:semiHidden="1" w:uiPriority="39" w:unhideWhenUsed="1"/>
-    <w:lsdException w:name="toc 5" w:semiHidden="1" w:uiPriority="39" w:unhideWhenUsed="1"/>
-    <w:lsdException w:name="toc 6" w:semiHidden="1" w:uiPriority="39" w:unhideWhenUsed="1"/>
-    <w:lsdException w:name="toc 7" w:semiHidden="1" w:uiPriority="39" w:unhideWhenUsed="1"/>
-    <w:lsdException w:name="toc 8" w:semiHidden="1" w:uiPriority="39" w:unhideWhenUsed="1"/>
-    <w:lsdException w:name="toc 9" w:semiHidden="1" w:uiPriority="39" w:unhideWhenUsed="1"/>
-    <w:lsdException w:name="Normal Indent" w:semiHidden="1" w:unhideWhenUsed="1"/>
-    <w:lsdException w:name="footnote text" w:semiHidden="1" w:unhideWhenUsed="1"/>
-    <w:lsdException w:name="annotation text" w:semiHidden="1" w:unhideWhenUsed="1"/>
-    <w:lsdException w:name="header" w:semiHidden="1" w:unhideWhenUsed="1"/>
-    <w:lsdException w:name="footer" w:semiHidden="1" w:unhideWhenUsed="1"/>
-    <w:lsdException w:name="index heading" w:semiHidden="1" w:unhideWhenUsed="1"/>
-    <w:lsdException w:name="caption" w:semiHidden="1" w:uiPriority="35" w:unhideWhenUsed="1" w:qFormat="1"/>
-    <w:lsdException w:name="table of figures" w:semiHidden="1" w:unhideWhenUsed="1"/>
-    <w:lsdException w:name="envelope address" w:semiHidden="1" w:unhideWhenUsed="1"/>
-    <w:lsdException w:name="envelope return" w:semiHidden="1" w:unhideWhenUsed="1"/>
-    <w:lsdException w:name="footnote reference" w:semiHidden="1" w:unhideWhenUsed="1"/>
-    <w:lsdException w:name="annotation reference" w:semiHidden="1" w:unhideWhenUsed="1"/>
-    <w:lsdException w:name="line number" w:semiHidden="1" w:unhideWhenUsed="1"/>
-    <w:lsdException w:name="page number" w:qFormat="1"/>
-    <w:lsdException w:name="endnote reference" w:semiHidden="1" w:unhideWhenUsed="1"/>
-    <w:lsdException w:name="endnote text" w:semiHidden="1" w:unhideWhenUsed="1"/>
-    <w:lsdException w:name="table of authorities" w:semiHidden="1" w:unhideWhenUsed="1"/>
-    <w:lsdException w:name="macro" w:semiHidden="1" w:unhideWhenUsed="1"/>
-    <w:lsdException w:name="toa heading" w:semiHidden="1"/>
-    <w:lsdException w:name="List" w:semiHidden="1" w:unhideWhenUsed="1"/>
-    <w:lsdException w:name="List Bullet" w:qFormat="1"/>
-    <w:lsdException w:name="List Number" w:semiHidden="1" w:unhideWhenUsed="1"/>
-    <w:lsdException w:name="List 2" w:semiHidden="1" w:unhideWhenUsed="1"/>
-    <w:lsdException w:name="List 3" w:semiHidden="1" w:unhideWhenUsed="1"/>
-    <w:lsdException w:name="List 4" w:semiHidden="1" w:unhideWhenUsed="1"/>
-    <w:lsdException w:name="List 5" w:semiHidden="1" w:unhideWhenUsed="1"/>
-    <w:lsdException w:name="List Bullet 3" w:semiHidden="1" w:unhideWhenUsed="1"/>
-    <w:lsdException w:name="List Bullet 4" w:semiHidden="1" w:unhideWhenUsed="1"/>
-    <w:lsdException w:name="List Bullet 5" w:semiHidden="1" w:unhideWhenUsed="1"/>
-    <w:lsdException w:name="List Number 2" w:semiHidden="1" w:unhideWhenUsed="1"/>
-    <w:lsdException w:name="List Number 3" w:semiHidden="1" w:unhideWhenUsed="1"/>
-    <w:lsdException w:name="List Number 4" w:semiHidden="1" w:unhideWhenUsed="1"/>
-    <w:lsdException w:name="List Number 5" w:semiHidden="1" w:unhideWhenUsed="1"/>
-    <w:lsdException w:name="Title" w:uiPriority="0" w:qFormat="1"/>
-    <w:lsdException w:name="Closing" w:semiHidden="1" w:unhideWhenUsed="1"/>
-    <w:lsdException w:name="Signature" w:semiHidden="1"/>
-    <w:lsdException w:name="Default Paragraph Font" w:semiHidden="1" w:uiPriority="1" w:unhideWhenUsed="1"/>
-    <w:lsdException w:name="Body Text" w:semiHidden="1" w:unhideWhenUsed="1"/>
-    <w:lsdException w:name="Body Text Indent" w:semiHidden="1" w:unhideWhenUsed="1"/>
-    <w:lsdException w:name="List Continue" w:semiHidden="1" w:unhideWhenUsed="1"/>
-    <w:lsdException w:name="List Continue 2" w:semiHidden="1" w:unhideWhenUsed="1"/>
-    <w:lsdException w:name="List Continue 3" w:semiHidden="1" w:unhideWhenUsed="1"/>
-    <w:lsdException w:name="List Continue 4" w:semiHidden="1" w:unhideWhenUsed="1"/>
-    <w:lsdException w:name="List Continue 5" w:semiHidden="1" w:unhideWhenUsed="1"/>
-    <w:lsdException w:name="Message Header" w:semiHidden="1" w:unhideWhenUsed="1"/>
-    <w:lsdException w:name="Subtitle" w:uiPriority="0" w:qFormat="1"/>
-    <w:lsdException w:name="Salutation" w:semiHidden="1" w:unhideWhenUsed="1"/>
-    <w:lsdException w:name="Date" w:semiHidden="1" w:unhideWhenUsed="1"/>
-    <w:lsdException w:name="Body Text First Indent" w:semiHidden="1" w:unhideWhenUsed="1"/>
-    <w:lsdException w:name="Body Text First Indent 2" w:semiHidden="1" w:unhideWhenUsed="1"/>
-    <w:lsdException w:name="Note Heading" w:semiHidden="1" w:unhideWhenUsed="1"/>
-    <w:lsdException w:name="Body Text 2" w:semiHidden="1" w:unhideWhenUsed="1"/>
-    <w:lsdException w:name="Body Text 3" w:semiHidden="1" w:unhideWhenUsed="1"/>
-    <w:lsdException w:name="Body Text Indent 2" w:semiHidden="1" w:unhideWhenUsed="1"/>
-    <w:lsdException w:name="Body Text Indent 3" w:semiHidden="1" w:unhideWhenUsed="1"/>
-    <w:lsdException w:name="Block Text" w:semiHidden="1" w:unhideWhenUsed="1"/>
-    <w:lsdException w:name="Hyperlink" w:semiHidden="1" w:unhideWhenUsed="1"/>
-    <w:lsdException w:name="FollowedHyperlink" w:semiHidden="1" w:unhideWhenUsed="1"/>
-    <w:lsdException w:name="Strong" w:uiPriority="1" w:qFormat="1"/>
-    <w:lsdException w:name="Emphasis" w:uiPriority="20" w:qFormat="1"/>
-    <w:lsdException w:name="Document Map" w:semiHidden="1" w:unhideWhenUsed="1"/>
-    <w:lsdException w:name="Plain Text" w:semiHidden="1" w:unhideWhenUsed="1"/>
-    <w:lsdException w:name="E-mail Signature" w:semiHidden="1" w:unhideWhenUsed="1"/>
-    <w:lsdException w:name="HTML Top of Form" w:semiHidden="1" w:unhideWhenUsed="1"/>
-    <w:lsdException w:name="HTML Bottom of Form" w:semiHidden="1" w:unhideWhenUsed="1"/>
-    <w:lsdException w:name="Normal (Web)" w:semiHidden="1" w:unhideWhenUsed="1"/>
-    <w:lsdException w:name="HTML Acronym" w:semiHidden="1" w:unhideWhenUsed="1"/>
-    <w:lsdException w:name="HTML Address" w:semiHidden="1" w:unhideWhenUsed="1"/>
-    <w:lsdException w:name="HTML Cite" w:semiHidden="1" w:unhideWhenUsed="1"/>
-    <w:lsdException w:name="HTML Code" w:semiHidden="1" w:unhideWhenUsed="1"/>
-    <w:lsdException w:name="HTML Definition" w:semiHidden="1" w:unhideWhenUsed="1"/>
-    <w:lsdException w:name="HTML Keyboard" w:semiHidden="1" w:unhideWhenUsed="1"/>
-    <w:lsdException w:name="HTML Preformatted" w:semiHidden="1" w:unhideWhenUsed="1"/>
-    <w:lsdException w:name="HTML Sample" w:semiHidden="1" w:unhideWhenUsed="1"/>
-    <w:lsdException w:name="HTML Typewriter" w:semiHidden="1" w:unhideWhenUsed="1"/>
-    <w:lsdException w:name="HTML Variable" w:semiHidden="1" w:unhideWhenUsed="1"/>
-    <w:lsdException w:name="Normal Table" w:semiHidden="1" w:unhideWhenUsed="1"/>
-    <w:lsdException w:name="annotation subject" w:semiHidden="1" w:unhideWhenUsed="1"/>
-    <w:lsdException w:name="No List" w:semiHidden="1" w:unhideWhenUsed="1"/>
-    <w:lsdException w:name="Outline List 1" w:semiHidden="1" w:unhideWhenUsed="1"/>
-    <w:lsdException w:name="Outline List 2" w:semiHidden="1" w:unhideWhenUsed="1"/>
-    <w:lsdException w:name="Outline List 3" w:semiHidden="1" w:unhideWhenUsed="1"/>
-    <w:lsdException w:name="Table Simple 1" w:semiHidden="1" w:unhideWhenUsed="1"/>
-    <w:lsdException w:name="Table Simple 2" w:semiHidden="1" w:unhideWhenUsed="1"/>
-    <w:lsdException w:name="Table Simple 3" w:semiHidden="1" w:unhideWhenUsed="1"/>
-    <w:lsdException w:name="Table Classic 1" w:semiHidden="1" w:unhideWhenUsed="1"/>
-    <w:lsdException w:name="Table Classic 2" w:semiHidden="1" w:unhideWhenUsed="1"/>
-    <w:lsdException w:name="Table Classic 3" w:semiHidden="1" w:unhideWhenUsed="1"/>
-    <w:lsdException w:name="Table Classic 4" w:semiHidden="1" w:unhideWhenUsed="1"/>
-    <w:lsdException w:name="Table Colorful 1" w:semiHidden="1" w:unhideWhenUsed="1"/>
-    <w:lsdException w:name="Table Colorful 2" w:semiHidden="1" w:unhideWhenUsed="1"/>
-    <w:lsdException w:name="Table Colorful 3" w:semiHidden="1" w:unhideWhenUsed="1"/>
-    <w:lsdException w:name="Table Columns 1" w:semiHidden="1" w:unhideWhenUsed="1"/>
-    <w:lsdException w:name="Table Columns 2" w:semiHidden="1" w:unhideWhenUsed="1"/>
-    <w:lsdException w:name="Table Columns 3" w:semiHidden="1" w:unhideWhenUsed="1"/>
-    <w:lsdException w:name="Table Columns 4" w:semiHidden="1" w:unhideWhenUsed="1"/>
-    <w:lsdException w:name="Table Columns 5" w:semiHidden="1" w:unhideWhenUsed="1"/>
-    <w:lsdException w:name="Table Grid 1" w:semiHidden="1" w:unhideWhenUsed="1"/>
-    <w:lsdException w:name="Table Grid 2" w:semiHidden="1" w:unhideWhenUsed="1"/>
-    <w:lsdException w:name="Table Grid 3" w:semiHidden="1" w:unhideWhenUsed="1"/>
-    <w:lsdException w:name="Table Grid 4" w:semiHidden="1" w:unhideWhenUsed="1"/>
-    <w:lsdException w:name="Table Grid 5" w:semiHidden="1" w:unhideWhenUsed="1"/>
-    <w:lsdException w:name="Table Grid 6" w:semiHidden="1" w:unhideWhenUsed="1"/>
-    <w:lsdException w:name="Table Grid 7" w:semiHidden="1" w:unhideWhenUsed="1"/>
-    <w:lsdException w:name="Table Grid 8" w:semiHidden="1" w:unhideWhenUsed="1"/>
-    <w:lsdException w:name="Table List 1" w:semiHidden="1" w:unhideWhenUsed="1"/>
-    <w:lsdException w:name="Table List 2" w:semiHidden="1" w:unhideWhenUsed="1"/>
-    <w:lsdException w:name="Table List 3" w:semiHidden="1" w:unhideWhenUsed="1"/>
-    <w:lsdException w:name="Table List 4" w:semiHidden="1" w:unhideWhenUsed="1"/>
-    <w:lsdException w:name="Table List 5" w:semiHidden="1" w:unhideWhenUsed="1"/>
-    <w:lsdException w:name="Table List 6" w:semiHidden="1" w:unhideWhenUsed="1"/>
-    <w:lsdException w:name="Table List 7" w:semiHidden="1" w:unhideWhenUsed="1"/>
-    <w:lsdException w:name="Table List 8" w:semiHidden="1" w:unhideWhenUsed="1"/>
-    <w:lsdException w:name="Table 3D effects 1" w:semiHidden="1" w:unhideWhenUsed="1"/>
-    <w:lsdException w:name="Table 3D effects 2" w:semiHidden="1" w:unhideWhenUsed="1"/>
-    <w:lsdException w:name="Table 3D effects 3" w:semiHidden="1" w:unhideWhenUsed="1"/>
-    <w:lsdException w:name="Table Contemporary" w:semiHidden="1" w:unhideWhenUsed="1"/>
-    <w:lsdException w:name="Table Elegant" w:semiHidden="1" w:unhideWhenUsed="1"/>
-    <w:lsdException w:name="Table Professional" w:semiHidden="1" w:unhideWhenUsed="1"/>
-    <w:lsdException w:name="Table Subtle 1" w:semiHidden="1" w:unhideWhenUsed="1"/>
-    <w:lsdException w:name="Table Subtle 2" w:semiHidden="1" w:unhideWhenUsed="1"/>
-    <w:lsdException w:name="Table Web 1" w:semiHidden="1" w:unhideWhenUsed="1"/>
-    <w:lsdException w:name="Table Web 2" w:semiHidden="1" w:unhideWhenUsed="1"/>
-    <w:lsdException w:name="Table Web 3" w:semiHidden="1" w:unhideWhenUsed="1"/>
-    <w:lsdException w:name="Balloon Text" w:semiHidden="1" w:unhideWhenUsed="1"/>
-    <w:lsdException w:name="Table Grid" w:uiPriority="59"/>
-    <w:lsdException w:name="Table Theme" w:semiHidden="1" w:unhideWhenUsed="1"/>
-    <w:lsdException w:name="Placeholder Text" w:semiHidden="1"/>
-    <w:lsdException w:name="No Spacing" w:uiPriority="1" w:qFormat="1"/>
-    <w:lsdException w:name="Light Shading" w:uiPriority="60"/>
-    <w:lsdException w:name="Light List" w:uiPriority="61"/>
-    <w:lsdException w:name="Light Grid" w:uiPriority="62"/>
-    <w:lsdException w:name="Medium Shading 1" w:uiPriority="63"/>
-    <w:lsdException w:name="Medium Shading 2" w:uiPriority="64"/>
-    <w:lsdException w:name="Medium List 1" w:uiPriority="65"/>
-    <w:lsdException w:name="Medium List 2" w:uiPriority="66"/>
-    <w:lsdException w:name="Medium Grid 1" w:uiPriority="67"/>
-    <w:lsdException w:name="Medium Grid 2" w:uiPriority="68"/>
-    <w:lsdException w:name="Medium Grid 3" w:uiPriority="69"/>
-    <w:lsdException w:name="Dark List" w:uiPriority="70"/>
-    <w:lsdException w:name="Colorful Shading" w:uiPriority="71"/>
-    <w:lsdException w:name="Colorful List" w:uiPriority="72"/>
-    <w:lsdException w:name="Colorful Grid" w:uiPriority="73"/>
-    <w:lsdException w:name="Light Shading Accent 1" w:uiPriority="60"/>
-    <w:lsdException w:name="Light List Accent 1" w:uiPriority="61"/>
-    <w:lsdException w:name="Light Grid Accent 1" w:uiPriority="62"/>
-    <w:lsdException w:name="Medium Shading 1 Accent 1" w:uiPriority="63"/>
-    <w:lsdException w:name="Medium Shading 2 Accent 1" w:uiPriority="64"/>
-    <w:lsdException w:name="Medium List 1 Accent 1" w:uiPriority="65"/>
-    <w:lsdException w:name="Revision" w:semiHidden="1"/>
-    <w:lsdException w:name="List Paragraph" w:uiPriority="34" w:qFormat="1"/>
-    <w:lsdException w:name="Quote" w:uiPriority="29" w:qFormat="1"/>
-    <w:lsdException w:name="Intense Quote" w:uiPriority="30" w:qFormat="1"/>
-    <w:lsdException w:name="Medium List 2 Accent 1" w:uiPriority="66"/>
-    <w:lsdException w:name="Medium Grid 1 Accent 1" w:uiPriority="67"/>
-    <w:lsdException w:name="Medium Grid 2 Accent 1" w:uiPriority="68"/>
-    <w:lsdException w:name="Medium Grid 3 Accent 1" w:uiPriority="69"/>
-    <w:lsdException w:name="Dark List Accent 1" w:uiPriority="70"/>
-    <w:lsdException w:name="Colorful Shading Accent 1" w:uiPriority="71"/>
-    <w:lsdException w:name="Colorful List Accent 1" w:uiPriority="72"/>
-    <w:lsdException w:name="Colorful Grid Accent 1" w:uiPriority="73"/>
-    <w:lsdException w:name="Light Shading Accent 2" w:uiPriority="60"/>
-    <w:lsdException w:name="Light List Accent 2" w:uiPriority="61"/>
-    <w:lsdException w:name="Light Grid Accent 2" w:uiPriority="62"/>
-    <w:lsdException w:name="Medium Shading 1 Accent 2" w:uiPriority="63"/>
-    <w:lsdException w:name="Medium Shading 2 Accent 2" w:uiPriority="64"/>
-    <w:lsdException w:name="Medium List 1 Accent 2" w:uiPriority="65"/>
-    <w:lsdException w:name="Medium List 2 Accent 2" w:uiPriority="66"/>
-    <w:lsdException w:name="Medium Grid 1 Accent 2" w:uiPriority="67"/>
-    <w:lsdException w:name="Medium Grid 2 Accent 2" w:uiPriority="68"/>
-    <w:lsdException w:name="Medium Grid 3 Accent 2" w:uiPriority="69"/>
-    <w:lsdException w:name="Dark List Accent 2" w:uiPriority="70"/>
-    <w:lsdException w:name="Colorful Shading Accent 2" w:uiPriority="71"/>
-    <w:lsdException w:name="Colorful List Accent 2" w:uiPriority="72"/>
-    <w:lsdException w:name="Colorful Grid Accent 2" w:uiPriority="73"/>
-    <w:lsdException w:name="Light Shading Accent 3" w:uiPriority="60"/>
-    <w:lsdException w:name="Light List Accent 3" w:uiPriority="61"/>
-    <w:lsdException w:name="Light Grid Accent 3" w:uiPriority="62"/>
-    <w:lsdException w:name="Medium Shading 1 Accent 3" w:uiPriority="63"/>
-    <w:lsdException w:name="Medium Shading 2 Accent 3" w:uiPriority="64"/>
-    <w:lsdException w:name="Medium List 1 Accent 3" w:uiPriority="65"/>
-    <w:lsdException w:name="Medium List 2 Accent 3" w:uiPriority="66"/>
-    <w:lsdException w:name="Medium Grid 1 Accent 3" w:uiPriority="67"/>
-    <w:lsdException w:name="Medium Grid 2 Accent 3" w:uiPriority="68"/>
-    <w:lsdException w:name="Medium Grid 3 Accent 3" w:uiPriority="69"/>
-    <w:lsdException w:name="Dark List Accent 3" w:uiPriority="70"/>
-    <w:lsdException w:name="Colorful Shading Accent 3" w:uiPriority="71"/>
-    <w:lsdException w:name="Colorful List Accent 3" w:uiPriority="72"/>
-    <w:lsdException w:name="Colorful Grid Accent 3" w:uiPriority="73"/>
-    <w:lsdException w:name="Light Shading Accent 4" w:uiPriority="60"/>
-    <w:lsdException w:name="Light List Accent 4" w:uiPriority="61"/>
-    <w:lsdException w:name="Light Grid Accent 4" w:uiPriority="62"/>
-    <w:lsdException w:name="Medium Shading 1 Accent 4" w:uiPriority="63"/>
-    <w:lsdException w:name="Medium Shading 2 Accent 4" w:uiPriority="64"/>
-    <w:lsdException w:name="Medium List 1 Accent 4" w:uiPriority="65"/>
-    <w:lsdException w:name="Medium List 2 Accent 4" w:uiPriority="66"/>
-    <w:lsdException w:name="Medium Grid 1 Accent 4" w:uiPriority="67"/>
-    <w:lsdException w:name="Medium Grid 2 Accent 4" w:uiPriority="68"/>
-    <w:lsdException w:name="Medium Grid 3 Accent 4" w:uiPriority="69"/>
-    <w:lsdException w:name="Dark List Accent 4" w:uiPriority="70"/>
-    <w:lsdException w:name="Colorful Shading Accent 4" w:uiPriority="71"/>
-    <w:lsdException w:name="Colorful List Accent 4" w:uiPriority="72"/>
-    <w:lsdException w:name="Colorful Grid Accent 4" w:uiPriority="73"/>
-    <w:lsdException w:name="Light Shading Accent 5" w:uiPriority="60"/>
-    <w:lsdException w:name="Light List Accent 5" w:uiPriority="61"/>
-    <w:lsdException w:name="Light Grid Accent 5" w:uiPriority="62"/>
-    <w:lsdException w:name="Medium Shading 1 Accent 5" w:uiPriority="63"/>
-    <w:lsdException w:name="Medium Shading 2 Accent 5" w:uiPriority="64"/>
-    <w:lsdException w:name="Medium List 1 Accent 5" w:uiPriority="65"/>
-    <w:lsdException w:name="Medium List 2 Accent 5" w:uiPriority="66"/>
-    <w:lsdException w:name="Medium Grid 1 Accent 5" w:uiPriority="67"/>
-    <w:lsdException w:name="Medium Grid 2 Accent 5" w:uiPriority="68"/>
-    <w:lsdException w:name="Medium Grid 3 Accent 5" w:uiPriority="69"/>
-    <w:lsdException w:name="Dark List Accent 5" w:uiPriority="70"/>
-    <w:lsdException w:name="Colorful Shading Accent 5" w:uiPriority="71"/>
-    <w:lsdException w:name="Colorful List Accent 5" w:uiPriority="72"/>
-    <w:lsdException w:name="Colorful Grid Accent 5" w:uiPriority="73"/>
-    <w:lsdException w:name="Light Shading Accent 6" w:uiPriority="60"/>
-    <w:lsdException w:name="Light List Accent 6" w:uiPriority="61"/>
-    <w:lsdException w:name="Light Grid Accent 6" w:uiPriority="62"/>
-    <w:lsdException w:name="Medium Shading 1 Accent 6" w:uiPriority="63"/>
-    <w:lsdException w:name="Medium Shading 2 Accent 6" w:uiPriority="64"/>
-    <w:lsdException w:name="Medium List 1 Accent 6" w:uiPriority="65"/>
-    <w:lsdException w:name="Medium List 2 Accent 6" w:uiPriority="66"/>
-    <w:lsdException w:name="Medium Grid 1 Accent 6" w:uiPriority="67"/>
-    <w:lsdException w:name="Medium Grid 2 Accent 6" w:uiPriority="68"/>
-    <w:lsdException w:name="Medium Grid 3 Accent 6" w:uiPriority="69"/>
-    <w:lsdException w:name="Dark List Accent 6" w:uiPriority="70"/>
-    <w:lsdException w:name="Colorful Shading Accent 6" w:uiPriority="71"/>
-    <w:lsdException w:name="Colorful List Accent 6" w:uiPriority="72"/>
-    <w:lsdException w:name="Colorful Grid Accent 6" w:uiPriority="73"/>
-    <w:lsdException w:name="Subtle Emphasis" w:uiPriority="19" w:qFormat="1"/>
-    <w:lsdException w:name="Intense Emphasis" w:uiPriority="21" w:qFormat="1"/>
-    <w:lsdException w:name="Subtle Reference" w:uiPriority="31" w:qFormat="1"/>
-    <w:lsdException w:name="Intense Reference" w:uiPriority="32" w:qFormat="1"/>
-    <w:lsdException w:name="Book Title" w:uiPriority="33" w:qFormat="1"/>
-    <w:lsdException w:name="Bibliography" w:semiHidden="1" w:uiPriority="37" w:unhideWhenUsed="1"/>
-    <w:lsdException w:name="TOC Heading" w:uiPriority="39" w:qFormat="1"/>
-    <w:lsdException w:name="Plain Table 1" w:uiPriority="41"/>
-    <w:lsdException w:name="Plain Table 2" w:uiPriority="42"/>
-    <w:lsdException w:name="Plain Table 3" w:uiPriority="43"/>
-    <w:lsdException w:name="Plain Table 4" w:uiPriority="44"/>
-    <w:lsdException w:name="Plain Table 5" w:uiPriority="45"/>
-    <w:lsdException w:name="Grid Table Light" w:uiPriority="40"/>
-    <w:lsdException w:name="Grid Table 1 Light" w:uiPriority="46"/>
-    <w:lsdException w:name="Grid Table 2" w:uiPriority="47"/>
-    <w:lsdException w:name="Grid Table 3" w:uiPriority="48"/>
-    <w:lsdException w:name="Grid Table 4" w:uiPriority="49"/>
-    <w:lsdException w:name="Grid Table 5 Dark" w:uiPriority="50"/>
-    <w:lsdException w:name="Grid Table 6 Colorful" w:uiPriority="51"/>
-    <w:lsdException w:name="Grid Table 7 Colorful" w:uiPriority="52"/>
-    <w:lsdException w:name="Grid Table 1 Light Accent 1" w:uiPriority="46"/>
-    <w:lsdException w:name="Grid Table 2 Accent 1" w:uiPriority="47"/>
-    <w:lsdException w:name="Grid Table 3 Accent 1" w:uiPriority="48"/>
-    <w:lsdException w:name="Grid Table 4 Accent 1" w:uiPriority="49"/>
-    <w:lsdException w:name="Grid Table 5 Dark Accent 1" w:uiPriority="50"/>
-    <w:lsdException w:name="Grid Table 6 Colorful Accent 1" w:uiPriority="51"/>
-    <w:lsdException w:name="Grid Table 7 Colorful Accent 1" w:uiPriority="52"/>
-    <w:lsdException w:name="Grid Table 1 Light Accent 2" w:uiPriority="46"/>
-    <w:lsdException w:name="Grid Table 2 Accent 2" w:uiPriority="47"/>
-    <w:lsdException w:name="Grid Table 3 Accent 2" w:uiPriority="48"/>
-    <w:lsdException w:name="Grid Table 4 Accent 2" w:uiPriority="49"/>
-    <w:lsdException w:name="Grid Table 5 Dark Accent 2" w:uiPriority="50"/>
-    <w:lsdException w:name="Grid Table 6 Colorful Accent 2" w:uiPriority="51"/>
-    <w:lsdException w:name="Grid Table 7 Colorful Accent 2" w:uiPriority="52"/>
-    <w:lsdException w:name="Grid Table 1 Light Accent 3" w:uiPriority="46"/>
-    <w:lsdException w:name="Grid Table 2 Accent 3" w:uiPriority="47"/>
-    <w:lsdException w:name="Grid Table 3 Accent 3" w:uiPriority="48"/>
-    <w:lsdException w:name="Grid Table 4 Accent 3" w:uiPriority="49"/>
-    <w:lsdException w:name="Grid Table 5 Dark Accent 3" w:uiPriority="50"/>
-    <w:lsdException w:name="Grid Table 6 Colorful Accent 3" w:uiPriority="51"/>
-    <w:lsdException w:name="Grid Table 7 Colorful Accent 3" w:uiPriority="52"/>
-    <w:lsdException w:name="Grid Table 1 Light Accent 4" w:uiPriority="46"/>
-    <w:lsdException w:name="Grid Table 2 Accent 4" w:uiPriority="47"/>
-    <w:lsdException w:name="Grid Table 3 Accent 4" w:uiPriority="48"/>
-    <w:lsdException w:name="Grid Table 4 Accent 4" w:uiPriority="49"/>
-    <w:lsdException w:name="Grid Table 5 Dark Accent 4" w:uiPriority="50"/>
-    <w:lsdException w:name="Grid Table 6 Colorful Accent 4" w:uiPriority="51"/>
-    <w:lsdException w:name="Grid Table 7 Colorful Accent 4" w:uiPriority="52"/>
-    <w:lsdException w:name="Grid Table 1 Light Accent 5" w:uiPriority="46"/>
-    <w:lsdException w:name="Grid Table 2 Accent 5" w:uiPriority="47"/>
-    <w:lsdException w:name="Grid Table 3 Accent 5" w:uiPriority="48"/>
-    <w:lsdException w:name="Grid Table 4 Accent 5" w:uiPriority="49"/>
-    <w:lsdException w:name="Grid Table 5 Dark Accent 5" w:uiPriority="50"/>
-    <w:lsdException w:name="Grid Table 6 Colorful Accent 5" w:uiPriority="51"/>
-    <w:lsdException w:name="Grid Table 7 Colorful Accent 5" w:uiPriority="52"/>
-    <w:lsdException w:name="Grid Table 1 Light Accent 6" w:uiPriority="46"/>
-    <w:lsdException w:name="Grid Table 2 Accent 6" w:uiPriority="47"/>
-    <w:lsdException w:name="Grid Table 3 Accent 6" w:uiPriority="48"/>
-    <w:lsdException w:name="Grid Table 4 Accent 6" w:uiPriority="49"/>
-    <w:lsdException w:name="Grid Table 5 Dark Accent 6" w:uiPriority="50"/>
-    <w:lsdException w:name="Grid Table 6 Colorful Accent 6" w:uiPriority="51"/>
-    <w:lsdException w:name="Grid Table 7 Colorful Accent 6" w:uiPriority="52"/>
-    <w:lsdException w:name="List Table 1 Light" w:uiPriority="46"/>
-    <w:lsdException w:name="List Table 2" w:uiPriority="47"/>
-    <w:lsdException w:name="List Table 3" w:uiPriority="48"/>
-    <w:lsdException w:name="List Table 4" w:uiPriority="49"/>
-    <w:lsdException w:name="List Table 5 Dark" w:uiPriority="50"/>
-    <w:lsdException w:name="List Table 6 Colorful" w:uiPriority="51"/>
-    <w:lsdException w:name="List Table 7 Colorful" w:uiPriority="52"/>
-    <w:lsdException w:name="List Table 1 Light Accent 1" w:uiPriority="46"/>
-    <w:lsdException w:name="List Table 2 Accent 1" w:uiPriority="47"/>
-    <w:lsdException w:name="List Table 3 Accent 1" w:uiPriority="48"/>
-    <w:lsdException w:name="List Table 4 Accent 1" w:uiPriority="49"/>
-    <w:lsdException w:name="List Table 5 Dark Accent 1" w:uiPriority="50"/>
-    <w:lsdException w:name="List Table 6 Colorful Accent 1" w:uiPriority="51"/>
-    <w:lsdException w:name="List Table 7 Colorful Accent 1" w:uiPriority="52"/>
-    <w:lsdException w:name="List Table 1 Light Accent 2" w:uiPriority="46"/>
-    <w:lsdException w:name="List Table 2 Accent 2" w:uiPriority="47"/>
-    <w:lsdException w:name="List Table 3 Accent 2" w:uiPriority="48"/>
-    <w:lsdException w:name="List Table 4 Accent 2" w:uiPriority="49"/>
-    <w:lsdException w:name="List Table 5 Dark Accent 2" w:uiPriority="50"/>
-    <w:lsdException w:name="List Table 6 Colorful Accent 2" w:uiPriority="51"/>
-    <w:lsdException w:name="List Table 7 Colorful Accent 2" w:uiPriority="52"/>
-    <w:lsdException w:name="List Table 1 Light Accent 3" w:uiPriority="46"/>
-    <w:lsdException w:name="List Table 2 Accent 3" w:uiPriority="47"/>
-    <w:lsdException w:name="List Table 3 Accent 3" w:uiPriority="48"/>
-    <w:lsdException w:name="List Table 4 Accent 3" w:uiPriority="49"/>
-    <w:lsdException w:name="List Table 5 Dark Accent 3" w:uiPriority="50"/>
-    <w:lsdException w:name="List Table 6 Colorful Accent 3" w:uiPriority="51"/>
-    <w:lsdException w:name="List Table 7 Colorful Accent 3" w:uiPriority="52"/>
-    <w:lsdException w:name="List Table 1 Light Accent 4" w:uiPriority="46"/>
-    <w:lsdException w:name="List Table 2 Accent 4" w:uiPriority="47"/>
-    <w:lsdException w:name="List Table 3 Accent 4" w:uiPriority="48"/>
-    <w:lsdException w:name="List Table 4 Accent 4" w:uiPriority="49"/>
-    <w:lsdException w:name="List Table 5 Dark Accent 4" w:uiPriority="50"/>
-    <w:lsdException w:name="List Table 6 Colorful Accent 4" w:uiPriority="51"/>
-    <w:lsdException w:name="List Table 7 Colorful Accent 4" w:uiPriority="52"/>
-    <w:lsdException w:name="List Table 1 Light Accent 5" w:uiPriority="46"/>
-    <w:lsdException w:name="List Table 2 Accent 5" w:uiPriority="47"/>
-    <w:lsdException w:name="List Table 3 Accent 5" w:uiPriority="48"/>
-    <w:lsdException w:name="List Table 4 Accent 5" w:uiPriority="49"/>
-    <w:lsdException w:name="List Table 5 Dark Accent 5" w:uiPriority="50"/>
-    <w:lsdException w:name="List Table 6 Colorful Accent 5" w:uiPriority="51"/>
-    <w:lsdException w:name="List Table 7 Colorful Accent 5" w:uiPriority="52"/>
-    <w:lsdException w:name="List Table 1 Light Accent 6" w:uiPriority="46"/>
-    <w:lsdException w:name="List Table 2 Accent 6" w:uiPriority="47"/>
-    <w:lsdException w:name="List Table 3 Accent 6" w:uiPriority="48"/>
-    <w:lsdException w:name="List Table 4 Accent 6" w:uiPriority="49"/>
-    <w:lsdException w:name="List Table 5 Dark Accent 6" w:uiPriority="50"/>
-    <w:lsdException w:name="List Table 6 Colorful Accent 6" w:uiPriority="51"/>
-    <w:lsdException w:name="List Table 7 Colorful Accent 6" w:uiPriority="52"/>
+  <w:latentStyles w:defLockedState="0" w:defUIPriority="99" w:defSemiHidden="1" w:defUnhideWhenUsed="1" w:defQFormat="0" w:count="276">
+    <w:lsdException w:name="Normal" w:semiHidden="0" w:uiPriority="0" w:unhideWhenUsed="0" w:qFormat="1"/>
+    <w:lsdException w:name="heading 1" w:semiHidden="0" w:uiPriority="9" w:unhideWhenUsed="0" w:qFormat="1"/>
+    <w:lsdException w:name="heading 2" w:uiPriority="9" w:qFormat="1"/>
+    <w:lsdException w:name="heading 3" w:uiPriority="9" w:qFormat="1"/>
+    <w:lsdException w:name="heading 4" w:uiPriority="9" w:qFormat="1"/>
+    <w:lsdException w:name="heading 5" w:uiPriority="9" w:qFormat="1"/>
+    <w:lsdException w:name="heading 6" w:uiPriority="9" w:qFormat="1"/>
+    <w:lsdException w:name="heading 7" w:uiPriority="9" w:qFormat="1"/>
+    <w:lsdException w:name="heading 8" w:uiPriority="9" w:qFormat="1"/>
+    <w:lsdException w:name="heading 9" w:uiPriority="9" w:qFormat="1"/>
+    <w:lsdException w:name="toc 1" w:uiPriority="39" w:qFormat="1"/>
+    <w:lsdException w:name="toc 2" w:uiPriority="39" w:qFormat="1"/>
+    <w:lsdException w:name="toc 3" w:uiPriority="39" w:qFormat="1"/>
+    <w:lsdException w:name="toc 4" w:uiPriority="39"/>
+    <w:lsdException w:name="toc 5" w:uiPriority="39"/>
+    <w:lsdException w:name="toc 6" w:uiPriority="39"/>
+    <w:lsdException w:name="toc 7" w:uiPriority="39"/>
+    <w:lsdException w:name="toc 8" w:uiPriority="39"/>
+    <w:lsdException w:name="toc 9" w:uiPriority="39"/>
+    <w:lsdException w:name="caption" w:uiPriority="35" w:qFormat="1"/>
+    <w:lsdException w:name="page number" w:semiHidden="0" w:unhideWhenUsed="0" w:qFormat="1"/>
+    <w:lsdException w:name="toa heading" w:unhideWhenUsed="0"/>
+    <w:lsdException w:name="List Bullet" w:semiHidden="0" w:unhideWhenUsed="0" w:qFormat="1"/>
+    <w:lsdException w:name="List Bullet 2" w:semiHidden="0" w:unhideWhenUsed="0"/>
+    <w:lsdException w:name="Title" w:semiHidden="0" w:uiPriority="0" w:unhideWhenUsed="0" w:qFormat="1"/>
+    <w:lsdException w:name="Signature" w:unhideWhenUsed="0"/>
+    <w:lsdException w:name="Default Paragraph Font" w:uiPriority="1"/>
+    <w:lsdException w:name="Subtitle" w:semiHidden="0" w:uiPriority="0" w:unhideWhenUsed="0" w:qFormat="1"/>
+    <w:lsdException w:name="Strong" w:semiHidden="0" w:uiPriority="1" w:unhideWhenUsed="0" w:qFormat="1"/>
+    <w:lsdException w:name="Emphasis" w:semiHidden="0" w:uiPriority="20" w:unhideWhenUsed="0" w:qFormat="1"/>
+    <w:lsdException w:name="Table Grid" w:semiHidden="0" w:uiPriority="59" w:unhideWhenUsed="0"/>
+    <w:lsdException w:name="Note Level 1" w:semiHidden="0" w:unhideWhenUsed="0"/>
+    <w:lsdException w:name="Note Level 2" w:semiHidden="0" w:unhideWhenUsed="0"/>
+    <w:lsdException w:name="Note Level 3" w:semiHidden="0" w:unhideWhenUsed="0"/>
+    <w:lsdException w:name="Note Level 4" w:semiHidden="0" w:unhideWhenUsed="0"/>
+    <w:lsdException w:name="Note Level 5" w:semiHidden="0" w:unhideWhenUsed="0"/>
+    <w:lsdException w:name="Note Level 6" w:semiHidden="0" w:unhideWhenUsed="0"/>
+    <w:lsdException w:name="Note Level 7" w:semiHidden="0" w:unhideWhenUsed="0"/>
+    <w:lsdException w:name="Note Level 8" w:semiHidden="0" w:unhideWhenUsed="0"/>
+    <w:lsdException w:name="Note Level 9" w:semiHidden="0" w:unhideWhenUsed="0"/>
+    <w:lsdException w:name="Placeholder Text" w:unhideWhenUsed="0"/>
+    <w:lsdException w:name="No Spacing" w:semiHidden="0" w:uiPriority="1" w:unhideWhenUsed="0" w:qFormat="1"/>
+    <w:lsdException w:name="Light Shading" w:semiHidden="0" w:uiPriority="60" w:unhideWhenUsed="0"/>
+    <w:lsdException w:name="Light List" w:semiHidden="0" w:uiPriority="61" w:unhideWhenUsed="0"/>
+    <w:lsdException w:name="Light Grid" w:semiHidden="0" w:uiPriority="62" w:unhideWhenUsed="0"/>
+    <w:lsdException w:name="Medium Shading 1" w:semiHidden="0" w:uiPriority="63" w:unhideWhenUsed="0"/>
+    <w:lsdException w:name="Medium Shading 2" w:semiHidden="0" w:uiPriority="64" w:unhideWhenUsed="0"/>
+    <w:lsdException w:name="Medium List 1" w:semiHidden="0" w:uiPriority="65" w:unhideWhenUsed="0"/>
+    <w:lsdException w:name="Medium List 2" w:semiHidden="0" w:uiPriority="66" w:unhideWhenUsed="0"/>
+    <w:lsdException w:name="Medium Grid 1" w:semiHidden="0" w:uiPriority="67" w:unhideWhenUsed="0"/>
+    <w:lsdException w:name="Medium Grid 2" w:semiHidden="0" w:uiPriority="68" w:unhideWhenUsed="0"/>
+    <w:lsdException w:name="Medium Grid 3" w:semiHidden="0" w:uiPriority="69" w:unhideWhenUsed="0"/>
+    <w:lsdException w:name="Dark List" w:semiHidden="0" w:uiPriority="70" w:unhideWhenUsed="0"/>
+    <w:lsdException w:name="Colorful Shading" w:semiHidden="0" w:uiPriority="71" w:unhideWhenUsed="0"/>
+    <w:lsdException w:name="Colorful List" w:semiHidden="0" w:uiPriority="72" w:unhideWhenUsed="0"/>
+    <w:lsdException w:name="Colorful Grid" w:semiHidden="0" w:uiPriority="73" w:unhideWhenUsed="0"/>
+    <w:lsdException w:name="Light Shading Accent 1" w:semiHidden="0" w:uiPriority="60" w:unhideWhenUsed="0"/>
+    <w:lsdException w:name="Light List Accent 1" w:semiHidden="0" w:uiPriority="61" w:unhideWhenUsed="0"/>
+    <w:lsdException w:name="Light Grid Accent 1" w:semiHidden="0" w:uiPriority="62" w:unhideWhenUsed="0"/>
+    <w:lsdException w:name="Medium Shading 1 Accent 1" w:semiHidden="0" w:uiPriority="63" w:unhideWhenUsed="0"/>
+    <w:lsdException w:name="Medium Shading 2 Accent 1" w:semiHidden="0" w:uiPriority="64" w:unhideWhenUsed="0"/>
+    <w:lsdException w:name="Medium List 1 Accent 1" w:semiHidden="0" w:uiPriority="65" w:unhideWhenUsed="0"/>
+    <w:lsdException w:name="Revision" w:unhideWhenUsed="0"/>
+    <w:lsdException w:name="List Paragraph" w:semiHidden="0" w:uiPriority="34" w:unhideWhenUsed="0" w:qFormat="1"/>
+    <w:lsdException w:name="Quote" w:semiHidden="0" w:uiPriority="29" w:unhideWhenUsed="0" w:qFormat="1"/>
+    <w:lsdException w:name="Intense Quote" w:semiHidden="0" w:uiPriority="30" w:unhideWhenUsed="0" w:qFormat="1"/>
+    <w:lsdException w:name="Medium List 2 Accent 1" w:semiHidden="0" w:uiPriority="66" w:unhideWhenUsed="0"/>
+    <w:lsdException w:name="Medium Grid 1 Accent 1" w:semiHidden="0" w:uiPriority="67" w:unhideWhenUsed="0"/>
+    <w:lsdException w:name="Medium Grid 2 Accent 1" w:semiHidden="0" w:uiPriority="68" w:unhideWhenUsed="0"/>
+    <w:lsdException w:name="Medium Grid 3 Accent 1" w:semiHidden="0" w:uiPriority="69" w:unhideWhenUsed="0"/>
+    <w:lsdException w:name="Dark List Accent 1" w:semiHidden="0" w:uiPriority="70" w:unhideWhenUsed="0"/>
+    <w:lsdException w:name="Colorful Shading Accent 1" w:semiHidden="0" w:uiPriority="71" w:unhideWhenUsed="0"/>
+    <w:lsdException w:name="Colorful List Accent 1" w:semiHidden="0" w:uiPriority="72" w:unhideWhenUsed="0"/>
+    <w:lsdException w:name="Colorful Grid Accent 1" w:semiHidden="0" w:uiPriority="73" w:unhideWhenUsed="0"/>
+    <w:lsdException w:name="Light Shading Accent 2" w:semiHidden="0" w:uiPriority="60" w:unhideWhenUsed="0"/>
+    <w:lsdException w:name="Light List Accent 2" w:semiHidden="0" w:uiPriority="61" w:unhideWhenUsed="0"/>
+    <w:lsdException w:name="Light Grid Accent 2" w:semiHidden="0" w:uiPriority="62" w:unhideWhenUsed="0"/>
+    <w:lsdException w:name="Medium Shading 1 Accent 2" w:semiHidden="0" w:uiPriority="63" w:unhideWhenUsed="0"/>
+    <w:lsdException w:name="Medium Shading 2 Accent 2" w:semiHidden="0" w:uiPriority="64" w:unhideWhenUsed="0"/>
+    <w:lsdException w:name="Medium List 1 Accent 2" w:semiHidden="0" w:uiPriority="65" w:unhideWhenUsed="0"/>
+    <w:lsdException w:name="Medium List 2 Accent 2" w:semiHidden="0" w:uiPriority="66" w:unhideWhenUsed="0"/>
+    <w:lsdException w:name="Medium Grid 1 Accent 2" w:semiHidden="0" w:uiPriority="67" w:unhideWhenUsed="0"/>
+    <w:lsdException w:name="Medium Grid 2 Accent 2" w:semiHidden="0" w:uiPriority="68" w:unhideWhenUsed="0"/>
+    <w:lsdException w:name="Medium Grid 3 Accent 2" w:semiHidden="0" w:uiPriority="69" w:unhideWhenUsed="0"/>
+    <w:lsdException w:name="Dark List Accent 2" w:semiHidden="0" w:uiPriority="70" w:unhideWhenUsed="0"/>
+    <w:lsdException w:name="Colorful Shading Accent 2" w:semiHidden="0" w:uiPriority="71" w:unhideWhenUsed="0"/>
+    <w:lsdException w:name="Colorful List Accent 2" w:semiHidden="0" w:uiPriority="72" w:unhideWhenUsed="0"/>
+    <w:lsdException w:name="Colorful Grid Accent 2" w:semiHidden="0" w:uiPriority="73" w:unhideWhenUsed="0"/>
+    <w:lsdException w:name="Light Shading Accent 3" w:semiHidden="0" w:uiPriority="60" w:unhideWhenUsed="0"/>
+    <w:lsdException w:name="Light List Accent 3" w:semiHidden="0" w:uiPriority="61" w:unhideWhenUsed="0"/>
+    <w:lsdException w:name="Light Grid Accent 3" w:semiHidden="0" w:uiPriority="62" w:unhideWhenUsed="0"/>
+    <w:lsdException w:name="Medium Shading 1 Accent 3" w:semiHidden="0" w:uiPriority="63" w:unhideWhenUsed="0"/>
+    <w:lsdException w:name="Medium Shading 2 Accent 3" w:semiHidden="0" w:uiPriority="64" w:unhideWhenUsed="0"/>
+    <w:lsdException w:name="Medium List 1 Accent 3" w:semiHidden="0" w:uiPriority="65" w:unhideWhenUsed="0"/>
+    <w:lsdException w:name="Medium List 2 Accent 3" w:semiHidden="0" w:uiPriority="66" w:unhideWhenUsed="0"/>
+    <w:lsdException w:name="Medium Grid 1 Accent 3" w:semiHidden="0" w:uiPriority="67" w:unhideWhenUsed="0"/>
+    <w:lsdException w:name="Medium Grid 2 Accent 3" w:semiHidden="0" w:uiPriority="68" w:unhideWhenUsed="0"/>
+    <w:lsdException w:name="Medium Grid 3 Accent 3" w:semiHidden="0" w:uiPriority="69" w:unhideWhenUsed="0"/>
+    <w:lsdException w:name="Dark List Accent 3" w:semiHidden="0" w:uiPriority="70" w:unhideWhenUsed="0"/>
+    <w:lsdException w:name="Colorful Shading Accent 3" w:semiHidden="0" w:uiPriority="71" w:unhideWhenUsed="0"/>
+    <w:lsdException w:name="Colorful List Accent 3" w:semiHidden="0" w:uiPriority="72" w:unhideWhenUsed="0"/>
+    <w:lsdException w:name="Colorful Grid Accent 3" w:semiHidden="0" w:uiPriority="73" w:unhideWhenUsed="0"/>
+    <w:lsdException w:name="Light Shading Accent 4" w:semiHidden="0" w:uiPriority="60" w:unhideWhenUsed="0"/>
+    <w:lsdException w:name="Light List Accent 4" w:semiHidden="0" w:uiPriority="61" w:unhideWhenUsed="0"/>
+    <w:lsdException w:name="Light Grid Accent 4" w:semiHidden="0" w:uiPriority="62" w:unhideWhenUsed="0"/>
+    <w:lsdException w:name="Medium Shading 1 Accent 4" w:semiHidden="0" w:uiPriority="63" w:unhideWhenUsed="0"/>
+    <w:lsdException w:name="Medium Shading 2 Accent 4" w:semiHidden="0" w:uiPriority="64" w:unhideWhenUsed="0"/>
+    <w:lsdException w:name="Medium List 1 Accent 4" w:semiHidden="0" w:uiPriority="65" w:unhideWhenUsed="0"/>
+    <w:lsdException w:name="Medium List 2 Accent 4" w:semiHidden="0" w:uiPriority="66" w:unhideWhenUsed="0"/>
+    <w:lsdException w:name="Medium Grid 1 Accent 4" w:semiHidden="0" w:uiPriority="67" w:unhideWhenUsed="0"/>
+    <w:lsdException w:name="Medium Grid 2 Accent 4" w:semiHidden="0" w:uiPriority="68" w:unhideWhenUsed="0"/>
+    <w:lsdException w:name="Medium Grid 3 Accent 4" w:semiHidden="0" w:uiPriority="69" w:unhideWhenUsed="0"/>
+    <w:lsdException w:name="Dark List Accent 4" w:semiHidden="0" w:uiPriority="70" w:unhideWhenUsed="0"/>
+    <w:lsdException w:name="Colorful Shading Accent 4" w:semiHidden="0" w:uiPriority="71" w:unhideWhenUsed="0"/>
+    <w:lsdException w:name="Colorful List Accent 4" w:semiHidden="0" w:uiPriority="72" w:unhideWhenUsed="0"/>
+    <w:lsdException w:name="Colorful Grid Accent 4" w:semiHidden="0" w:uiPriority="73" w:unhideWhenUsed="0"/>
+    <w:lsdException w:name="Light Shading Accent 5" w:semiHidden="0" w:uiPriority="60" w:unhideWhenUsed="0"/>
+    <w:lsdException w:name="Light List Accent 5" w:semiHidden="0" w:uiPriority="61" w:unhideWhenUsed="0"/>
+    <w:lsdException w:name="Light Grid Accent 5" w:semiHidden="0" w:uiPriority="62" w:unhideWhenUsed="0"/>
+    <w:lsdException w:name="Medium Shading 1 Accent 5" w:semiHidden="0" w:uiPriority="63" w:unhideWhenUsed="0"/>
+    <w:lsdException w:name="Medium Shading 2 Accent 5" w:semiHidden="0" w:uiPriority="64" w:unhideWhenUsed="0"/>
+    <w:lsdException w:name="Medium List 1 Accent 5" w:semiHidden="0" w:uiPriority="65" w:unhideWhenUsed="0"/>
+    <w:lsdException w:name="Medium List 2 Accent 5" w:semiHidden="0" w:uiPriority="66" w:unhideWhenUsed="0"/>
+    <w:lsdException w:name="Medium Grid 1 Accent 5" w:semiHidden="0" w:uiPriority="67" w:unhideWhenUsed="0"/>
+    <w:lsdException w:name="Medium Grid 2 Accent 5" w:semiHidden="0" w:uiPriority="68" w:unhideWhenUsed="0"/>
+    <w:lsdException w:name="Medium Grid 3 Accent 5" w:semiHidden="0" w:uiPriority="69" w:unhideWhenUsed="0"/>
+    <w:lsdException w:name="Dark List Accent 5" w:semiHidden="0" w:uiPriority="70" w:unhideWhenUsed="0"/>
+    <w:lsdException w:name="Colorful Shading Accent 5" w:semiHidden="0" w:uiPriority="71" w:unhideWhenUsed="0"/>
+    <w:lsdException w:name="Colorful List Accent 5" w:semiHidden="0" w:uiPriority="72" w:unhideWhenUsed="0"/>
+    <w:lsdException w:name="Colorful Grid Accent 5" w:semiHidden="0" w:uiPriority="73" w:unhideWhenUsed="0"/>
+    <w:lsdException w:name="Light Shading Accent 6" w:semiHidden="0" w:uiPriority="60" w:unhideWhenUsed="0"/>
+    <w:lsdException w:name="Light List Accent 6" w:semiHidden="0" w:uiPriority="61" w:unhideWhenUsed="0"/>
+    <w:lsdException w:name="Light Grid Accent 6" w:semiHidden="0" w:uiPriority="62" w:unhideWhenUsed="0"/>
+    <w:lsdException w:name="Medium Shading 1 Accent 6" w:semiHidden="0" w:uiPriority="63" w:unhideWhenUsed="0"/>
+    <w:lsdException w:name="Medium Shading 2 Accent 6" w:semiHidden="0" w:uiPriority="64" w:unhideWhenUsed="0"/>
+    <w:lsdException w:name="Medium List 1 Accent 6" w:semiHidden="0" w:uiPriority="65" w:unhideWhenUsed="0"/>
+    <w:lsdException w:name="Medium List 2 Accent 6" w:semiHidden="0" w:uiPriority="66" w:unhideWhenUsed="0"/>
+    <w:lsdException w:name="Medium Grid 1 Accent 6" w:semiHidden="0" w:uiPriority="67" w:unhideWhenUsed="0"/>
+    <w:lsdException w:name="Medium Grid 2 Accent 6" w:semiHidden="0" w:uiPriority="68" w:unhideWhenUsed="0"/>
+    <w:lsdException w:name="Medium Grid 3 Accent 6" w:semiHidden="0" w:uiPriority="69" w:unhideWhenUsed="0"/>
+    <w:lsdException w:name="Dark List Accent 6" w:semiHidden="0" w:uiPriority="70" w:unhideWhenUsed="0"/>
+    <w:lsdException w:name="Colorful Shading Accent 6" w:semiHidden="0" w:uiPriority="71" w:unhideWhenUsed="0"/>
+    <w:lsdException w:name="Colorful List Accent 6" w:semiHidden="0" w:uiPriority="72" w:unhideWhenUsed="0"/>
+    <w:lsdException w:name="Colorful Grid Accent 6" w:semiHidden="0" w:uiPriority="73" w:unhideWhenUsed="0"/>
+    <w:lsdException w:name="Subtle Emphasis" w:semiHidden="0" w:uiPriority="19" w:unhideWhenUsed="0" w:qFormat="1"/>
+    <w:lsdException w:name="Intense Emphasis" w:semiHidden="0" w:uiPriority="21" w:unhideWhenUsed="0" w:qFormat="1"/>
+    <w:lsdException w:name="Subtle Reference" w:semiHidden="0" w:uiPriority="31" w:unhideWhenUsed="0" w:qFormat="1"/>
+    <w:lsdException w:name="Intense Reference" w:semiHidden="0" w:uiPriority="32" w:unhideWhenUsed="0" w:qFormat="1"/>
+    <w:lsdException w:name="Book Title" w:semiHidden="0" w:uiPriority="33" w:unhideWhenUsed="0" w:qFormat="1"/>
+    <w:lsdException w:name="Bibliography" w:uiPriority="37"/>
+    <w:lsdException w:name="TOC Heading" w:semiHidden="0" w:uiPriority="39" w:unhideWhenUsed="0" w:qFormat="1"/>
   </w:latentStyles>
   <w:style w:type="paragraph" w:default="1" w:styleId="Normal">
     <w:name w:val="Normal"/>
@@ -3719,11 +4721,11 @@
       <w:lang w:eastAsia="en-US"/>
     </w:rPr>
   </w:style>
-  <w:style w:type="paragraph" w:styleId="Heading1">
+  <w:style w:type="paragraph" w:styleId="Titre1">
     <w:name w:val="heading 1"/>
     <w:basedOn w:val="Normal"/>
     <w:next w:val="Normal"/>
-    <w:link w:val="Heading1Char"/>
+    <w:link w:val="Titre1Car"/>
     <w:uiPriority w:val="9"/>
     <w:qFormat/>
     <w:rsid w:val="000E2AF9"/>
@@ -3738,11 +4740,11 @@
       <w:szCs w:val="48"/>
     </w:rPr>
   </w:style>
-  <w:style w:type="paragraph" w:styleId="Heading2">
+  <w:style w:type="paragraph" w:styleId="Titre2">
     <w:name w:val="heading 2"/>
     <w:basedOn w:val="Normal"/>
     <w:next w:val="Normal"/>
-    <w:link w:val="Heading2Char"/>
+    <w:link w:val="Titre2Car"/>
     <w:uiPriority w:val="9"/>
     <w:unhideWhenUsed/>
     <w:qFormat/>
@@ -3762,11 +4764,11 @@
       <w:szCs w:val="28"/>
     </w:rPr>
   </w:style>
-  <w:style w:type="paragraph" w:styleId="Heading3">
+  <w:style w:type="paragraph" w:styleId="Titre3">
     <w:name w:val="heading 3"/>
     <w:basedOn w:val="Normal"/>
     <w:next w:val="Normal"/>
-    <w:link w:val="Heading3Char"/>
+    <w:link w:val="Titre3Car"/>
     <w:uiPriority w:val="9"/>
     <w:unhideWhenUsed/>
     <w:qFormat/>
@@ -3781,11 +4783,11 @@
       <w:szCs w:val="24"/>
     </w:rPr>
   </w:style>
-  <w:style w:type="paragraph" w:styleId="Heading4">
+  <w:style w:type="paragraph" w:styleId="Titre4">
     <w:name w:val="heading 4"/>
     <w:basedOn w:val="Normal"/>
     <w:next w:val="Normal"/>
-    <w:link w:val="Heading4Char"/>
+    <w:link w:val="Titre4Car"/>
     <w:uiPriority w:val="9"/>
     <w:unhideWhenUsed/>
     <w:qFormat/>
@@ -3803,11 +4805,11 @@
       <w:szCs w:val="24"/>
     </w:rPr>
   </w:style>
-  <w:style w:type="paragraph" w:styleId="Heading5">
+  <w:style w:type="paragraph" w:styleId="Titre5">
     <w:name w:val="heading 5"/>
     <w:basedOn w:val="Normal"/>
     <w:next w:val="Normal"/>
-    <w:link w:val="Heading5Char"/>
+    <w:link w:val="Titre5Car"/>
     <w:uiPriority w:val="9"/>
     <w:unhideWhenUsed/>
     <w:qFormat/>
@@ -3822,11 +4824,11 @@
       <w:color w:val="F72B1E"/>
     </w:rPr>
   </w:style>
-  <w:style w:type="paragraph" w:styleId="Heading6">
+  <w:style w:type="paragraph" w:styleId="Titre6">
     <w:name w:val="heading 6"/>
     <w:basedOn w:val="Normal"/>
     <w:next w:val="Normal"/>
-    <w:link w:val="Heading6Char"/>
+    <w:link w:val="Titre6Car"/>
     <w:uiPriority w:val="9"/>
     <w:unhideWhenUsed/>
     <w:qFormat/>
@@ -3841,13 +4843,13 @@
       <w:color w:val="F72B1E"/>
     </w:rPr>
   </w:style>
-  <w:style w:type="character" w:default="1" w:styleId="DefaultParagraphFont">
+  <w:style w:type="character" w:default="1" w:styleId="Policepardfaut">
     <w:name w:val="Default Paragraph Font"/>
     <w:uiPriority w:val="1"/>
     <w:semiHidden/>
     <w:unhideWhenUsed/>
   </w:style>
-  <w:style w:type="table" w:default="1" w:styleId="TableNormal">
+  <w:style w:type="table" w:default="1" w:styleId="TableauNormal">
     <w:name w:val="Normal Table"/>
     <w:uiPriority w:val="99"/>
     <w:semiHidden/>
@@ -3862,16 +4864,16 @@
       </w:tblCellMar>
     </w:tblPr>
   </w:style>
-  <w:style w:type="numbering" w:default="1" w:styleId="NoList">
+  <w:style w:type="numbering" w:default="1" w:styleId="Aucuneliste">
     <w:name w:val="No List"/>
     <w:uiPriority w:val="99"/>
     <w:semiHidden/>
     <w:unhideWhenUsed/>
   </w:style>
-  <w:style w:type="paragraph" w:styleId="BalloonText">
+  <w:style w:type="paragraph" w:styleId="Textedebulles">
     <w:name w:val="Balloon Text"/>
     <w:basedOn w:val="Normal"/>
-    <w:link w:val="BalloonTextChar"/>
+    <w:link w:val="TextedebullesCar"/>
     <w:uiPriority w:val="99"/>
     <w:semiHidden/>
     <w:unhideWhenUsed/>
@@ -3882,9 +4884,9 @@
       <w:szCs w:val="16"/>
     </w:rPr>
   </w:style>
-  <w:style w:type="character" w:customStyle="1" w:styleId="BalloonTextChar">
-    <w:name w:val="Balloon Text Char"/>
-    <w:link w:val="BalloonText"/>
+  <w:style w:type="character" w:customStyle="1" w:styleId="TextedebullesCar">
+    <w:name w:val="Texte de bulles Car"/>
+    <w:link w:val="Textedebulles"/>
     <w:uiPriority w:val="99"/>
     <w:semiHidden/>
     <w:rsid w:val="000E2AF9"/>
@@ -3921,11 +4923,11 @@
       <w:jc w:val="center"/>
     </w:pPr>
   </w:style>
-  <w:style w:type="paragraph" w:styleId="Title">
+  <w:style w:type="paragraph" w:styleId="Titre">
     <w:name w:val="Title"/>
     <w:basedOn w:val="Normal"/>
     <w:next w:val="Normal"/>
-    <w:link w:val="TitleChar"/>
+    <w:link w:val="TitreCar"/>
     <w:qFormat/>
     <w:rsid w:val="000E2AF9"/>
     <w:pPr>
@@ -3939,9 +4941,9 @@
       <w:szCs w:val="48"/>
     </w:rPr>
   </w:style>
-  <w:style w:type="character" w:customStyle="1" w:styleId="TitleChar">
-    <w:name w:val="Title Char"/>
-    <w:link w:val="Title"/>
+  <w:style w:type="character" w:customStyle="1" w:styleId="TitreCar">
+    <w:name w:val="Titre Car"/>
+    <w:link w:val="Titre"/>
     <w:rsid w:val="000E2AF9"/>
     <w:rPr>
       <w:rFonts w:ascii="Trebuchet MS" w:hAnsi="Trebuchet MS"/>
@@ -3950,11 +4952,11 @@
       <w:szCs w:val="48"/>
     </w:rPr>
   </w:style>
-  <w:style w:type="paragraph" w:styleId="Subtitle">
+  <w:style w:type="paragraph" w:styleId="Sous-titre">
     <w:name w:val="Subtitle"/>
     <w:basedOn w:val="Normal"/>
     <w:next w:val="Normal"/>
-    <w:link w:val="SubtitleChar"/>
+    <w:link w:val="Sous-titreCar"/>
     <w:qFormat/>
     <w:rsid w:val="000E2AF9"/>
     <w:pPr>
@@ -3970,9 +4972,9 @@
       <w:szCs w:val="24"/>
     </w:rPr>
   </w:style>
-  <w:style w:type="character" w:customStyle="1" w:styleId="SubtitleChar">
-    <w:name w:val="Subtitle Char"/>
-    <w:link w:val="Subtitle"/>
+  <w:style w:type="character" w:customStyle="1" w:styleId="Sous-titreCar">
+    <w:name w:val="Sous-titre Car"/>
+    <w:link w:val="Sous-titre"/>
     <w:rsid w:val="000E2AF9"/>
     <w:rPr>
       <w:sz w:val="24"/>
@@ -3994,7 +4996,7 @@
       <w:szCs w:val="18"/>
     </w:rPr>
   </w:style>
-  <w:style w:type="character" w:styleId="Strong">
+  <w:style w:type="character" w:styleId="lev">
     <w:name w:val="Strong"/>
     <w:uiPriority w:val="1"/>
     <w:qFormat/>
@@ -4005,9 +5007,9 @@
       <w:color w:val="595959"/>
     </w:rPr>
   </w:style>
-  <w:style w:type="table" w:styleId="TableGrid">
+  <w:style w:type="table" w:styleId="Grille">
     <w:name w:val="Table Grid"/>
-    <w:basedOn w:val="TableNormal"/>
+    <w:basedOn w:val="TableauNormal"/>
     <w:uiPriority w:val="59"/>
     <w:rsid w:val="000E2AF9"/>
     <w:tblPr>
@@ -4028,10 +5030,10 @@
       </w:tblCellMar>
     </w:tblPr>
   </w:style>
-  <w:style w:type="paragraph" w:styleId="Header">
+  <w:style w:type="paragraph" w:styleId="En-tte">
     <w:name w:val="header"/>
     <w:basedOn w:val="Normal"/>
-    <w:link w:val="HeaderChar"/>
+    <w:link w:val="En-tteCar"/>
     <w:uiPriority w:val="99"/>
     <w:unhideWhenUsed/>
     <w:rsid w:val="000E2AF9"/>
@@ -4042,9 +5044,9 @@
       </w:tabs>
     </w:pPr>
   </w:style>
-  <w:style w:type="character" w:customStyle="1" w:styleId="HeaderChar">
-    <w:name w:val="Header Char"/>
-    <w:link w:val="Header"/>
+  <w:style w:type="character" w:customStyle="1" w:styleId="En-tteCar">
+    <w:name w:val="En-tête Car"/>
+    <w:link w:val="En-tte"/>
     <w:uiPriority w:val="99"/>
     <w:rsid w:val="000E2AF9"/>
     <w:rPr>
@@ -4052,10 +5054,10 @@
       <w:sz w:val="18"/>
     </w:rPr>
   </w:style>
-  <w:style w:type="paragraph" w:styleId="Footer">
+  <w:style w:type="paragraph" w:styleId="Pieddepage">
     <w:name w:val="footer"/>
     <w:basedOn w:val="Normal"/>
-    <w:link w:val="FooterChar"/>
+    <w:link w:val="PieddepageCar"/>
     <w:uiPriority w:val="99"/>
     <w:unhideWhenUsed/>
     <w:rsid w:val="000E2AF9"/>
@@ -4069,9 +5071,9 @@
       <w:szCs w:val="16"/>
     </w:rPr>
   </w:style>
-  <w:style w:type="character" w:customStyle="1" w:styleId="FooterChar">
-    <w:name w:val="Footer Char"/>
-    <w:link w:val="Footer"/>
+  <w:style w:type="character" w:customStyle="1" w:styleId="PieddepageCar">
+    <w:name w:val="Pied de page Car"/>
+    <w:link w:val="Pieddepage"/>
     <w:uiPriority w:val="99"/>
     <w:rsid w:val="000E2AF9"/>
     <w:rPr>
@@ -4081,7 +5083,7 @@
       <w:szCs w:val="16"/>
     </w:rPr>
   </w:style>
-  <w:style w:type="character" w:styleId="PageNumber">
+  <w:style w:type="character" w:styleId="Numrodepage">
     <w:name w:val="page number"/>
     <w:uiPriority w:val="1"/>
     <w:qFormat/>
@@ -4092,9 +5094,9 @@
       <w:sz w:val="20"/>
     </w:rPr>
   </w:style>
-  <w:style w:type="character" w:customStyle="1" w:styleId="Heading1Char">
-    <w:name w:val="Heading 1 Char"/>
-    <w:link w:val="Heading1"/>
+  <w:style w:type="character" w:customStyle="1" w:styleId="Titre1Car">
+    <w:name w:val="Titre 1 Car"/>
+    <w:link w:val="Titre1"/>
     <w:uiPriority w:val="9"/>
     <w:rsid w:val="000E2AF9"/>
     <w:rPr>
@@ -4104,7 +5106,7 @@
       <w:szCs w:val="48"/>
     </w:rPr>
   </w:style>
-  <w:style w:type="paragraph" w:styleId="NoSpacing">
+  <w:style w:type="paragraph" w:styleId="Sansinterligne">
     <w:name w:val="No Spacing"/>
     <w:uiPriority w:val="1"/>
     <w:qFormat/>
@@ -4115,9 +5117,9 @@
       <w:lang w:eastAsia="en-US"/>
     </w:rPr>
   </w:style>
-  <w:style w:type="character" w:customStyle="1" w:styleId="Heading2Char">
-    <w:name w:val="Heading 2 Char"/>
-    <w:link w:val="Heading2"/>
+  <w:style w:type="character" w:customStyle="1" w:styleId="Titre2Car">
+    <w:name w:val="Titre 2 Car"/>
+    <w:link w:val="Titre2"/>
     <w:uiPriority w:val="9"/>
     <w:rsid w:val="000E2AF9"/>
     <w:rPr>
@@ -4127,9 +5129,9 @@
       <w:szCs w:val="28"/>
     </w:rPr>
   </w:style>
-  <w:style w:type="character" w:customStyle="1" w:styleId="Heading5Char">
-    <w:name w:val="Heading 5 Char"/>
-    <w:link w:val="Heading5"/>
+  <w:style w:type="character" w:customStyle="1" w:styleId="Titre5Car">
+    <w:name w:val="Titre 5 Car"/>
+    <w:link w:val="Titre5"/>
     <w:uiPriority w:val="9"/>
     <w:rsid w:val="000E2AF9"/>
     <w:rPr>
@@ -4153,7 +5155,7 @@
       <w:szCs w:val="16"/>
     </w:rPr>
   </w:style>
-  <w:style w:type="paragraph" w:styleId="ListBullet">
+  <w:style w:type="paragraph" w:styleId="Listepuces">
     <w:name w:val="List Bullet"/>
     <w:basedOn w:val="Normal"/>
     <w:qFormat/>
@@ -4185,9 +5187,9 @@
       <w:caps/>
     </w:rPr>
   </w:style>
-  <w:style w:type="character" w:customStyle="1" w:styleId="Heading3Char">
-    <w:name w:val="Heading 3 Char"/>
-    <w:link w:val="Heading3"/>
+  <w:style w:type="character" w:customStyle="1" w:styleId="Titre3Car">
+    <w:name w:val="Titre 3 Car"/>
+    <w:link w:val="Titre3"/>
     <w:uiPriority w:val="9"/>
     <w:rsid w:val="000E2AF9"/>
     <w:rPr>
@@ -4197,7 +5199,7 @@
       <w:szCs w:val="24"/>
     </w:rPr>
   </w:style>
-  <w:style w:type="paragraph" w:styleId="ListBullet2">
+  <w:style w:type="paragraph" w:styleId="Listepuces2">
     <w:name w:val="List Bullet 2"/>
     <w:basedOn w:val="Normal"/>
     <w:uiPriority w:val="99"/>
@@ -4211,9 +5213,9 @@
       <w:contextualSpacing/>
     </w:pPr>
   </w:style>
-  <w:style w:type="character" w:customStyle="1" w:styleId="Heading6Char">
-    <w:name w:val="Heading 6 Char"/>
-    <w:link w:val="Heading6"/>
+  <w:style w:type="character" w:customStyle="1" w:styleId="Titre6Car">
+    <w:name w:val="Titre 6 Car"/>
+    <w:link w:val="Titre6"/>
     <w:uiPriority w:val="9"/>
     <w:rsid w:val="000E2AF9"/>
     <w:rPr>
@@ -4251,7 +5253,7 @@
       <w:szCs w:val="16"/>
     </w:rPr>
   </w:style>
-  <w:style w:type="character" w:styleId="Hyperlink">
+  <w:style w:type="character" w:styleId="Lienhypertexte">
     <w:name w:val="Hyperlink"/>
     <w:uiPriority w:val="99"/>
     <w:unhideWhenUsed/>
@@ -4261,7 +5263,7 @@
       <w:u w:val="single"/>
     </w:rPr>
   </w:style>
-  <w:style w:type="paragraph" w:styleId="TOC1">
+  <w:style w:type="paragraph" w:styleId="TM1">
     <w:name w:val="toc 1"/>
     <w:basedOn w:val="Normal"/>
     <w:next w:val="Normal"/>
@@ -4286,7 +5288,7 @@
       <w:sz w:val="24"/>
     </w:rPr>
   </w:style>
-  <w:style w:type="paragraph" w:styleId="TOC2">
+  <w:style w:type="paragraph" w:styleId="TM2">
     <w:name w:val="toc 2"/>
     <w:basedOn w:val="Normal"/>
     <w:next w:val="Normal"/>
@@ -4306,7 +5308,7 @@
       <w:noProof/>
     </w:rPr>
   </w:style>
-  <w:style w:type="paragraph" w:styleId="TOC3">
+  <w:style w:type="paragraph" w:styleId="TM3">
     <w:name w:val="toc 3"/>
     <w:basedOn w:val="Normal"/>
     <w:next w:val="Normal"/>
@@ -4337,7 +5339,7 @@
       <w:color w:val="404040"/>
     </w:rPr>
   </w:style>
-  <w:style w:type="character" w:styleId="PlaceholderText">
+  <w:style w:type="character" w:styleId="Textedelespacerserv">
     <w:name w:val="Placeholder Text"/>
     <w:uiPriority w:val="99"/>
     <w:semiHidden/>
@@ -4346,7 +5348,7 @@
       <w:color w:val="808080"/>
     </w:rPr>
   </w:style>
-  <w:style w:type="paragraph" w:styleId="TOCHeading">
+  <w:style w:type="paragraph" w:styleId="En-ttedetabledesmatires">
     <w:name w:val="TOC Heading"/>
     <w:basedOn w:val="Normal"/>
     <w:next w:val="Normal"/>
@@ -4368,9 +5370,9 @@
       <w:szCs w:val="28"/>
     </w:rPr>
   </w:style>
-  <w:style w:type="character" w:customStyle="1" w:styleId="Heading4Char">
-    <w:name w:val="Heading 4 Char"/>
-    <w:link w:val="Heading4"/>
+  <w:style w:type="character" w:customStyle="1" w:styleId="Titre4Car">
+    <w:name w:val="Titre 4 Car"/>
+    <w:link w:val="Titre4"/>
     <w:uiPriority w:val="9"/>
     <w:rsid w:val="000E2AF9"/>
     <w:rPr>
@@ -4392,7 +5394,7 @@
   </w:style>
   <w:style w:type="table" w:customStyle="1" w:styleId="WB2">
     <w:name w:val="WB2"/>
-    <w:basedOn w:val="TableNormal"/>
+    <w:basedOn w:val="TableauNormal"/>
     <w:uiPriority w:val="99"/>
     <w:rsid w:val="000E2AF9"/>
     <w:tblPr>
@@ -4426,7 +5428,7 @@
   </w:style>
   <w:style w:type="table" w:customStyle="1" w:styleId="WB1">
     <w:name w:val="WB1"/>
-    <w:basedOn w:val="TableNormal"/>
+    <w:basedOn w:val="TableauNormal"/>
     <w:uiPriority w:val="99"/>
     <w:rsid w:val="000E2AF9"/>
     <w:tblPr>
@@ -4461,7 +5463,939 @@
       <w:szCs w:val="16"/>
     </w:rPr>
   </w:style>
-  <w:style w:type="paragraph" w:styleId="ListParagraph">
+  <w:style w:type="paragraph" w:styleId="Paragraphedeliste">
+    <w:name w:val="List Paragraph"/>
+    <w:basedOn w:val="Normal"/>
+    <w:uiPriority w:val="34"/>
+    <w:semiHidden/>
+    <w:qFormat/>
+    <w:rsid w:val="001C7264"/>
+    <w:pPr>
+      <w:ind w:left="720"/>
+      <w:contextualSpacing/>
+    </w:pPr>
+  </w:style>
+</w:styles>
+</file>
+
+<file path=word/stylesWithEffects.xml><?xml version="1.0" encoding="utf-8"?>
+<w:styles xmlns:wpc="http://schemas.microsoft.com/office/word/2010/wordprocessingCanvas" xmlns:mo="http://schemas.microsoft.com/office/mac/office/2008/main" xmlns:mc="http://schemas.openxmlformats.org/markup-compatibility/2006" xmlns:mv="urn:schemas-microsoft-com:mac:vml" xmlns:o="urn:schemas-microsoft-com:office:office" xmlns:r="http://schemas.openxmlformats.org/officeDocument/2006/relationships" xmlns:m="http://schemas.openxmlformats.org/officeDocument/2006/math" xmlns:v="urn:schemas-microsoft-com:vml" xmlns:wp14="http://schemas.microsoft.com/office/word/2010/wordprocessingDrawing" xmlns:wp="http://schemas.openxmlformats.org/drawingml/2006/wordprocessingDrawing" xmlns:w10="urn:schemas-microsoft-com:office:word" xmlns:w="http://schemas.openxmlformats.org/wordprocessingml/2006/main" xmlns:w14="http://schemas.microsoft.com/office/word/2010/wordml" xmlns:wpg="http://schemas.microsoft.com/office/word/2010/wordprocessingGroup" xmlns:wpi="http://schemas.microsoft.com/office/word/2010/wordprocessingInk" xmlns:wne="http://schemas.microsoft.com/office/word/2006/wordml" xmlns:wps="http://schemas.microsoft.com/office/word/2010/wordprocessingShape" mc:Ignorable="w14 wp14">
+  <w:docDefaults>
+    <w:rPrDefault>
+      <w:rPr>
+        <w:rFonts w:ascii="Corbel" w:eastAsia="Corbel" w:hAnsi="Corbel" w:cs="Angsana New"/>
+        <w:lang w:val="en-US" w:eastAsia="zh-CN" w:bidi="ar-SA"/>
+      </w:rPr>
+    </w:rPrDefault>
+    <w:pPrDefault/>
+  </w:docDefaults>
+  <w:latentStyles w:defLockedState="0" w:defUIPriority="99" w:defSemiHidden="1" w:defUnhideWhenUsed="1" w:defQFormat="0" w:count="276">
+    <w:lsdException w:name="Normal" w:semiHidden="0" w:uiPriority="0" w:unhideWhenUsed="0" w:qFormat="1"/>
+    <w:lsdException w:name="heading 1" w:semiHidden="0" w:uiPriority="9" w:unhideWhenUsed="0" w:qFormat="1"/>
+    <w:lsdException w:name="heading 2" w:uiPriority="9" w:qFormat="1"/>
+    <w:lsdException w:name="heading 3" w:uiPriority="9" w:qFormat="1"/>
+    <w:lsdException w:name="heading 4" w:uiPriority="9" w:qFormat="1"/>
+    <w:lsdException w:name="heading 5" w:uiPriority="9" w:qFormat="1"/>
+    <w:lsdException w:name="heading 6" w:uiPriority="9" w:qFormat="1"/>
+    <w:lsdException w:name="heading 7" w:uiPriority="9" w:qFormat="1"/>
+    <w:lsdException w:name="heading 8" w:uiPriority="9" w:qFormat="1"/>
+    <w:lsdException w:name="heading 9" w:uiPriority="9" w:qFormat="1"/>
+    <w:lsdException w:name="toc 1" w:uiPriority="39" w:qFormat="1"/>
+    <w:lsdException w:name="toc 2" w:uiPriority="39" w:qFormat="1"/>
+    <w:lsdException w:name="toc 3" w:uiPriority="39" w:qFormat="1"/>
+    <w:lsdException w:name="toc 4" w:uiPriority="39"/>
+    <w:lsdException w:name="toc 5" w:uiPriority="39"/>
+    <w:lsdException w:name="toc 6" w:uiPriority="39"/>
+    <w:lsdException w:name="toc 7" w:uiPriority="39"/>
+    <w:lsdException w:name="toc 8" w:uiPriority="39"/>
+    <w:lsdException w:name="toc 9" w:uiPriority="39"/>
+    <w:lsdException w:name="caption" w:uiPriority="35" w:qFormat="1"/>
+    <w:lsdException w:name="page number" w:semiHidden="0" w:unhideWhenUsed="0" w:qFormat="1"/>
+    <w:lsdException w:name="toa heading" w:unhideWhenUsed="0"/>
+    <w:lsdException w:name="List Bullet" w:semiHidden="0" w:unhideWhenUsed="0" w:qFormat="1"/>
+    <w:lsdException w:name="List Bullet 2" w:semiHidden="0" w:unhideWhenUsed="0"/>
+    <w:lsdException w:name="Title" w:semiHidden="0" w:uiPriority="0" w:unhideWhenUsed="0" w:qFormat="1"/>
+    <w:lsdException w:name="Signature" w:unhideWhenUsed="0"/>
+    <w:lsdException w:name="Default Paragraph Font" w:uiPriority="1"/>
+    <w:lsdException w:name="Subtitle" w:semiHidden="0" w:uiPriority="0" w:unhideWhenUsed="0" w:qFormat="1"/>
+    <w:lsdException w:name="Strong" w:semiHidden="0" w:uiPriority="1" w:unhideWhenUsed="0" w:qFormat="1"/>
+    <w:lsdException w:name="Emphasis" w:semiHidden="0" w:uiPriority="20" w:unhideWhenUsed="0" w:qFormat="1"/>
+    <w:lsdException w:name="Table Grid" w:semiHidden="0" w:uiPriority="59" w:unhideWhenUsed="0"/>
+    <w:lsdException w:name="Note Level 1" w:semiHidden="0" w:unhideWhenUsed="0"/>
+    <w:lsdException w:name="Note Level 2" w:semiHidden="0" w:unhideWhenUsed="0"/>
+    <w:lsdException w:name="Note Level 3" w:semiHidden="0" w:unhideWhenUsed="0"/>
+    <w:lsdException w:name="Note Level 4" w:semiHidden="0" w:unhideWhenUsed="0"/>
+    <w:lsdException w:name="Note Level 5" w:semiHidden="0" w:unhideWhenUsed="0"/>
+    <w:lsdException w:name="Note Level 6" w:semiHidden="0" w:unhideWhenUsed="0"/>
+    <w:lsdException w:name="Note Level 7" w:semiHidden="0" w:unhideWhenUsed="0"/>
+    <w:lsdException w:name="Note Level 8" w:semiHidden="0" w:unhideWhenUsed="0"/>
+    <w:lsdException w:name="Note Level 9" w:semiHidden="0" w:unhideWhenUsed="0"/>
+    <w:lsdException w:name="Placeholder Text" w:unhideWhenUsed="0"/>
+    <w:lsdException w:name="No Spacing" w:semiHidden="0" w:uiPriority="1" w:unhideWhenUsed="0" w:qFormat="1"/>
+    <w:lsdException w:name="Light Shading" w:semiHidden="0" w:uiPriority="60" w:unhideWhenUsed="0"/>
+    <w:lsdException w:name="Light List" w:semiHidden="0" w:uiPriority="61" w:unhideWhenUsed="0"/>
+    <w:lsdException w:name="Light Grid" w:semiHidden="0" w:uiPriority="62" w:unhideWhenUsed="0"/>
+    <w:lsdException w:name="Medium Shading 1" w:semiHidden="0" w:uiPriority="63" w:unhideWhenUsed="0"/>
+    <w:lsdException w:name="Medium Shading 2" w:semiHidden="0" w:uiPriority="64" w:unhideWhenUsed="0"/>
+    <w:lsdException w:name="Medium List 1" w:semiHidden="0" w:uiPriority="65" w:unhideWhenUsed="0"/>
+    <w:lsdException w:name="Medium List 2" w:semiHidden="0" w:uiPriority="66" w:unhideWhenUsed="0"/>
+    <w:lsdException w:name="Medium Grid 1" w:semiHidden="0" w:uiPriority="67" w:unhideWhenUsed="0"/>
+    <w:lsdException w:name="Medium Grid 2" w:semiHidden="0" w:uiPriority="68" w:unhideWhenUsed="0"/>
+    <w:lsdException w:name="Medium Grid 3" w:semiHidden="0" w:uiPriority="69" w:unhideWhenUsed="0"/>
+    <w:lsdException w:name="Dark List" w:semiHidden="0" w:uiPriority="70" w:unhideWhenUsed="0"/>
+    <w:lsdException w:name="Colorful Shading" w:semiHidden="0" w:uiPriority="71" w:unhideWhenUsed="0"/>
+    <w:lsdException w:name="Colorful List" w:semiHidden="0" w:uiPriority="72" w:unhideWhenUsed="0"/>
+    <w:lsdException w:name="Colorful Grid" w:semiHidden="0" w:uiPriority="73" w:unhideWhenUsed="0"/>
+    <w:lsdException w:name="Light Shading Accent 1" w:semiHidden="0" w:uiPriority="60" w:unhideWhenUsed="0"/>
+    <w:lsdException w:name="Light List Accent 1" w:semiHidden="0" w:uiPriority="61" w:unhideWhenUsed="0"/>
+    <w:lsdException w:name="Light Grid Accent 1" w:semiHidden="0" w:uiPriority="62" w:unhideWhenUsed="0"/>
+    <w:lsdException w:name="Medium Shading 1 Accent 1" w:semiHidden="0" w:uiPriority="63" w:unhideWhenUsed="0"/>
+    <w:lsdException w:name="Medium Shading 2 Accent 1" w:semiHidden="0" w:uiPriority="64" w:unhideWhenUsed="0"/>
+    <w:lsdException w:name="Medium List 1 Accent 1" w:semiHidden="0" w:uiPriority="65" w:unhideWhenUsed="0"/>
+    <w:lsdException w:name="Revision" w:unhideWhenUsed="0"/>
+    <w:lsdException w:name="List Paragraph" w:semiHidden="0" w:uiPriority="34" w:unhideWhenUsed="0" w:qFormat="1"/>
+    <w:lsdException w:name="Quote" w:semiHidden="0" w:uiPriority="29" w:unhideWhenUsed="0" w:qFormat="1"/>
+    <w:lsdException w:name="Intense Quote" w:semiHidden="0" w:uiPriority="30" w:unhideWhenUsed="0" w:qFormat="1"/>
+    <w:lsdException w:name="Medium List 2 Accent 1" w:semiHidden="0" w:uiPriority="66" w:unhideWhenUsed="0"/>
+    <w:lsdException w:name="Medium Grid 1 Accent 1" w:semiHidden="0" w:uiPriority="67" w:unhideWhenUsed="0"/>
+    <w:lsdException w:name="Medium Grid 2 Accent 1" w:semiHidden="0" w:uiPriority="68" w:unhideWhenUsed="0"/>
+    <w:lsdException w:name="Medium Grid 3 Accent 1" w:semiHidden="0" w:uiPriority="69" w:unhideWhenUsed="0"/>
+    <w:lsdException w:name="Dark List Accent 1" w:semiHidden="0" w:uiPriority="70" w:unhideWhenUsed="0"/>
+    <w:lsdException w:name="Colorful Shading Accent 1" w:semiHidden="0" w:uiPriority="71" w:unhideWhenUsed="0"/>
+    <w:lsdException w:name="Colorful List Accent 1" w:semiHidden="0" w:uiPriority="72" w:unhideWhenUsed="0"/>
+    <w:lsdException w:name="Colorful Grid Accent 1" w:semiHidden="0" w:uiPriority="73" w:unhideWhenUsed="0"/>
+    <w:lsdException w:name="Light Shading Accent 2" w:semiHidden="0" w:uiPriority="60" w:unhideWhenUsed="0"/>
+    <w:lsdException w:name="Light List Accent 2" w:semiHidden="0" w:uiPriority="61" w:unhideWhenUsed="0"/>
+    <w:lsdException w:name="Light Grid Accent 2" w:semiHidden="0" w:uiPriority="62" w:unhideWhenUsed="0"/>
+    <w:lsdException w:name="Medium Shading 1 Accent 2" w:semiHidden="0" w:uiPriority="63" w:unhideWhenUsed="0"/>
+    <w:lsdException w:name="Medium Shading 2 Accent 2" w:semiHidden="0" w:uiPriority="64" w:unhideWhenUsed="0"/>
+    <w:lsdException w:name="Medium List 1 Accent 2" w:semiHidden="0" w:uiPriority="65" w:unhideWhenUsed="0"/>
+    <w:lsdException w:name="Medium List 2 Accent 2" w:semiHidden="0" w:uiPriority="66" w:unhideWhenUsed="0"/>
+    <w:lsdException w:name="Medium Grid 1 Accent 2" w:semiHidden="0" w:uiPriority="67" w:unhideWhenUsed="0"/>
+    <w:lsdException w:name="Medium Grid 2 Accent 2" w:semiHidden="0" w:uiPriority="68" w:unhideWhenUsed="0"/>
+    <w:lsdException w:name="Medium Grid 3 Accent 2" w:semiHidden="0" w:uiPriority="69" w:unhideWhenUsed="0"/>
+    <w:lsdException w:name="Dark List Accent 2" w:semiHidden="0" w:uiPriority="70" w:unhideWhenUsed="0"/>
+    <w:lsdException w:name="Colorful Shading Accent 2" w:semiHidden="0" w:uiPriority="71" w:unhideWhenUsed="0"/>
+    <w:lsdException w:name="Colorful List Accent 2" w:semiHidden="0" w:uiPriority="72" w:unhideWhenUsed="0"/>
+    <w:lsdException w:name="Colorful Grid Accent 2" w:semiHidden="0" w:uiPriority="73" w:unhideWhenUsed="0"/>
+    <w:lsdException w:name="Light Shading Accent 3" w:semiHidden="0" w:uiPriority="60" w:unhideWhenUsed="0"/>
+    <w:lsdException w:name="Light List Accent 3" w:semiHidden="0" w:uiPriority="61" w:unhideWhenUsed="0"/>
+    <w:lsdException w:name="Light Grid Accent 3" w:semiHidden="0" w:uiPriority="62" w:unhideWhenUsed="0"/>
+    <w:lsdException w:name="Medium Shading 1 Accent 3" w:semiHidden="0" w:uiPriority="63" w:unhideWhenUsed="0"/>
+    <w:lsdException w:name="Medium Shading 2 Accent 3" w:semiHidden="0" w:uiPriority="64" w:unhideWhenUsed="0"/>
+    <w:lsdException w:name="Medium List 1 Accent 3" w:semiHidden="0" w:uiPriority="65" w:unhideWhenUsed="0"/>
+    <w:lsdException w:name="Medium List 2 Accent 3" w:semiHidden="0" w:uiPriority="66" w:unhideWhenUsed="0"/>
+    <w:lsdException w:name="Medium Grid 1 Accent 3" w:semiHidden="0" w:uiPriority="67" w:unhideWhenUsed="0"/>
+    <w:lsdException w:name="Medium Grid 2 Accent 3" w:semiHidden="0" w:uiPriority="68" w:unhideWhenUsed="0"/>
+    <w:lsdException w:name="Medium Grid 3 Accent 3" w:semiHidden="0" w:uiPriority="69" w:unhideWhenUsed="0"/>
+    <w:lsdException w:name="Dark List Accent 3" w:semiHidden="0" w:uiPriority="70" w:unhideWhenUsed="0"/>
+    <w:lsdException w:name="Colorful Shading Accent 3" w:semiHidden="0" w:uiPriority="71" w:unhideWhenUsed="0"/>
+    <w:lsdException w:name="Colorful List Accent 3" w:semiHidden="0" w:uiPriority="72" w:unhideWhenUsed="0"/>
+    <w:lsdException w:name="Colorful Grid Accent 3" w:semiHidden="0" w:uiPriority="73" w:unhideWhenUsed="0"/>
+    <w:lsdException w:name="Light Shading Accent 4" w:semiHidden="0" w:uiPriority="60" w:unhideWhenUsed="0"/>
+    <w:lsdException w:name="Light List Accent 4" w:semiHidden="0" w:uiPriority="61" w:unhideWhenUsed="0"/>
+    <w:lsdException w:name="Light Grid Accent 4" w:semiHidden="0" w:uiPriority="62" w:unhideWhenUsed="0"/>
+    <w:lsdException w:name="Medium Shading 1 Accent 4" w:semiHidden="0" w:uiPriority="63" w:unhideWhenUsed="0"/>
+    <w:lsdException w:name="Medium Shading 2 Accent 4" w:semiHidden="0" w:uiPriority="64" w:unhideWhenUsed="0"/>
+    <w:lsdException w:name="Medium List 1 Accent 4" w:semiHidden="0" w:uiPriority="65" w:unhideWhenUsed="0"/>
+    <w:lsdException w:name="Medium List 2 Accent 4" w:semiHidden="0" w:uiPriority="66" w:unhideWhenUsed="0"/>
+    <w:lsdException w:name="Medium Grid 1 Accent 4" w:semiHidden="0" w:uiPriority="67" w:unhideWhenUsed="0"/>
+    <w:lsdException w:name="Medium Grid 2 Accent 4" w:semiHidden="0" w:uiPriority="68" w:unhideWhenUsed="0"/>
+    <w:lsdException w:name="Medium Grid 3 Accent 4" w:semiHidden="0" w:uiPriority="69" w:unhideWhenUsed="0"/>
+    <w:lsdException w:name="Dark List Accent 4" w:semiHidden="0" w:uiPriority="70" w:unhideWhenUsed="0"/>
+    <w:lsdException w:name="Colorful Shading Accent 4" w:semiHidden="0" w:uiPriority="71" w:unhideWhenUsed="0"/>
+    <w:lsdException w:name="Colorful List Accent 4" w:semiHidden="0" w:uiPriority="72" w:unhideWhenUsed="0"/>
+    <w:lsdException w:name="Colorful Grid Accent 4" w:semiHidden="0" w:uiPriority="73" w:unhideWhenUsed="0"/>
+    <w:lsdException w:name="Light Shading Accent 5" w:semiHidden="0" w:uiPriority="60" w:unhideWhenUsed="0"/>
+    <w:lsdException w:name="Light List Accent 5" w:semiHidden="0" w:uiPriority="61" w:unhideWhenUsed="0"/>
+    <w:lsdException w:name="Light Grid Accent 5" w:semiHidden="0" w:uiPriority="62" w:unhideWhenUsed="0"/>
+    <w:lsdException w:name="Medium Shading 1 Accent 5" w:semiHidden="0" w:uiPriority="63" w:unhideWhenUsed="0"/>
+    <w:lsdException w:name="Medium Shading 2 Accent 5" w:semiHidden="0" w:uiPriority="64" w:unhideWhenUsed="0"/>
+    <w:lsdException w:name="Medium List 1 Accent 5" w:semiHidden="0" w:uiPriority="65" w:unhideWhenUsed="0"/>
+    <w:lsdException w:name="Medium List 2 Accent 5" w:semiHidden="0" w:uiPriority="66" w:unhideWhenUsed="0"/>
+    <w:lsdException w:name="Medium Grid 1 Accent 5" w:semiHidden="0" w:uiPriority="67" w:unhideWhenUsed="0"/>
+    <w:lsdException w:name="Medium Grid 2 Accent 5" w:semiHidden="0" w:uiPriority="68" w:unhideWhenUsed="0"/>
+    <w:lsdException w:name="Medium Grid 3 Accent 5" w:semiHidden="0" w:uiPriority="69" w:unhideWhenUsed="0"/>
+    <w:lsdException w:name="Dark List Accent 5" w:semiHidden="0" w:uiPriority="70" w:unhideWhenUsed="0"/>
+    <w:lsdException w:name="Colorful Shading Accent 5" w:semiHidden="0" w:uiPriority="71" w:unhideWhenUsed="0"/>
+    <w:lsdException w:name="Colorful List Accent 5" w:semiHidden="0" w:uiPriority="72" w:unhideWhenUsed="0"/>
+    <w:lsdException w:name="Colorful Grid Accent 5" w:semiHidden="0" w:uiPriority="73" w:unhideWhenUsed="0"/>
+    <w:lsdException w:name="Light Shading Accent 6" w:semiHidden="0" w:uiPriority="60" w:unhideWhenUsed="0"/>
+    <w:lsdException w:name="Light List Accent 6" w:semiHidden="0" w:uiPriority="61" w:unhideWhenUsed="0"/>
+    <w:lsdException w:name="Light Grid Accent 6" w:semiHidden="0" w:uiPriority="62" w:unhideWhenUsed="0"/>
+    <w:lsdException w:name="Medium Shading 1 Accent 6" w:semiHidden="0" w:uiPriority="63" w:unhideWhenUsed="0"/>
+    <w:lsdException w:name="Medium Shading 2 Accent 6" w:semiHidden="0" w:uiPriority="64" w:unhideWhenUsed="0"/>
+    <w:lsdException w:name="Medium List 1 Accent 6" w:semiHidden="0" w:uiPriority="65" w:unhideWhenUsed="0"/>
+    <w:lsdException w:name="Medium List 2 Accent 6" w:semiHidden="0" w:uiPriority="66" w:unhideWhenUsed="0"/>
+    <w:lsdException w:name="Medium Grid 1 Accent 6" w:semiHidden="0" w:uiPriority="67" w:unhideWhenUsed="0"/>
+    <w:lsdException w:name="Medium Grid 2 Accent 6" w:semiHidden="0" w:uiPriority="68" w:unhideWhenUsed="0"/>
+    <w:lsdException w:name="Medium Grid 3 Accent 6" w:semiHidden="0" w:uiPriority="69" w:unhideWhenUsed="0"/>
+    <w:lsdException w:name="Dark List Accent 6" w:semiHidden="0" w:uiPriority="70" w:unhideWhenUsed="0"/>
+    <w:lsdException w:name="Colorful Shading Accent 6" w:semiHidden="0" w:uiPriority="71" w:unhideWhenUsed="0"/>
+    <w:lsdException w:name="Colorful List Accent 6" w:semiHidden="0" w:uiPriority="72" w:unhideWhenUsed="0"/>
+    <w:lsdException w:name="Colorful Grid Accent 6" w:semiHidden="0" w:uiPriority="73" w:unhideWhenUsed="0"/>
+    <w:lsdException w:name="Subtle Emphasis" w:semiHidden="0" w:uiPriority="19" w:unhideWhenUsed="0" w:qFormat="1"/>
+    <w:lsdException w:name="Intense Emphasis" w:semiHidden="0" w:uiPriority="21" w:unhideWhenUsed="0" w:qFormat="1"/>
+    <w:lsdException w:name="Subtle Reference" w:semiHidden="0" w:uiPriority="31" w:unhideWhenUsed="0" w:qFormat="1"/>
+    <w:lsdException w:name="Intense Reference" w:semiHidden="0" w:uiPriority="32" w:unhideWhenUsed="0" w:qFormat="1"/>
+    <w:lsdException w:name="Book Title" w:semiHidden="0" w:uiPriority="33" w:unhideWhenUsed="0" w:qFormat="1"/>
+    <w:lsdException w:name="Bibliography" w:uiPriority="37"/>
+    <w:lsdException w:name="TOC Heading" w:semiHidden="0" w:uiPriority="39" w:unhideWhenUsed="0" w:qFormat="1"/>
+  </w:latentStyles>
+  <w:style w:type="paragraph" w:default="1" w:styleId="Normal">
+    <w:name w:val="Normal"/>
+    <w:qFormat/>
+    <w:rsid w:val="000E2AF9"/>
+    <w:pPr>
+      <w:spacing w:before="160" w:after="160" w:line="276" w:lineRule="auto"/>
+    </w:pPr>
+    <w:rPr>
+      <w:lang w:eastAsia="en-US"/>
+    </w:rPr>
+  </w:style>
+  <w:style w:type="paragraph" w:styleId="Titre1">
+    <w:name w:val="heading 1"/>
+    <w:basedOn w:val="Normal"/>
+    <w:next w:val="Normal"/>
+    <w:link w:val="Titre1Car"/>
+    <w:uiPriority w:val="9"/>
+    <w:qFormat/>
+    <w:rsid w:val="000E2AF9"/>
+    <w:pPr>
+      <w:spacing w:after="0" w:line="240" w:lineRule="auto"/>
+      <w:outlineLvl w:val="0"/>
+    </w:pPr>
+    <w:rPr>
+      <w:rFonts w:ascii="Trebuchet MS" w:hAnsi="Trebuchet MS"/>
+      <w:color w:val="F72B1E"/>
+      <w:sz w:val="48"/>
+      <w:szCs w:val="48"/>
+    </w:rPr>
+  </w:style>
+  <w:style w:type="paragraph" w:styleId="Titre2">
+    <w:name w:val="heading 2"/>
+    <w:basedOn w:val="Normal"/>
+    <w:next w:val="Normal"/>
+    <w:link w:val="Titre2Car"/>
+    <w:uiPriority w:val="9"/>
+    <w:unhideWhenUsed/>
+    <w:qFormat/>
+    <w:rsid w:val="000E2AF9"/>
+    <w:pPr>
+      <w:pBdr>
+        <w:top w:val="dashSmallGap" w:sz="4" w:space="4" w:color="BFBFBF"/>
+        <w:bottom w:val="dashSmallGap" w:sz="4" w:space="4" w:color="BFBFBF"/>
+      </w:pBdr>
+      <w:spacing w:before="0" w:after="0" w:line="240" w:lineRule="auto"/>
+      <w:outlineLvl w:val="1"/>
+    </w:pPr>
+    <w:rPr>
+      <w:rFonts w:ascii="Trebuchet MS" w:hAnsi="Trebuchet MS"/>
+      <w:color w:val="F72B1E"/>
+      <w:sz w:val="28"/>
+      <w:szCs w:val="28"/>
+    </w:rPr>
+  </w:style>
+  <w:style w:type="paragraph" w:styleId="Titre3">
+    <w:name w:val="heading 3"/>
+    <w:basedOn w:val="Normal"/>
+    <w:next w:val="Normal"/>
+    <w:link w:val="Titre3Car"/>
+    <w:uiPriority w:val="9"/>
+    <w:unhideWhenUsed/>
+    <w:qFormat/>
+    <w:rsid w:val="000E2AF9"/>
+    <w:pPr>
+      <w:spacing w:after="0" w:line="240" w:lineRule="auto"/>
+      <w:outlineLvl w:val="2"/>
+    </w:pPr>
+    <w:rPr>
+      <w:rFonts w:ascii="Trebuchet MS" w:hAnsi="Trebuchet MS"/>
+      <w:sz w:val="24"/>
+      <w:szCs w:val="24"/>
+    </w:rPr>
+  </w:style>
+  <w:style w:type="paragraph" w:styleId="Titre4">
+    <w:name w:val="heading 4"/>
+    <w:basedOn w:val="Normal"/>
+    <w:next w:val="Normal"/>
+    <w:link w:val="Titre4Car"/>
+    <w:uiPriority w:val="9"/>
+    <w:unhideWhenUsed/>
+    <w:qFormat/>
+    <w:rsid w:val="000E2AF9"/>
+    <w:pPr>
+      <w:spacing w:before="120" w:after="120" w:line="240" w:lineRule="auto"/>
+      <w:ind w:left="288"/>
+      <w:outlineLvl w:val="3"/>
+    </w:pPr>
+    <w:rPr>
+      <w:rFonts w:ascii="Trebuchet MS" w:hAnsi="Trebuchet MS"/>
+      <w:caps/>
+      <w:color w:val="FFFFFF"/>
+      <w:sz w:val="24"/>
+      <w:szCs w:val="24"/>
+    </w:rPr>
+  </w:style>
+  <w:style w:type="paragraph" w:styleId="Titre5">
+    <w:name w:val="heading 5"/>
+    <w:basedOn w:val="Normal"/>
+    <w:next w:val="Normal"/>
+    <w:link w:val="Titre5Car"/>
+    <w:uiPriority w:val="9"/>
+    <w:unhideWhenUsed/>
+    <w:qFormat/>
+    <w:rsid w:val="000E2AF9"/>
+    <w:pPr>
+      <w:spacing w:before="60" w:after="60" w:line="240" w:lineRule="auto"/>
+      <w:outlineLvl w:val="4"/>
+    </w:pPr>
+    <w:rPr>
+      <w:rFonts w:ascii="Trebuchet MS" w:hAnsi="Trebuchet MS"/>
+      <w:caps/>
+      <w:color w:val="F72B1E"/>
+    </w:rPr>
+  </w:style>
+  <w:style w:type="paragraph" w:styleId="Titre6">
+    <w:name w:val="heading 6"/>
+    <w:basedOn w:val="Normal"/>
+    <w:next w:val="Normal"/>
+    <w:link w:val="Titre6Car"/>
+    <w:uiPriority w:val="9"/>
+    <w:unhideWhenUsed/>
+    <w:qFormat/>
+    <w:rsid w:val="000E2AF9"/>
+    <w:pPr>
+      <w:spacing w:after="0" w:line="240" w:lineRule="auto"/>
+      <w:ind w:left="360"/>
+      <w:outlineLvl w:val="5"/>
+    </w:pPr>
+    <w:rPr>
+      <w:caps/>
+      <w:color w:val="F72B1E"/>
+    </w:rPr>
+  </w:style>
+  <w:style w:type="character" w:default="1" w:styleId="Policepardfaut">
+    <w:name w:val="Default Paragraph Font"/>
+    <w:uiPriority w:val="1"/>
+    <w:semiHidden/>
+    <w:unhideWhenUsed/>
+  </w:style>
+  <w:style w:type="table" w:default="1" w:styleId="TableauNormal">
+    <w:name w:val="Normal Table"/>
+    <w:uiPriority w:val="99"/>
+    <w:semiHidden/>
+    <w:unhideWhenUsed/>
+    <w:tblPr>
+      <w:tblInd w:w="0" w:type="dxa"/>
+      <w:tblCellMar>
+        <w:top w:w="0" w:type="dxa"/>
+        <w:left w:w="108" w:type="dxa"/>
+        <w:bottom w:w="0" w:type="dxa"/>
+        <w:right w:w="108" w:type="dxa"/>
+      </w:tblCellMar>
+    </w:tblPr>
+  </w:style>
+  <w:style w:type="numbering" w:default="1" w:styleId="Aucuneliste">
+    <w:name w:val="No List"/>
+    <w:uiPriority w:val="99"/>
+    <w:semiHidden/>
+    <w:unhideWhenUsed/>
+  </w:style>
+  <w:style w:type="paragraph" w:styleId="Textedebulles">
+    <w:name w:val="Balloon Text"/>
+    <w:basedOn w:val="Normal"/>
+    <w:link w:val="TextedebullesCar"/>
+    <w:uiPriority w:val="99"/>
+    <w:semiHidden/>
+    <w:unhideWhenUsed/>
+    <w:rsid w:val="000E2AF9"/>
+    <w:rPr>
+      <w:rFonts w:ascii="Tahoma" w:hAnsi="Tahoma" w:cs="Tahoma"/>
+      <w:sz w:val="16"/>
+      <w:szCs w:val="16"/>
+    </w:rPr>
+  </w:style>
+  <w:style w:type="character" w:customStyle="1" w:styleId="TextedebullesCar">
+    <w:name w:val="Texte de bulles Car"/>
+    <w:link w:val="Textedebulles"/>
+    <w:uiPriority w:val="99"/>
+    <w:semiHidden/>
+    <w:rsid w:val="000E2AF9"/>
+    <w:rPr>
+      <w:rFonts w:ascii="Tahoma" w:hAnsi="Tahoma" w:cs="Tahoma"/>
+      <w:color w:val="000000"/>
+      <w:sz w:val="16"/>
+      <w:szCs w:val="16"/>
+    </w:rPr>
+  </w:style>
+  <w:style w:type="paragraph" w:customStyle="1" w:styleId="Normal-SpaceAfter">
+    <w:name w:val="Normal - Space After"/>
+    <w:basedOn w:val="Normal"/>
+    <w:qFormat/>
+    <w:rsid w:val="000E2AF9"/>
+    <w:pPr>
+      <w:spacing w:after="1200"/>
+    </w:pPr>
+    <w:rPr>
+      <w:noProof/>
+    </w:rPr>
+  </w:style>
+  <w:style w:type="paragraph" w:customStyle="1" w:styleId="CoverLogo">
+    <w:name w:val="Cover Logo"/>
+    <w:basedOn w:val="Normal"/>
+    <w:qFormat/>
+    <w:rsid w:val="000E2AF9"/>
+    <w:pPr>
+      <w:pBdr>
+        <w:bottom w:val="dashSmallGap" w:sz="4" w:space="15" w:color="BFBFBF"/>
+      </w:pBdr>
+      <w:spacing w:before="2000" w:after="1000" w:line="240" w:lineRule="auto"/>
+      <w:ind w:left="864" w:right="864"/>
+      <w:jc w:val="center"/>
+    </w:pPr>
+  </w:style>
+  <w:style w:type="paragraph" w:styleId="Titre">
+    <w:name w:val="Title"/>
+    <w:basedOn w:val="Normal"/>
+    <w:next w:val="Normal"/>
+    <w:link w:val="TitreCar"/>
+    <w:qFormat/>
+    <w:rsid w:val="000E2AF9"/>
+    <w:pPr>
+      <w:spacing w:before="1000" w:after="0" w:line="240" w:lineRule="auto"/>
+      <w:jc w:val="center"/>
+    </w:pPr>
+    <w:rPr>
+      <w:rFonts w:ascii="Trebuchet MS" w:hAnsi="Trebuchet MS"/>
+      <w:color w:val="F72B1E"/>
+      <w:sz w:val="48"/>
+      <w:szCs w:val="48"/>
+    </w:rPr>
+  </w:style>
+  <w:style w:type="character" w:customStyle="1" w:styleId="TitreCar">
+    <w:name w:val="Titre Car"/>
+    <w:link w:val="Titre"/>
+    <w:rsid w:val="000E2AF9"/>
+    <w:rPr>
+      <w:rFonts w:ascii="Trebuchet MS" w:hAnsi="Trebuchet MS"/>
+      <w:color w:val="F72B1E"/>
+      <w:sz w:val="48"/>
+      <w:szCs w:val="48"/>
+    </w:rPr>
+  </w:style>
+  <w:style w:type="paragraph" w:styleId="Sous-titre">
+    <w:name w:val="Subtitle"/>
+    <w:basedOn w:val="Normal"/>
+    <w:next w:val="Normal"/>
+    <w:link w:val="Sous-titreCar"/>
+    <w:qFormat/>
+    <w:rsid w:val="000E2AF9"/>
+    <w:pPr>
+      <w:pBdr>
+        <w:bottom w:val="dashSmallGap" w:sz="4" w:space="31" w:color="BFBFBF"/>
+      </w:pBdr>
+      <w:spacing w:after="360" w:line="240" w:lineRule="auto"/>
+      <w:ind w:left="864" w:right="864"/>
+      <w:jc w:val="center"/>
+    </w:pPr>
+    <w:rPr>
+      <w:sz w:val="24"/>
+      <w:szCs w:val="24"/>
+    </w:rPr>
+  </w:style>
+  <w:style w:type="character" w:customStyle="1" w:styleId="Sous-titreCar">
+    <w:name w:val="Sous-titre Car"/>
+    <w:link w:val="Sous-titre"/>
+    <w:rsid w:val="000E2AF9"/>
+    <w:rPr>
+      <w:sz w:val="24"/>
+      <w:szCs w:val="24"/>
+    </w:rPr>
+  </w:style>
+  <w:style w:type="paragraph" w:customStyle="1" w:styleId="CompanyInfo">
+    <w:name w:val="Company Info"/>
+    <w:basedOn w:val="Normal"/>
+    <w:qFormat/>
+    <w:rsid w:val="000E2AF9"/>
+    <w:pPr>
+      <w:spacing w:before="300" w:after="0" w:line="360" w:lineRule="auto"/>
+      <w:contextualSpacing/>
+      <w:jc w:val="center"/>
+    </w:pPr>
+    <w:rPr>
+      <w:color w:val="7F7F7F"/>
+      <w:szCs w:val="18"/>
+    </w:rPr>
+  </w:style>
+  <w:style w:type="character" w:styleId="lev">
+    <w:name w:val="Strong"/>
+    <w:uiPriority w:val="1"/>
+    <w:qFormat/>
+    <w:rsid w:val="000E2AF9"/>
+    <w:rPr>
+      <w:b/>
+      <w:bCs/>
+      <w:color w:val="595959"/>
+    </w:rPr>
+  </w:style>
+  <w:style w:type="table" w:styleId="Grille">
+    <w:name w:val="Table Grid"/>
+    <w:basedOn w:val="TableauNormal"/>
+    <w:uiPriority w:val="59"/>
+    <w:rsid w:val="000E2AF9"/>
+    <w:tblPr>
+      <w:tblInd w:w="0" w:type="dxa"/>
+      <w:tblBorders>
+        <w:top w:val="single" w:sz="4" w:space="0" w:color="auto"/>
+        <w:left w:val="single" w:sz="4" w:space="0" w:color="auto"/>
+        <w:bottom w:val="single" w:sz="4" w:space="0" w:color="auto"/>
+        <w:right w:val="single" w:sz="4" w:space="0" w:color="auto"/>
+        <w:insideH w:val="single" w:sz="4" w:space="0" w:color="auto"/>
+        <w:insideV w:val="single" w:sz="4" w:space="0" w:color="auto"/>
+      </w:tblBorders>
+      <w:tblCellMar>
+        <w:top w:w="0" w:type="dxa"/>
+        <w:left w:w="108" w:type="dxa"/>
+        <w:bottom w:w="0" w:type="dxa"/>
+        <w:right w:w="108" w:type="dxa"/>
+      </w:tblCellMar>
+    </w:tblPr>
+  </w:style>
+  <w:style w:type="paragraph" w:styleId="En-tte">
+    <w:name w:val="header"/>
+    <w:basedOn w:val="Normal"/>
+    <w:link w:val="En-tteCar"/>
+    <w:uiPriority w:val="99"/>
+    <w:unhideWhenUsed/>
+    <w:rsid w:val="000E2AF9"/>
+    <w:pPr>
+      <w:tabs>
+        <w:tab w:val="center" w:pos="4680"/>
+        <w:tab w:val="right" w:pos="9360"/>
+      </w:tabs>
+    </w:pPr>
+  </w:style>
+  <w:style w:type="character" w:customStyle="1" w:styleId="En-tteCar">
+    <w:name w:val="En-tête Car"/>
+    <w:link w:val="En-tte"/>
+    <w:uiPriority w:val="99"/>
+    <w:rsid w:val="000E2AF9"/>
+    <w:rPr>
+      <w:color w:val="595959"/>
+      <w:sz w:val="18"/>
+    </w:rPr>
+  </w:style>
+  <w:style w:type="paragraph" w:styleId="Pieddepage">
+    <w:name w:val="footer"/>
+    <w:basedOn w:val="Normal"/>
+    <w:link w:val="PieddepageCar"/>
+    <w:uiPriority w:val="99"/>
+    <w:unhideWhenUsed/>
+    <w:rsid w:val="000E2AF9"/>
+    <w:pPr>
+      <w:spacing w:before="0" w:after="60" w:line="240" w:lineRule="auto"/>
+    </w:pPr>
+    <w:rPr>
+      <w:i/>
+      <w:color w:val="A6A6A6"/>
+      <w:sz w:val="16"/>
+      <w:szCs w:val="16"/>
+    </w:rPr>
+  </w:style>
+  <w:style w:type="character" w:customStyle="1" w:styleId="PieddepageCar">
+    <w:name w:val="Pied de page Car"/>
+    <w:link w:val="Pieddepage"/>
+    <w:uiPriority w:val="99"/>
+    <w:rsid w:val="000E2AF9"/>
+    <w:rPr>
+      <w:i/>
+      <w:color w:val="A6A6A6"/>
+      <w:sz w:val="16"/>
+      <w:szCs w:val="16"/>
+    </w:rPr>
+  </w:style>
+  <w:style w:type="character" w:styleId="Numrodepage">
+    <w:name w:val="page number"/>
+    <w:uiPriority w:val="1"/>
+    <w:qFormat/>
+    <w:rsid w:val="000E2AF9"/>
+    <w:rPr>
+      <w:rFonts w:ascii="Trebuchet MS" w:hAnsi="Trebuchet MS"/>
+      <w:color w:val="F72B1E"/>
+      <w:sz w:val="20"/>
+    </w:rPr>
+  </w:style>
+  <w:style w:type="character" w:customStyle="1" w:styleId="Titre1Car">
+    <w:name w:val="Titre 1 Car"/>
+    <w:link w:val="Titre1"/>
+    <w:uiPriority w:val="9"/>
+    <w:rsid w:val="000E2AF9"/>
+    <w:rPr>
+      <w:rFonts w:ascii="Trebuchet MS" w:hAnsi="Trebuchet MS"/>
+      <w:color w:val="F72B1E"/>
+      <w:sz w:val="48"/>
+      <w:szCs w:val="48"/>
+    </w:rPr>
+  </w:style>
+  <w:style w:type="paragraph" w:styleId="Sansinterligne">
+    <w:name w:val="No Spacing"/>
+    <w:uiPriority w:val="1"/>
+    <w:qFormat/>
+    <w:rsid w:val="000E2AF9"/>
+    <w:rPr>
+      <w:color w:val="595959"/>
+      <w:sz w:val="18"/>
+      <w:lang w:eastAsia="en-US"/>
+    </w:rPr>
+  </w:style>
+  <w:style w:type="character" w:customStyle="1" w:styleId="Titre2Car">
+    <w:name w:val="Titre 2 Car"/>
+    <w:link w:val="Titre2"/>
+    <w:uiPriority w:val="9"/>
+    <w:rsid w:val="000E2AF9"/>
+    <w:rPr>
+      <w:rFonts w:ascii="Trebuchet MS" w:hAnsi="Trebuchet MS"/>
+      <w:color w:val="F72B1E"/>
+      <w:sz w:val="28"/>
+      <w:szCs w:val="28"/>
+    </w:rPr>
+  </w:style>
+  <w:style w:type="character" w:customStyle="1" w:styleId="Titre5Car">
+    <w:name w:val="Titre 5 Car"/>
+    <w:link w:val="Titre5"/>
+    <w:uiPriority w:val="9"/>
+    <w:rsid w:val="000E2AF9"/>
+    <w:rPr>
+      <w:rFonts w:ascii="Trebuchet MS" w:hAnsi="Trebuchet MS"/>
+      <w:caps/>
+      <w:color w:val="F72B1E"/>
+    </w:rPr>
+  </w:style>
+  <w:style w:type="paragraph" w:customStyle="1" w:styleId="SidebarText">
+    <w:name w:val="Sidebar Text"/>
+    <w:basedOn w:val="Normal"/>
+    <w:qFormat/>
+    <w:rsid w:val="000E2AF9"/>
+    <w:pPr>
+      <w:spacing w:before="40" w:after="120" w:line="240" w:lineRule="auto"/>
+      <w:ind w:left="360"/>
+    </w:pPr>
+    <w:rPr>
+      <w:color w:val="404040"/>
+      <w:sz w:val="16"/>
+      <w:szCs w:val="16"/>
+    </w:rPr>
+  </w:style>
+  <w:style w:type="paragraph" w:styleId="Listepuces">
+    <w:name w:val="List Bullet"/>
+    <w:basedOn w:val="Normal"/>
+    <w:qFormat/>
+    <w:rsid w:val="000E2AF9"/>
+    <w:pPr>
+      <w:numPr>
+        <w:numId w:val="2"/>
+      </w:numPr>
+      <w:spacing w:before="100" w:after="0" w:line="240" w:lineRule="auto"/>
+      <w:ind w:left="360" w:hanging="288"/>
+    </w:pPr>
+    <w:rPr>
+      <w:caps/>
+    </w:rPr>
+  </w:style>
+  <w:style w:type="paragraph" w:customStyle="1" w:styleId="ListBulletNegative">
+    <w:name w:val="List Bullet Negative"/>
+    <w:basedOn w:val="Normal"/>
+    <w:qFormat/>
+    <w:rsid w:val="000E2AF9"/>
+    <w:pPr>
+      <w:numPr>
+        <w:numId w:val="5"/>
+      </w:numPr>
+      <w:spacing w:before="100" w:after="0" w:line="240" w:lineRule="auto"/>
+      <w:ind w:left="360" w:hanging="288"/>
+    </w:pPr>
+    <w:rPr>
+      <w:caps/>
+    </w:rPr>
+  </w:style>
+  <w:style w:type="character" w:customStyle="1" w:styleId="Titre3Car">
+    <w:name w:val="Titre 3 Car"/>
+    <w:link w:val="Titre3"/>
+    <w:uiPriority w:val="9"/>
+    <w:rsid w:val="000E2AF9"/>
+    <w:rPr>
+      <w:rFonts w:ascii="Trebuchet MS" w:hAnsi="Trebuchet MS"/>
+      <w:color w:val="595959"/>
+      <w:sz w:val="24"/>
+      <w:szCs w:val="24"/>
+    </w:rPr>
+  </w:style>
+  <w:style w:type="paragraph" w:styleId="Listepuces2">
+    <w:name w:val="List Bullet 2"/>
+    <w:basedOn w:val="Normal"/>
+    <w:uiPriority w:val="99"/>
+    <w:semiHidden/>
+    <w:rsid w:val="000E2AF9"/>
+    <w:pPr>
+      <w:numPr>
+        <w:numId w:val="4"/>
+      </w:numPr>
+      <w:spacing w:after="0" w:line="240" w:lineRule="auto"/>
+      <w:contextualSpacing/>
+    </w:pPr>
+  </w:style>
+  <w:style w:type="character" w:customStyle="1" w:styleId="Titre6Car">
+    <w:name w:val="Titre 6 Car"/>
+    <w:link w:val="Titre6"/>
+    <w:uiPriority w:val="9"/>
+    <w:rsid w:val="000E2AF9"/>
+    <w:rPr>
+      <w:caps/>
+      <w:color w:val="F72B1E"/>
+    </w:rPr>
+  </w:style>
+  <w:style w:type="paragraph" w:customStyle="1" w:styleId="TableText">
+    <w:name w:val="Table Text"/>
+    <w:basedOn w:val="Normal"/>
+    <w:qFormat/>
+    <w:rsid w:val="000E2AF9"/>
+    <w:pPr>
+      <w:spacing w:before="40" w:after="40" w:line="240" w:lineRule="auto"/>
+    </w:pPr>
+    <w:rPr>
+      <w:color w:val="7F7F7F"/>
+      <w:sz w:val="16"/>
+      <w:szCs w:val="16"/>
+    </w:rPr>
+  </w:style>
+  <w:style w:type="paragraph" w:customStyle="1" w:styleId="TableRowHeading">
+    <w:name w:val="Table Row Heading"/>
+    <w:basedOn w:val="Normal"/>
+    <w:qFormat/>
+    <w:rsid w:val="000E2AF9"/>
+    <w:pPr>
+      <w:spacing w:before="40" w:after="40" w:line="240" w:lineRule="auto"/>
+    </w:pPr>
+    <w:rPr>
+      <w:rFonts w:ascii="Trebuchet MS" w:hAnsi="Trebuchet MS"/>
+      <w:caps/>
+      <w:color w:val="7F7F7F"/>
+      <w:sz w:val="16"/>
+      <w:szCs w:val="16"/>
+    </w:rPr>
+  </w:style>
+  <w:style w:type="character" w:styleId="Lienhypertexte">
+    <w:name w:val="Hyperlink"/>
+    <w:uiPriority w:val="99"/>
+    <w:unhideWhenUsed/>
+    <w:rsid w:val="000E2AF9"/>
+    <w:rPr>
+      <w:color w:val="C00000"/>
+      <w:u w:val="single"/>
+    </w:rPr>
+  </w:style>
+  <w:style w:type="paragraph" w:styleId="TM1">
+    <w:name w:val="toc 1"/>
+    <w:basedOn w:val="Normal"/>
+    <w:next w:val="Normal"/>
+    <w:autoRedefine/>
+    <w:uiPriority w:val="39"/>
+    <w:unhideWhenUsed/>
+    <w:qFormat/>
+    <w:rsid w:val="000E2AF9"/>
+    <w:pPr>
+      <w:pBdr>
+        <w:bottom w:val="single" w:sz="4" w:space="1" w:color="BFBFBF"/>
+      </w:pBdr>
+      <w:tabs>
+        <w:tab w:val="right" w:pos="9778"/>
+      </w:tabs>
+      <w:spacing w:before="400" w:after="0" w:line="240" w:lineRule="auto"/>
+      <w:ind w:right="288"/>
+    </w:pPr>
+    <w:rPr>
+      <w:rFonts w:ascii="Trebuchet MS" w:hAnsi="Trebuchet MS"/>
+      <w:color w:val="F72B1E"/>
+      <w:sz w:val="24"/>
+    </w:rPr>
+  </w:style>
+  <w:style w:type="paragraph" w:styleId="TM2">
+    <w:name w:val="toc 2"/>
+    <w:basedOn w:val="Normal"/>
+    <w:next w:val="Normal"/>
+    <w:autoRedefine/>
+    <w:uiPriority w:val="39"/>
+    <w:unhideWhenUsed/>
+    <w:qFormat/>
+    <w:rsid w:val="000E2AF9"/>
+    <w:pPr>
+      <w:tabs>
+        <w:tab w:val="right" w:pos="9778"/>
+      </w:tabs>
+      <w:spacing w:before="200" w:after="0" w:line="240" w:lineRule="auto"/>
+      <w:ind w:left="187" w:right="288"/>
+    </w:pPr>
+    <w:rPr>
+      <w:noProof/>
+    </w:rPr>
+  </w:style>
+  <w:style w:type="paragraph" w:styleId="TM3">
+    <w:name w:val="toc 3"/>
+    <w:basedOn w:val="Normal"/>
+    <w:next w:val="Normal"/>
+    <w:autoRedefine/>
+    <w:uiPriority w:val="39"/>
+    <w:unhideWhenUsed/>
+    <w:qFormat/>
+    <w:rsid w:val="000E2AF9"/>
+    <w:pPr>
+      <w:tabs>
+        <w:tab w:val="right" w:pos="9778"/>
+      </w:tabs>
+      <w:spacing w:before="120" w:after="0" w:line="240" w:lineRule="auto"/>
+      <w:ind w:left="360" w:right="288"/>
+    </w:pPr>
+  </w:style>
+  <w:style w:type="paragraph" w:customStyle="1" w:styleId="ReportName">
+    <w:name w:val="Report Name"/>
+    <w:basedOn w:val="Normal"/>
+    <w:qFormat/>
+    <w:rsid w:val="000E2AF9"/>
+    <w:pPr>
+      <w:spacing w:before="0" w:after="40" w:line="240" w:lineRule="auto"/>
+      <w:jc w:val="right"/>
+    </w:pPr>
+    <w:rPr>
+      <w:rFonts w:ascii="Trebuchet MS" w:hAnsi="Trebuchet MS"/>
+      <w:color w:val="404040"/>
+    </w:rPr>
+  </w:style>
+  <w:style w:type="character" w:styleId="Textedelespacerserv">
+    <w:name w:val="Placeholder Text"/>
+    <w:uiPriority w:val="99"/>
+    <w:semiHidden/>
+    <w:rsid w:val="000E2AF9"/>
+    <w:rPr>
+      <w:color w:val="808080"/>
+    </w:rPr>
+  </w:style>
+  <w:style w:type="paragraph" w:styleId="En-ttedetabledesmatires">
+    <w:name w:val="TOC Heading"/>
+    <w:basedOn w:val="Normal"/>
+    <w:next w:val="Normal"/>
+    <w:uiPriority w:val="39"/>
+    <w:qFormat/>
+    <w:rsid w:val="000E2AF9"/>
+    <w:pPr>
+      <w:pBdr>
+        <w:top w:val="dashSmallGap" w:sz="4" w:space="4" w:color="BFBFBF"/>
+        <w:bottom w:val="dashSmallGap" w:sz="4" w:space="4" w:color="BFBFBF"/>
+      </w:pBdr>
+      <w:spacing w:before="80" w:after="80" w:line="240" w:lineRule="auto"/>
+    </w:pPr>
+    <w:rPr>
+      <w:rFonts w:ascii="Trebuchet MS" w:hAnsi="Trebuchet MS"/>
+      <w:caps/>
+      <w:color w:val="F72B1E"/>
+      <w:sz w:val="28"/>
+      <w:szCs w:val="28"/>
+    </w:rPr>
+  </w:style>
+  <w:style w:type="character" w:customStyle="1" w:styleId="Titre4Car">
+    <w:name w:val="Titre 4 Car"/>
+    <w:link w:val="Titre4"/>
+    <w:uiPriority w:val="9"/>
+    <w:rsid w:val="000E2AF9"/>
+    <w:rPr>
+      <w:rFonts w:ascii="Trebuchet MS" w:hAnsi="Trebuchet MS"/>
+      <w:caps/>
+      <w:color w:val="FFFFFF"/>
+      <w:sz w:val="24"/>
+      <w:szCs w:val="24"/>
+    </w:rPr>
+  </w:style>
+  <w:style w:type="paragraph" w:customStyle="1" w:styleId="TableText-Center">
+    <w:name w:val="Table Text - Center"/>
+    <w:basedOn w:val="TableText"/>
+    <w:qFormat/>
+    <w:rsid w:val="000E2AF9"/>
+    <w:pPr>
+      <w:jc w:val="center"/>
+    </w:pPr>
+  </w:style>
+  <w:style w:type="table" w:customStyle="1" w:styleId="WB2">
+    <w:name w:val="WB2"/>
+    <w:basedOn w:val="TableauNormal"/>
+    <w:uiPriority w:val="99"/>
+    <w:rsid w:val="000E2AF9"/>
+    <w:tblPr>
+      <w:tblStyleRowBandSize w:val="1"/>
+      <w:tblInd w:w="0" w:type="dxa"/>
+      <w:tblBorders>
+        <w:top w:val="single" w:sz="4" w:space="0" w:color="BFBFBF"/>
+        <w:insideH w:val="single" w:sz="4" w:space="0" w:color="BFBFBF"/>
+      </w:tblBorders>
+      <w:tblCellMar>
+        <w:top w:w="0" w:type="dxa"/>
+        <w:left w:w="108" w:type="dxa"/>
+        <w:bottom w:w="0" w:type="dxa"/>
+        <w:right w:w="108" w:type="dxa"/>
+      </w:tblCellMar>
+    </w:tblPr>
+    <w:tblStylePr w:type="lastRow">
+      <w:tblPr/>
+      <w:tcPr>
+        <w:tcBorders>
+          <w:bottom w:val="nil"/>
+        </w:tcBorders>
+      </w:tcPr>
+    </w:tblStylePr>
+    <w:tblStylePr w:type="band2Horz">
+      <w:tblPr/>
+      <w:tcPr>
+        <w:shd w:val="clear" w:color="auto" w:fill="F2F2F2"/>
+      </w:tcPr>
+    </w:tblStylePr>
+  </w:style>
+  <w:style w:type="table" w:customStyle="1" w:styleId="WB1">
+    <w:name w:val="WB1"/>
+    <w:basedOn w:val="TableauNormal"/>
+    <w:uiPriority w:val="99"/>
+    <w:rsid w:val="000E2AF9"/>
+    <w:tblPr>
+      <w:tblInd w:w="0" w:type="dxa"/>
+      <w:tblBorders>
+        <w:top w:val="single" w:sz="4" w:space="0" w:color="BFBFBF"/>
+        <w:insideH w:val="single" w:sz="4" w:space="0" w:color="BFBFBF"/>
+      </w:tblBorders>
+      <w:tblCellMar>
+        <w:top w:w="0" w:type="dxa"/>
+        <w:left w:w="0" w:type="dxa"/>
+        <w:bottom w:w="0" w:type="dxa"/>
+        <w:right w:w="0" w:type="dxa"/>
+      </w:tblCellMar>
+    </w:tblPr>
+    <w:tcPr>
+      <w:vAlign w:val="center"/>
+    </w:tcPr>
+  </w:style>
+  <w:style w:type="paragraph" w:customStyle="1" w:styleId="Notice">
+    <w:name w:val="Notice"/>
+    <w:basedOn w:val="Normal"/>
+    <w:qFormat/>
+    <w:rsid w:val="000E2AF9"/>
+    <w:pPr>
+      <w:spacing w:before="360"/>
+    </w:pPr>
+    <w:rPr>
+      <w:i/>
+      <w:color w:val="808080"/>
+      <w:sz w:val="16"/>
+      <w:szCs w:val="16"/>
+    </w:rPr>
+  </w:style>
+  <w:style w:type="paragraph" w:styleId="Paragraphedeliste">
     <w:name w:val="List Paragraph"/>
     <w:basedOn w:val="Normal"/>
     <w:uiPriority w:val="34"/>
@@ -4783,7 +6717,7 @@
 </file>
 
 <file path=customXml/itemProps2.xml><?xml version="1.0" encoding="utf-8"?>
-<ds:datastoreItem xmlns:ds="http://schemas.openxmlformats.org/officeDocument/2006/customXml" ds:itemID="{0D17ED8F-AC21-4C66-AB70-52BA65863DB3}">
+<ds:datastoreItem xmlns:ds="http://schemas.openxmlformats.org/officeDocument/2006/customXml" ds:itemID="{EC0912B5-9E8D-8A44-86B6-5600A10FAD36}">
   <ds:schemaRefs>
     <ds:schemaRef ds:uri="http://schemas.openxmlformats.org/officeDocument/2006/bibliography"/>
   </ds:schemaRefs>

--- a/guide_administrateur.docx
+++ b/guide_administrateur.docx
@@ -1,6 +1,6 @@
 
 <file path=word/document.xml><?xml version="1.0" encoding="utf-8"?>
-<w:document xmlns:wpc="http://schemas.microsoft.com/office/word/2010/wordprocessingCanvas" xmlns:mo="http://schemas.microsoft.com/office/mac/office/2008/main" xmlns:mc="http://schemas.openxmlformats.org/markup-compatibility/2006" xmlns:mv="urn:schemas-microsoft-com:mac:vml" xmlns:o="urn:schemas-microsoft-com:office:office" xmlns:r="http://schemas.openxmlformats.org/officeDocument/2006/relationships" xmlns:m="http://schemas.openxmlformats.org/officeDocument/2006/math" xmlns:v="urn:schemas-microsoft-com:vml" xmlns:wp14="http://schemas.microsoft.com/office/word/2010/wordprocessingDrawing" xmlns:wp="http://schemas.openxmlformats.org/drawingml/2006/wordprocessingDrawing" xmlns:w10="urn:schemas-microsoft-com:office:word" xmlns:w="http://schemas.openxmlformats.org/wordprocessingml/2006/main" xmlns:w14="http://schemas.microsoft.com/office/word/2010/wordml" xmlns:wpg="http://schemas.microsoft.com/office/word/2010/wordprocessingGroup" xmlns:wpi="http://schemas.microsoft.com/office/word/2010/wordprocessingInk" xmlns:wne="http://schemas.microsoft.com/office/word/2006/wordml" xmlns:wps="http://schemas.microsoft.com/office/word/2010/wordprocessingShape" mc:Ignorable="w14 wp14">
+<w:document xmlns:wpc="http://schemas.microsoft.com/office/word/2010/wordprocessingCanvas" xmlns:mc="http://schemas.openxmlformats.org/markup-compatibility/2006" xmlns:o="urn:schemas-microsoft-com:office:office" xmlns:r="http://schemas.openxmlformats.org/officeDocument/2006/relationships" xmlns:m="http://schemas.openxmlformats.org/officeDocument/2006/math" xmlns:v="urn:schemas-microsoft-com:vml" xmlns:wp14="http://schemas.microsoft.com/office/word/2010/wordprocessingDrawing" xmlns:wp="http://schemas.openxmlformats.org/drawingml/2006/wordprocessingDrawing" xmlns:w10="urn:schemas-microsoft-com:office:word" xmlns:w="http://schemas.openxmlformats.org/wordprocessingml/2006/main" xmlns:w14="http://schemas.microsoft.com/office/word/2010/wordml" xmlns:wpg="http://schemas.microsoft.com/office/word/2010/wordprocessingGroup" xmlns:wpi="http://schemas.microsoft.com/office/word/2010/wordprocessingInk" xmlns:wne="http://schemas.microsoft.com/office/word/2006/wordml" xmlns:wps="http://schemas.microsoft.com/office/word/2010/wordprocessingShape" mc:Ignorable="w14 wp14">
   <w:body>
     <w:p>
       <w:pPr>
@@ -13,7 +13,7 @@
       <w:r>
         <w:rPr>
           <w:noProof/>
-          <w:lang w:val="fr-FR" w:eastAsia="fr-FR"/>
+          <w:lang w:val="fr-CA" w:eastAsia="fr-CA"/>
         </w:rPr>
         <w:drawing>
           <wp:inline distT="0" distB="0" distL="0" distR="0" wp14:anchorId="176E46D6" wp14:editId="7CA04546">
@@ -72,7 +72,7 @@
       <w:r>
         <w:rPr>
           <w:noProof/>
-          <w:lang w:val="fr-FR" w:eastAsia="fr-FR"/>
+          <w:lang w:val="fr-CA" w:eastAsia="fr-CA"/>
         </w:rPr>
         <w:drawing>
           <wp:inline distT="0" distB="0" distL="0" distR="0" wp14:anchorId="2B8E7DDA" wp14:editId="147ECB92">
@@ -175,6 +175,7 @@
         <w:tag w:val="Subtitle"/>
         <w:id w:val="5861110"/>
       </w:sdtPr>
+      <w:sdtEndPr/>
       <w:sdtContent>
         <w:p>
           <w:pPr>
@@ -212,6 +213,11 @@
           <w:tag w:val="Name"/>
           <w:id w:val="1796287"/>
         </w:sdtPr>
+        <w:sdtEndPr>
+          <w:rPr>
+            <w:rStyle w:val="Textedelespacerserv"/>
+          </w:rPr>
+        </w:sdtEndPr>
         <w:sdtContent>
           <w:r>
             <w:rPr>
@@ -256,6 +262,11 @@
           <w:tag w:val="Société"/>
           <w:id w:val="1796289"/>
         </w:sdtPr>
+        <w:sdtEndPr>
+          <w:rPr>
+            <w:rStyle w:val="Textedelespacerserv"/>
+          </w:rPr>
+        </w:sdtEndPr>
         <w:sdtContent>
           <w:r>
             <w:rPr>
@@ -372,8 +383,9 @@
               <w:rFonts w:asciiTheme="minorHAnsi" w:eastAsiaTheme="minorEastAsia" w:hAnsiTheme="minorHAnsi" w:cstheme="minorBidi"/>
               <w:noProof/>
               <w:color w:val="auto"/>
-              <w:szCs w:val="24"/>
-              <w:lang w:val="en-GB" w:eastAsia="ja-JP"/>
+              <w:sz w:val="22"/>
+              <w:szCs w:val="22"/>
+              <w:lang w:val="fr-CA" w:eastAsia="fr-CA"/>
             </w:rPr>
           </w:pPr>
           <w:r>
@@ -385,159 +397,186 @@
           <w:r>
             <w:fldChar w:fldCharType="separate"/>
           </w:r>
-          <w:r>
-            <w:rPr>
-              <w:noProof/>
-              <w:lang w:val="fr-FR"/>
-            </w:rPr>
-            <w:t>Description du système</w:t>
-          </w:r>
-          <w:r>
-            <w:rPr>
-              <w:noProof/>
-            </w:rPr>
-            <w:tab/>
-          </w:r>
-          <w:r>
-            <w:rPr>
-              <w:noProof/>
-            </w:rPr>
-            <w:fldChar w:fldCharType="begin"/>
-          </w:r>
-          <w:r>
-            <w:rPr>
-              <w:noProof/>
-            </w:rPr>
-            <w:instrText xml:space="preserve"> PAGEREF _Toc215384751 \h </w:instrText>
-          </w:r>
-          <w:r>
-            <w:rPr>
-              <w:noProof/>
-            </w:rPr>
-          </w:r>
-          <w:r>
-            <w:rPr>
-              <w:noProof/>
-            </w:rPr>
-            <w:fldChar w:fldCharType="separate"/>
-          </w:r>
-          <w:r>
-            <w:rPr>
-              <w:noProof/>
-            </w:rPr>
-            <w:t>4</w:t>
-          </w:r>
-          <w:r>
-            <w:rPr>
-              <w:noProof/>
-            </w:rPr>
-            <w:fldChar w:fldCharType="end"/>
-          </w:r>
+          <w:hyperlink w:anchor="_Toc341709262" w:history="1">
+            <w:r>
+              <w:rPr>
+                <w:rStyle w:val="Lienhypertexte"/>
+                <w:noProof/>
+                <w:lang w:val="fr-FR"/>
+              </w:rPr>
+              <w:t>Description du système</w:t>
+            </w:r>
+            <w:r>
+              <w:rPr>
+                <w:noProof/>
+                <w:webHidden/>
+              </w:rPr>
+              <w:tab/>
+            </w:r>
+            <w:r>
+              <w:rPr>
+                <w:noProof/>
+                <w:webHidden/>
+              </w:rPr>
+              <w:fldChar w:fldCharType="begin"/>
+            </w:r>
+            <w:r>
+              <w:rPr>
+                <w:noProof/>
+                <w:webHidden/>
+              </w:rPr>
+              <w:instrText xml:space="preserve"> PAGEREF _Toc341709262 \h </w:instrText>
+            </w:r>
+            <w:r>
+              <w:rPr>
+                <w:noProof/>
+                <w:webHidden/>
+              </w:rPr>
+            </w:r>
+            <w:r>
+              <w:rPr>
+                <w:noProof/>
+                <w:webHidden/>
+              </w:rPr>
+              <w:fldChar w:fldCharType="separate"/>
+            </w:r>
+            <w:r>
+              <w:rPr>
+                <w:noProof/>
+                <w:webHidden/>
+              </w:rPr>
+              <w:t>4</w:t>
+            </w:r>
+            <w:r>
+              <w:rPr>
+                <w:noProof/>
+                <w:webHidden/>
+              </w:rPr>
+              <w:fldChar w:fldCharType="end"/>
+            </w:r>
+          </w:hyperlink>
         </w:p>
         <w:p>
           <w:pPr>
             <w:pStyle w:val="TM2"/>
             <w:rPr>
               <w:rFonts w:asciiTheme="minorHAnsi" w:eastAsiaTheme="minorEastAsia" w:hAnsiTheme="minorHAnsi" w:cstheme="minorBidi"/>
-              <w:sz w:val="24"/>
-              <w:szCs w:val="24"/>
-              <w:lang w:val="en-GB" w:eastAsia="ja-JP"/>
+              <w:sz w:val="22"/>
+              <w:szCs w:val="22"/>
+              <w:lang w:val="fr-CA" w:eastAsia="fr-CA"/>
             </w:rPr>
           </w:pPr>
-          <w:r>
-            <w:rPr>
-              <w:lang w:val="fr-FR"/>
-            </w:rPr>
-            <w:t>Technologies et langages</w:t>
-          </w:r>
-          <w:r>
-            <w:tab/>
-          </w:r>
-          <w:r>
-            <w:fldChar w:fldCharType="begin"/>
-          </w:r>
-          <w:r>
-            <w:instrText xml:space="preserve"> PAGEREF _Toc215384752 \h </w:instrText>
-          </w:r>
-          <w:r>
-            <w:fldChar w:fldCharType="separate"/>
-          </w:r>
-          <w:r>
-            <w:t>4</w:t>
-          </w:r>
-          <w:r>
-            <w:fldChar w:fldCharType="end"/>
-          </w:r>
+          <w:hyperlink w:anchor="_Toc341709263" w:history="1">
+            <w:r>
+              <w:rPr>
+                <w:rStyle w:val="Lienhypertexte"/>
+                <w:lang w:val="fr-FR"/>
+              </w:rPr>
+              <w:t>Base de données</w:t>
+            </w:r>
+            <w:r>
+              <w:rPr>
+                <w:webHidden/>
+              </w:rPr>
+              <w:tab/>
+            </w:r>
+            <w:r>
+              <w:rPr>
+                <w:webHidden/>
+              </w:rPr>
+              <w:fldChar w:fldCharType="begin"/>
+            </w:r>
+            <w:r>
+              <w:rPr>
+                <w:webHidden/>
+              </w:rPr>
+              <w:instrText xml:space="preserve"> PAGEREF _Toc341709263 \h </w:instrText>
+            </w:r>
+            <w:r>
+              <w:rPr>
+                <w:webHidden/>
+              </w:rPr>
+            </w:r>
+            <w:r>
+              <w:rPr>
+                <w:webHidden/>
+              </w:rPr>
+              <w:fldChar w:fldCharType="separate"/>
+            </w:r>
+            <w:r>
+              <w:rPr>
+                <w:webHidden/>
+              </w:rPr>
+              <w:t>4</w:t>
+            </w:r>
+            <w:r>
+              <w:rPr>
+                <w:webHidden/>
+              </w:rPr>
+              <w:fldChar w:fldCharType="end"/>
+            </w:r>
+          </w:hyperlink>
         </w:p>
         <w:p>
           <w:pPr>
             <w:pStyle w:val="TM2"/>
             <w:rPr>
               <w:rFonts w:asciiTheme="minorHAnsi" w:eastAsiaTheme="minorEastAsia" w:hAnsiTheme="minorHAnsi" w:cstheme="minorBidi"/>
-              <w:sz w:val="24"/>
-              <w:szCs w:val="24"/>
-              <w:lang w:val="en-GB" w:eastAsia="ja-JP"/>
+              <w:sz w:val="22"/>
+              <w:szCs w:val="22"/>
+              <w:lang w:val="fr-CA" w:eastAsia="fr-CA"/>
             </w:rPr>
           </w:pPr>
-          <w:r>
-            <w:rPr>
-              <w:lang w:val="fr-FR"/>
-            </w:rPr>
-            <w:t>Base de données</w:t>
-          </w:r>
-          <w:r>
-            <w:tab/>
-          </w:r>
-          <w:r>
-            <w:fldChar w:fldCharType="begin"/>
-          </w:r>
-          <w:r>
-            <w:instrText xml:space="preserve"> PAGEREF _Toc215384753 \h </w:instrText>
-          </w:r>
-          <w:r>
-            <w:fldChar w:fldCharType="separate"/>
-          </w:r>
-          <w:r>
-            <w:t>4</w:t>
-          </w:r>
-          <w:r>
-            <w:fldChar w:fldCharType="end"/>
-          </w:r>
-        </w:p>
-        <w:p>
-          <w:pPr>
-            <w:pStyle w:val="TM2"/>
-            <w:rPr>
-              <w:rFonts w:asciiTheme="minorHAnsi" w:eastAsiaTheme="minorEastAsia" w:hAnsiTheme="minorHAnsi" w:cstheme="minorBidi"/>
-              <w:sz w:val="24"/>
-              <w:szCs w:val="24"/>
-              <w:lang w:val="en-GB" w:eastAsia="ja-JP"/>
-            </w:rPr>
-          </w:pPr>
-          <w:r>
-            <w:rPr>
-              <w:lang w:val="fr-FR"/>
-            </w:rPr>
-            <w:t>Accès mobile</w:t>
-          </w:r>
-          <w:r>
-            <w:tab/>
-          </w:r>
-          <w:r>
-            <w:fldChar w:fldCharType="begin"/>
-          </w:r>
-          <w:r>
-            <w:instrText xml:space="preserve"> PAGEREF _Toc215384754 \h </w:instrText>
-          </w:r>
-          <w:r>
-            <w:fldChar w:fldCharType="separate"/>
-          </w:r>
-          <w:r>
-            <w:t>4</w:t>
-          </w:r>
-          <w:r>
-            <w:fldChar w:fldCharType="end"/>
-          </w:r>
+          <w:hyperlink w:anchor="_Toc341709264" w:history="1">
+            <w:r>
+              <w:rPr>
+                <w:rStyle w:val="Lienhypertexte"/>
+                <w:lang w:val="fr-FR"/>
+              </w:rPr>
+              <w:t>Accès mobile</w:t>
+            </w:r>
+            <w:r>
+              <w:rPr>
+                <w:webHidden/>
+              </w:rPr>
+              <w:tab/>
+            </w:r>
+            <w:r>
+              <w:rPr>
+                <w:webHidden/>
+              </w:rPr>
+              <w:fldChar w:fldCharType="begin"/>
+            </w:r>
+            <w:r>
+              <w:rPr>
+                <w:webHidden/>
+              </w:rPr>
+              <w:instrText xml:space="preserve"> PAGEREF _Toc341709264 \h </w:instrText>
+            </w:r>
+            <w:r>
+              <w:rPr>
+                <w:webHidden/>
+              </w:rPr>
+            </w:r>
+            <w:r>
+              <w:rPr>
+                <w:webHidden/>
+              </w:rPr>
+              <w:fldChar w:fldCharType="separate"/>
+            </w:r>
+            <w:r>
+              <w:rPr>
+                <w:webHidden/>
+              </w:rPr>
+              <w:t>4</w:t>
+            </w:r>
+            <w:r>
+              <w:rPr>
+                <w:webHidden/>
+              </w:rPr>
+              <w:fldChar w:fldCharType="end"/>
+            </w:r>
+          </w:hyperlink>
         </w:p>
         <w:p>
           <w:pPr>
@@ -546,128 +585,191 @@
               <w:rFonts w:asciiTheme="minorHAnsi" w:eastAsiaTheme="minorEastAsia" w:hAnsiTheme="minorHAnsi" w:cstheme="minorBidi"/>
               <w:noProof/>
               <w:color w:val="auto"/>
-              <w:szCs w:val="24"/>
-              <w:lang w:val="en-GB" w:eastAsia="ja-JP"/>
+              <w:sz w:val="22"/>
+              <w:szCs w:val="22"/>
+              <w:lang w:val="fr-CA" w:eastAsia="fr-CA"/>
             </w:rPr>
           </w:pPr>
-          <w:r>
-            <w:rPr>
-              <w:noProof/>
-              <w:lang w:val="fr-FR"/>
-            </w:rPr>
-            <w:t>Administration et Hobby-Cartes</w:t>
-          </w:r>
-          <w:r>
-            <w:rPr>
-              <w:noProof/>
-            </w:rPr>
-            <w:tab/>
-          </w:r>
-          <w:r>
-            <w:rPr>
-              <w:noProof/>
-            </w:rPr>
-            <w:fldChar w:fldCharType="begin"/>
-          </w:r>
-          <w:r>
-            <w:rPr>
-              <w:noProof/>
-            </w:rPr>
-            <w:instrText xml:space="preserve"> PAGEREF _Toc215384755 \h </w:instrText>
-          </w:r>
-          <w:r>
-            <w:rPr>
-              <w:noProof/>
-            </w:rPr>
-          </w:r>
-          <w:r>
-            <w:rPr>
-              <w:noProof/>
-            </w:rPr>
-            <w:fldChar w:fldCharType="separate"/>
-          </w:r>
-          <w:r>
-            <w:rPr>
-              <w:noProof/>
-            </w:rPr>
-            <w:t>5</w:t>
-          </w:r>
-          <w:r>
-            <w:rPr>
-              <w:noProof/>
-            </w:rPr>
-            <w:fldChar w:fldCharType="end"/>
-          </w:r>
+          <w:hyperlink w:anchor="_Toc341709265" w:history="1">
+            <w:r>
+              <w:rPr>
+                <w:rStyle w:val="Lienhypertexte"/>
+                <w:noProof/>
+                <w:lang w:val="fr-FR"/>
+              </w:rPr>
+              <w:t>Administration et Hobby-Cartes</w:t>
+            </w:r>
+            <w:r>
+              <w:rPr>
+                <w:noProof/>
+                <w:webHidden/>
+              </w:rPr>
+              <w:tab/>
+            </w:r>
+            <w:r>
+              <w:rPr>
+                <w:noProof/>
+                <w:webHidden/>
+              </w:rPr>
+              <w:fldChar w:fldCharType="begin"/>
+            </w:r>
+            <w:r>
+              <w:rPr>
+                <w:noProof/>
+                <w:webHidden/>
+              </w:rPr>
+              <w:instrText xml:space="preserve"> PAGEREF _Toc341709265 \h </w:instrText>
+            </w:r>
+            <w:r>
+              <w:rPr>
+                <w:noProof/>
+                <w:webHidden/>
+              </w:rPr>
+            </w:r>
+            <w:r>
+              <w:rPr>
+                <w:noProof/>
+                <w:webHidden/>
+              </w:rPr>
+              <w:fldChar w:fldCharType="separate"/>
+            </w:r>
+            <w:r>
+              <w:rPr>
+                <w:noProof/>
+                <w:webHidden/>
+              </w:rPr>
+              <w:t>5</w:t>
+            </w:r>
+            <w:r>
+              <w:rPr>
+                <w:noProof/>
+                <w:webHidden/>
+              </w:rPr>
+              <w:fldChar w:fldCharType="end"/>
+            </w:r>
+          </w:hyperlink>
         </w:p>
         <w:p>
           <w:pPr>
             <w:pStyle w:val="TM2"/>
             <w:rPr>
               <w:rFonts w:asciiTheme="minorHAnsi" w:eastAsiaTheme="minorEastAsia" w:hAnsiTheme="minorHAnsi" w:cstheme="minorBidi"/>
-              <w:sz w:val="24"/>
-              <w:szCs w:val="24"/>
-              <w:lang w:val="en-GB" w:eastAsia="ja-JP"/>
+              <w:sz w:val="22"/>
+              <w:szCs w:val="22"/>
+              <w:lang w:val="fr-CA" w:eastAsia="fr-CA"/>
             </w:rPr>
           </w:pPr>
-          <w:r>
-            <w:rPr>
-              <w:lang w:val="fr-FR"/>
-            </w:rPr>
-            <w:t>Qu’est-ce qu’un administrateur Hobby-Cartes ?</w:t>
-          </w:r>
-          <w:r>
-            <w:tab/>
-          </w:r>
-          <w:r>
-            <w:fldChar w:fldCharType="begin"/>
-          </w:r>
-          <w:r>
-            <w:instrText xml:space="preserve"> PAGEREF _Toc215384756 \h </w:instrText>
-          </w:r>
-          <w:r>
-            <w:fldChar w:fldCharType="separate"/>
-          </w:r>
-          <w:r>
-            <w:t>5</w:t>
-          </w:r>
-          <w:r>
-            <w:fldChar w:fldCharType="end"/>
-          </w:r>
+          <w:hyperlink w:anchor="_Toc341709266" w:history="1">
+            <w:r>
+              <w:rPr>
+                <w:rStyle w:val="Lienhypertexte"/>
+                <w:lang w:val="fr-FR"/>
+              </w:rPr>
+              <w:t>Qu’est-ce qu’un administrateur Hobby-Cartes ?</w:t>
+            </w:r>
+            <w:r>
+              <w:rPr>
+                <w:webHidden/>
+              </w:rPr>
+              <w:tab/>
+            </w:r>
+            <w:r>
+              <w:rPr>
+                <w:webHidden/>
+              </w:rPr>
+              <w:fldChar w:fldCharType="begin"/>
+            </w:r>
+            <w:r>
+              <w:rPr>
+                <w:webHidden/>
+              </w:rPr>
+              <w:instrText xml:space="preserve"> PAGEREF _Toc341709266 \h </w:instrText>
+            </w:r>
+            <w:r>
+              <w:rPr>
+                <w:webHidden/>
+              </w:rPr>
+            </w:r>
+            <w:r>
+              <w:rPr>
+                <w:webHidden/>
+              </w:rPr>
+              <w:fldChar w:fldCharType="separate"/>
+            </w:r>
+            <w:r>
+              <w:rPr>
+                <w:webHidden/>
+              </w:rPr>
+              <w:t>5</w:t>
+            </w:r>
+            <w:r>
+              <w:rPr>
+                <w:webHidden/>
+              </w:rPr>
+              <w:fldChar w:fldCharType="end"/>
+            </w:r>
+          </w:hyperlink>
         </w:p>
         <w:p>
           <w:pPr>
             <w:pStyle w:val="TM2"/>
             <w:rPr>
               <w:rFonts w:asciiTheme="minorHAnsi" w:eastAsiaTheme="minorEastAsia" w:hAnsiTheme="minorHAnsi" w:cstheme="minorBidi"/>
-              <w:sz w:val="24"/>
-              <w:szCs w:val="24"/>
-              <w:lang w:val="en-GB" w:eastAsia="ja-JP"/>
+              <w:sz w:val="22"/>
+              <w:szCs w:val="22"/>
+              <w:lang w:val="fr-CA" w:eastAsia="fr-CA"/>
             </w:rPr>
           </w:pPr>
-          <w:r>
-            <w:rPr>
-              <w:lang w:val="fr-FR"/>
-            </w:rPr>
-            <w:t>Informations concernant la connexion en tant qu’administrateur</w:t>
-          </w:r>
-          <w:r>
-            <w:tab/>
-          </w:r>
-          <w:r>
-            <w:fldChar w:fldCharType="begin"/>
-          </w:r>
-          <w:r>
-            <w:instrText xml:space="preserve"> PAGEREF _Toc215384757 \h </w:instrText>
-          </w:r>
-          <w:r>
-            <w:fldChar w:fldCharType="separate"/>
-          </w:r>
-          <w:r>
-            <w:t>5</w:t>
-          </w:r>
-          <w:r>
-            <w:fldChar w:fldCharType="end"/>
-          </w:r>
+          <w:hyperlink w:anchor="_Toc341709267" w:history="1">
+            <w:r>
+              <w:rPr>
+                <w:rStyle w:val="Lienhypertexte"/>
+                <w:lang w:val="fr-FR"/>
+              </w:rPr>
+              <w:t>Informations concernant la connexion en tant qu’administrateur</w:t>
+            </w:r>
+            <w:r>
+              <w:rPr>
+                <w:webHidden/>
+              </w:rPr>
+              <w:tab/>
+            </w:r>
+            <w:r>
+              <w:rPr>
+                <w:webHidden/>
+              </w:rPr>
+              <w:fldChar w:fldCharType="begin"/>
+            </w:r>
+            <w:r>
+              <w:rPr>
+                <w:webHidden/>
+              </w:rPr>
+              <w:instrText xml:space="preserve"> PAGEREF _Toc341709267 \h </w:instrText>
+            </w:r>
+            <w:r>
+              <w:rPr>
+                <w:webHidden/>
+              </w:rPr>
+            </w:r>
+            <w:r>
+              <w:rPr>
+                <w:webHidden/>
+              </w:rPr>
+              <w:fldChar w:fldCharType="separate"/>
+            </w:r>
+            <w:r>
+              <w:rPr>
+                <w:webHidden/>
+              </w:rPr>
+              <w:t>5</w:t>
+            </w:r>
+            <w:r>
+              <w:rPr>
+                <w:webHidden/>
+              </w:rPr>
+              <w:fldChar w:fldCharType="end"/>
+            </w:r>
+          </w:hyperlink>
         </w:p>
         <w:p>
           <w:pPr>
@@ -676,128 +778,498 @@
               <w:rFonts w:asciiTheme="minorHAnsi" w:eastAsiaTheme="minorEastAsia" w:hAnsiTheme="minorHAnsi" w:cstheme="minorBidi"/>
               <w:noProof/>
               <w:color w:val="auto"/>
-              <w:szCs w:val="24"/>
-              <w:lang w:val="en-GB" w:eastAsia="ja-JP"/>
+              <w:sz w:val="22"/>
+              <w:szCs w:val="22"/>
+              <w:lang w:val="fr-CA" w:eastAsia="fr-CA"/>
             </w:rPr>
           </w:pPr>
-          <w:r>
-            <w:rPr>
-              <w:noProof/>
-              <w:lang w:val="fr-FR"/>
-            </w:rPr>
-            <w:t>Procédures</w:t>
-          </w:r>
-          <w:r>
-            <w:rPr>
-              <w:noProof/>
-            </w:rPr>
-            <w:tab/>
-          </w:r>
-          <w:r>
-            <w:rPr>
-              <w:noProof/>
-            </w:rPr>
-            <w:fldChar w:fldCharType="begin"/>
-          </w:r>
-          <w:r>
-            <w:rPr>
-              <w:noProof/>
-            </w:rPr>
-            <w:instrText xml:space="preserve"> PAGEREF _Toc215384758 \h </w:instrText>
-          </w:r>
-          <w:r>
-            <w:rPr>
-              <w:noProof/>
-            </w:rPr>
-          </w:r>
-          <w:r>
-            <w:rPr>
-              <w:noProof/>
-            </w:rPr>
-            <w:fldChar w:fldCharType="separate"/>
-          </w:r>
-          <w:r>
-            <w:rPr>
-              <w:noProof/>
-            </w:rPr>
-            <w:t>6</w:t>
-          </w:r>
-          <w:r>
-            <w:rPr>
-              <w:noProof/>
-            </w:rPr>
-            <w:fldChar w:fldCharType="end"/>
-          </w:r>
+          <w:hyperlink w:anchor="_Toc341709268" w:history="1">
+            <w:r>
+              <w:rPr>
+                <w:rStyle w:val="Lienhypertexte"/>
+                <w:noProof/>
+                <w:lang w:val="fr-FR"/>
+              </w:rPr>
+              <w:t>Procédures</w:t>
+            </w:r>
+            <w:r>
+              <w:rPr>
+                <w:noProof/>
+                <w:webHidden/>
+              </w:rPr>
+              <w:tab/>
+            </w:r>
+            <w:r>
+              <w:rPr>
+                <w:noProof/>
+                <w:webHidden/>
+              </w:rPr>
+              <w:fldChar w:fldCharType="begin"/>
+            </w:r>
+            <w:r>
+              <w:rPr>
+                <w:noProof/>
+                <w:webHidden/>
+              </w:rPr>
+              <w:instrText xml:space="preserve"> PAGEREF _Toc341709268 \h </w:instrText>
+            </w:r>
+            <w:r>
+              <w:rPr>
+                <w:noProof/>
+                <w:webHidden/>
+              </w:rPr>
+            </w:r>
+            <w:r>
+              <w:rPr>
+                <w:noProof/>
+                <w:webHidden/>
+              </w:rPr>
+              <w:fldChar w:fldCharType="separate"/>
+            </w:r>
+            <w:r>
+              <w:rPr>
+                <w:noProof/>
+                <w:webHidden/>
+              </w:rPr>
+              <w:t>6</w:t>
+            </w:r>
+            <w:r>
+              <w:rPr>
+                <w:noProof/>
+                <w:webHidden/>
+              </w:rPr>
+              <w:fldChar w:fldCharType="end"/>
+            </w:r>
+          </w:hyperlink>
         </w:p>
         <w:p>
           <w:pPr>
             <w:pStyle w:val="TM2"/>
             <w:rPr>
               <w:rFonts w:asciiTheme="minorHAnsi" w:eastAsiaTheme="minorEastAsia" w:hAnsiTheme="minorHAnsi" w:cstheme="minorBidi"/>
-              <w:sz w:val="24"/>
-              <w:szCs w:val="24"/>
-              <w:lang w:val="en-GB" w:eastAsia="ja-JP"/>
+              <w:sz w:val="22"/>
+              <w:szCs w:val="22"/>
+              <w:lang w:val="fr-CA" w:eastAsia="fr-CA"/>
             </w:rPr>
           </w:pPr>
-          <w:r>
-            <w:rPr>
-              <w:lang w:val="fr-FR"/>
-            </w:rPr>
-            <w:t>Comment se connecter en tant qu’administrateur</w:t>
-          </w:r>
-          <w:r>
-            <w:tab/>
-          </w:r>
-          <w:r>
-            <w:fldChar w:fldCharType="begin"/>
-          </w:r>
-          <w:r>
-            <w:instrText xml:space="preserve"> PAGEREF _Toc215384759 \h </w:instrText>
-          </w:r>
-          <w:r>
-            <w:fldChar w:fldCharType="separate"/>
-          </w:r>
-          <w:r>
-            <w:t>6</w:t>
-          </w:r>
-          <w:r>
-            <w:fldChar w:fldCharType="end"/>
-          </w:r>
+          <w:hyperlink w:anchor="_Toc341709269" w:history="1">
+            <w:r>
+              <w:rPr>
+                <w:rStyle w:val="Lienhypertexte"/>
+                <w:lang w:val="fr-FR"/>
+              </w:rPr>
+              <w:t>Comment se connecter en tant qu’administrateur</w:t>
+            </w:r>
+            <w:r>
+              <w:rPr>
+                <w:webHidden/>
+              </w:rPr>
+              <w:tab/>
+            </w:r>
+            <w:r>
+              <w:rPr>
+                <w:webHidden/>
+              </w:rPr>
+              <w:fldChar w:fldCharType="begin"/>
+            </w:r>
+            <w:r>
+              <w:rPr>
+                <w:webHidden/>
+              </w:rPr>
+              <w:instrText xml:space="preserve"> PAGEREF _Toc341709269 \h </w:instrText>
+            </w:r>
+            <w:r>
+              <w:rPr>
+                <w:webHidden/>
+              </w:rPr>
+            </w:r>
+            <w:r>
+              <w:rPr>
+                <w:webHidden/>
+              </w:rPr>
+              <w:fldChar w:fldCharType="separate"/>
+            </w:r>
+            <w:r>
+              <w:rPr>
+                <w:webHidden/>
+              </w:rPr>
+              <w:t>6</w:t>
+            </w:r>
+            <w:r>
+              <w:rPr>
+                <w:webHidden/>
+              </w:rPr>
+              <w:fldChar w:fldCharType="end"/>
+            </w:r>
+          </w:hyperlink>
         </w:p>
         <w:p>
           <w:pPr>
             <w:pStyle w:val="TM2"/>
             <w:rPr>
               <w:rFonts w:asciiTheme="minorHAnsi" w:eastAsiaTheme="minorEastAsia" w:hAnsiTheme="minorHAnsi" w:cstheme="minorBidi"/>
-              <w:sz w:val="24"/>
-              <w:szCs w:val="24"/>
-              <w:lang w:val="en-GB" w:eastAsia="ja-JP"/>
+              <w:sz w:val="22"/>
+              <w:szCs w:val="22"/>
+              <w:lang w:val="fr-CA" w:eastAsia="fr-CA"/>
             </w:rPr>
           </w:pPr>
-          <w:r>
+          <w:hyperlink w:anchor="_Toc341709270" w:history="1">
+            <w:r>
+              <w:rPr>
+                <w:rStyle w:val="Lienhypertexte"/>
+                <w:lang w:val="fr-FR"/>
+              </w:rPr>
+              <w:t>Comment supprimer un commentaire</w:t>
+            </w:r>
+            <w:r>
+              <w:rPr>
+                <w:webHidden/>
+              </w:rPr>
+              <w:tab/>
+            </w:r>
+            <w:r>
+              <w:rPr>
+                <w:webHidden/>
+              </w:rPr>
+              <w:fldChar w:fldCharType="begin"/>
+            </w:r>
+            <w:r>
+              <w:rPr>
+                <w:webHidden/>
+              </w:rPr>
+              <w:instrText xml:space="preserve"> PAGEREF _Toc341709270 \h </w:instrText>
+            </w:r>
+            <w:r>
+              <w:rPr>
+                <w:webHidden/>
+              </w:rPr>
+            </w:r>
+            <w:r>
+              <w:rPr>
+                <w:webHidden/>
+              </w:rPr>
+              <w:fldChar w:fldCharType="separate"/>
+            </w:r>
+            <w:r>
+              <w:rPr>
+                <w:webHidden/>
+              </w:rPr>
+              <w:t>9</w:t>
+            </w:r>
+            <w:r>
+              <w:rPr>
+                <w:webHidden/>
+              </w:rPr>
+              <w:fldChar w:fldCharType="end"/>
+            </w:r>
+          </w:hyperlink>
+          <w:bookmarkStart w:id="1" w:name="_GoBack"/>
+          <w:bookmarkEnd w:id="1"/>
+        </w:p>
+        <w:p>
+          <w:pPr>
+            <w:pStyle w:val="TM2"/>
             <w:rPr>
-              <w:lang w:val="fr-FR"/>
+              <w:rFonts w:asciiTheme="minorHAnsi" w:eastAsiaTheme="minorEastAsia" w:hAnsiTheme="minorHAnsi" w:cstheme="minorBidi"/>
+              <w:sz w:val="22"/>
+              <w:szCs w:val="22"/>
+              <w:lang w:val="fr-CA" w:eastAsia="fr-CA"/>
             </w:rPr>
-            <w:t>Comment supprimer un commentaire</w:t>
-          </w:r>
-          <w:r>
-            <w:tab/>
-          </w:r>
-          <w:r>
-            <w:fldChar w:fldCharType="begin"/>
-          </w:r>
-          <w:r>
-            <w:instrText xml:space="preserve"> PAGEREF _Toc215384760 \h </w:instrText>
-          </w:r>
-          <w:r>
-            <w:fldChar w:fldCharType="separate"/>
-          </w:r>
-          <w:r>
-            <w:t>9</w:t>
-          </w:r>
-          <w:r>
-            <w:fldChar w:fldCharType="end"/>
-          </w:r>
+          </w:pPr>
+          <w:hyperlink w:anchor="_Toc341709271" w:history="1">
+            <w:r>
+              <w:rPr>
+                <w:rStyle w:val="Lienhypertexte"/>
+                <w:lang w:val="fr-FR"/>
+              </w:rPr>
+              <w:t>Comment supprimer un membre</w:t>
+            </w:r>
+            <w:r>
+              <w:rPr>
+                <w:webHidden/>
+              </w:rPr>
+              <w:tab/>
+            </w:r>
+            <w:r>
+              <w:rPr>
+                <w:webHidden/>
+              </w:rPr>
+              <w:fldChar w:fldCharType="begin"/>
+            </w:r>
+            <w:r>
+              <w:rPr>
+                <w:webHidden/>
+              </w:rPr>
+              <w:instrText xml:space="preserve"> PAGEREF _Toc341709271 \h </w:instrText>
+            </w:r>
+            <w:r>
+              <w:rPr>
+                <w:webHidden/>
+              </w:rPr>
+            </w:r>
+            <w:r>
+              <w:rPr>
+                <w:webHidden/>
+              </w:rPr>
+              <w:fldChar w:fldCharType="separate"/>
+            </w:r>
+            <w:r>
+              <w:rPr>
+                <w:webHidden/>
+              </w:rPr>
+              <w:t>11</w:t>
+            </w:r>
+            <w:r>
+              <w:rPr>
+                <w:webHidden/>
+              </w:rPr>
+              <w:fldChar w:fldCharType="end"/>
+            </w:r>
+          </w:hyperlink>
+        </w:p>
+        <w:p>
+          <w:pPr>
+            <w:pStyle w:val="TM2"/>
+            <w:rPr>
+              <w:rFonts w:asciiTheme="minorHAnsi" w:eastAsiaTheme="minorEastAsia" w:hAnsiTheme="minorHAnsi" w:cstheme="minorBidi"/>
+              <w:sz w:val="22"/>
+              <w:szCs w:val="22"/>
+              <w:lang w:val="fr-CA" w:eastAsia="fr-CA"/>
+            </w:rPr>
+          </w:pPr>
+          <w:hyperlink w:anchor="_Toc341709272" w:history="1">
+            <w:r>
+              <w:rPr>
+                <w:rStyle w:val="Lienhypertexte"/>
+                <w:lang w:val="fr-CA"/>
+              </w:rPr>
+              <w:t>Comment envoyer un communiqué à un ou plusieurs membres</w:t>
+            </w:r>
+            <w:r>
+              <w:rPr>
+                <w:webHidden/>
+              </w:rPr>
+              <w:tab/>
+            </w:r>
+            <w:r>
+              <w:rPr>
+                <w:webHidden/>
+              </w:rPr>
+              <w:fldChar w:fldCharType="begin"/>
+            </w:r>
+            <w:r>
+              <w:rPr>
+                <w:webHidden/>
+              </w:rPr>
+              <w:instrText xml:space="preserve"> PAGEREF _Toc341709272 \h </w:instrText>
+            </w:r>
+            <w:r>
+              <w:rPr>
+                <w:webHidden/>
+              </w:rPr>
+            </w:r>
+            <w:r>
+              <w:rPr>
+                <w:webHidden/>
+              </w:rPr>
+              <w:fldChar w:fldCharType="separate"/>
+            </w:r>
+            <w:r>
+              <w:rPr>
+                <w:webHidden/>
+              </w:rPr>
+              <w:t>12</w:t>
+            </w:r>
+            <w:r>
+              <w:rPr>
+                <w:webHidden/>
+              </w:rPr>
+              <w:fldChar w:fldCharType="end"/>
+            </w:r>
+          </w:hyperlink>
+        </w:p>
+        <w:p>
+          <w:pPr>
+            <w:pStyle w:val="TM2"/>
+            <w:rPr>
+              <w:rFonts w:asciiTheme="minorHAnsi" w:eastAsiaTheme="minorEastAsia" w:hAnsiTheme="minorHAnsi" w:cstheme="minorBidi"/>
+              <w:sz w:val="22"/>
+              <w:szCs w:val="22"/>
+              <w:lang w:val="fr-CA" w:eastAsia="fr-CA"/>
+            </w:rPr>
+          </w:pPr>
+          <w:hyperlink w:anchor="_Toc341709273" w:history="1">
+            <w:r>
+              <w:rPr>
+                <w:rStyle w:val="Lienhypertexte"/>
+                <w:lang w:val="fr-CA"/>
+              </w:rPr>
+              <w:t>Comment sauvegarder les données de la base de données</w:t>
+            </w:r>
+            <w:r>
+              <w:rPr>
+                <w:webHidden/>
+              </w:rPr>
+              <w:tab/>
+            </w:r>
+            <w:r>
+              <w:rPr>
+                <w:webHidden/>
+              </w:rPr>
+              <w:fldChar w:fldCharType="begin"/>
+            </w:r>
+            <w:r>
+              <w:rPr>
+                <w:webHidden/>
+              </w:rPr>
+              <w:instrText xml:space="preserve"> PAGEREF _Toc341709273 \h </w:instrText>
+            </w:r>
+            <w:r>
+              <w:rPr>
+                <w:webHidden/>
+              </w:rPr>
+            </w:r>
+            <w:r>
+              <w:rPr>
+                <w:webHidden/>
+              </w:rPr>
+              <w:fldChar w:fldCharType="separate"/>
+            </w:r>
+            <w:r>
+              <w:rPr>
+                <w:webHidden/>
+              </w:rPr>
+              <w:t>13</w:t>
+            </w:r>
+            <w:r>
+              <w:rPr>
+                <w:webHidden/>
+              </w:rPr>
+              <w:fldChar w:fldCharType="end"/>
+            </w:r>
+          </w:hyperlink>
+        </w:p>
+        <w:p>
+          <w:pPr>
+            <w:pStyle w:val="TM2"/>
+            <w:rPr>
+              <w:rFonts w:asciiTheme="minorHAnsi" w:eastAsiaTheme="minorEastAsia" w:hAnsiTheme="minorHAnsi" w:cstheme="minorBidi"/>
+              <w:sz w:val="22"/>
+              <w:szCs w:val="22"/>
+              <w:lang w:val="fr-CA" w:eastAsia="fr-CA"/>
+            </w:rPr>
+          </w:pPr>
+          <w:hyperlink w:anchor="_Toc341709274" w:history="1">
+            <w:r>
+              <w:rPr>
+                <w:rStyle w:val="Lienhypertexte"/>
+                <w:lang w:val="fr-CA"/>
+              </w:rPr>
+              <w:t>Comment restaurer la base de données</w:t>
+            </w:r>
+            <w:r>
+              <w:rPr>
+                <w:webHidden/>
+              </w:rPr>
+              <w:tab/>
+            </w:r>
+            <w:r>
+              <w:rPr>
+                <w:webHidden/>
+              </w:rPr>
+              <w:fldChar w:fldCharType="begin"/>
+            </w:r>
+            <w:r>
+              <w:rPr>
+                <w:webHidden/>
+              </w:rPr>
+              <w:instrText xml:space="preserve"> PAGEREF _Toc341709274 \h </w:instrText>
+            </w:r>
+            <w:r>
+              <w:rPr>
+                <w:webHidden/>
+              </w:rPr>
+            </w:r>
+            <w:r>
+              <w:rPr>
+                <w:webHidden/>
+              </w:rPr>
+              <w:fldChar w:fldCharType="separate"/>
+            </w:r>
+            <w:r>
+              <w:rPr>
+                <w:webHidden/>
+              </w:rPr>
+              <w:t>14</w:t>
+            </w:r>
+            <w:r>
+              <w:rPr>
+                <w:webHidden/>
+              </w:rPr>
+              <w:fldChar w:fldCharType="end"/>
+            </w:r>
+          </w:hyperlink>
+        </w:p>
+        <w:p>
+          <w:pPr>
+            <w:pStyle w:val="TM2"/>
+            <w:rPr>
+              <w:rFonts w:asciiTheme="minorHAnsi" w:eastAsiaTheme="minorEastAsia" w:hAnsiTheme="minorHAnsi" w:cstheme="minorBidi"/>
+              <w:sz w:val="22"/>
+              <w:szCs w:val="22"/>
+              <w:lang w:val="fr-CA" w:eastAsia="fr-CA"/>
+            </w:rPr>
+          </w:pPr>
+          <w:hyperlink w:anchor="_Toc341709275" w:history="1">
+            <w:r>
+              <w:rPr>
+                <w:rStyle w:val="Lienhypertexte"/>
+                <w:lang w:val="fr-CA"/>
+              </w:rPr>
+              <w:t>Comment supprimer une fiche d’un membre</w:t>
+            </w:r>
+            <w:r>
+              <w:rPr>
+                <w:webHidden/>
+              </w:rPr>
+              <w:tab/>
+            </w:r>
+            <w:r>
+              <w:rPr>
+                <w:webHidden/>
+              </w:rPr>
+              <w:fldChar w:fldCharType="begin"/>
+            </w:r>
+            <w:r>
+              <w:rPr>
+                <w:webHidden/>
+              </w:rPr>
+              <w:instrText xml:space="preserve"> PAGEREF _Toc341709275 \h </w:instrText>
+            </w:r>
+            <w:r>
+              <w:rPr>
+                <w:webHidden/>
+              </w:rPr>
+            </w:r>
+            <w:r>
+              <w:rPr>
+                <w:webHidden/>
+              </w:rPr>
+              <w:fldChar w:fldCharType="separate"/>
+            </w:r>
+            <w:r>
+              <w:rPr>
+                <w:webHidden/>
+              </w:rPr>
+              <w:t>16</w:t>
+            </w:r>
+            <w:r>
+              <w:rPr>
+                <w:webHidden/>
+              </w:rPr>
+              <w:fldChar w:fldCharType="end"/>
+            </w:r>
+          </w:hyperlink>
         </w:p>
         <w:p>
           <w:r>
@@ -843,14 +1315,14 @@
           <w:lang w:val="fr-FR"/>
         </w:rPr>
       </w:pPr>
-      <w:bookmarkStart w:id="1" w:name="_Toc215384751"/>
+      <w:bookmarkStart w:id="2" w:name="_Toc341709262"/>
       <w:r>
         <w:rPr>
           <w:lang w:val="fr-FR"/>
         </w:rPr>
         <w:t>Description du système</w:t>
       </w:r>
-      <w:bookmarkEnd w:id="1"/>
+      <w:bookmarkEnd w:id="2"/>
     </w:p>
     <w:p>
       <w:pPr>
@@ -867,44 +1339,26 @@
           <w:lang w:val="fr-FR"/>
         </w:rPr>
       </w:pPr>
-      <w:bookmarkStart w:id="2" w:name="_Toc215384752"/>
-      <w:r>
-        <w:rPr>
-          <w:lang w:val="fr-FR"/>
-        </w:rPr>
-        <w:t>Technologie</w:t>
-      </w:r>
-      <w:r>
-        <w:rPr>
-          <w:lang w:val="fr-FR"/>
-        </w:rPr>
-        <w:t>s</w:t>
-      </w:r>
-      <w:r>
-        <w:rPr>
-          <w:lang w:val="fr-FR"/>
-        </w:rPr>
-        <w:t xml:space="preserve"> et langage</w:t>
-      </w:r>
-      <w:r>
-        <w:rPr>
-          <w:lang w:val="fr-FR"/>
-        </w:rPr>
-        <w:t>s</w:t>
-      </w:r>
-      <w:bookmarkEnd w:id="2"/>
-    </w:p>
-    <w:p>
-      <w:pPr>
-        <w:rPr>
-          <w:lang w:val="fr-FR"/>
-        </w:rPr>
-      </w:pPr>
-      <w:r>
-        <w:rPr>
-          <w:lang w:val="fr-FR"/>
-        </w:rPr>
-        <w:t>Les technologies et langages utilisés sont décrits dans le dossier d’analyse des besoins du cahier des charges.</w:t>
+      <w:bookmarkStart w:id="3" w:name="_Toc341709263"/>
+      <w:r>
+        <w:rPr>
+          <w:lang w:val="fr-FR"/>
+        </w:rPr>
+        <w:t>Base de données</w:t>
+      </w:r>
+      <w:bookmarkEnd w:id="3"/>
+    </w:p>
+    <w:p>
+      <w:pPr>
+        <w:rPr>
+          <w:lang w:val="fr-FR"/>
+        </w:rPr>
+      </w:pPr>
+      <w:r>
+        <w:rPr>
+          <w:lang w:val="fr-FR"/>
+        </w:rPr>
+        <w:t>La base de données utilisée par le site est MySQL Version 5.5.28. C’est un serveur « open-source » (libre) qui permet d’emmagasiner des données pour ensuite les récupérer. Le site Hobby-Cartes effectue des requêtes à ce serveur pour aller chercher, par exemple, des fiches de cartes ou des informations sur des membres. La procédure entourant la sauvegarde et la restauration la base de données sera expliquée plus tard dans ce document.</w:t>
       </w:r>
     </w:p>
     <w:p>
@@ -921,43 +1375,7 @@
           <w:lang w:val="fr-FR"/>
         </w:rPr>
       </w:pPr>
-      <w:bookmarkStart w:id="3" w:name="_Toc215384753"/>
-      <w:r>
-        <w:rPr>
-          <w:lang w:val="fr-FR"/>
-        </w:rPr>
-        <w:t>Base de données</w:t>
-      </w:r>
-      <w:bookmarkEnd w:id="3"/>
-    </w:p>
-    <w:p>
-      <w:pPr>
-        <w:rPr>
-          <w:lang w:val="fr-FR"/>
-        </w:rPr>
-      </w:pPr>
-      <w:r>
-        <w:rPr>
-          <w:lang w:val="fr-FR"/>
-        </w:rPr>
-        <w:t>La base de données utilisée par le site est MySQL Version 5.5.28. C’est un serveur « open-source » (libre) qui permet d’emmagasiner des données pour ensuite les récupérer. Le site Hobby-Cartes effectue des requêtes à ce serveur pour aller chercher, par exemple, des fiches de cartes ou des informations sur des membres. La procédure entourant la sauvegarde et la restauration la base de données sera expliquée plus tard dans ce document.</w:t>
-      </w:r>
-    </w:p>
-    <w:p>
-      <w:pPr>
-        <w:rPr>
-          <w:lang w:val="fr-FR"/>
-        </w:rPr>
-      </w:pPr>
-    </w:p>
-    <w:p>
-      <w:pPr>
-        <w:pStyle w:val="Titre2"/>
-        <w:rPr>
-          <w:lang w:val="fr-FR"/>
-        </w:rPr>
-      </w:pPr>
-      <w:bookmarkStart w:id="4" w:name="_Toc215384754"/>
+      <w:bookmarkStart w:id="4" w:name="_Toc341709264"/>
       <w:r>
         <w:rPr>
           <w:lang w:val="fr-FR"/>
@@ -1013,7 +1431,7 @@
           <w:lang w:val="fr-FR"/>
         </w:rPr>
       </w:pPr>
-      <w:bookmarkStart w:id="5" w:name="_Toc215384755"/>
+      <w:bookmarkStart w:id="5" w:name="_Toc341709265"/>
       <w:r>
         <w:rPr>
           <w:lang w:val="fr-FR"/>
@@ -1038,7 +1456,7 @@
           <w:lang w:val="fr-FR"/>
         </w:rPr>
       </w:pPr>
-      <w:bookmarkStart w:id="6" w:name="_Toc215384756"/>
+      <w:bookmarkStart w:id="6" w:name="_Toc341709266"/>
       <w:r>
         <w:rPr>
           <w:lang w:val="fr-FR"/>
@@ -1105,7 +1523,7 @@
           <w:lang w:val="fr-FR"/>
         </w:rPr>
       </w:pPr>
-      <w:bookmarkStart w:id="7" w:name="_Toc215384757"/>
+      <w:bookmarkStart w:id="7" w:name="_Toc341709267"/>
       <w:r>
         <w:rPr>
           <w:lang w:val="fr-FR"/>
@@ -1210,7 +1628,7 @@
           <w:lang w:val="fr-FR"/>
         </w:rPr>
       </w:pPr>
-      <w:bookmarkStart w:id="8" w:name="_Toc215384758"/>
+      <w:bookmarkStart w:id="8" w:name="_Toc341709268"/>
       <w:r>
         <w:rPr>
           <w:lang w:val="fr-FR"/>
@@ -1234,7 +1652,7 @@
           <w:lang w:val="fr-FR"/>
         </w:rPr>
       </w:pPr>
-      <w:bookmarkStart w:id="9" w:name="_Toc215384759"/>
+      <w:bookmarkStart w:id="9" w:name="_Toc341709269"/>
       <w:r>
         <w:rPr>
           <w:lang w:val="fr-FR"/>
@@ -1270,7 +1688,7 @@
       <w:r>
         <w:rPr>
           <w:noProof/>
-          <w:lang w:val="fr-FR" w:eastAsia="fr-FR"/>
+          <w:lang w:val="fr-CA" w:eastAsia="fr-CA"/>
         </w:rPr>
         <w:drawing>
           <wp:inline distT="0" distB="0" distL="0" distR="0" wp14:anchorId="5F545C6E" wp14:editId="426AD13C">
@@ -1362,7 +1780,7 @@
       <w:r>
         <w:rPr>
           <w:noProof/>
-          <w:lang w:val="fr-FR" w:eastAsia="fr-FR"/>
+          <w:lang w:val="fr-CA" w:eastAsia="fr-CA"/>
         </w:rPr>
         <w:drawing>
           <wp:inline distT="0" distB="0" distL="0" distR="0" wp14:anchorId="16E9CC82" wp14:editId="2257454F">
@@ -1442,7 +1860,7 @@
       <w:r>
         <w:rPr>
           <w:noProof/>
-          <w:lang w:val="fr-FR" w:eastAsia="fr-FR"/>
+          <w:lang w:val="fr-CA" w:eastAsia="fr-CA"/>
         </w:rPr>
         <w:lastRenderedPageBreak/>
         <w:drawing>
@@ -1560,7 +1978,7 @@
       <w:r>
         <w:rPr>
           <w:noProof/>
-          <w:lang w:val="fr-FR" w:eastAsia="fr-FR"/>
+          <w:lang w:val="fr-CA" w:eastAsia="fr-CA"/>
         </w:rPr>
         <w:drawing>
           <wp:anchor distT="0" distB="0" distL="114300" distR="114300" simplePos="0" relativeHeight="251663872" behindDoc="0" locked="0" layoutInCell="1" allowOverlap="1" wp14:anchorId="4923C284" wp14:editId="7BEA2514">
@@ -1639,7 +2057,7 @@
       <w:r>
         <w:rPr>
           <w:noProof/>
-          <w:lang w:val="fr-FR" w:eastAsia="fr-FR"/>
+          <w:lang w:val="fr-CA" w:eastAsia="fr-CA"/>
         </w:rPr>
         <w:drawing>
           <wp:anchor distT="0" distB="0" distL="114300" distR="114300" simplePos="0" relativeHeight="251665920" behindDoc="0" locked="0" layoutInCell="1" allowOverlap="1" wp14:anchorId="609D7C61" wp14:editId="14B988DB">
@@ -1740,7 +2158,7 @@
           <w:lang w:val="fr-FR"/>
         </w:rPr>
       </w:pPr>
-      <w:bookmarkStart w:id="10" w:name="_Toc215384760"/>
+      <w:bookmarkStart w:id="10" w:name="_Toc341709270"/>
       <w:r>
         <w:rPr>
           <w:lang w:val="fr-FR"/>
@@ -1795,7 +2213,7 @@
       <w:r>
         <w:rPr>
           <w:noProof/>
-          <w:lang w:val="fr-FR" w:eastAsia="fr-FR"/>
+          <w:lang w:val="fr-CA" w:eastAsia="fr-CA"/>
         </w:rPr>
         <w:drawing>
           <wp:anchor distT="0" distB="0" distL="114300" distR="114300" simplePos="0" relativeHeight="251666944" behindDoc="0" locked="0" layoutInCell="1" allowOverlap="1" wp14:anchorId="2CC3F773" wp14:editId="74F8D1F6">
@@ -1882,7 +2300,7 @@
       <w:r>
         <w:rPr>
           <w:noProof/>
-          <w:lang w:val="fr-FR" w:eastAsia="fr-FR"/>
+          <w:lang w:val="fr-CA" w:eastAsia="fr-CA"/>
         </w:rPr>
         <w:drawing>
           <wp:anchor distT="0" distB="0" distL="114300" distR="114300" simplePos="0" relativeHeight="251667968" behindDoc="0" locked="0" layoutInCell="1" allowOverlap="1" wp14:anchorId="089BCCBF" wp14:editId="5C0A70F6">
@@ -2020,7 +2438,7 @@
       <w:r>
         <w:rPr>
           <w:noProof/>
-          <w:lang w:val="fr-FR" w:eastAsia="fr-FR"/>
+          <w:lang w:val="fr-CA" w:eastAsia="fr-CA"/>
         </w:rPr>
         <w:drawing>
           <wp:inline distT="0" distB="0" distL="0" distR="0" wp14:anchorId="21A13D5D" wp14:editId="546FBA85">
@@ -2093,12 +2511,14 @@
           <w:lang w:val="fr-FR"/>
         </w:rPr>
       </w:pPr>
+      <w:bookmarkStart w:id="11" w:name="_Toc341709271"/>
       <w:r>
         <w:rPr>
           <w:lang w:val="fr-FR"/>
         </w:rPr>
         <w:t>Comment supprimer un membre</w:t>
       </w:r>
+      <w:bookmarkEnd w:id="11"/>
     </w:p>
     <w:p>
       <w:pPr>
@@ -2158,7 +2578,7 @@
       <w:r>
         <w:rPr>
           <w:noProof/>
-          <w:lang w:val="fr-FR" w:eastAsia="fr-FR"/>
+          <w:lang w:val="fr-CA" w:eastAsia="fr-CA"/>
         </w:rPr>
         <w:drawing>
           <wp:inline distT="0" distB="0" distL="0" distR="0" wp14:anchorId="15D51E7B" wp14:editId="71DA7F36">
@@ -2250,7 +2670,7 @@
       <w:r>
         <w:rPr>
           <w:noProof/>
-          <w:lang w:val="fr-FR" w:eastAsia="fr-FR"/>
+          <w:lang w:val="fr-CA" w:eastAsia="fr-CA"/>
         </w:rPr>
         <w:drawing>
           <wp:inline distT="0" distB="0" distL="0" distR="0" wp14:anchorId="15CDA810" wp14:editId="6770569A">
@@ -2316,6 +2736,7 @@
           <w:lang w:val="fr-CA"/>
         </w:rPr>
       </w:pPr>
+      <w:bookmarkStart w:id="12" w:name="_Toc341709272"/>
       <w:r>
         <w:rPr>
           <w:lang w:val="fr-CA"/>
@@ -2323,6 +2744,7 @@
         <w:lastRenderedPageBreak/>
         <w:t>Comment envoyer un communiqué à un ou plusieurs membres</w:t>
       </w:r>
+      <w:bookmarkEnd w:id="12"/>
     </w:p>
     <w:p>
       <w:pPr>
@@ -2388,7 +2810,7 @@
       <w:r>
         <w:rPr>
           <w:noProof/>
-          <w:lang w:val="fr-FR" w:eastAsia="fr-FR"/>
+          <w:lang w:val="fr-CA" w:eastAsia="fr-CA"/>
         </w:rPr>
         <w:drawing>
           <wp:inline distT="0" distB="0" distL="0" distR="0" wp14:anchorId="4309A2D1" wp14:editId="69E03FA6">
@@ -2470,7 +2892,7 @@
       <w:r>
         <w:rPr>
           <w:noProof/>
-          <w:lang w:val="fr-FR" w:eastAsia="fr-FR"/>
+          <w:lang w:val="fr-CA" w:eastAsia="fr-CA"/>
         </w:rPr>
         <w:drawing>
           <wp:inline distT="0" distB="0" distL="0" distR="0" wp14:anchorId="354720CF" wp14:editId="588D006A">
@@ -2536,6 +2958,7 @@
           <w:lang w:val="fr-CA"/>
         </w:rPr>
       </w:pPr>
+      <w:bookmarkStart w:id="13" w:name="_Toc341709273"/>
       <w:r>
         <w:rPr>
           <w:lang w:val="fr-CA"/>
@@ -2543,6 +2966,7 @@
         <w:lastRenderedPageBreak/>
         <w:t>Comment sauvegarder les données de la base de données</w:t>
       </w:r>
+      <w:bookmarkEnd w:id="13"/>
     </w:p>
     <w:p>
       <w:pPr>
@@ -2607,7 +3031,7 @@
       <w:r>
         <w:rPr>
           <w:noProof/>
-          <w:lang w:val="fr-FR" w:eastAsia="fr-FR"/>
+          <w:lang w:val="fr-CA" w:eastAsia="fr-CA"/>
         </w:rPr>
         <w:drawing>
           <wp:inline distT="0" distB="0" distL="0" distR="0" wp14:anchorId="71B5CA2B" wp14:editId="04F1D93B">
@@ -2705,7 +3129,7 @@
       <w:r>
         <w:rPr>
           <w:noProof/>
-          <w:lang w:val="fr-FR" w:eastAsia="fr-FR"/>
+          <w:lang w:val="fr-CA" w:eastAsia="fr-CA"/>
         </w:rPr>
         <w:drawing>
           <wp:inline distT="0" distB="0" distL="0" distR="0" wp14:anchorId="368A41C8" wp14:editId="54AAAF9D">
@@ -2749,12 +3173,661 @@
           </wp:inline>
         </w:drawing>
       </w:r>
-      <w:bookmarkStart w:id="11" w:name="_GoBack"/>
-      <w:bookmarkEnd w:id="11"/>
+    </w:p>
+    <w:p>
+      <w:pPr>
+        <w:rPr>
+          <w:lang w:val="fr-CA"/>
+        </w:rPr>
+      </w:pPr>
+    </w:p>
+    <w:p>
+      <w:pPr>
+        <w:spacing w:before="0" w:after="0" w:line="240" w:lineRule="auto"/>
+        <w:rPr>
+          <w:lang w:val="fr-CA"/>
+        </w:rPr>
+      </w:pPr>
+      <w:r>
+        <w:rPr>
+          <w:lang w:val="fr-CA"/>
+        </w:rPr>
+        <w:br w:type="page"/>
+      </w:r>
+    </w:p>
+    <w:p>
+      <w:pPr>
+        <w:pStyle w:val="Titre2"/>
+        <w:rPr>
+          <w:lang w:val="fr-CA"/>
+        </w:rPr>
+      </w:pPr>
+      <w:bookmarkStart w:id="14" w:name="_Toc341709274"/>
+      <w:r>
+        <w:rPr>
+          <w:lang w:val="fr-CA"/>
+        </w:rPr>
+        <w:lastRenderedPageBreak/>
+        <w:t>Comment restaurer la base de données</w:t>
+      </w:r>
+      <w:bookmarkEnd w:id="14"/>
+    </w:p>
+    <w:p>
+      <w:pPr>
+        <w:rPr>
+          <w:lang w:val="fr-CA"/>
+        </w:rPr>
+      </w:pPr>
+      <w:r>
+        <w:rPr>
+          <w:lang w:val="fr-CA"/>
+        </w:rPr>
+        <w:t>Note : Pour que les étapes suivantes fonctionnent vous devez être connecté sur le serveur.</w:t>
+      </w:r>
+    </w:p>
+    <w:p>
+      <w:pPr>
+        <w:pStyle w:val="Paragraphedeliste"/>
+        <w:numPr>
+          <w:ilvl w:val="0"/>
+          <w:numId w:val="18"/>
+        </w:numPr>
+        <w:rPr>
+          <w:lang w:val="fr-CA"/>
+        </w:rPr>
+      </w:pPr>
+      <w:r>
+        <w:rPr>
+          <w:lang w:val="fr-CA"/>
+        </w:rPr>
+        <w:t>Ouvrez l’invite de commande Windows.</w:t>
+      </w:r>
+    </w:p>
+    <w:p>
+      <w:pPr>
+        <w:rPr>
+          <w:lang w:val="fr-CA"/>
+        </w:rPr>
+      </w:pPr>
+      <w:r>
+        <w:rPr>
+          <w:noProof/>
+          <w:lang w:val="fr-CA" w:eastAsia="fr-CA"/>
+        </w:rPr>
+        <w:drawing>
+          <wp:inline distT="0" distB="0" distL="0" distR="0" wp14:anchorId="052BC2AE" wp14:editId="51FD7727">
+            <wp:extent cx="5384732" cy="2838203"/>
+            <wp:effectExtent l="0" t="0" r="6985" b="635"/>
+            <wp:docPr id="13" name="Image 13"/>
+            <wp:cNvGraphicFramePr>
+              <a:graphicFrameLocks xmlns:a="http://schemas.openxmlformats.org/drawingml/2006/main" noChangeAspect="1"/>
+            </wp:cNvGraphicFramePr>
+            <a:graphic xmlns:a="http://schemas.openxmlformats.org/drawingml/2006/main">
+              <a:graphicData uri="http://schemas.openxmlformats.org/drawingml/2006/picture">
+                <pic:pic xmlns:pic="http://schemas.openxmlformats.org/drawingml/2006/picture">
+                  <pic:nvPicPr>
+                    <pic:cNvPr id="0" name="Capture.PNG"/>
+                    <pic:cNvPicPr/>
+                  </pic:nvPicPr>
+                  <pic:blipFill>
+                    <a:blip r:embed="rId26">
+                      <a:extLst>
+                        <a:ext uri="{28A0092B-C50C-407E-A947-70E740481C1C}">
+                          <a14:useLocalDpi xmlns:a14="http://schemas.microsoft.com/office/drawing/2010/main" val="0"/>
+                        </a:ext>
+                      </a:extLst>
+                    </a:blip>
+                    <a:stretch>
+                      <a:fillRect/>
+                    </a:stretch>
+                  </pic:blipFill>
+                  <pic:spPr>
+                    <a:xfrm>
+                      <a:off x="0" y="0"/>
+                      <a:ext cx="5386587" cy="2839181"/>
+                    </a:xfrm>
+                    <a:prstGeom prst="rect">
+                      <a:avLst/>
+                    </a:prstGeom>
+                  </pic:spPr>
+                </pic:pic>
+              </a:graphicData>
+            </a:graphic>
+          </wp:inline>
+        </w:drawing>
+      </w:r>
+    </w:p>
+    <w:p>
+      <w:pPr>
+        <w:pStyle w:val="Paragraphedeliste"/>
+        <w:numPr>
+          <w:ilvl w:val="0"/>
+          <w:numId w:val="18"/>
+        </w:numPr>
+        <w:rPr>
+          <w:lang w:val="fr-CA"/>
+        </w:rPr>
+      </w:pPr>
+      <w:r>
+        <w:rPr>
+          <w:lang w:val="fr-CA"/>
+        </w:rPr>
+        <w:t>Allez dans le répertoire de MySQL.</w:t>
+      </w:r>
+    </w:p>
+    <w:p>
+      <w:pPr>
+        <w:rPr>
+          <w:lang w:val="fr-CA"/>
+        </w:rPr>
+      </w:pPr>
+      <w:r>
+        <w:rPr>
+          <w:noProof/>
+          <w:lang w:val="fr-CA" w:eastAsia="fr-CA"/>
+        </w:rPr>
+        <w:drawing>
+          <wp:inline distT="0" distB="0" distL="0" distR="0" wp14:anchorId="5152C223" wp14:editId="500C13AE">
+            <wp:extent cx="6400800" cy="3354070"/>
+            <wp:effectExtent l="0" t="0" r="0" b="0"/>
+            <wp:docPr id="18" name="Image 18"/>
+            <wp:cNvGraphicFramePr>
+              <a:graphicFrameLocks xmlns:a="http://schemas.openxmlformats.org/drawingml/2006/main" noChangeAspect="1"/>
+            </wp:cNvGraphicFramePr>
+            <a:graphic xmlns:a="http://schemas.openxmlformats.org/drawingml/2006/main">
+              <a:graphicData uri="http://schemas.openxmlformats.org/drawingml/2006/picture">
+                <pic:pic xmlns:pic="http://schemas.openxmlformats.org/drawingml/2006/picture">
+                  <pic:nvPicPr>
+                    <pic:cNvPr id="0" name="Capture.PNG"/>
+                    <pic:cNvPicPr/>
+                  </pic:nvPicPr>
+                  <pic:blipFill>
+                    <a:blip r:embed="rId27">
+                      <a:extLst>
+                        <a:ext uri="{28A0092B-C50C-407E-A947-70E740481C1C}">
+                          <a14:useLocalDpi xmlns:a14="http://schemas.microsoft.com/office/drawing/2010/main" val="0"/>
+                        </a:ext>
+                      </a:extLst>
+                    </a:blip>
+                    <a:stretch>
+                      <a:fillRect/>
+                    </a:stretch>
+                  </pic:blipFill>
+                  <pic:spPr>
+                    <a:xfrm>
+                      <a:off x="0" y="0"/>
+                      <a:ext cx="6400800" cy="3354070"/>
+                    </a:xfrm>
+                    <a:prstGeom prst="rect">
+                      <a:avLst/>
+                    </a:prstGeom>
+                  </pic:spPr>
+                </pic:pic>
+              </a:graphicData>
+            </a:graphic>
+          </wp:inline>
+        </w:drawing>
+      </w:r>
+    </w:p>
+    <w:p>
+      <w:pPr>
+        <w:rPr>
+          <w:lang w:val="fr-CA"/>
+        </w:rPr>
+      </w:pPr>
+    </w:p>
+    <w:p>
+      <w:pPr>
+        <w:pStyle w:val="Paragraphedeliste"/>
+        <w:numPr>
+          <w:ilvl w:val="0"/>
+          <w:numId w:val="18"/>
+        </w:numPr>
+        <w:rPr>
+          <w:lang w:val="fr-CA"/>
+        </w:rPr>
+      </w:pPr>
+      <w:r>
+        <w:rPr>
+          <w:lang w:val="fr-CA"/>
+        </w:rPr>
+        <w:lastRenderedPageBreak/>
+        <w:t>Tapez la commande : « </w:t>
+      </w:r>
+      <w:proofErr w:type="spellStart"/>
+      <w:r>
+        <w:rPr>
+          <w:lang w:val="fr-CA"/>
+        </w:rPr>
+        <w:t>mysql</w:t>
+      </w:r>
+      <w:proofErr w:type="spellEnd"/>
+      <w:r>
+        <w:rPr>
+          <w:lang w:val="fr-CA"/>
+        </w:rPr>
+        <w:t xml:space="preserve"> –</w:t>
+      </w:r>
+      <w:proofErr w:type="spellStart"/>
+      <w:r>
+        <w:rPr>
+          <w:lang w:val="fr-CA"/>
+        </w:rPr>
+        <w:t>umobby</w:t>
+      </w:r>
+      <w:proofErr w:type="spellEnd"/>
+      <w:r>
+        <w:rPr>
+          <w:lang w:val="fr-CA"/>
+        </w:rPr>
+        <w:t xml:space="preserve"> -p &lt; [Chemin vers le fichier de sauvegarde] »</w:t>
+      </w:r>
+    </w:p>
+    <w:p>
+      <w:pPr>
+        <w:rPr>
+          <w:lang w:val="fr-CA"/>
+        </w:rPr>
+      </w:pPr>
+      <w:r>
+        <w:rPr>
+          <w:lang w:val="fr-CA"/>
+        </w:rPr>
+        <w:t>Note : Le chemin vers le fichier peut être, par exemple si le fichier est sur le lecteur C dans le répertoire SAUVEGARDE, C:\SAUVEGARDE\sauvegarde.sql.</w:t>
+      </w:r>
+    </w:p>
+    <w:p>
+      <w:pPr>
+        <w:rPr>
+          <w:lang w:val="fr-CA"/>
+        </w:rPr>
+      </w:pPr>
+      <w:r>
+        <w:rPr>
+          <w:lang w:val="fr-CA"/>
+        </w:rPr>
+        <w:t xml:space="preserve">Note : On vous </w:t>
+      </w:r>
+      <w:r>
+        <w:rPr>
+          <w:lang w:val="fr-CA"/>
+        </w:rPr>
+        <w:t>demandera</w:t>
+      </w:r>
+      <w:r>
+        <w:rPr>
+          <w:lang w:val="fr-CA"/>
+        </w:rPr>
+        <w:t xml:space="preserve"> votre mot de passe.</w:t>
+      </w:r>
+    </w:p>
+    <w:p>
+      <w:pPr>
+        <w:rPr>
+          <w:lang w:val="fr-CA"/>
+        </w:rPr>
+      </w:pPr>
+      <w:r>
+        <w:rPr>
+          <w:lang w:val="fr-CA"/>
+        </w:rPr>
+        <w:t>Note : Le fichier DOIT être le fichier avec l’extension .</w:t>
+      </w:r>
+      <w:proofErr w:type="spellStart"/>
+      <w:r>
+        <w:rPr>
+          <w:lang w:val="fr-CA"/>
+        </w:rPr>
+        <w:t>sql</w:t>
+      </w:r>
+      <w:proofErr w:type="spellEnd"/>
+      <w:r>
+        <w:rPr>
+          <w:lang w:val="fr-CA"/>
+        </w:rPr>
+        <w:t xml:space="preserve"> généré par le site web.</w:t>
+      </w:r>
+    </w:p>
+    <w:p>
+      <w:pPr>
+        <w:rPr>
+          <w:lang w:val="fr-CA"/>
+        </w:rPr>
+      </w:pPr>
+      <w:r>
+        <w:rPr>
+          <w:noProof/>
+          <w:lang w:val="fr-CA" w:eastAsia="fr-CA"/>
+        </w:rPr>
+        <w:drawing>
+          <wp:inline distT="0" distB="0" distL="0" distR="0" wp14:anchorId="0E6E9D20" wp14:editId="564373C0">
+            <wp:extent cx="6400800" cy="3308985"/>
+            <wp:effectExtent l="0" t="0" r="0" b="5715"/>
+            <wp:docPr id="19" name="Image 19"/>
+            <wp:cNvGraphicFramePr>
+              <a:graphicFrameLocks xmlns:a="http://schemas.openxmlformats.org/drawingml/2006/main" noChangeAspect="1"/>
+            </wp:cNvGraphicFramePr>
+            <a:graphic xmlns:a="http://schemas.openxmlformats.org/drawingml/2006/main">
+              <a:graphicData uri="http://schemas.openxmlformats.org/drawingml/2006/picture">
+                <pic:pic xmlns:pic="http://schemas.openxmlformats.org/drawingml/2006/picture">
+                  <pic:nvPicPr>
+                    <pic:cNvPr id="0" name="Capture.PNG"/>
+                    <pic:cNvPicPr/>
+                  </pic:nvPicPr>
+                  <pic:blipFill>
+                    <a:blip r:embed="rId28">
+                      <a:extLst>
+                        <a:ext uri="{28A0092B-C50C-407E-A947-70E740481C1C}">
+                          <a14:useLocalDpi xmlns:a14="http://schemas.microsoft.com/office/drawing/2010/main" val="0"/>
+                        </a:ext>
+                      </a:extLst>
+                    </a:blip>
+                    <a:stretch>
+                      <a:fillRect/>
+                    </a:stretch>
+                  </pic:blipFill>
+                  <pic:spPr>
+                    <a:xfrm>
+                      <a:off x="0" y="0"/>
+                      <a:ext cx="6400800" cy="3308985"/>
+                    </a:xfrm>
+                    <a:prstGeom prst="rect">
+                      <a:avLst/>
+                    </a:prstGeom>
+                  </pic:spPr>
+                </pic:pic>
+              </a:graphicData>
+            </a:graphic>
+          </wp:inline>
+        </w:drawing>
+      </w:r>
+    </w:p>
+    <w:p>
+      <w:pPr>
+        <w:spacing w:before="0" w:after="0" w:line="240" w:lineRule="auto"/>
+        <w:rPr>
+          <w:lang w:val="fr-CA"/>
+        </w:rPr>
+      </w:pPr>
+      <w:r>
+        <w:rPr>
+          <w:lang w:val="fr-CA"/>
+        </w:rPr>
+        <w:br w:type="page"/>
+      </w:r>
+    </w:p>
+    <w:p>
+      <w:pPr>
+        <w:pStyle w:val="Titre2"/>
+        <w:rPr>
+          <w:lang w:val="fr-CA"/>
+        </w:rPr>
+      </w:pPr>
+      <w:bookmarkStart w:id="15" w:name="_Toc341709275"/>
+      <w:r>
+        <w:rPr>
+          <w:lang w:val="fr-CA"/>
+        </w:rPr>
+        <w:lastRenderedPageBreak/>
+        <w:t>Comment supprimer une fiche d’un membre</w:t>
+      </w:r>
+      <w:bookmarkEnd w:id="15"/>
+    </w:p>
+    <w:p>
+      <w:pPr>
+        <w:pStyle w:val="Paragraphedeliste"/>
+        <w:numPr>
+          <w:ilvl w:val="0"/>
+          <w:numId w:val="19"/>
+        </w:numPr>
+        <w:rPr>
+          <w:lang w:val="fr-CA"/>
+        </w:rPr>
+      </w:pPr>
+      <w:r>
+        <w:rPr>
+          <w:lang w:val="fr-CA"/>
+        </w:rPr>
+        <w:t>Connectez-vous en tant qu’administrateur.</w:t>
+      </w:r>
+    </w:p>
+    <w:p>
+      <w:pPr>
+        <w:pStyle w:val="Paragraphedeliste"/>
+        <w:numPr>
+          <w:ilvl w:val="0"/>
+          <w:numId w:val="19"/>
+        </w:numPr>
+        <w:rPr>
+          <w:lang w:val="fr-CA"/>
+        </w:rPr>
+      </w:pPr>
+      <w:r>
+        <w:rPr>
+          <w:lang w:val="fr-CA"/>
+        </w:rPr>
+        <w:t>Allez sur la page de profil d’un membre.</w:t>
+      </w:r>
+    </w:p>
+    <w:p>
+      <w:pPr>
+        <w:pStyle w:val="Paragraphedeliste"/>
+        <w:numPr>
+          <w:ilvl w:val="0"/>
+          <w:numId w:val="19"/>
+        </w:numPr>
+        <w:rPr>
+          <w:lang w:val="fr-CA"/>
+        </w:rPr>
+      </w:pPr>
+      <w:r>
+        <w:rPr>
+          <w:lang w:val="fr-CA"/>
+        </w:rPr>
+        <w:t>Cliquez sur « Gérer ses collections ».</w:t>
+      </w:r>
+    </w:p>
+    <w:p>
+      <w:pPr>
+        <w:rPr>
+          <w:lang w:val="fr-CA"/>
+        </w:rPr>
+      </w:pPr>
+      <w:r>
+        <w:rPr>
+          <w:noProof/>
+          <w:lang w:val="fr-CA" w:eastAsia="fr-CA"/>
+        </w:rPr>
+        <w:drawing>
+          <wp:inline distT="0" distB="0" distL="0" distR="0" wp14:anchorId="09A7BE8A" wp14:editId="1CF3A091">
+            <wp:extent cx="1575075" cy="2232561"/>
+            <wp:effectExtent l="0" t="0" r="6350" b="0"/>
+            <wp:docPr id="20" name="Image 20"/>
+            <wp:cNvGraphicFramePr>
+              <a:graphicFrameLocks xmlns:a="http://schemas.openxmlformats.org/drawingml/2006/main" noChangeAspect="1"/>
+            </wp:cNvGraphicFramePr>
+            <a:graphic xmlns:a="http://schemas.openxmlformats.org/drawingml/2006/main">
+              <a:graphicData uri="http://schemas.openxmlformats.org/drawingml/2006/picture">
+                <pic:pic xmlns:pic="http://schemas.openxmlformats.org/drawingml/2006/picture">
+                  <pic:nvPicPr>
+                    <pic:cNvPr id="0" name="Capture.PNG"/>
+                    <pic:cNvPicPr/>
+                  </pic:nvPicPr>
+                  <pic:blipFill>
+                    <a:blip r:embed="rId29">
+                      <a:extLst>
+                        <a:ext uri="{28A0092B-C50C-407E-A947-70E740481C1C}">
+                          <a14:useLocalDpi xmlns:a14="http://schemas.microsoft.com/office/drawing/2010/main" val="0"/>
+                        </a:ext>
+                      </a:extLst>
+                    </a:blip>
+                    <a:stretch>
+                      <a:fillRect/>
+                    </a:stretch>
+                  </pic:blipFill>
+                  <pic:spPr>
+                    <a:xfrm>
+                      <a:off x="0" y="0"/>
+                      <a:ext cx="1577483" cy="2235974"/>
+                    </a:xfrm>
+                    <a:prstGeom prst="rect">
+                      <a:avLst/>
+                    </a:prstGeom>
+                  </pic:spPr>
+                </pic:pic>
+              </a:graphicData>
+            </a:graphic>
+          </wp:inline>
+        </w:drawing>
+      </w:r>
+    </w:p>
+    <w:p>
+      <w:pPr>
+        <w:pStyle w:val="Paragraphedeliste"/>
+        <w:numPr>
+          <w:ilvl w:val="0"/>
+          <w:numId w:val="19"/>
+        </w:numPr>
+        <w:rPr>
+          <w:lang w:val="fr-CA"/>
+        </w:rPr>
+      </w:pPr>
+      <w:r>
+        <w:rPr>
+          <w:lang w:val="fr-CA"/>
+        </w:rPr>
+        <w:t>Choisissez la collection.</w:t>
+      </w:r>
+    </w:p>
+    <w:p>
+      <w:pPr>
+        <w:rPr>
+          <w:lang w:val="fr-CA"/>
+        </w:rPr>
+      </w:pPr>
+      <w:r>
+        <w:rPr>
+          <w:noProof/>
+          <w:lang w:val="fr-CA" w:eastAsia="fr-CA"/>
+        </w:rPr>
+        <w:drawing>
+          <wp:inline distT="0" distB="0" distL="0" distR="0" wp14:anchorId="64FB0FB3" wp14:editId="348468F4">
+            <wp:extent cx="3734321" cy="924054"/>
+            <wp:effectExtent l="0" t="0" r="0" b="9525"/>
+            <wp:docPr id="21" name="Image 21"/>
+            <wp:cNvGraphicFramePr>
+              <a:graphicFrameLocks xmlns:a="http://schemas.openxmlformats.org/drawingml/2006/main" noChangeAspect="1"/>
+            </wp:cNvGraphicFramePr>
+            <a:graphic xmlns:a="http://schemas.openxmlformats.org/drawingml/2006/main">
+              <a:graphicData uri="http://schemas.openxmlformats.org/drawingml/2006/picture">
+                <pic:pic xmlns:pic="http://schemas.openxmlformats.org/drawingml/2006/picture">
+                  <pic:nvPicPr>
+                    <pic:cNvPr id="0" name="Capture.PNG"/>
+                    <pic:cNvPicPr/>
+                  </pic:nvPicPr>
+                  <pic:blipFill>
+                    <a:blip r:embed="rId30">
+                      <a:extLst>
+                        <a:ext uri="{28A0092B-C50C-407E-A947-70E740481C1C}">
+                          <a14:useLocalDpi xmlns:a14="http://schemas.microsoft.com/office/drawing/2010/main" val="0"/>
+                        </a:ext>
+                      </a:extLst>
+                    </a:blip>
+                    <a:stretch>
+                      <a:fillRect/>
+                    </a:stretch>
+                  </pic:blipFill>
+                  <pic:spPr>
+                    <a:xfrm>
+                      <a:off x="0" y="0"/>
+                      <a:ext cx="3734321" cy="924054"/>
+                    </a:xfrm>
+                    <a:prstGeom prst="rect">
+                      <a:avLst/>
+                    </a:prstGeom>
+                  </pic:spPr>
+                </pic:pic>
+              </a:graphicData>
+            </a:graphic>
+          </wp:inline>
+        </w:drawing>
+      </w:r>
+    </w:p>
+    <w:p>
+      <w:pPr>
+        <w:pStyle w:val="Paragraphedeliste"/>
+        <w:numPr>
+          <w:ilvl w:val="0"/>
+          <w:numId w:val="19"/>
+        </w:numPr>
+        <w:rPr>
+          <w:lang w:val="fr-CA"/>
+        </w:rPr>
+      </w:pPr>
+      <w:r>
+        <w:rPr>
+          <w:lang w:val="fr-CA"/>
+        </w:rPr>
+        <w:t>Cliquez sur le bouton «  Supprimer » de la fiche que vous voulez supprimer.</w:t>
+      </w:r>
+    </w:p>
+    <w:p>
+      <w:pPr>
+        <w:rPr>
+          <w:lang w:val="fr-CA"/>
+        </w:rPr>
+      </w:pPr>
+      <w:r>
+        <w:rPr>
+          <w:noProof/>
+          <w:lang w:val="fr-CA" w:eastAsia="fr-CA"/>
+        </w:rPr>
+        <w:drawing>
+          <wp:inline distT="0" distB="0" distL="0" distR="0" wp14:anchorId="38F8DA2C" wp14:editId="249800BC">
+            <wp:extent cx="4910447" cy="2608675"/>
+            <wp:effectExtent l="0" t="0" r="5080" b="1270"/>
+            <wp:docPr id="23" name="Image 23"/>
+            <wp:cNvGraphicFramePr>
+              <a:graphicFrameLocks xmlns:a="http://schemas.openxmlformats.org/drawingml/2006/main" noChangeAspect="1"/>
+            </wp:cNvGraphicFramePr>
+            <a:graphic xmlns:a="http://schemas.openxmlformats.org/drawingml/2006/main">
+              <a:graphicData uri="http://schemas.openxmlformats.org/drawingml/2006/picture">
+                <pic:pic xmlns:pic="http://schemas.openxmlformats.org/drawingml/2006/picture">
+                  <pic:nvPicPr>
+                    <pic:cNvPr id="0" name="Capture.PNG"/>
+                    <pic:cNvPicPr/>
+                  </pic:nvPicPr>
+                  <pic:blipFill>
+                    <a:blip r:embed="rId31">
+                      <a:extLst>
+                        <a:ext uri="{28A0092B-C50C-407E-A947-70E740481C1C}">
+                          <a14:useLocalDpi xmlns:a14="http://schemas.microsoft.com/office/drawing/2010/main" val="0"/>
+                        </a:ext>
+                      </a:extLst>
+                    </a:blip>
+                    <a:stretch>
+                      <a:fillRect/>
+                    </a:stretch>
+                  </pic:blipFill>
+                  <pic:spPr>
+                    <a:xfrm>
+                      <a:off x="0" y="0"/>
+                      <a:ext cx="4919080" cy="2613261"/>
+                    </a:xfrm>
+                    <a:prstGeom prst="rect">
+                      <a:avLst/>
+                    </a:prstGeom>
+                  </pic:spPr>
+                </pic:pic>
+              </a:graphicData>
+            </a:graphic>
+          </wp:inline>
+        </w:drawing>
+      </w:r>
     </w:p>
     <w:sectPr>
-      <w:headerReference w:type="default" r:id="rId26"/>
-      <w:footerReference w:type="default" r:id="rId27"/>
+      <w:headerReference w:type="default" r:id="rId32"/>
+      <w:footerReference w:type="default" r:id="rId33"/>
       <w:pgSz w:w="12240" w:h="15840" w:code="1"/>
       <w:pgMar w:top="720" w:right="1080" w:bottom="720" w:left="1080" w:header="576" w:footer="720" w:gutter="0"/>
       <w:cols w:space="720"/>
@@ -2766,7 +3839,7 @@
 </file>
 
 <file path=word/endnotes.xml><?xml version="1.0" encoding="utf-8"?>
-<w:endnotes xmlns:wpc="http://schemas.microsoft.com/office/word/2010/wordprocessingCanvas" xmlns:mo="http://schemas.microsoft.com/office/mac/office/2008/main" xmlns:mc="http://schemas.openxmlformats.org/markup-compatibility/2006" xmlns:mv="urn:schemas-microsoft-com:mac:vml" xmlns:o="urn:schemas-microsoft-com:office:office" xmlns:r="http://schemas.openxmlformats.org/officeDocument/2006/relationships" xmlns:m="http://schemas.openxmlformats.org/officeDocument/2006/math" xmlns:v="urn:schemas-microsoft-com:vml" xmlns:wp14="http://schemas.microsoft.com/office/word/2010/wordprocessingDrawing" xmlns:wp="http://schemas.openxmlformats.org/drawingml/2006/wordprocessingDrawing" xmlns:w10="urn:schemas-microsoft-com:office:word" xmlns:w="http://schemas.openxmlformats.org/wordprocessingml/2006/main" xmlns:w14="http://schemas.microsoft.com/office/word/2010/wordml" xmlns:wpg="http://schemas.microsoft.com/office/word/2010/wordprocessingGroup" xmlns:wpi="http://schemas.microsoft.com/office/word/2010/wordprocessingInk" xmlns:wne="http://schemas.microsoft.com/office/word/2006/wordml" xmlns:wps="http://schemas.microsoft.com/office/word/2010/wordprocessingShape" mc:Ignorable="w14 wp14">
+<w:endnotes xmlns:wpc="http://schemas.microsoft.com/office/word/2010/wordprocessingCanvas" xmlns:mc="http://schemas.openxmlformats.org/markup-compatibility/2006" xmlns:o="urn:schemas-microsoft-com:office:office" xmlns:r="http://schemas.openxmlformats.org/officeDocument/2006/relationships" xmlns:m="http://schemas.openxmlformats.org/officeDocument/2006/math" xmlns:v="urn:schemas-microsoft-com:vml" xmlns:wp14="http://schemas.microsoft.com/office/word/2010/wordprocessingDrawing" xmlns:wp="http://schemas.openxmlformats.org/drawingml/2006/wordprocessingDrawing" xmlns:w10="urn:schemas-microsoft-com:office:word" xmlns:w="http://schemas.openxmlformats.org/wordprocessingml/2006/main" xmlns:w14="http://schemas.microsoft.com/office/word/2010/wordml" xmlns:wpg="http://schemas.microsoft.com/office/word/2010/wordprocessingGroup" xmlns:wpi="http://schemas.microsoft.com/office/word/2010/wordprocessingInk" xmlns:wne="http://schemas.microsoft.com/office/word/2006/wordml" xmlns:wps="http://schemas.microsoft.com/office/word/2010/wordprocessingShape" mc:Ignorable="w14 wp14">
   <w:endnote w:type="separator" w:id="-1">
     <w:p>
       <w:pPr>
@@ -2791,7 +3864,7 @@
 </file>
 
 <file path=word/footer1.xml><?xml version="1.0" encoding="utf-8"?>
-<w:ftr xmlns:wpc="http://schemas.microsoft.com/office/word/2010/wordprocessingCanvas" xmlns:mo="http://schemas.microsoft.com/office/mac/office/2008/main" xmlns:mc="http://schemas.openxmlformats.org/markup-compatibility/2006" xmlns:mv="urn:schemas-microsoft-com:mac:vml" xmlns:o="urn:schemas-microsoft-com:office:office" xmlns:r="http://schemas.openxmlformats.org/officeDocument/2006/relationships" xmlns:m="http://schemas.openxmlformats.org/officeDocument/2006/math" xmlns:v="urn:schemas-microsoft-com:vml" xmlns:wp14="http://schemas.microsoft.com/office/word/2010/wordprocessingDrawing" xmlns:wp="http://schemas.openxmlformats.org/drawingml/2006/wordprocessingDrawing" xmlns:w10="urn:schemas-microsoft-com:office:word" xmlns:w="http://schemas.openxmlformats.org/wordprocessingml/2006/main" xmlns:w14="http://schemas.microsoft.com/office/word/2010/wordml" xmlns:wpg="http://schemas.microsoft.com/office/word/2010/wordprocessingGroup" xmlns:wpi="http://schemas.microsoft.com/office/word/2010/wordprocessingInk" xmlns:wne="http://schemas.microsoft.com/office/word/2006/wordml" xmlns:wps="http://schemas.microsoft.com/office/word/2010/wordprocessingShape" mc:Ignorable="w14 wp14">
+<w:ftr xmlns:wpc="http://schemas.microsoft.com/office/word/2010/wordprocessingCanvas" xmlns:mc="http://schemas.openxmlformats.org/markup-compatibility/2006" xmlns:o="urn:schemas-microsoft-com:office:office" xmlns:r="http://schemas.openxmlformats.org/officeDocument/2006/relationships" xmlns:m="http://schemas.openxmlformats.org/officeDocument/2006/math" xmlns:v="urn:schemas-microsoft-com:vml" xmlns:wp14="http://schemas.microsoft.com/office/word/2010/wordprocessingDrawing" xmlns:wp="http://schemas.openxmlformats.org/drawingml/2006/wordprocessingDrawing" xmlns:w10="urn:schemas-microsoft-com:office:word" xmlns:w="http://schemas.openxmlformats.org/wordprocessingml/2006/main" xmlns:w14="http://schemas.microsoft.com/office/word/2010/wordml" xmlns:wpg="http://schemas.microsoft.com/office/word/2010/wordprocessingGroup" xmlns:wpi="http://schemas.microsoft.com/office/word/2010/wordprocessingInk" xmlns:wne="http://schemas.microsoft.com/office/word/2006/wordml" xmlns:wps="http://schemas.microsoft.com/office/word/2010/wordprocessingShape" mc:Ignorable="w14 wp14">
   <w:tbl>
     <w:tblPr>
       <w:tblW w:w="5000" w:type="pct"/>
@@ -2852,7 +3925,7 @@
 </file>
 
 <file path=word/footnotes.xml><?xml version="1.0" encoding="utf-8"?>
-<w:footnotes xmlns:wpc="http://schemas.microsoft.com/office/word/2010/wordprocessingCanvas" xmlns:mo="http://schemas.microsoft.com/office/mac/office/2008/main" xmlns:mc="http://schemas.openxmlformats.org/markup-compatibility/2006" xmlns:mv="urn:schemas-microsoft-com:mac:vml" xmlns:o="urn:schemas-microsoft-com:office:office" xmlns:r="http://schemas.openxmlformats.org/officeDocument/2006/relationships" xmlns:m="http://schemas.openxmlformats.org/officeDocument/2006/math" xmlns:v="urn:schemas-microsoft-com:vml" xmlns:wp14="http://schemas.microsoft.com/office/word/2010/wordprocessingDrawing" xmlns:wp="http://schemas.openxmlformats.org/drawingml/2006/wordprocessingDrawing" xmlns:w10="urn:schemas-microsoft-com:office:word" xmlns:w="http://schemas.openxmlformats.org/wordprocessingml/2006/main" xmlns:w14="http://schemas.microsoft.com/office/word/2010/wordml" xmlns:wpg="http://schemas.microsoft.com/office/word/2010/wordprocessingGroup" xmlns:wpi="http://schemas.microsoft.com/office/word/2010/wordprocessingInk" xmlns:wne="http://schemas.microsoft.com/office/word/2006/wordml" xmlns:wps="http://schemas.microsoft.com/office/word/2010/wordprocessingShape" mc:Ignorable="w14 wp14">
+<w:footnotes xmlns:wpc="http://schemas.microsoft.com/office/word/2010/wordprocessingCanvas" xmlns:mc="http://schemas.openxmlformats.org/markup-compatibility/2006" xmlns:o="urn:schemas-microsoft-com:office:office" xmlns:r="http://schemas.openxmlformats.org/officeDocument/2006/relationships" xmlns:m="http://schemas.openxmlformats.org/officeDocument/2006/math" xmlns:v="urn:schemas-microsoft-com:vml" xmlns:wp14="http://schemas.microsoft.com/office/word/2010/wordprocessingDrawing" xmlns:wp="http://schemas.openxmlformats.org/drawingml/2006/wordprocessingDrawing" xmlns:w10="urn:schemas-microsoft-com:office:word" xmlns:w="http://schemas.openxmlformats.org/wordprocessingml/2006/main" xmlns:w14="http://schemas.microsoft.com/office/word/2010/wordml" xmlns:wpg="http://schemas.microsoft.com/office/word/2010/wordprocessingGroup" xmlns:wpi="http://schemas.microsoft.com/office/word/2010/wordprocessingInk" xmlns:wne="http://schemas.microsoft.com/office/word/2006/wordml" xmlns:wps="http://schemas.microsoft.com/office/word/2010/wordprocessingShape" mc:Ignorable="w14 wp14">
   <w:footnote w:type="separator" w:id="-1">
     <w:p>
       <w:pPr>
@@ -2877,7 +3950,7 @@
 </file>
 
 <file path=word/header1.xml><?xml version="1.0" encoding="utf-8"?>
-<w:hdr xmlns:wpc="http://schemas.microsoft.com/office/word/2010/wordprocessingCanvas" xmlns:mo="http://schemas.microsoft.com/office/mac/office/2008/main" xmlns:mc="http://schemas.openxmlformats.org/markup-compatibility/2006" xmlns:mv="urn:schemas-microsoft-com:mac:vml" xmlns:o="urn:schemas-microsoft-com:office:office" xmlns:r="http://schemas.openxmlformats.org/officeDocument/2006/relationships" xmlns:m="http://schemas.openxmlformats.org/officeDocument/2006/math" xmlns:v="urn:schemas-microsoft-com:vml" xmlns:wp14="http://schemas.microsoft.com/office/word/2010/wordprocessingDrawing" xmlns:wp="http://schemas.openxmlformats.org/drawingml/2006/wordprocessingDrawing" xmlns:w10="urn:schemas-microsoft-com:office:word" xmlns:w="http://schemas.openxmlformats.org/wordprocessingml/2006/main" xmlns:w14="http://schemas.microsoft.com/office/word/2010/wordml" xmlns:wpg="http://schemas.microsoft.com/office/word/2010/wordprocessingGroup" xmlns:wpi="http://schemas.microsoft.com/office/word/2010/wordprocessingInk" xmlns:wne="http://schemas.microsoft.com/office/word/2006/wordml" xmlns:wps="http://schemas.microsoft.com/office/word/2010/wordprocessingShape" mc:Ignorable="w14 wp14">
+<w:hdr xmlns:wpc="http://schemas.microsoft.com/office/word/2010/wordprocessingCanvas" xmlns:mc="http://schemas.openxmlformats.org/markup-compatibility/2006" xmlns:o="urn:schemas-microsoft-com:office:office" xmlns:r="http://schemas.openxmlformats.org/officeDocument/2006/relationships" xmlns:m="http://schemas.openxmlformats.org/officeDocument/2006/math" xmlns:v="urn:schemas-microsoft-com:vml" xmlns:wp14="http://schemas.microsoft.com/office/word/2010/wordprocessingDrawing" xmlns:wp="http://schemas.openxmlformats.org/drawingml/2006/wordprocessingDrawing" xmlns:w10="urn:schemas-microsoft-com:office:word" xmlns:w="http://schemas.openxmlformats.org/wordprocessingml/2006/main" xmlns:w14="http://schemas.microsoft.com/office/word/2010/wordml" xmlns:wpg="http://schemas.microsoft.com/office/word/2010/wordprocessingGroup" xmlns:wpi="http://schemas.microsoft.com/office/word/2010/wordprocessingInk" xmlns:wne="http://schemas.microsoft.com/office/word/2006/wordml" xmlns:wps="http://schemas.microsoft.com/office/word/2010/wordprocessingShape" mc:Ignorable="w14 wp14">
   <w:tbl>
     <w:tblPr>
       <w:tblW w:w="5000" w:type="pct"/>
@@ -2936,10 +4009,10 @@
                 <v:path o:extrusionok="f" gradientshapeok="t" o:connecttype="rect"/>
                 <o:lock v:ext="edit" aspectratio="t"/>
               </v:shapetype>
-              <v:shape id="_x0000_i1025" type="#_x0000_t75" style="width:147pt;height:41.5pt" o:ole="">
+              <v:shape id="_x0000_i1025" type="#_x0000_t75" style="width:146.8pt;height:41.6pt" o:ole="">
                 <v:imagedata r:id="rId1" o:title=""/>
               </v:shape>
-              <o:OLEObject Type="Embed" ProgID="PBrush" ShapeID="_x0000_i1025" DrawAspect="Content" ObjectID="_1289128874" r:id="rId2"/>
+              <o:OLEObject Type="Embed" ProgID="PBrush" ShapeID="_x0000_i1025" DrawAspect="Content" ObjectID="_1415451142" r:id="rId2"/>
             </w:object>
           </w:r>
         </w:p>
@@ -2969,6 +4042,7 @@
               <w:dataBinding w:prefixMappings="xmlns:ns0='http://purl.org/dc/elements/1.1/' xmlns:ns1='http://schemas.openxmlformats.org/package/2006/metadata/core-properties' " w:xpath="/ns1:coreProperties[1]/ns0:description[1]" w:storeItemID="{6C3C8BC8-F283-45AE-878A-BAB7291924A1}"/>
               <w:text w:multiLine="1"/>
             </w:sdtPr>
+            <w:sdtEndPr/>
             <w:sdtContent>
               <w:r>
                 <w:t>Hobby-</w:t>
@@ -3017,7 +4091,7 @@
               <w:color w:val="F95F56"/>
               <w:lang w:val="fr-FR"/>
             </w:rPr>
-            <w:t>13</w:t>
+            <w:t>3</w:t>
           </w:r>
           <w:r>
             <w:rPr>
@@ -3042,7 +4116,7 @@
 </file>
 
 <file path=word/numbering.xml><?xml version="1.0" encoding="utf-8"?>
-<w:numbering xmlns:wpc="http://schemas.microsoft.com/office/word/2010/wordprocessingCanvas" xmlns:mo="http://schemas.microsoft.com/office/mac/office/2008/main" xmlns:mc="http://schemas.openxmlformats.org/markup-compatibility/2006" xmlns:mv="urn:schemas-microsoft-com:mac:vml" xmlns:o="urn:schemas-microsoft-com:office:office" xmlns:r="http://schemas.openxmlformats.org/officeDocument/2006/relationships" xmlns:m="http://schemas.openxmlformats.org/officeDocument/2006/math" xmlns:v="urn:schemas-microsoft-com:vml" xmlns:wp14="http://schemas.microsoft.com/office/word/2010/wordprocessingDrawing" xmlns:wp="http://schemas.openxmlformats.org/drawingml/2006/wordprocessingDrawing" xmlns:w10="urn:schemas-microsoft-com:office:word" xmlns:w="http://schemas.openxmlformats.org/wordprocessingml/2006/main" xmlns:w14="http://schemas.microsoft.com/office/word/2010/wordml" xmlns:wpg="http://schemas.microsoft.com/office/word/2010/wordprocessingGroup" xmlns:wpi="http://schemas.microsoft.com/office/word/2010/wordprocessingInk" xmlns:wne="http://schemas.microsoft.com/office/word/2006/wordml" xmlns:wps="http://schemas.microsoft.com/office/word/2010/wordprocessingShape" mc:Ignorable="w14 wp14">
+<w:numbering xmlns:wpc="http://schemas.microsoft.com/office/word/2010/wordprocessingCanvas" xmlns:mc="http://schemas.openxmlformats.org/markup-compatibility/2006" xmlns:o="urn:schemas-microsoft-com:office:office" xmlns:r="http://schemas.openxmlformats.org/officeDocument/2006/relationships" xmlns:m="http://schemas.openxmlformats.org/officeDocument/2006/math" xmlns:v="urn:schemas-microsoft-com:vml" xmlns:wp14="http://schemas.microsoft.com/office/word/2010/wordprocessingDrawing" xmlns:wp="http://schemas.openxmlformats.org/drawingml/2006/wordprocessingDrawing" xmlns:w10="urn:schemas-microsoft-com:office:word" xmlns:w="http://schemas.openxmlformats.org/wordprocessingml/2006/main" xmlns:w14="http://schemas.microsoft.com/office/word/2010/wordml" xmlns:wpg="http://schemas.microsoft.com/office/word/2010/wordprocessingGroup" xmlns:wpi="http://schemas.microsoft.com/office/word/2010/wordprocessingInk" xmlns:wne="http://schemas.microsoft.com/office/word/2006/wordml" xmlns:wps="http://schemas.microsoft.com/office/word/2010/wordprocessingShape" mc:Ignorable="w14 wp14">
   <w:abstractNum w:abstractNumId="0">
     <w:nsid w:val="FFFFFF83"/>
     <w:multiLevelType w:val="singleLevel"/>
@@ -3259,7 +4333,7 @@
   <w:abstractNum w:abstractNumId="4">
     <w:nsid w:val="23691ECA"/>
     <w:multiLevelType w:val="hybridMultilevel"/>
-    <w:tmpl w:val="1440308E"/>
+    <w:tmpl w:val="44946DEA"/>
     <w:lvl w:ilvl="0" w:tplc="0C0C000F">
       <w:start w:val="1"/>
       <w:numFmt w:val="decimal"/>
@@ -4123,6 +5197,95 @@
     </w:lvl>
   </w:abstractNum>
   <w:abstractNum w:abstractNumId="13">
+    <w:nsid w:val="5E647DE5"/>
+    <w:multiLevelType w:val="hybridMultilevel"/>
+    <w:tmpl w:val="AB0C5A36"/>
+    <w:lvl w:ilvl="0" w:tplc="0C0C000F">
+      <w:start w:val="1"/>
+      <w:numFmt w:val="decimal"/>
+      <w:lvlText w:val="%1."/>
+      <w:lvlJc w:val="left"/>
+      <w:pPr>
+        <w:ind w:left="720" w:hanging="360"/>
+      </w:pPr>
+      <w:rPr>
+        <w:rFonts w:hint="default"/>
+      </w:rPr>
+    </w:lvl>
+    <w:lvl w:ilvl="1" w:tplc="0C0C0019" w:tentative="1">
+      <w:start w:val="1"/>
+      <w:numFmt w:val="lowerLetter"/>
+      <w:lvlText w:val="%2."/>
+      <w:lvlJc w:val="left"/>
+      <w:pPr>
+        <w:ind w:left="1440" w:hanging="360"/>
+      </w:pPr>
+    </w:lvl>
+    <w:lvl w:ilvl="2" w:tplc="0C0C001B" w:tentative="1">
+      <w:start w:val="1"/>
+      <w:numFmt w:val="lowerRoman"/>
+      <w:lvlText w:val="%3."/>
+      <w:lvlJc w:val="right"/>
+      <w:pPr>
+        <w:ind w:left="2160" w:hanging="180"/>
+      </w:pPr>
+    </w:lvl>
+    <w:lvl w:ilvl="3" w:tplc="0C0C000F" w:tentative="1">
+      <w:start w:val="1"/>
+      <w:numFmt w:val="decimal"/>
+      <w:lvlText w:val="%4."/>
+      <w:lvlJc w:val="left"/>
+      <w:pPr>
+        <w:ind w:left="2880" w:hanging="360"/>
+      </w:pPr>
+    </w:lvl>
+    <w:lvl w:ilvl="4" w:tplc="0C0C0019" w:tentative="1">
+      <w:start w:val="1"/>
+      <w:numFmt w:val="lowerLetter"/>
+      <w:lvlText w:val="%5."/>
+      <w:lvlJc w:val="left"/>
+      <w:pPr>
+        <w:ind w:left="3600" w:hanging="360"/>
+      </w:pPr>
+    </w:lvl>
+    <w:lvl w:ilvl="5" w:tplc="0C0C001B" w:tentative="1">
+      <w:start w:val="1"/>
+      <w:numFmt w:val="lowerRoman"/>
+      <w:lvlText w:val="%6."/>
+      <w:lvlJc w:val="right"/>
+      <w:pPr>
+        <w:ind w:left="4320" w:hanging="180"/>
+      </w:pPr>
+    </w:lvl>
+    <w:lvl w:ilvl="6" w:tplc="0C0C000F" w:tentative="1">
+      <w:start w:val="1"/>
+      <w:numFmt w:val="decimal"/>
+      <w:lvlText w:val="%7."/>
+      <w:lvlJc w:val="left"/>
+      <w:pPr>
+        <w:ind w:left="5040" w:hanging="360"/>
+      </w:pPr>
+    </w:lvl>
+    <w:lvl w:ilvl="7" w:tplc="0C0C0019" w:tentative="1">
+      <w:start w:val="1"/>
+      <w:numFmt w:val="lowerLetter"/>
+      <w:lvlText w:val="%8."/>
+      <w:lvlJc w:val="left"/>
+      <w:pPr>
+        <w:ind w:left="5760" w:hanging="360"/>
+      </w:pPr>
+    </w:lvl>
+    <w:lvl w:ilvl="8" w:tplc="0C0C001B" w:tentative="1">
+      <w:start w:val="1"/>
+      <w:numFmt w:val="lowerRoman"/>
+      <w:lvlText w:val="%9."/>
+      <w:lvlJc w:val="right"/>
+      <w:pPr>
+        <w:ind w:left="6480" w:hanging="180"/>
+      </w:pPr>
+    </w:lvl>
+  </w:abstractNum>
+  <w:abstractNum w:abstractNumId="14">
     <w:nsid w:val="5E92621E"/>
     <w:multiLevelType w:val="hybridMultilevel"/>
     <w:tmpl w:val="D7961F0E"/>
@@ -4234,7 +5397,7 @@
       </w:rPr>
     </w:lvl>
   </w:abstractNum>
-  <w:abstractNum w:abstractNumId="14">
+  <w:abstractNum w:abstractNumId="15">
     <w:nsid w:val="68542E0C"/>
     <w:multiLevelType w:val="hybridMultilevel"/>
     <w:tmpl w:val="A7F4BCE8"/>
@@ -4320,7 +5483,7 @@
       </w:pPr>
     </w:lvl>
   </w:abstractNum>
-  <w:abstractNum w:abstractNumId="15">
+  <w:abstractNum w:abstractNumId="16">
     <w:nsid w:val="6F7E726B"/>
     <w:multiLevelType w:val="hybridMultilevel"/>
     <w:tmpl w:val="90BA9AF4"/>
@@ -4406,7 +5569,96 @@
       </w:pPr>
     </w:lvl>
   </w:abstractNum>
-  <w:abstractNum w:abstractNumId="16">
+  <w:abstractNum w:abstractNumId="17">
+    <w:nsid w:val="70BC1B93"/>
+    <w:multiLevelType w:val="hybridMultilevel"/>
+    <w:tmpl w:val="AB0C5A36"/>
+    <w:lvl w:ilvl="0" w:tplc="0C0C000F">
+      <w:start w:val="1"/>
+      <w:numFmt w:val="decimal"/>
+      <w:lvlText w:val="%1."/>
+      <w:lvlJc w:val="left"/>
+      <w:pPr>
+        <w:ind w:left="720" w:hanging="360"/>
+      </w:pPr>
+      <w:rPr>
+        <w:rFonts w:hint="default"/>
+      </w:rPr>
+    </w:lvl>
+    <w:lvl w:ilvl="1" w:tplc="0C0C0019" w:tentative="1">
+      <w:start w:val="1"/>
+      <w:numFmt w:val="lowerLetter"/>
+      <w:lvlText w:val="%2."/>
+      <w:lvlJc w:val="left"/>
+      <w:pPr>
+        <w:ind w:left="1440" w:hanging="360"/>
+      </w:pPr>
+    </w:lvl>
+    <w:lvl w:ilvl="2" w:tplc="0C0C001B" w:tentative="1">
+      <w:start w:val="1"/>
+      <w:numFmt w:val="lowerRoman"/>
+      <w:lvlText w:val="%3."/>
+      <w:lvlJc w:val="right"/>
+      <w:pPr>
+        <w:ind w:left="2160" w:hanging="180"/>
+      </w:pPr>
+    </w:lvl>
+    <w:lvl w:ilvl="3" w:tplc="0C0C000F" w:tentative="1">
+      <w:start w:val="1"/>
+      <w:numFmt w:val="decimal"/>
+      <w:lvlText w:val="%4."/>
+      <w:lvlJc w:val="left"/>
+      <w:pPr>
+        <w:ind w:left="2880" w:hanging="360"/>
+      </w:pPr>
+    </w:lvl>
+    <w:lvl w:ilvl="4" w:tplc="0C0C0019" w:tentative="1">
+      <w:start w:val="1"/>
+      <w:numFmt w:val="lowerLetter"/>
+      <w:lvlText w:val="%5."/>
+      <w:lvlJc w:val="left"/>
+      <w:pPr>
+        <w:ind w:left="3600" w:hanging="360"/>
+      </w:pPr>
+    </w:lvl>
+    <w:lvl w:ilvl="5" w:tplc="0C0C001B" w:tentative="1">
+      <w:start w:val="1"/>
+      <w:numFmt w:val="lowerRoman"/>
+      <w:lvlText w:val="%6."/>
+      <w:lvlJc w:val="right"/>
+      <w:pPr>
+        <w:ind w:left="4320" w:hanging="180"/>
+      </w:pPr>
+    </w:lvl>
+    <w:lvl w:ilvl="6" w:tplc="0C0C000F" w:tentative="1">
+      <w:start w:val="1"/>
+      <w:numFmt w:val="decimal"/>
+      <w:lvlText w:val="%7."/>
+      <w:lvlJc w:val="left"/>
+      <w:pPr>
+        <w:ind w:left="5040" w:hanging="360"/>
+      </w:pPr>
+    </w:lvl>
+    <w:lvl w:ilvl="7" w:tplc="0C0C0019" w:tentative="1">
+      <w:start w:val="1"/>
+      <w:numFmt w:val="lowerLetter"/>
+      <w:lvlText w:val="%8."/>
+      <w:lvlJc w:val="left"/>
+      <w:pPr>
+        <w:ind w:left="5760" w:hanging="360"/>
+      </w:pPr>
+    </w:lvl>
+    <w:lvl w:ilvl="8" w:tplc="0C0C001B" w:tentative="1">
+      <w:start w:val="1"/>
+      <w:numFmt w:val="lowerRoman"/>
+      <w:lvlText w:val="%9."/>
+      <w:lvlJc w:val="right"/>
+      <w:pPr>
+        <w:ind w:left="6480" w:hanging="180"/>
+      </w:pPr>
+    </w:lvl>
+  </w:abstractNum>
+  <w:abstractNum w:abstractNumId="18">
     <w:nsid w:val="784D6D52"/>
     <w:multiLevelType w:val="hybridMultilevel"/>
     <w:tmpl w:val="6082AF28"/>
@@ -4493,7 +5745,7 @@
     </w:lvl>
   </w:abstractNum>
   <w:num w:numId="1">
-    <w:abstractNumId w:val="13"/>
+    <w:abstractNumId w:val="14"/>
   </w:num>
   <w:num w:numId="2">
     <w:abstractNumId w:val="6"/>
@@ -4511,7 +5763,7 @@
     <w:abstractNumId w:val="10"/>
   </w:num>
   <w:num w:numId="7">
-    <w:abstractNumId w:val="14"/>
+    <w:abstractNumId w:val="15"/>
   </w:num>
   <w:num w:numId="8">
     <w:abstractNumId w:val="2"/>
@@ -4526,7 +5778,7 @@
     <w:abstractNumId w:val="8"/>
   </w:num>
   <w:num w:numId="12">
-    <w:abstractNumId w:val="16"/>
+    <w:abstractNumId w:val="18"/>
   </w:num>
   <w:num w:numId="13">
     <w:abstractNumId w:val="3"/>
@@ -4538,10 +5790,16 @@
     <w:abstractNumId w:val="7"/>
   </w:num>
   <w:num w:numId="16">
-    <w:abstractNumId w:val="15"/>
+    <w:abstractNumId w:val="16"/>
   </w:num>
   <w:num w:numId="17">
     <w:abstractNumId w:val="11"/>
+  </w:num>
+  <w:num w:numId="18">
+    <w:abstractNumId w:val="17"/>
+  </w:num>
+  <w:num w:numId="19">
+    <w:abstractNumId w:val="13"/>
   </w:num>
 </w:numbering>
 </file>
@@ -4557,7 +5815,7 @@
     </w:rPrDefault>
     <w:pPrDefault/>
   </w:docDefaults>
-  <w:latentStyles w:defLockedState="0" w:defUIPriority="99" w:defSemiHidden="1" w:defUnhideWhenUsed="1" w:defQFormat="0" w:count="276">
+  <w:latentStyles w:defLockedState="0" w:defUIPriority="99" w:defSemiHidden="1" w:defUnhideWhenUsed="1" w:defQFormat="0" w:count="267">
     <w:lsdException w:name="Normal" w:semiHidden="0" w:uiPriority="0" w:unhideWhenUsed="0" w:qFormat="1"/>
     <w:lsdException w:name="heading 1" w:semiHidden="0" w:uiPriority="9" w:unhideWhenUsed="0" w:qFormat="1"/>
     <w:lsdException w:name="heading 2" w:uiPriority="9" w:qFormat="1"/>
@@ -4589,15 +5847,6 @@
     <w:lsdException w:name="Strong" w:semiHidden="0" w:uiPriority="1" w:unhideWhenUsed="0" w:qFormat="1"/>
     <w:lsdException w:name="Emphasis" w:semiHidden="0" w:uiPriority="20" w:unhideWhenUsed="0" w:qFormat="1"/>
     <w:lsdException w:name="Table Grid" w:semiHidden="0" w:uiPriority="59" w:unhideWhenUsed="0"/>
-    <w:lsdException w:name="Note Level 1" w:semiHidden="0" w:unhideWhenUsed="0"/>
-    <w:lsdException w:name="Note Level 2" w:semiHidden="0" w:unhideWhenUsed="0"/>
-    <w:lsdException w:name="Note Level 3" w:semiHidden="0" w:unhideWhenUsed="0"/>
-    <w:lsdException w:name="Note Level 4" w:semiHidden="0" w:unhideWhenUsed="0"/>
-    <w:lsdException w:name="Note Level 5" w:semiHidden="0" w:unhideWhenUsed="0"/>
-    <w:lsdException w:name="Note Level 6" w:semiHidden="0" w:unhideWhenUsed="0"/>
-    <w:lsdException w:name="Note Level 7" w:semiHidden="0" w:unhideWhenUsed="0"/>
-    <w:lsdException w:name="Note Level 8" w:semiHidden="0" w:unhideWhenUsed="0"/>
-    <w:lsdException w:name="Note Level 9" w:semiHidden="0" w:unhideWhenUsed="0"/>
     <w:lsdException w:name="Placeholder Text" w:unhideWhenUsed="0"/>
     <w:lsdException w:name="No Spacing" w:semiHidden="0" w:uiPriority="1" w:unhideWhenUsed="0" w:qFormat="1"/>
     <w:lsdException w:name="Light Shading" w:semiHidden="0" w:uiPriority="60" w:unhideWhenUsed="0"/>
@@ -5007,7 +6256,7 @@
       <w:color w:val="595959"/>
     </w:rPr>
   </w:style>
-  <w:style w:type="table" w:styleId="Grille">
+  <w:style w:type="table" w:styleId="Grilledutableau">
     <w:name w:val="Table Grid"/>
     <w:basedOn w:val="TableauNormal"/>
     <w:uiPriority w:val="59"/>
@@ -5479,7 +6728,7 @@
 </file>
 
 <file path=word/stylesWithEffects.xml><?xml version="1.0" encoding="utf-8"?>
-<w:styles xmlns:wpc="http://schemas.microsoft.com/office/word/2010/wordprocessingCanvas" xmlns:mo="http://schemas.microsoft.com/office/mac/office/2008/main" xmlns:mc="http://schemas.openxmlformats.org/markup-compatibility/2006" xmlns:mv="urn:schemas-microsoft-com:mac:vml" xmlns:o="urn:schemas-microsoft-com:office:office" xmlns:r="http://schemas.openxmlformats.org/officeDocument/2006/relationships" xmlns:m="http://schemas.openxmlformats.org/officeDocument/2006/math" xmlns:v="urn:schemas-microsoft-com:vml" xmlns:wp14="http://schemas.microsoft.com/office/word/2010/wordprocessingDrawing" xmlns:wp="http://schemas.openxmlformats.org/drawingml/2006/wordprocessingDrawing" xmlns:w10="urn:schemas-microsoft-com:office:word" xmlns:w="http://schemas.openxmlformats.org/wordprocessingml/2006/main" xmlns:w14="http://schemas.microsoft.com/office/word/2010/wordml" xmlns:wpg="http://schemas.microsoft.com/office/word/2010/wordprocessingGroup" xmlns:wpi="http://schemas.microsoft.com/office/word/2010/wordprocessingInk" xmlns:wne="http://schemas.microsoft.com/office/word/2006/wordml" xmlns:wps="http://schemas.microsoft.com/office/word/2010/wordprocessingShape" mc:Ignorable="w14 wp14">
+<w:styles xmlns:wpc="http://schemas.microsoft.com/office/word/2010/wordprocessingCanvas" xmlns:mc="http://schemas.openxmlformats.org/markup-compatibility/2006" xmlns:o="urn:schemas-microsoft-com:office:office" xmlns:r="http://schemas.openxmlformats.org/officeDocument/2006/relationships" xmlns:m="http://schemas.openxmlformats.org/officeDocument/2006/math" xmlns:v="urn:schemas-microsoft-com:vml" xmlns:wp14="http://schemas.microsoft.com/office/word/2010/wordprocessingDrawing" xmlns:wp="http://schemas.openxmlformats.org/drawingml/2006/wordprocessingDrawing" xmlns:w10="urn:schemas-microsoft-com:office:word" xmlns:w="http://schemas.openxmlformats.org/wordprocessingml/2006/main" xmlns:w14="http://schemas.microsoft.com/office/word/2010/wordml" xmlns:wpg="http://schemas.microsoft.com/office/word/2010/wordprocessingGroup" xmlns:wpi="http://schemas.microsoft.com/office/word/2010/wordprocessingInk" xmlns:wne="http://schemas.microsoft.com/office/word/2006/wordml" xmlns:wps="http://schemas.microsoft.com/office/word/2010/wordprocessingShape" mc:Ignorable="w14 wp14">
   <w:docDefaults>
     <w:rPrDefault>
       <w:rPr>
@@ -5489,7 +6738,7 @@
     </w:rPrDefault>
     <w:pPrDefault/>
   </w:docDefaults>
-  <w:latentStyles w:defLockedState="0" w:defUIPriority="99" w:defSemiHidden="1" w:defUnhideWhenUsed="1" w:defQFormat="0" w:count="276">
+  <w:latentStyles w:defLockedState="0" w:defUIPriority="99" w:defSemiHidden="1" w:defUnhideWhenUsed="1" w:defQFormat="0" w:count="267">
     <w:lsdException w:name="Normal" w:semiHidden="0" w:uiPriority="0" w:unhideWhenUsed="0" w:qFormat="1"/>
     <w:lsdException w:name="heading 1" w:semiHidden="0" w:uiPriority="9" w:unhideWhenUsed="0" w:qFormat="1"/>
     <w:lsdException w:name="heading 2" w:uiPriority="9" w:qFormat="1"/>
@@ -5521,15 +6770,6 @@
     <w:lsdException w:name="Strong" w:semiHidden="0" w:uiPriority="1" w:unhideWhenUsed="0" w:qFormat="1"/>
     <w:lsdException w:name="Emphasis" w:semiHidden="0" w:uiPriority="20" w:unhideWhenUsed="0" w:qFormat="1"/>
     <w:lsdException w:name="Table Grid" w:semiHidden="0" w:uiPriority="59" w:unhideWhenUsed="0"/>
-    <w:lsdException w:name="Note Level 1" w:semiHidden="0" w:unhideWhenUsed="0"/>
-    <w:lsdException w:name="Note Level 2" w:semiHidden="0" w:unhideWhenUsed="0"/>
-    <w:lsdException w:name="Note Level 3" w:semiHidden="0" w:unhideWhenUsed="0"/>
-    <w:lsdException w:name="Note Level 4" w:semiHidden="0" w:unhideWhenUsed="0"/>
-    <w:lsdException w:name="Note Level 5" w:semiHidden="0" w:unhideWhenUsed="0"/>
-    <w:lsdException w:name="Note Level 6" w:semiHidden="0" w:unhideWhenUsed="0"/>
-    <w:lsdException w:name="Note Level 7" w:semiHidden="0" w:unhideWhenUsed="0"/>
-    <w:lsdException w:name="Note Level 8" w:semiHidden="0" w:unhideWhenUsed="0"/>
-    <w:lsdException w:name="Note Level 9" w:semiHidden="0" w:unhideWhenUsed="0"/>
     <w:lsdException w:name="Placeholder Text" w:unhideWhenUsed="0"/>
     <w:lsdException w:name="No Spacing" w:semiHidden="0" w:uiPriority="1" w:unhideWhenUsed="0" w:qFormat="1"/>
     <w:lsdException w:name="Light Shading" w:semiHidden="0" w:uiPriority="60" w:unhideWhenUsed="0"/>
@@ -5939,7 +7179,7 @@
       <w:color w:val="595959"/>
     </w:rPr>
   </w:style>
-  <w:style w:type="table" w:styleId="Grille">
+  <w:style w:type="table" w:styleId="Grilledutableau">
     <w:name w:val="Table Grid"/>
     <w:basedOn w:val="TableauNormal"/>
     <w:uiPriority w:val="59"/>
@@ -6717,7 +7957,7 @@
 </file>
 
 <file path=customXml/itemProps2.xml><?xml version="1.0" encoding="utf-8"?>
-<ds:datastoreItem xmlns:ds="http://schemas.openxmlformats.org/officeDocument/2006/customXml" ds:itemID="{EC0912B5-9E8D-8A44-86B6-5600A10FAD36}">
+<ds:datastoreItem xmlns:ds="http://schemas.openxmlformats.org/officeDocument/2006/customXml" ds:itemID="{722BA050-4968-4D4C-B22B-EE4C420BAE2D}">
   <ds:schemaRefs>
     <ds:schemaRef ds:uri="http://schemas.openxmlformats.org/officeDocument/2006/bibliography"/>
   </ds:schemaRefs>

--- a/guide_administrateur.docx
+++ b/guide_administrateur.docx
@@ -963,8 +963,6 @@
               <w:fldChar w:fldCharType="end"/>
             </w:r>
           </w:hyperlink>
-          <w:bookmarkStart w:id="1" w:name="_GoBack"/>
-          <w:bookmarkEnd w:id="1"/>
         </w:p>
         <w:p>
           <w:pPr>
@@ -1315,123 +1313,123 @@
           <w:lang w:val="fr-FR"/>
         </w:rPr>
       </w:pPr>
-      <w:bookmarkStart w:id="2" w:name="_Toc341709262"/>
+      <w:bookmarkStart w:id="1" w:name="_Toc341709262"/>
       <w:r>
         <w:rPr>
           <w:lang w:val="fr-FR"/>
         </w:rPr>
         <w:t>Description du système</w:t>
       </w:r>
+      <w:bookmarkEnd w:id="1"/>
+    </w:p>
+    <w:p>
+      <w:pPr>
+        <w:pStyle w:val="Titre1"/>
+        <w:rPr>
+          <w:lang w:val="fr-FR"/>
+        </w:rPr>
+      </w:pPr>
+    </w:p>
+    <w:p>
+      <w:pPr>
+        <w:pStyle w:val="Titre2"/>
+        <w:rPr>
+          <w:lang w:val="fr-FR"/>
+        </w:rPr>
+      </w:pPr>
+      <w:bookmarkStart w:id="2" w:name="_Toc341709263"/>
+      <w:r>
+        <w:rPr>
+          <w:lang w:val="fr-FR"/>
+        </w:rPr>
+        <w:t>Base de données</w:t>
+      </w:r>
       <w:bookmarkEnd w:id="2"/>
     </w:p>
     <w:p>
       <w:pPr>
+        <w:rPr>
+          <w:lang w:val="fr-FR"/>
+        </w:rPr>
+      </w:pPr>
+      <w:r>
+        <w:rPr>
+          <w:lang w:val="fr-FR"/>
+        </w:rPr>
+        <w:t>La base de données utilisée par le site est MySQL Version 5.5.28. C’est un serveur « open-source » (libre) qui permet d’emmagasiner des données pour ensuite les récupérer. Le site Hobby-Cartes effectue des requêtes à ce serveur pour aller chercher, par exemple, des fiches de cartes ou des informations sur des membres. La procédure entourant la sauvegarde et la restauration la base de données sera expliquée plus tard dans ce document.</w:t>
+      </w:r>
+    </w:p>
+    <w:p>
+      <w:pPr>
+        <w:rPr>
+          <w:lang w:val="fr-FR"/>
+        </w:rPr>
+      </w:pPr>
+    </w:p>
+    <w:p>
+      <w:pPr>
+        <w:pStyle w:val="Titre2"/>
+        <w:rPr>
+          <w:lang w:val="fr-FR"/>
+        </w:rPr>
+      </w:pPr>
+      <w:bookmarkStart w:id="3" w:name="_Toc341709264"/>
+      <w:r>
+        <w:rPr>
+          <w:lang w:val="fr-FR"/>
+        </w:rPr>
+        <w:t>Accès mobile</w:t>
+      </w:r>
+      <w:bookmarkEnd w:id="3"/>
+    </w:p>
+    <w:p>
+      <w:pPr>
+        <w:rPr>
+          <w:lang w:val="fr-FR"/>
+        </w:rPr>
+      </w:pPr>
+      <w:r>
+        <w:rPr>
+          <w:lang w:val="fr-FR"/>
+        </w:rPr>
+        <w:t>L’accès à partir d’un appareil mobile (téléphone cellulaire, tablette électronique, etc.) est possible mais non recommandé car le site n’est pas conçu pour de petits écrans.</w:t>
+      </w:r>
+    </w:p>
+    <w:p>
+      <w:pPr>
+        <w:rPr>
+          <w:lang w:val="fr-FR"/>
+        </w:rPr>
+      </w:pPr>
+      <w:r>
+        <w:rPr>
+          <w:lang w:val="fr-FR"/>
+        </w:rPr>
+        <w:t xml:space="preserve"> </w:t>
+      </w:r>
+    </w:p>
+    <w:p>
+      <w:pPr>
+        <w:spacing w:before="0" w:after="0" w:line="240" w:lineRule="auto"/>
+        <w:rPr>
+          <w:lang w:val="fr-FR"/>
+        </w:rPr>
+      </w:pPr>
+      <w:r>
+        <w:rPr>
+          <w:lang w:val="fr-FR"/>
+        </w:rPr>
+        <w:br w:type="page"/>
+      </w:r>
+    </w:p>
+    <w:p>
+      <w:pPr>
         <w:pStyle w:val="Titre1"/>
         <w:rPr>
           <w:lang w:val="fr-FR"/>
         </w:rPr>
       </w:pPr>
-    </w:p>
-    <w:p>
-      <w:pPr>
-        <w:pStyle w:val="Titre2"/>
-        <w:rPr>
-          <w:lang w:val="fr-FR"/>
-        </w:rPr>
-      </w:pPr>
-      <w:bookmarkStart w:id="3" w:name="_Toc341709263"/>
-      <w:r>
-        <w:rPr>
-          <w:lang w:val="fr-FR"/>
-        </w:rPr>
-        <w:t>Base de données</w:t>
-      </w:r>
-      <w:bookmarkEnd w:id="3"/>
-    </w:p>
-    <w:p>
-      <w:pPr>
-        <w:rPr>
-          <w:lang w:val="fr-FR"/>
-        </w:rPr>
-      </w:pPr>
-      <w:r>
-        <w:rPr>
-          <w:lang w:val="fr-FR"/>
-        </w:rPr>
-        <w:t>La base de données utilisée par le site est MySQL Version 5.5.28. C’est un serveur « open-source » (libre) qui permet d’emmagasiner des données pour ensuite les récupérer. Le site Hobby-Cartes effectue des requêtes à ce serveur pour aller chercher, par exemple, des fiches de cartes ou des informations sur des membres. La procédure entourant la sauvegarde et la restauration la base de données sera expliquée plus tard dans ce document.</w:t>
-      </w:r>
-    </w:p>
-    <w:p>
-      <w:pPr>
-        <w:rPr>
-          <w:lang w:val="fr-FR"/>
-        </w:rPr>
-      </w:pPr>
-    </w:p>
-    <w:p>
-      <w:pPr>
-        <w:pStyle w:val="Titre2"/>
-        <w:rPr>
-          <w:lang w:val="fr-FR"/>
-        </w:rPr>
-      </w:pPr>
-      <w:bookmarkStart w:id="4" w:name="_Toc341709264"/>
-      <w:r>
-        <w:rPr>
-          <w:lang w:val="fr-FR"/>
-        </w:rPr>
-        <w:t>Accès mobile</w:t>
-      </w:r>
-      <w:bookmarkEnd w:id="4"/>
-    </w:p>
-    <w:p>
-      <w:pPr>
-        <w:rPr>
-          <w:lang w:val="fr-FR"/>
-        </w:rPr>
-      </w:pPr>
-      <w:r>
-        <w:rPr>
-          <w:lang w:val="fr-FR"/>
-        </w:rPr>
-        <w:t>L’accès à partir d’un appareil mobile (téléphone cellulaire, tablette électronique, etc.) est possible mais non recommandé car le site n’est pas conçu pour de petits écrans.</w:t>
-      </w:r>
-    </w:p>
-    <w:p>
-      <w:pPr>
-        <w:rPr>
-          <w:lang w:val="fr-FR"/>
-        </w:rPr>
-      </w:pPr>
-      <w:r>
-        <w:rPr>
-          <w:lang w:val="fr-FR"/>
-        </w:rPr>
-        <w:t xml:space="preserve"> </w:t>
-      </w:r>
-    </w:p>
-    <w:p>
-      <w:pPr>
-        <w:spacing w:before="0" w:after="0" w:line="240" w:lineRule="auto"/>
-        <w:rPr>
-          <w:lang w:val="fr-FR"/>
-        </w:rPr>
-      </w:pPr>
-      <w:r>
-        <w:rPr>
-          <w:lang w:val="fr-FR"/>
-        </w:rPr>
-        <w:br w:type="page"/>
-      </w:r>
-    </w:p>
-    <w:p>
-      <w:pPr>
-        <w:pStyle w:val="Titre1"/>
-        <w:rPr>
-          <w:lang w:val="fr-FR"/>
-        </w:rPr>
-      </w:pPr>
-      <w:bookmarkStart w:id="5" w:name="_Toc341709265"/>
+      <w:bookmarkStart w:id="4" w:name="_Toc341709265"/>
       <w:r>
         <w:rPr>
           <w:lang w:val="fr-FR"/>
@@ -1439,11 +1437,78 @@
         <w:lastRenderedPageBreak/>
         <w:t>Administration et Hobby-Cartes</w:t>
       </w:r>
+      <w:bookmarkEnd w:id="4"/>
+    </w:p>
+    <w:p>
+      <w:pPr>
+        <w:pStyle w:val="Titre1"/>
+        <w:rPr>
+          <w:lang w:val="fr-FR"/>
+        </w:rPr>
+      </w:pPr>
+    </w:p>
+    <w:p>
+      <w:pPr>
+        <w:pStyle w:val="Titre2"/>
+        <w:rPr>
+          <w:lang w:val="fr-FR"/>
+        </w:rPr>
+      </w:pPr>
+      <w:bookmarkStart w:id="5" w:name="_Toc341709266"/>
+      <w:r>
+        <w:rPr>
+          <w:lang w:val="fr-FR"/>
+        </w:rPr>
+        <w:t>Qu’est-ce qu’un administrateur Hobby-Cartes ?</w:t>
+      </w:r>
       <w:bookmarkEnd w:id="5"/>
     </w:p>
     <w:p>
       <w:pPr>
-        <w:pStyle w:val="Titre1"/>
+        <w:rPr>
+          <w:lang w:val="fr-FR"/>
+        </w:rPr>
+      </w:pPr>
+      <w:r>
+        <w:rPr>
+          <w:lang w:val="fr-FR"/>
+        </w:rPr>
+        <w:t>Un administrateur Hobby-Cartes est avant tout un membre comme un autre. Il a un profil utilisateur et des listes de cartes à collectionner. Il peut partager et envoyer des messages. Les tâches qu’un administrateur peut exécuter de plus sont de supprimer un membre, d’envoyer un communiqué</w:t>
+      </w:r>
+      <w:r>
+        <w:rPr>
+          <w:lang w:val="fr-FR"/>
+        </w:rPr>
+        <w:t>, de supprimer un commentaire, de supprimer une fiche</w:t>
+      </w:r>
+      <w:r>
+        <w:rPr>
+          <w:lang w:val="fr-FR"/>
+        </w:rPr>
+        <w:t>, de sauvegarder la base de données, de restaurer la base de données et d’imprimer un rapport d’utilisation</w:t>
+      </w:r>
+      <w:r>
+        <w:rPr>
+          <w:lang w:val="fr-FR"/>
+        </w:rPr>
+        <w:t xml:space="preserve"> du site.</w:t>
+      </w:r>
+    </w:p>
+    <w:p>
+      <w:pPr>
+        <w:rPr>
+          <w:lang w:val="fr-FR"/>
+        </w:rPr>
+      </w:pPr>
+      <w:r>
+        <w:rPr>
+          <w:lang w:val="fr-FR"/>
+        </w:rPr>
+        <w:t>Notez que les procédures ne concernant pas les tâches d’administration du site ne seront pas couvertes dans ce document.</w:t>
+      </w:r>
+    </w:p>
+    <w:p>
+      <w:pPr>
         <w:rPr>
           <w:lang w:val="fr-FR"/>
         </w:rPr>
@@ -1456,81 +1521,14 @@
           <w:lang w:val="fr-FR"/>
         </w:rPr>
       </w:pPr>
-      <w:bookmarkStart w:id="6" w:name="_Toc341709266"/>
-      <w:r>
-        <w:rPr>
-          <w:lang w:val="fr-FR"/>
-        </w:rPr>
-        <w:t>Qu’est-ce qu’un administrateur Hobby-Cartes ?</w:t>
+      <w:bookmarkStart w:id="6" w:name="_Toc341709267"/>
+      <w:r>
+        <w:rPr>
+          <w:lang w:val="fr-FR"/>
+        </w:rPr>
+        <w:t>Informations concernant la connexion en tant qu’administrateur</w:t>
       </w:r>
       <w:bookmarkEnd w:id="6"/>
-    </w:p>
-    <w:p>
-      <w:pPr>
-        <w:rPr>
-          <w:lang w:val="fr-FR"/>
-        </w:rPr>
-      </w:pPr>
-      <w:r>
-        <w:rPr>
-          <w:lang w:val="fr-FR"/>
-        </w:rPr>
-        <w:t>Un administrateur Hobby-Cartes est avant tout un membre comme un autre. Il a un profil utilisateur et des listes de cartes à collectionner. Il peut partager et envoyer des messages. Les tâches qu’un administrateur peut exécuter de plus sont de supprimer un membre, d’envoyer un communiqué</w:t>
-      </w:r>
-      <w:r>
-        <w:rPr>
-          <w:lang w:val="fr-FR"/>
-        </w:rPr>
-        <w:t>, de supprimer un commentaire, de supprimer une fiche</w:t>
-      </w:r>
-      <w:r>
-        <w:rPr>
-          <w:lang w:val="fr-FR"/>
-        </w:rPr>
-        <w:t>, de sauvegarder la base de données, de restaurer la base de données et d’imprimer un rapport d’utilisation</w:t>
-      </w:r>
-      <w:r>
-        <w:rPr>
-          <w:lang w:val="fr-FR"/>
-        </w:rPr>
-        <w:t xml:space="preserve"> du site.</w:t>
-      </w:r>
-    </w:p>
-    <w:p>
-      <w:pPr>
-        <w:rPr>
-          <w:lang w:val="fr-FR"/>
-        </w:rPr>
-      </w:pPr>
-      <w:r>
-        <w:rPr>
-          <w:lang w:val="fr-FR"/>
-        </w:rPr>
-        <w:t>Notez que les procédures ne concernant pas les tâches d’administration du site ne seront pas couvertes dans ce document.</w:t>
-      </w:r>
-    </w:p>
-    <w:p>
-      <w:pPr>
-        <w:rPr>
-          <w:lang w:val="fr-FR"/>
-        </w:rPr>
-      </w:pPr>
-    </w:p>
-    <w:p>
-      <w:pPr>
-        <w:pStyle w:val="Titre2"/>
-        <w:rPr>
-          <w:lang w:val="fr-FR"/>
-        </w:rPr>
-      </w:pPr>
-      <w:bookmarkStart w:id="7" w:name="_Toc341709267"/>
-      <w:r>
-        <w:rPr>
-          <w:lang w:val="fr-FR"/>
-        </w:rPr>
-        <w:t>Informations concernant la connexion en tant qu’administrateur</w:t>
-      </w:r>
-      <w:bookmarkEnd w:id="7"/>
     </w:p>
     <w:p>
       <w:pPr>
@@ -1586,8 +1584,16 @@
         <w:rPr>
           <w:lang w:val="fr-FR"/>
         </w:rPr>
-        <w:t>Mot de passe : ad1g36-21hob*car5</w:t>
-      </w:r>
+        <w:t xml:space="preserve">Mot de passe : </w:t>
+      </w:r>
+      <w:r>
+        <w:rPr>
+          <w:lang w:val="fr-FR"/>
+        </w:rPr>
+        <w:t>hob_cartes5</w:t>
+      </w:r>
+      <w:bookmarkStart w:id="7" w:name="_GoBack"/>
+      <w:bookmarkEnd w:id="7"/>
     </w:p>
     <w:p>
       <w:pPr>
@@ -4012,7 +4018,7 @@
               <v:shape id="_x0000_i1025" type="#_x0000_t75" style="width:146.8pt;height:41.6pt" o:ole="">
                 <v:imagedata r:id="rId1" o:title=""/>
               </v:shape>
-              <o:OLEObject Type="Embed" ProgID="PBrush" ShapeID="_x0000_i1025" DrawAspect="Content" ObjectID="_1415451142" r:id="rId2"/>
+              <o:OLEObject Type="Embed" ProgID="PBrush" ShapeID="_x0000_i1025" DrawAspect="Content" ObjectID="_1415506144" r:id="rId2"/>
             </w:object>
           </w:r>
         </w:p>
@@ -4091,7 +4097,7 @@
               <w:color w:val="F95F56"/>
               <w:lang w:val="fr-FR"/>
             </w:rPr>
-            <w:t>3</w:t>
+            <w:t>5</w:t>
           </w:r>
           <w:r>
             <w:rPr>
@@ -7957,7 +7963,7 @@
 </file>
 
 <file path=customXml/itemProps2.xml><?xml version="1.0" encoding="utf-8"?>
-<ds:datastoreItem xmlns:ds="http://schemas.openxmlformats.org/officeDocument/2006/customXml" ds:itemID="{722BA050-4968-4D4C-B22B-EE4C420BAE2D}">
+<ds:datastoreItem xmlns:ds="http://schemas.openxmlformats.org/officeDocument/2006/customXml" ds:itemID="{6AFD9C7B-623E-468E-893A-B12AAEBE96EF}">
   <ds:schemaRefs>
     <ds:schemaRef ds:uri="http://schemas.openxmlformats.org/officeDocument/2006/bibliography"/>
   </ds:schemaRefs>

--- a/guide_administrateur.docx
+++ b/guide_administrateur.docx
@@ -397,59 +397,167 @@
           <w:r>
             <w:fldChar w:fldCharType="separate"/>
           </w:r>
-          <w:hyperlink w:anchor="_Toc341709262" w:history="1">
+          <w:bookmarkStart w:id="1" w:name="_GoBack"/>
+          <w:bookmarkEnd w:id="1"/>
+          <w:r>
+            <w:rPr>
+              <w:rStyle w:val="Lienhypertexte"/>
+              <w:noProof/>
+            </w:rPr>
+            <w:fldChar w:fldCharType="begin"/>
+          </w:r>
+          <w:r>
+            <w:rPr>
+              <w:rStyle w:val="Lienhypertexte"/>
+              <w:noProof/>
+            </w:rPr>
+            <w:instrText xml:space="preserve"> </w:instrText>
+          </w:r>
+          <w:r>
+            <w:rPr>
+              <w:noProof/>
+            </w:rPr>
+            <w:instrText>HYPERLINK \l "_Toc341789345"</w:instrText>
+          </w:r>
+          <w:r>
+            <w:rPr>
+              <w:rStyle w:val="Lienhypertexte"/>
+              <w:noProof/>
+            </w:rPr>
+            <w:instrText xml:space="preserve"> </w:instrText>
+          </w:r>
+          <w:r>
+            <w:rPr>
+              <w:rStyle w:val="Lienhypertexte"/>
+              <w:noProof/>
+            </w:rPr>
+          </w:r>
+          <w:r>
+            <w:rPr>
+              <w:rStyle w:val="Lienhypertexte"/>
+              <w:noProof/>
+            </w:rPr>
+            <w:fldChar w:fldCharType="separate"/>
+          </w:r>
+          <w:r>
+            <w:rPr>
+              <w:rStyle w:val="Lienhypertexte"/>
+              <w:noProof/>
+              <w:lang w:val="fr-FR"/>
+            </w:rPr>
+            <w:t>Description du système</w:t>
+          </w:r>
+          <w:r>
+            <w:rPr>
+              <w:noProof/>
+              <w:webHidden/>
+            </w:rPr>
+            <w:tab/>
+          </w:r>
+          <w:r>
+            <w:rPr>
+              <w:noProof/>
+              <w:webHidden/>
+            </w:rPr>
+            <w:fldChar w:fldCharType="begin"/>
+          </w:r>
+          <w:r>
+            <w:rPr>
+              <w:noProof/>
+              <w:webHidden/>
+            </w:rPr>
+            <w:instrText xml:space="preserve"> PAGEREF _Toc341789345 \h </w:instrText>
+          </w:r>
+          <w:r>
+            <w:rPr>
+              <w:noProof/>
+              <w:webHidden/>
+            </w:rPr>
+          </w:r>
+          <w:r>
+            <w:rPr>
+              <w:noProof/>
+              <w:webHidden/>
+            </w:rPr>
+            <w:fldChar w:fldCharType="separate"/>
+          </w:r>
+          <w:r>
+            <w:rPr>
+              <w:noProof/>
+              <w:webHidden/>
+            </w:rPr>
+            <w:t>4</w:t>
+          </w:r>
+          <w:r>
+            <w:rPr>
+              <w:noProof/>
+              <w:webHidden/>
+            </w:rPr>
+            <w:fldChar w:fldCharType="end"/>
+          </w:r>
+          <w:r>
+            <w:rPr>
+              <w:rStyle w:val="Lienhypertexte"/>
+              <w:noProof/>
+            </w:rPr>
+            <w:fldChar w:fldCharType="end"/>
+          </w:r>
+        </w:p>
+        <w:p>
+          <w:pPr>
+            <w:pStyle w:val="TM2"/>
+            <w:rPr>
+              <w:rFonts w:asciiTheme="minorHAnsi" w:eastAsiaTheme="minorEastAsia" w:hAnsiTheme="minorHAnsi" w:cstheme="minorBidi"/>
+              <w:sz w:val="22"/>
+              <w:szCs w:val="22"/>
+              <w:lang w:val="fr-CA" w:eastAsia="fr-CA"/>
+            </w:rPr>
+          </w:pPr>
+          <w:hyperlink w:anchor="_Toc341789346" w:history="1">
             <w:r>
               <w:rPr>
                 <w:rStyle w:val="Lienhypertexte"/>
-                <w:noProof/>
                 <w:lang w:val="fr-FR"/>
               </w:rPr>
-              <w:t>Description du système</w:t>
-            </w:r>
-            <w:r>
-              <w:rPr>
-                <w:noProof/>
+              <w:t>Base de données</w:t>
+            </w:r>
+            <w:r>
+              <w:rPr>
                 <w:webHidden/>
               </w:rPr>
               <w:tab/>
             </w:r>
             <w:r>
               <w:rPr>
-                <w:noProof/>
                 <w:webHidden/>
               </w:rPr>
               <w:fldChar w:fldCharType="begin"/>
             </w:r>
             <w:r>
               <w:rPr>
-                <w:noProof/>
-                <w:webHidden/>
-              </w:rPr>
-              <w:instrText xml:space="preserve"> PAGEREF _Toc341709262 \h </w:instrText>
-            </w:r>
-            <w:r>
-              <w:rPr>
-                <w:noProof/>
-                <w:webHidden/>
-              </w:rPr>
-            </w:r>
-            <w:r>
-              <w:rPr>
-                <w:noProof/>
+                <w:webHidden/>
+              </w:rPr>
+              <w:instrText xml:space="preserve"> PAGEREF _Toc341789346 \h </w:instrText>
+            </w:r>
+            <w:r>
+              <w:rPr>
+                <w:webHidden/>
+              </w:rPr>
+            </w:r>
+            <w:r>
+              <w:rPr>
                 <w:webHidden/>
               </w:rPr>
               <w:fldChar w:fldCharType="separate"/>
             </w:r>
             <w:r>
               <w:rPr>
-                <w:noProof/>
                 <w:webHidden/>
               </w:rPr>
               <w:t>4</w:t>
             </w:r>
             <w:r>
               <w:rPr>
-                <w:noProof/>
                 <w:webHidden/>
               </w:rPr>
               <w:fldChar w:fldCharType="end"/>
@@ -466,13 +574,13 @@
               <w:lang w:val="fr-CA" w:eastAsia="fr-CA"/>
             </w:rPr>
           </w:pPr>
-          <w:hyperlink w:anchor="_Toc341709263" w:history="1">
+          <w:hyperlink w:anchor="_Toc341789347" w:history="1">
             <w:r>
               <w:rPr>
                 <w:rStyle w:val="Lienhypertexte"/>
                 <w:lang w:val="fr-FR"/>
               </w:rPr>
-              <w:t>Base de données</w:t>
+              <w:t>Accès mobile</w:t>
             </w:r>
             <w:r>
               <w:rPr>
@@ -490,68 +598,7 @@
               <w:rPr>
                 <w:webHidden/>
               </w:rPr>
-              <w:instrText xml:space="preserve"> PAGEREF _Toc341709263 \h </w:instrText>
-            </w:r>
-            <w:r>
-              <w:rPr>
-                <w:webHidden/>
-              </w:rPr>
-            </w:r>
-            <w:r>
-              <w:rPr>
-                <w:webHidden/>
-              </w:rPr>
-              <w:fldChar w:fldCharType="separate"/>
-            </w:r>
-            <w:r>
-              <w:rPr>
-                <w:webHidden/>
-              </w:rPr>
-              <w:t>4</w:t>
-            </w:r>
-            <w:r>
-              <w:rPr>
-                <w:webHidden/>
-              </w:rPr>
-              <w:fldChar w:fldCharType="end"/>
-            </w:r>
-          </w:hyperlink>
-        </w:p>
-        <w:p>
-          <w:pPr>
-            <w:pStyle w:val="TM2"/>
-            <w:rPr>
-              <w:rFonts w:asciiTheme="minorHAnsi" w:eastAsiaTheme="minorEastAsia" w:hAnsiTheme="minorHAnsi" w:cstheme="minorBidi"/>
-              <w:sz w:val="22"/>
-              <w:szCs w:val="22"/>
-              <w:lang w:val="fr-CA" w:eastAsia="fr-CA"/>
-            </w:rPr>
-          </w:pPr>
-          <w:hyperlink w:anchor="_Toc341709264" w:history="1">
-            <w:r>
-              <w:rPr>
-                <w:rStyle w:val="Lienhypertexte"/>
-                <w:lang w:val="fr-FR"/>
-              </w:rPr>
-              <w:t>Accès mobile</w:t>
-            </w:r>
-            <w:r>
-              <w:rPr>
-                <w:webHidden/>
-              </w:rPr>
-              <w:tab/>
-            </w:r>
-            <w:r>
-              <w:rPr>
-                <w:webHidden/>
-              </w:rPr>
-              <w:fldChar w:fldCharType="begin"/>
-            </w:r>
-            <w:r>
-              <w:rPr>
-                <w:webHidden/>
-              </w:rPr>
-              <w:instrText xml:space="preserve"> PAGEREF _Toc341709264 \h </w:instrText>
+              <w:instrText xml:space="preserve"> PAGEREF _Toc341789347 \h </w:instrText>
             </w:r>
             <w:r>
               <w:rPr>
@@ -590,7 +637,7 @@
               <w:lang w:val="fr-CA" w:eastAsia="fr-CA"/>
             </w:rPr>
           </w:pPr>
-          <w:hyperlink w:anchor="_Toc341709265" w:history="1">
+          <w:hyperlink w:anchor="_Toc341789348" w:history="1">
             <w:r>
               <w:rPr>
                 <w:rStyle w:val="Lienhypertexte"/>
@@ -618,7 +665,7 @@
                 <w:noProof/>
                 <w:webHidden/>
               </w:rPr>
-              <w:instrText xml:space="preserve"> PAGEREF _Toc341709265 \h </w:instrText>
+              <w:instrText xml:space="preserve"> PAGEREF _Toc341789348 \h </w:instrText>
             </w:r>
             <w:r>
               <w:rPr>
@@ -659,7 +706,7 @@
               <w:lang w:val="fr-CA" w:eastAsia="fr-CA"/>
             </w:rPr>
           </w:pPr>
-          <w:hyperlink w:anchor="_Toc341709266" w:history="1">
+          <w:hyperlink w:anchor="_Toc341789349" w:history="1">
             <w:r>
               <w:rPr>
                 <w:rStyle w:val="Lienhypertexte"/>
@@ -683,7 +730,7 @@
               <w:rPr>
                 <w:webHidden/>
               </w:rPr>
-              <w:instrText xml:space="preserve"> PAGEREF _Toc341709266 \h </w:instrText>
+              <w:instrText xml:space="preserve"> PAGEREF _Toc341789349 \h </w:instrText>
             </w:r>
             <w:r>
               <w:rPr>
@@ -720,7 +767,7 @@
               <w:lang w:val="fr-CA" w:eastAsia="fr-CA"/>
             </w:rPr>
           </w:pPr>
-          <w:hyperlink w:anchor="_Toc341709267" w:history="1">
+          <w:hyperlink w:anchor="_Toc341789350" w:history="1">
             <w:r>
               <w:rPr>
                 <w:rStyle w:val="Lienhypertexte"/>
@@ -744,7 +791,7 @@
               <w:rPr>
                 <w:webHidden/>
               </w:rPr>
-              <w:instrText xml:space="preserve"> PAGEREF _Toc341709267 \h </w:instrText>
+              <w:instrText xml:space="preserve"> PAGEREF _Toc341789350 \h </w:instrText>
             </w:r>
             <w:r>
               <w:rPr>
@@ -783,7 +830,7 @@
               <w:lang w:val="fr-CA" w:eastAsia="fr-CA"/>
             </w:rPr>
           </w:pPr>
-          <w:hyperlink w:anchor="_Toc341709268" w:history="1">
+          <w:hyperlink w:anchor="_Toc341789351" w:history="1">
             <w:r>
               <w:rPr>
                 <w:rStyle w:val="Lienhypertexte"/>
@@ -811,7 +858,7 @@
                 <w:noProof/>
                 <w:webHidden/>
               </w:rPr>
-              <w:instrText xml:space="preserve"> PAGEREF _Toc341709268 \h </w:instrText>
+              <w:instrText xml:space="preserve"> PAGEREF _Toc341789351 \h </w:instrText>
             </w:r>
             <w:r>
               <w:rPr>
@@ -852,7 +899,7 @@
               <w:lang w:val="fr-CA" w:eastAsia="fr-CA"/>
             </w:rPr>
           </w:pPr>
-          <w:hyperlink w:anchor="_Toc341709269" w:history="1">
+          <w:hyperlink w:anchor="_Toc341789352" w:history="1">
             <w:r>
               <w:rPr>
                 <w:rStyle w:val="Lienhypertexte"/>
@@ -876,7 +923,7 @@
               <w:rPr>
                 <w:webHidden/>
               </w:rPr>
-              <w:instrText xml:space="preserve"> PAGEREF _Toc341709269 \h </w:instrText>
+              <w:instrText xml:space="preserve"> PAGEREF _Toc341789352 \h </w:instrText>
             </w:r>
             <w:r>
               <w:rPr>
@@ -913,7 +960,7 @@
               <w:lang w:val="fr-CA" w:eastAsia="fr-CA"/>
             </w:rPr>
           </w:pPr>
-          <w:hyperlink w:anchor="_Toc341709270" w:history="1">
+          <w:hyperlink w:anchor="_Toc341789353" w:history="1">
             <w:r>
               <w:rPr>
                 <w:rStyle w:val="Lienhypertexte"/>
@@ -937,7 +984,7 @@
               <w:rPr>
                 <w:webHidden/>
               </w:rPr>
-              <w:instrText xml:space="preserve"> PAGEREF _Toc341709270 \h </w:instrText>
+              <w:instrText xml:space="preserve"> PAGEREF _Toc341789353 \h </w:instrText>
             </w:r>
             <w:r>
               <w:rPr>
@@ -974,7 +1021,7 @@
               <w:lang w:val="fr-CA" w:eastAsia="fr-CA"/>
             </w:rPr>
           </w:pPr>
-          <w:hyperlink w:anchor="_Toc341709271" w:history="1">
+          <w:hyperlink w:anchor="_Toc341789354" w:history="1">
             <w:r>
               <w:rPr>
                 <w:rStyle w:val="Lienhypertexte"/>
@@ -998,7 +1045,7 @@
               <w:rPr>
                 <w:webHidden/>
               </w:rPr>
-              <w:instrText xml:space="preserve"> PAGEREF _Toc341709271 \h </w:instrText>
+              <w:instrText xml:space="preserve"> PAGEREF _Toc341789354 \h </w:instrText>
             </w:r>
             <w:r>
               <w:rPr>
@@ -1035,7 +1082,7 @@
               <w:lang w:val="fr-CA" w:eastAsia="fr-CA"/>
             </w:rPr>
           </w:pPr>
-          <w:hyperlink w:anchor="_Toc341709272" w:history="1">
+          <w:hyperlink w:anchor="_Toc341789355" w:history="1">
             <w:r>
               <w:rPr>
                 <w:rStyle w:val="Lienhypertexte"/>
@@ -1059,7 +1106,7 @@
               <w:rPr>
                 <w:webHidden/>
               </w:rPr>
-              <w:instrText xml:space="preserve"> PAGEREF _Toc341709272 \h </w:instrText>
+              <w:instrText xml:space="preserve"> PAGEREF _Toc341789355 \h </w:instrText>
             </w:r>
             <w:r>
               <w:rPr>
@@ -1096,7 +1143,7 @@
               <w:lang w:val="fr-CA" w:eastAsia="fr-CA"/>
             </w:rPr>
           </w:pPr>
-          <w:hyperlink w:anchor="_Toc341709273" w:history="1">
+          <w:hyperlink w:anchor="_Toc341789356" w:history="1">
             <w:r>
               <w:rPr>
                 <w:rStyle w:val="Lienhypertexte"/>
@@ -1120,7 +1167,7 @@
               <w:rPr>
                 <w:webHidden/>
               </w:rPr>
-              <w:instrText xml:space="preserve"> PAGEREF _Toc341709273 \h </w:instrText>
+              <w:instrText xml:space="preserve"> PAGEREF _Toc341789356 \h </w:instrText>
             </w:r>
             <w:r>
               <w:rPr>
@@ -1157,7 +1204,7 @@
               <w:lang w:val="fr-CA" w:eastAsia="fr-CA"/>
             </w:rPr>
           </w:pPr>
-          <w:hyperlink w:anchor="_Toc341709274" w:history="1">
+          <w:hyperlink w:anchor="_Toc341789357" w:history="1">
             <w:r>
               <w:rPr>
                 <w:rStyle w:val="Lienhypertexte"/>
@@ -1181,7 +1228,7 @@
               <w:rPr>
                 <w:webHidden/>
               </w:rPr>
-              <w:instrText xml:space="preserve"> PAGEREF _Toc341709274 \h </w:instrText>
+              <w:instrText xml:space="preserve"> PAGEREF _Toc341789357 \h </w:instrText>
             </w:r>
             <w:r>
               <w:rPr>
@@ -1218,7 +1265,7 @@
               <w:lang w:val="fr-CA" w:eastAsia="fr-CA"/>
             </w:rPr>
           </w:pPr>
-          <w:hyperlink w:anchor="_Toc341709275" w:history="1">
+          <w:hyperlink w:anchor="_Toc341789358" w:history="1">
             <w:r>
               <w:rPr>
                 <w:rStyle w:val="Lienhypertexte"/>
@@ -1242,7 +1289,7 @@
               <w:rPr>
                 <w:webHidden/>
               </w:rPr>
-              <w:instrText xml:space="preserve"> PAGEREF _Toc341709275 \h </w:instrText>
+              <w:instrText xml:space="preserve"> PAGEREF _Toc341789358 \h </w:instrText>
             </w:r>
             <w:r>
               <w:rPr>
@@ -1260,6 +1307,67 @@
                 <w:webHidden/>
               </w:rPr>
               <w:t>16</w:t>
+            </w:r>
+            <w:r>
+              <w:rPr>
+                <w:webHidden/>
+              </w:rPr>
+              <w:fldChar w:fldCharType="end"/>
+            </w:r>
+          </w:hyperlink>
+        </w:p>
+        <w:p>
+          <w:pPr>
+            <w:pStyle w:val="TM2"/>
+            <w:rPr>
+              <w:rFonts w:asciiTheme="minorHAnsi" w:eastAsiaTheme="minorEastAsia" w:hAnsiTheme="minorHAnsi" w:cstheme="minorBidi"/>
+              <w:sz w:val="22"/>
+              <w:szCs w:val="22"/>
+              <w:lang w:val="fr-CA" w:eastAsia="fr-CA"/>
+            </w:rPr>
+          </w:pPr>
+          <w:hyperlink w:anchor="_Toc341789359" w:history="1">
+            <w:r>
+              <w:rPr>
+                <w:rStyle w:val="Lienhypertexte"/>
+                <w:lang w:val="fr-CA"/>
+              </w:rPr>
+              <w:t>Comment imprimer un rapport d’utilisation du site</w:t>
+            </w:r>
+            <w:r>
+              <w:rPr>
+                <w:webHidden/>
+              </w:rPr>
+              <w:tab/>
+            </w:r>
+            <w:r>
+              <w:rPr>
+                <w:webHidden/>
+              </w:rPr>
+              <w:fldChar w:fldCharType="begin"/>
+            </w:r>
+            <w:r>
+              <w:rPr>
+                <w:webHidden/>
+              </w:rPr>
+              <w:instrText xml:space="preserve"> PAGEREF _Toc341789359 \h </w:instrText>
+            </w:r>
+            <w:r>
+              <w:rPr>
+                <w:webHidden/>
+              </w:rPr>
+            </w:r>
+            <w:r>
+              <w:rPr>
+                <w:webHidden/>
+              </w:rPr>
+              <w:fldChar w:fldCharType="separate"/>
+            </w:r>
+            <w:r>
+              <w:rPr>
+                <w:webHidden/>
+              </w:rPr>
+              <w:t>17</w:t>
             </w:r>
             <w:r>
               <w:rPr>
@@ -1313,14 +1421,14 @@
           <w:lang w:val="fr-FR"/>
         </w:rPr>
       </w:pPr>
-      <w:bookmarkStart w:id="1" w:name="_Toc341709262"/>
+      <w:bookmarkStart w:id="2" w:name="_Toc341789345"/>
       <w:r>
         <w:rPr>
           <w:lang w:val="fr-FR"/>
         </w:rPr>
         <w:t>Description du système</w:t>
       </w:r>
-      <w:bookmarkEnd w:id="1"/>
+      <w:bookmarkEnd w:id="2"/>
     </w:p>
     <w:p>
       <w:pPr>
@@ -1337,14 +1445,14 @@
           <w:lang w:val="fr-FR"/>
         </w:rPr>
       </w:pPr>
-      <w:bookmarkStart w:id="2" w:name="_Toc341709263"/>
+      <w:bookmarkStart w:id="3" w:name="_Toc341789346"/>
       <w:r>
         <w:rPr>
           <w:lang w:val="fr-FR"/>
         </w:rPr>
         <w:t>Base de données</w:t>
       </w:r>
-      <w:bookmarkEnd w:id="2"/>
+      <w:bookmarkEnd w:id="3"/>
     </w:p>
     <w:p>
       <w:pPr>
@@ -1373,14 +1481,14 @@
           <w:lang w:val="fr-FR"/>
         </w:rPr>
       </w:pPr>
-      <w:bookmarkStart w:id="3" w:name="_Toc341709264"/>
+      <w:bookmarkStart w:id="4" w:name="_Toc341789347"/>
       <w:r>
         <w:rPr>
           <w:lang w:val="fr-FR"/>
         </w:rPr>
         <w:t>Accès mobile</w:t>
       </w:r>
-      <w:bookmarkEnd w:id="3"/>
+      <w:bookmarkEnd w:id="4"/>
     </w:p>
     <w:p>
       <w:pPr>
@@ -1429,7 +1537,7 @@
           <w:lang w:val="fr-FR"/>
         </w:rPr>
       </w:pPr>
-      <w:bookmarkStart w:id="4" w:name="_Toc341709265"/>
+      <w:bookmarkStart w:id="5" w:name="_Toc341789348"/>
       <w:r>
         <w:rPr>
           <w:lang w:val="fr-FR"/>
@@ -1437,7 +1545,7 @@
         <w:lastRenderedPageBreak/>
         <w:t>Administration et Hobby-Cartes</w:t>
       </w:r>
-      <w:bookmarkEnd w:id="4"/>
+      <w:bookmarkEnd w:id="5"/>
     </w:p>
     <w:p>
       <w:pPr>
@@ -1454,14 +1562,14 @@
           <w:lang w:val="fr-FR"/>
         </w:rPr>
       </w:pPr>
-      <w:bookmarkStart w:id="5" w:name="_Toc341709266"/>
+      <w:bookmarkStart w:id="6" w:name="_Toc341789349"/>
       <w:r>
         <w:rPr>
           <w:lang w:val="fr-FR"/>
         </w:rPr>
         <w:t>Qu’est-ce qu’un administrateur Hobby-Cartes ?</w:t>
       </w:r>
-      <w:bookmarkEnd w:id="5"/>
+      <w:bookmarkEnd w:id="6"/>
     </w:p>
     <w:p>
       <w:pPr>
@@ -1521,14 +1629,14 @@
           <w:lang w:val="fr-FR"/>
         </w:rPr>
       </w:pPr>
-      <w:bookmarkStart w:id="6" w:name="_Toc341709267"/>
+      <w:bookmarkStart w:id="7" w:name="_Toc341789350"/>
       <w:r>
         <w:rPr>
           <w:lang w:val="fr-FR"/>
         </w:rPr>
         <w:t>Informations concernant la connexion en tant qu’administrateur</w:t>
       </w:r>
-      <w:bookmarkEnd w:id="6"/>
+      <w:bookmarkEnd w:id="7"/>
     </w:p>
     <w:p>
       <w:pPr>
@@ -1592,8 +1700,6 @@
         </w:rPr>
         <w:t>hob_cartes5</w:t>
       </w:r>
-      <w:bookmarkStart w:id="7" w:name="_GoBack"/>
-      <w:bookmarkEnd w:id="7"/>
     </w:p>
     <w:p>
       <w:pPr>
@@ -1634,7 +1740,7 @@
           <w:lang w:val="fr-FR"/>
         </w:rPr>
       </w:pPr>
-      <w:bookmarkStart w:id="8" w:name="_Toc341709268"/>
+      <w:bookmarkStart w:id="8" w:name="_Toc341789351"/>
       <w:r>
         <w:rPr>
           <w:lang w:val="fr-FR"/>
@@ -1658,7 +1764,7 @@
           <w:lang w:val="fr-FR"/>
         </w:rPr>
       </w:pPr>
-      <w:bookmarkStart w:id="9" w:name="_Toc341709269"/>
+      <w:bookmarkStart w:id="9" w:name="_Toc341789352"/>
       <w:r>
         <w:rPr>
           <w:lang w:val="fr-FR"/>
@@ -2164,7 +2270,7 @@
           <w:lang w:val="fr-FR"/>
         </w:rPr>
       </w:pPr>
-      <w:bookmarkStart w:id="10" w:name="_Toc341709270"/>
+      <w:bookmarkStart w:id="10" w:name="_Toc341789353"/>
       <w:r>
         <w:rPr>
           <w:lang w:val="fr-FR"/>
@@ -2517,7 +2623,7 @@
           <w:lang w:val="fr-FR"/>
         </w:rPr>
       </w:pPr>
-      <w:bookmarkStart w:id="11" w:name="_Toc341709271"/>
+      <w:bookmarkStart w:id="11" w:name="_Toc341789354"/>
       <w:r>
         <w:rPr>
           <w:lang w:val="fr-FR"/>
@@ -2742,7 +2848,7 @@
           <w:lang w:val="fr-CA"/>
         </w:rPr>
       </w:pPr>
-      <w:bookmarkStart w:id="12" w:name="_Toc341709272"/>
+      <w:bookmarkStart w:id="12" w:name="_Toc341789355"/>
       <w:r>
         <w:rPr>
           <w:lang w:val="fr-CA"/>
@@ -2964,7 +3070,7 @@
           <w:lang w:val="fr-CA"/>
         </w:rPr>
       </w:pPr>
-      <w:bookmarkStart w:id="13" w:name="_Toc341709273"/>
+      <w:bookmarkStart w:id="13" w:name="_Toc341789356"/>
       <w:r>
         <w:rPr>
           <w:lang w:val="fr-CA"/>
@@ -3208,7 +3314,7 @@
           <w:lang w:val="fr-CA"/>
         </w:rPr>
       </w:pPr>
-      <w:bookmarkStart w:id="14" w:name="_Toc341709274"/>
+      <w:bookmarkStart w:id="14" w:name="_Toc341789357"/>
       <w:r>
         <w:rPr>
           <w:lang w:val="fr-CA"/>
@@ -3569,7 +3675,7 @@
           <w:lang w:val="fr-CA"/>
         </w:rPr>
       </w:pPr>
-      <w:bookmarkStart w:id="15" w:name="_Toc341709275"/>
+      <w:bookmarkStart w:id="15" w:name="_Toc341789358"/>
       <w:r>
         <w:rPr>
           <w:lang w:val="fr-CA"/>
@@ -3831,9 +3937,215 @@
         </w:drawing>
       </w:r>
     </w:p>
+    <w:p>
+      <w:pPr>
+        <w:rPr>
+          <w:lang w:val="fr-CA"/>
+        </w:rPr>
+      </w:pPr>
+    </w:p>
+    <w:p>
+      <w:pPr>
+        <w:pStyle w:val="Titre2"/>
+        <w:rPr>
+          <w:lang w:val="fr-CA"/>
+        </w:rPr>
+      </w:pPr>
+      <w:bookmarkStart w:id="16" w:name="_Toc341789359"/>
+      <w:r>
+        <w:rPr>
+          <w:lang w:val="fr-CA"/>
+        </w:rPr>
+        <w:lastRenderedPageBreak/>
+        <w:t>Comment imprimer un rapport d’utilisation du site</w:t>
+      </w:r>
+      <w:bookmarkEnd w:id="16"/>
+    </w:p>
+    <w:p>
+      <w:pPr>
+        <w:pStyle w:val="Paragraphedeliste"/>
+        <w:numPr>
+          <w:ilvl w:val="0"/>
+          <w:numId w:val="20"/>
+        </w:numPr>
+        <w:rPr>
+          <w:lang w:val="fr-CA"/>
+        </w:rPr>
+      </w:pPr>
+      <w:r>
+        <w:rPr>
+          <w:lang w:val="fr-CA"/>
+        </w:rPr>
+        <w:t>Connectez-vous en tant qu’administrateur.</w:t>
+      </w:r>
+    </w:p>
+    <w:p>
+      <w:pPr>
+        <w:pStyle w:val="Paragraphedeliste"/>
+        <w:numPr>
+          <w:ilvl w:val="0"/>
+          <w:numId w:val="20"/>
+        </w:numPr>
+        <w:rPr>
+          <w:lang w:val="fr-CA"/>
+        </w:rPr>
+      </w:pPr>
+      <w:r>
+        <w:rPr>
+          <w:lang w:val="fr-CA"/>
+        </w:rPr>
+        <w:t>Allez sur la page d’administration.</w:t>
+      </w:r>
+    </w:p>
+    <w:p>
+      <w:pPr>
+        <w:pStyle w:val="Paragraphedeliste"/>
+        <w:numPr>
+          <w:ilvl w:val="0"/>
+          <w:numId w:val="20"/>
+        </w:numPr>
+        <w:rPr>
+          <w:lang w:val="fr-CA"/>
+        </w:rPr>
+      </w:pPr>
+      <w:r>
+        <w:rPr>
+          <w:lang w:val="fr-CA"/>
+        </w:rPr>
+        <w:t>Cliquez sur le bouton « Afficher le rapport du site ».</w:t>
+      </w:r>
+    </w:p>
+    <w:p>
+      <w:pPr>
+        <w:rPr>
+          <w:lang w:val="fr-CA"/>
+        </w:rPr>
+      </w:pPr>
+      <w:r>
+        <w:rPr>
+          <w:noProof/>
+          <w:lang w:val="fr-CA" w:eastAsia="fr-CA"/>
+        </w:rPr>
+        <w:drawing>
+          <wp:inline distT="0" distB="0" distL="0" distR="0" wp14:anchorId="3113FAE5" wp14:editId="668CE2CE">
+            <wp:extent cx="6400800" cy="1292860"/>
+            <wp:effectExtent l="0" t="0" r="0" b="2540"/>
+            <wp:docPr id="22" name="Image 22"/>
+            <wp:cNvGraphicFramePr>
+              <a:graphicFrameLocks xmlns:a="http://schemas.openxmlformats.org/drawingml/2006/main" noChangeAspect="1"/>
+            </wp:cNvGraphicFramePr>
+            <a:graphic xmlns:a="http://schemas.openxmlformats.org/drawingml/2006/main">
+              <a:graphicData uri="http://schemas.openxmlformats.org/drawingml/2006/picture">
+                <pic:pic xmlns:pic="http://schemas.openxmlformats.org/drawingml/2006/picture">
+                  <pic:nvPicPr>
+                    <pic:cNvPr id="0" name="Capture.PNG"/>
+                    <pic:cNvPicPr/>
+                  </pic:nvPicPr>
+                  <pic:blipFill>
+                    <a:blip r:embed="rId32">
+                      <a:extLst>
+                        <a:ext uri="{28A0092B-C50C-407E-A947-70E740481C1C}">
+                          <a14:useLocalDpi xmlns:a14="http://schemas.microsoft.com/office/drawing/2010/main" val="0"/>
+                        </a:ext>
+                      </a:extLst>
+                    </a:blip>
+                    <a:stretch>
+                      <a:fillRect/>
+                    </a:stretch>
+                  </pic:blipFill>
+                  <pic:spPr>
+                    <a:xfrm>
+                      <a:off x="0" y="0"/>
+                      <a:ext cx="6400800" cy="1292860"/>
+                    </a:xfrm>
+                    <a:prstGeom prst="rect">
+                      <a:avLst/>
+                    </a:prstGeom>
+                  </pic:spPr>
+                </pic:pic>
+              </a:graphicData>
+            </a:graphic>
+          </wp:inline>
+        </w:drawing>
+      </w:r>
+    </w:p>
+    <w:p>
+      <w:pPr>
+        <w:rPr>
+          <w:lang w:val="fr-CA"/>
+        </w:rPr>
+      </w:pPr>
+      <w:r>
+        <w:rPr>
+          <w:lang w:val="fr-CA"/>
+        </w:rPr>
+        <w:t>Note : Divers options s’offre à vous. Vous pouvez imprimer le rapport, le consulter, l’exporter en PDF, etc.</w:t>
+      </w:r>
+    </w:p>
+    <w:p>
+      <w:pPr>
+        <w:rPr>
+          <w:lang w:val="fr-CA"/>
+        </w:rPr>
+      </w:pPr>
+      <w:r>
+        <w:rPr>
+          <w:noProof/>
+          <w:lang w:val="fr-CA" w:eastAsia="fr-CA"/>
+        </w:rPr>
+        <w:drawing>
+          <wp:inline distT="0" distB="0" distL="0" distR="0" wp14:anchorId="6856A714" wp14:editId="1D34DAD8">
+            <wp:extent cx="6239949" cy="4857008"/>
+            <wp:effectExtent l="0" t="0" r="8890" b="1270"/>
+            <wp:docPr id="24" name="Image 24"/>
+            <wp:cNvGraphicFramePr>
+              <a:graphicFrameLocks xmlns:a="http://schemas.openxmlformats.org/drawingml/2006/main" noChangeAspect="1"/>
+            </wp:cNvGraphicFramePr>
+            <a:graphic xmlns:a="http://schemas.openxmlformats.org/drawingml/2006/main">
+              <a:graphicData uri="http://schemas.openxmlformats.org/drawingml/2006/picture">
+                <pic:pic xmlns:pic="http://schemas.openxmlformats.org/drawingml/2006/picture">
+                  <pic:nvPicPr>
+                    <pic:cNvPr id="0" name="Capture2.PNG"/>
+                    <pic:cNvPicPr/>
+                  </pic:nvPicPr>
+                  <pic:blipFill>
+                    <a:blip r:embed="rId33">
+                      <a:extLst>
+                        <a:ext uri="{28A0092B-C50C-407E-A947-70E740481C1C}">
+                          <a14:useLocalDpi xmlns:a14="http://schemas.microsoft.com/office/drawing/2010/main" val="0"/>
+                        </a:ext>
+                      </a:extLst>
+                    </a:blip>
+                    <a:stretch>
+                      <a:fillRect/>
+                    </a:stretch>
+                  </pic:blipFill>
+                  <pic:spPr>
+                    <a:xfrm>
+                      <a:off x="0" y="0"/>
+                      <a:ext cx="6239949" cy="4857008"/>
+                    </a:xfrm>
+                    <a:prstGeom prst="rect">
+                      <a:avLst/>
+                    </a:prstGeom>
+                  </pic:spPr>
+                </pic:pic>
+              </a:graphicData>
+            </a:graphic>
+          </wp:inline>
+        </w:drawing>
+      </w:r>
+    </w:p>
+    <w:p>
+      <w:pPr>
+        <w:rPr>
+          <w:lang w:val="fr-CA"/>
+        </w:rPr>
+      </w:pPr>
+    </w:p>
     <w:sectPr>
-      <w:headerReference w:type="default" r:id="rId32"/>
-      <w:footerReference w:type="default" r:id="rId33"/>
+      <w:headerReference w:type="default" r:id="rId34"/>
+      <w:footerReference w:type="default" r:id="rId35"/>
       <w:pgSz w:w="12240" w:h="15840" w:code="1"/>
       <w:pgMar w:top="720" w:right="1080" w:bottom="720" w:left="1080" w:header="576" w:footer="720" w:gutter="0"/>
       <w:cols w:space="720"/>
@@ -4018,7 +4330,7 @@
               <v:shape id="_x0000_i1025" type="#_x0000_t75" style="width:146.8pt;height:41.6pt" o:ole="">
                 <v:imagedata r:id="rId1" o:title=""/>
               </v:shape>
-              <o:OLEObject Type="Embed" ProgID="PBrush" ShapeID="_x0000_i1025" DrawAspect="Content" ObjectID="_1415506144" r:id="rId2"/>
+              <o:OLEObject Type="Embed" ProgID="PBrush" ShapeID="_x0000_i1025" DrawAspect="Content" ObjectID="_1415531183" r:id="rId2"/>
             </w:object>
           </w:r>
         </w:p>
@@ -4097,7 +4409,7 @@
               <w:color w:val="F95F56"/>
               <w:lang w:val="fr-FR"/>
             </w:rPr>
-            <w:t>5</w:t>
+            <w:t>3</w:t>
           </w:r>
           <w:r>
             <w:rPr>
@@ -5205,7 +5517,7 @@
   <w:abstractNum w:abstractNumId="13">
     <w:nsid w:val="5E647DE5"/>
     <w:multiLevelType w:val="hybridMultilevel"/>
-    <w:tmpl w:val="AB0C5A36"/>
+    <w:tmpl w:val="0E02B5C6"/>
     <w:lvl w:ilvl="0" w:tplc="0C0C000F">
       <w:start w:val="1"/>
       <w:numFmt w:val="decimal"/>
@@ -5404,6 +5716,95 @@
     </w:lvl>
   </w:abstractNum>
   <w:abstractNum w:abstractNumId="15">
+    <w:nsid w:val="62F47B79"/>
+    <w:multiLevelType w:val="hybridMultilevel"/>
+    <w:tmpl w:val="0E02B5C6"/>
+    <w:lvl w:ilvl="0" w:tplc="0C0C000F">
+      <w:start w:val="1"/>
+      <w:numFmt w:val="decimal"/>
+      <w:lvlText w:val="%1."/>
+      <w:lvlJc w:val="left"/>
+      <w:pPr>
+        <w:ind w:left="720" w:hanging="360"/>
+      </w:pPr>
+      <w:rPr>
+        <w:rFonts w:hint="default"/>
+      </w:rPr>
+    </w:lvl>
+    <w:lvl w:ilvl="1" w:tplc="0C0C0019" w:tentative="1">
+      <w:start w:val="1"/>
+      <w:numFmt w:val="lowerLetter"/>
+      <w:lvlText w:val="%2."/>
+      <w:lvlJc w:val="left"/>
+      <w:pPr>
+        <w:ind w:left="1440" w:hanging="360"/>
+      </w:pPr>
+    </w:lvl>
+    <w:lvl w:ilvl="2" w:tplc="0C0C001B" w:tentative="1">
+      <w:start w:val="1"/>
+      <w:numFmt w:val="lowerRoman"/>
+      <w:lvlText w:val="%3."/>
+      <w:lvlJc w:val="right"/>
+      <w:pPr>
+        <w:ind w:left="2160" w:hanging="180"/>
+      </w:pPr>
+    </w:lvl>
+    <w:lvl w:ilvl="3" w:tplc="0C0C000F" w:tentative="1">
+      <w:start w:val="1"/>
+      <w:numFmt w:val="decimal"/>
+      <w:lvlText w:val="%4."/>
+      <w:lvlJc w:val="left"/>
+      <w:pPr>
+        <w:ind w:left="2880" w:hanging="360"/>
+      </w:pPr>
+    </w:lvl>
+    <w:lvl w:ilvl="4" w:tplc="0C0C0019" w:tentative="1">
+      <w:start w:val="1"/>
+      <w:numFmt w:val="lowerLetter"/>
+      <w:lvlText w:val="%5."/>
+      <w:lvlJc w:val="left"/>
+      <w:pPr>
+        <w:ind w:left="3600" w:hanging="360"/>
+      </w:pPr>
+    </w:lvl>
+    <w:lvl w:ilvl="5" w:tplc="0C0C001B" w:tentative="1">
+      <w:start w:val="1"/>
+      <w:numFmt w:val="lowerRoman"/>
+      <w:lvlText w:val="%6."/>
+      <w:lvlJc w:val="right"/>
+      <w:pPr>
+        <w:ind w:left="4320" w:hanging="180"/>
+      </w:pPr>
+    </w:lvl>
+    <w:lvl w:ilvl="6" w:tplc="0C0C000F" w:tentative="1">
+      <w:start w:val="1"/>
+      <w:numFmt w:val="decimal"/>
+      <w:lvlText w:val="%7."/>
+      <w:lvlJc w:val="left"/>
+      <w:pPr>
+        <w:ind w:left="5040" w:hanging="360"/>
+      </w:pPr>
+    </w:lvl>
+    <w:lvl w:ilvl="7" w:tplc="0C0C0019" w:tentative="1">
+      <w:start w:val="1"/>
+      <w:numFmt w:val="lowerLetter"/>
+      <w:lvlText w:val="%8."/>
+      <w:lvlJc w:val="left"/>
+      <w:pPr>
+        <w:ind w:left="5760" w:hanging="360"/>
+      </w:pPr>
+    </w:lvl>
+    <w:lvl w:ilvl="8" w:tplc="0C0C001B" w:tentative="1">
+      <w:start w:val="1"/>
+      <w:numFmt w:val="lowerRoman"/>
+      <w:lvlText w:val="%9."/>
+      <w:lvlJc w:val="right"/>
+      <w:pPr>
+        <w:ind w:left="6480" w:hanging="180"/>
+      </w:pPr>
+    </w:lvl>
+  </w:abstractNum>
+  <w:abstractNum w:abstractNumId="16">
     <w:nsid w:val="68542E0C"/>
     <w:multiLevelType w:val="hybridMultilevel"/>
     <w:tmpl w:val="A7F4BCE8"/>
@@ -5489,7 +5890,7 @@
       </w:pPr>
     </w:lvl>
   </w:abstractNum>
-  <w:abstractNum w:abstractNumId="16">
+  <w:abstractNum w:abstractNumId="17">
     <w:nsid w:val="6F7E726B"/>
     <w:multiLevelType w:val="hybridMultilevel"/>
     <w:tmpl w:val="90BA9AF4"/>
@@ -5575,7 +5976,7 @@
       </w:pPr>
     </w:lvl>
   </w:abstractNum>
-  <w:abstractNum w:abstractNumId="17">
+  <w:abstractNum w:abstractNumId="18">
     <w:nsid w:val="70BC1B93"/>
     <w:multiLevelType w:val="hybridMultilevel"/>
     <w:tmpl w:val="AB0C5A36"/>
@@ -5664,7 +6065,7 @@
       </w:pPr>
     </w:lvl>
   </w:abstractNum>
-  <w:abstractNum w:abstractNumId="18">
+  <w:abstractNum w:abstractNumId="19">
     <w:nsid w:val="784D6D52"/>
     <w:multiLevelType w:val="hybridMultilevel"/>
     <w:tmpl w:val="6082AF28"/>
@@ -5769,7 +6170,7 @@
     <w:abstractNumId w:val="10"/>
   </w:num>
   <w:num w:numId="7">
-    <w:abstractNumId w:val="15"/>
+    <w:abstractNumId w:val="16"/>
   </w:num>
   <w:num w:numId="8">
     <w:abstractNumId w:val="2"/>
@@ -5784,7 +6185,7 @@
     <w:abstractNumId w:val="8"/>
   </w:num>
   <w:num w:numId="12">
-    <w:abstractNumId w:val="18"/>
+    <w:abstractNumId w:val="19"/>
   </w:num>
   <w:num w:numId="13">
     <w:abstractNumId w:val="3"/>
@@ -5796,16 +6197,19 @@
     <w:abstractNumId w:val="7"/>
   </w:num>
   <w:num w:numId="16">
-    <w:abstractNumId w:val="16"/>
+    <w:abstractNumId w:val="17"/>
   </w:num>
   <w:num w:numId="17">
     <w:abstractNumId w:val="11"/>
   </w:num>
   <w:num w:numId="18">
-    <w:abstractNumId w:val="17"/>
+    <w:abstractNumId w:val="18"/>
   </w:num>
   <w:num w:numId="19">
     <w:abstractNumId w:val="13"/>
+  </w:num>
+  <w:num w:numId="20">
+    <w:abstractNumId w:val="15"/>
   </w:num>
 </w:numbering>
 </file>
@@ -7963,7 +8367,7 @@
 </file>
 
 <file path=customXml/itemProps2.xml><?xml version="1.0" encoding="utf-8"?>
-<ds:datastoreItem xmlns:ds="http://schemas.openxmlformats.org/officeDocument/2006/customXml" ds:itemID="{6AFD9C7B-623E-468E-893A-B12AAEBE96EF}">
+<ds:datastoreItem xmlns:ds="http://schemas.openxmlformats.org/officeDocument/2006/customXml" ds:itemID="{97E20D0C-7727-4F8E-A22C-39ECCB736E60}">
   <ds:schemaRefs>
     <ds:schemaRef ds:uri="http://schemas.openxmlformats.org/officeDocument/2006/bibliography"/>
   </ds:schemaRefs>
